--- a/Dokumente/Protokoll.docx
+++ b/Dokumente/Protokoll.docx
@@ -6322,8 +6322,6 @@
         </w:rPr>
         <w:t>16:45 Feierabend</w:t>
       </w:r>
-      <w:bookmarkStart w:id="0" w:name="_GoBack"/>
-      <w:bookmarkEnd w:id="0"/>
     </w:p>
     <w:p>
       <w:pPr>
@@ -6382,6 +6380,419 @@
           <w:sz w:val="24"/>
         </w:rPr>
       </w:pPr>
+      <w:r>
+        <w:rPr>
+          <w:rFonts w:ascii="Arial" w:hAnsi="Arial" w:cs="Arial"/>
+          <w:sz w:val="24"/>
+        </w:rPr>
+        <w:t>Start 7:</w:t>
+      </w:r>
+      <w:r>
+        <w:rPr>
+          <w:rFonts w:ascii="Arial" w:hAnsi="Arial" w:cs="Arial"/>
+          <w:sz w:val="24"/>
+        </w:rPr>
+        <w:t>15</w:t>
+      </w:r>
+      <w:r>
+        <w:rPr>
+          <w:rFonts w:ascii="Arial" w:hAnsi="Arial" w:cs="Arial"/>
+          <w:sz w:val="24"/>
+        </w:rPr>
+        <w:t xml:space="preserve">: </w:t>
+      </w:r>
+      <w:r>
+        <w:rPr>
+          <w:rFonts w:ascii="Arial" w:hAnsi="Arial" w:cs="Arial"/>
+          <w:sz w:val="24"/>
+        </w:rPr>
+        <w:t>Dokumentation – Ablaufplan</w:t>
+      </w:r>
+    </w:p>
+    <w:p>
+      <w:pPr>
+        <w:pStyle w:val="KeinLeerraum"/>
+        <w:tabs>
+          <w:tab w:val="left" w:pos="1365"/>
+        </w:tabs>
+        <w:spacing w:line="480" w:lineRule="auto"/>
+        <w:jc w:val="both"/>
+        <w:rPr>
+          <w:rFonts w:ascii="Arial" w:hAnsi="Arial" w:cs="Arial"/>
+          <w:sz w:val="24"/>
+        </w:rPr>
+      </w:pPr>
+      <w:r>
+        <w:rPr>
+          <w:rFonts w:ascii="Arial" w:hAnsi="Arial" w:cs="Arial"/>
+          <w:sz w:val="24"/>
+        </w:rPr>
+        <w:t>8:30-8:45 gelabert</w:t>
+      </w:r>
+    </w:p>
+    <w:p>
+      <w:pPr>
+        <w:pStyle w:val="KeinLeerraum"/>
+        <w:tabs>
+          <w:tab w:val="left" w:pos="1365"/>
+        </w:tabs>
+        <w:spacing w:line="480" w:lineRule="auto"/>
+        <w:jc w:val="both"/>
+        <w:rPr>
+          <w:rFonts w:ascii="Arial" w:hAnsi="Arial" w:cs="Arial"/>
+          <w:sz w:val="24"/>
+        </w:rPr>
+      </w:pPr>
+      <w:r>
+        <w:rPr>
+          <w:rFonts w:ascii="Arial" w:hAnsi="Arial" w:cs="Arial"/>
+          <w:sz w:val="24"/>
+        </w:rPr>
+        <w:t>8:45 – 9:00 Ablaufplan weiter</w:t>
+      </w:r>
+    </w:p>
+    <w:p>
+      <w:pPr>
+        <w:pStyle w:val="KeinLeerraum"/>
+        <w:tabs>
+          <w:tab w:val="left" w:pos="1365"/>
+        </w:tabs>
+        <w:spacing w:line="480" w:lineRule="auto"/>
+        <w:jc w:val="both"/>
+        <w:rPr>
+          <w:rFonts w:ascii="Arial" w:hAnsi="Arial" w:cs="Arial"/>
+          <w:sz w:val="24"/>
+        </w:rPr>
+      </w:pPr>
+      <w:r>
+        <w:rPr>
+          <w:rFonts w:ascii="Arial" w:hAnsi="Arial" w:cs="Arial"/>
+          <w:sz w:val="24"/>
+        </w:rPr>
+        <w:t>Pause 9:00 – 9:30</w:t>
+      </w:r>
+    </w:p>
+    <w:p>
+      <w:pPr>
+        <w:pStyle w:val="KeinLeerraum"/>
+        <w:tabs>
+          <w:tab w:val="left" w:pos="1365"/>
+        </w:tabs>
+        <w:spacing w:line="480" w:lineRule="auto"/>
+        <w:jc w:val="both"/>
+        <w:rPr>
+          <w:rFonts w:ascii="Arial" w:hAnsi="Arial" w:cs="Arial"/>
+          <w:sz w:val="24"/>
+        </w:rPr>
+      </w:pPr>
+      <w:r>
+        <w:rPr>
+          <w:rFonts w:ascii="Arial" w:hAnsi="Arial" w:cs="Arial"/>
+          <w:sz w:val="24"/>
+        </w:rPr>
+        <w:t>9:30: Ablaufplan weiter</w:t>
+      </w:r>
+      <w:r>
+        <w:rPr>
+          <w:rFonts w:ascii="Arial" w:hAnsi="Arial" w:cs="Arial"/>
+          <w:sz w:val="24"/>
+        </w:rPr>
+        <w:t>…</w:t>
+      </w:r>
+    </w:p>
+    <w:p>
+      <w:pPr>
+        <w:pStyle w:val="KeinLeerraum"/>
+        <w:tabs>
+          <w:tab w:val="left" w:pos="1365"/>
+        </w:tabs>
+        <w:spacing w:line="480" w:lineRule="auto"/>
+        <w:jc w:val="both"/>
+        <w:rPr>
+          <w:rFonts w:ascii="Arial" w:hAnsi="Arial" w:cs="Arial"/>
+          <w:sz w:val="24"/>
+        </w:rPr>
+      </w:pPr>
+      <w:r>
+        <w:rPr>
+          <w:rFonts w:ascii="Arial" w:hAnsi="Arial" w:cs="Arial"/>
+          <w:sz w:val="24"/>
+        </w:rPr>
+        <w:t>10:00 Querverweise für Tabellen &amp; Abbildungen</w:t>
+      </w:r>
+    </w:p>
+    <w:p>
+      <w:pPr>
+        <w:pStyle w:val="KeinLeerraum"/>
+        <w:tabs>
+          <w:tab w:val="left" w:pos="1365"/>
+        </w:tabs>
+        <w:spacing w:line="480" w:lineRule="auto"/>
+        <w:jc w:val="both"/>
+        <w:rPr>
+          <w:rFonts w:ascii="Arial" w:hAnsi="Arial" w:cs="Arial"/>
+          <w:sz w:val="24"/>
+        </w:rPr>
+      </w:pPr>
+      <w:r>
+        <w:rPr>
+          <w:rFonts w:ascii="Arial" w:hAnsi="Arial" w:cs="Arial"/>
+          <w:sz w:val="24"/>
+        </w:rPr>
+        <w:t>Klo 10:30 – 11:00</w:t>
+      </w:r>
+    </w:p>
+    <w:p>
+      <w:pPr>
+        <w:pStyle w:val="KeinLeerraum"/>
+        <w:tabs>
+          <w:tab w:val="left" w:pos="1365"/>
+        </w:tabs>
+        <w:spacing w:line="480" w:lineRule="auto"/>
+        <w:jc w:val="both"/>
+        <w:rPr>
+          <w:rFonts w:ascii="Arial" w:hAnsi="Arial" w:cs="Arial"/>
+          <w:sz w:val="24"/>
+        </w:rPr>
+      </w:pPr>
+      <w:r>
+        <w:rPr>
+          <w:rFonts w:ascii="Arial" w:hAnsi="Arial" w:cs="Arial"/>
+          <w:sz w:val="24"/>
+        </w:rPr>
+        <w:t>11:30</w:t>
+      </w:r>
+      <w:r>
+        <w:rPr>
+          <w:rFonts w:ascii="Arial" w:hAnsi="Arial" w:cs="Arial"/>
+          <w:sz w:val="24"/>
+        </w:rPr>
+        <w:t xml:space="preserve"> – </w:t>
+      </w:r>
+      <w:r>
+        <w:rPr>
+          <w:rFonts w:ascii="Arial" w:hAnsi="Arial" w:cs="Arial"/>
+          <w:sz w:val="24"/>
+        </w:rPr>
+        <w:t>11:45 Tabellen der Dokumentation angepasst</w:t>
+      </w:r>
+    </w:p>
+    <w:p>
+      <w:pPr>
+        <w:pStyle w:val="KeinLeerraum"/>
+        <w:pBdr>
+          <w:bottom w:val="single" w:sz="12" w:space="1" w:color="auto"/>
+        </w:pBdr>
+        <w:tabs>
+          <w:tab w:val="left" w:pos="1365"/>
+        </w:tabs>
+        <w:spacing w:line="480" w:lineRule="auto"/>
+        <w:rPr>
+          <w:rFonts w:ascii="Arial" w:hAnsi="Arial" w:cs="Arial"/>
+          <w:sz w:val="24"/>
+        </w:rPr>
+      </w:pPr>
+      <w:r>
+        <w:rPr>
+          <w:rFonts w:ascii="Arial" w:hAnsi="Arial" w:cs="Arial"/>
+          <w:sz w:val="24"/>
+        </w:rPr>
+        <w:t>11:45</w:t>
+      </w:r>
+      <w:r>
+        <w:rPr>
+          <w:rFonts w:ascii="Arial" w:hAnsi="Arial" w:cs="Arial"/>
+          <w:sz w:val="24"/>
+        </w:rPr>
+        <w:t xml:space="preserve"> – </w:t>
+      </w:r>
+      <w:r>
+        <w:rPr>
+          <w:rFonts w:ascii="Arial" w:hAnsi="Arial" w:cs="Arial"/>
+          <w:sz w:val="24"/>
+        </w:rPr>
+        <w:t>12:30 Pause</w:t>
+      </w:r>
+    </w:p>
+    <w:p>
+      <w:pPr>
+        <w:pStyle w:val="KeinLeerraum"/>
+        <w:pBdr>
+          <w:bottom w:val="single" w:sz="12" w:space="1" w:color="auto"/>
+        </w:pBdr>
+        <w:tabs>
+          <w:tab w:val="left" w:pos="1365"/>
+        </w:tabs>
+        <w:spacing w:line="480" w:lineRule="auto"/>
+        <w:rPr>
+          <w:rFonts w:ascii="Arial" w:hAnsi="Arial" w:cs="Arial"/>
+          <w:sz w:val="24"/>
+        </w:rPr>
+      </w:pPr>
+      <w:r>
+        <w:rPr>
+          <w:rFonts w:ascii="Arial" w:hAnsi="Arial" w:cs="Arial"/>
+          <w:sz w:val="24"/>
+        </w:rPr>
+        <w:t>12:30 Nutzwertanalyse Doku</w:t>
+      </w:r>
+    </w:p>
+    <w:p>
+      <w:pPr>
+        <w:pStyle w:val="KeinLeerraum"/>
+        <w:pBdr>
+          <w:bottom w:val="single" w:sz="12" w:space="1" w:color="auto"/>
+        </w:pBdr>
+        <w:tabs>
+          <w:tab w:val="left" w:pos="1365"/>
+        </w:tabs>
+        <w:spacing w:line="480" w:lineRule="auto"/>
+        <w:rPr>
+          <w:rFonts w:ascii="Arial" w:hAnsi="Arial" w:cs="Arial"/>
+          <w:sz w:val="24"/>
+        </w:rPr>
+      </w:pPr>
+      <w:r>
+        <w:rPr>
+          <w:rFonts w:ascii="Arial" w:hAnsi="Arial" w:cs="Arial"/>
+          <w:sz w:val="24"/>
+        </w:rPr>
+        <w:t>13:00</w:t>
+      </w:r>
+      <w:r>
+        <w:rPr>
+          <w:rFonts w:ascii="Arial" w:hAnsi="Arial" w:cs="Arial"/>
+          <w:sz w:val="24"/>
+        </w:rPr>
+        <w:t xml:space="preserve"> – 13:30: Klo</w:t>
+      </w:r>
+    </w:p>
+    <w:p>
+      <w:pPr>
+        <w:pStyle w:val="KeinLeerraum"/>
+        <w:pBdr>
+          <w:bottom w:val="single" w:sz="12" w:space="1" w:color="auto"/>
+        </w:pBdr>
+        <w:tabs>
+          <w:tab w:val="left" w:pos="1365"/>
+        </w:tabs>
+        <w:spacing w:line="480" w:lineRule="auto"/>
+        <w:rPr>
+          <w:rFonts w:ascii="Arial" w:hAnsi="Arial" w:cs="Arial"/>
+          <w:sz w:val="24"/>
+        </w:rPr>
+      </w:pPr>
+      <w:r>
+        <w:rPr>
+          <w:rFonts w:ascii="Arial" w:hAnsi="Arial" w:cs="Arial"/>
+          <w:sz w:val="24"/>
+        </w:rPr>
+        <w:t>13:30: Gelerntes im Fazit (Dokumentation)</w:t>
+      </w:r>
+    </w:p>
+    <w:p>
+      <w:pPr>
+        <w:pStyle w:val="KeinLeerraum"/>
+        <w:pBdr>
+          <w:bottom w:val="single" w:sz="12" w:space="1" w:color="auto"/>
+        </w:pBdr>
+        <w:tabs>
+          <w:tab w:val="left" w:pos="1365"/>
+        </w:tabs>
+        <w:spacing w:line="480" w:lineRule="auto"/>
+        <w:rPr>
+          <w:rFonts w:ascii="Arial" w:hAnsi="Arial" w:cs="Arial"/>
+          <w:sz w:val="24"/>
+        </w:rPr>
+      </w:pPr>
+      <w:r>
+        <w:rPr>
+          <w:rFonts w:ascii="Arial" w:hAnsi="Arial" w:cs="Arial"/>
+          <w:sz w:val="24"/>
+        </w:rPr>
+        <w:t xml:space="preserve">14:00: </w:t>
+      </w:r>
+      <w:r>
+        <w:rPr>
+          <w:rFonts w:ascii="Arial" w:hAnsi="Arial" w:cs="Arial"/>
+          <w:sz w:val="24"/>
+        </w:rPr>
+        <w:t>Fachkonzept geschrieben</w:t>
+      </w:r>
+    </w:p>
+    <w:p>
+      <w:pPr>
+        <w:pStyle w:val="KeinLeerraum"/>
+        <w:pBdr>
+          <w:bottom w:val="single" w:sz="12" w:space="1" w:color="auto"/>
+        </w:pBdr>
+        <w:tabs>
+          <w:tab w:val="left" w:pos="1365"/>
+        </w:tabs>
+        <w:spacing w:line="480" w:lineRule="auto"/>
+        <w:rPr>
+          <w:rFonts w:ascii="Arial" w:hAnsi="Arial" w:cs="Arial"/>
+          <w:sz w:val="24"/>
+        </w:rPr>
+      </w:pPr>
+      <w:r>
+        <w:rPr>
+          <w:rFonts w:ascii="Arial" w:hAnsi="Arial" w:cs="Arial"/>
+          <w:sz w:val="24"/>
+        </w:rPr>
+        <w:t xml:space="preserve">15:15: </w:t>
+      </w:r>
+      <w:r>
+        <w:rPr>
+          <w:rFonts w:ascii="Arial" w:hAnsi="Arial" w:cs="Arial"/>
+          <w:sz w:val="24"/>
+        </w:rPr>
+        <w:t>G</w:t>
+      </w:r>
+      <w:r>
+        <w:rPr>
+          <w:rFonts w:ascii="Arial" w:hAnsi="Arial" w:cs="Arial"/>
+          <w:sz w:val="24"/>
+        </w:rPr>
+        <w:t>e</w:t>
+      </w:r>
+      <w:r>
+        <w:rPr>
+          <w:rFonts w:ascii="Arial" w:hAnsi="Arial" w:cs="Arial"/>
+          <w:sz w:val="24"/>
+        </w:rPr>
+        <w:t>schäftslogik</w:t>
+      </w:r>
+    </w:p>
+    <w:p>
+      <w:pPr>
+        <w:pStyle w:val="KeinLeerraum"/>
+        <w:pBdr>
+          <w:bottom w:val="single" w:sz="12" w:space="1" w:color="auto"/>
+        </w:pBdr>
+        <w:tabs>
+          <w:tab w:val="left" w:pos="1365"/>
+        </w:tabs>
+        <w:spacing w:line="480" w:lineRule="auto"/>
+        <w:rPr>
+          <w:rFonts w:ascii="Arial" w:hAnsi="Arial" w:cs="Arial"/>
+          <w:sz w:val="24"/>
+        </w:rPr>
+      </w:pPr>
+      <w:r>
+        <w:rPr>
+          <w:rFonts w:ascii="Arial" w:hAnsi="Arial" w:cs="Arial"/>
+          <w:sz w:val="24"/>
+        </w:rPr>
+        <w:t>15:30 – 15:45</w:t>
+      </w:r>
+      <w:r>
+        <w:rPr>
+          <w:rFonts w:ascii="Arial" w:hAnsi="Arial" w:cs="Arial"/>
+          <w:sz w:val="24"/>
+        </w:rPr>
+        <w:t>: Abschiedsessen geredet</w:t>
+      </w:r>
     </w:p>
     <w:p>
       <w:pPr>
@@ -6769,7 +7180,6 @@
           <w:sz w:val="24"/>
           <w:highlight w:val="green"/>
         </w:rPr>
-        <w:lastRenderedPageBreak/>
         <w:t>Programmablaufplan erstellen</w:t>
       </w:r>
       <w:r>
@@ -7120,6 +7530,7 @@
           <w:sz w:val="24"/>
           <w:highlight w:val="green"/>
         </w:rPr>
+        <w:lastRenderedPageBreak/>
         <w:t>Verbindungs-Ajax von Spiel</w:t>
       </w:r>
       <w:r>
@@ -7269,6 +7680,14 @@
         </w:rPr>
         <w:t>Kundendokumentation erstellen</w:t>
       </w:r>
+      <w:r>
+        <w:rPr>
+          <w:rFonts w:ascii="Arial" w:hAnsi="Arial" w:cs="Arial"/>
+          <w:sz w:val="24"/>
+          <w:highlight w:val="yellow"/>
+        </w:rPr>
+        <w:t xml:space="preserve"> (2 in 1 Dokument)</w:t>
+      </w:r>
     </w:p>
     <w:p>
       <w:pPr>
@@ -7281,6 +7700,7 @@
         <w:rPr>
           <w:rFonts w:ascii="Arial" w:hAnsi="Arial" w:cs="Arial"/>
           <w:sz w:val="24"/>
+          <w:szCs w:val="24"/>
           <w:highlight w:val="yellow"/>
         </w:rPr>
       </w:pPr>
@@ -7288,6 +7708,7 @@
         <w:rPr>
           <w:rFonts w:ascii="Arial" w:hAnsi="Arial" w:cs="Arial"/>
           <w:sz w:val="24"/>
+          <w:szCs w:val="24"/>
           <w:highlight w:val="yellow"/>
         </w:rPr>
         <w:t>Benutzerdokumentation</w:t>
@@ -7304,6 +7725,7 @@
         <w:rPr>
           <w:rFonts w:ascii="Arial" w:hAnsi="Arial" w:cs="Arial"/>
           <w:sz w:val="24"/>
+          <w:szCs w:val="24"/>
           <w:highlight w:val="yellow"/>
         </w:rPr>
       </w:pPr>
@@ -7311,6 +7733,7 @@
         <w:rPr>
           <w:rFonts w:ascii="Arial" w:hAnsi="Arial" w:cs="Arial"/>
           <w:sz w:val="24"/>
+          <w:szCs w:val="24"/>
           <w:highlight w:val="yellow"/>
         </w:rPr>
         <w:t>Installationsanleitung</w:t>
@@ -7323,24 +7746,218 @@
         <w:rPr>
           <w:rFonts w:ascii="Arial" w:hAnsi="Arial" w:cs="Arial"/>
           <w:sz w:val="24"/>
-        </w:rPr>
-      </w:pPr>
-    </w:p>
-    <w:p>
-      <w:pPr>
-        <w:pStyle w:val="KeinLeerraum"/>
-        <w:spacing w:line="480" w:lineRule="auto"/>
-        <w:rPr>
-          <w:rFonts w:ascii="Arial" w:hAnsi="Arial" w:cs="Arial"/>
-          <w:sz w:val="24"/>
-        </w:rPr>
-      </w:pPr>
-      <w:r>
-        <w:rPr>
-          <w:rFonts w:ascii="Arial" w:hAnsi="Arial" w:cs="Arial"/>
-          <w:sz w:val="24"/>
+          <w:szCs w:val="24"/>
           <w:highlight w:val="yellow"/>
         </w:rPr>
+      </w:pPr>
+      <w:bookmarkStart w:id="0" w:name="_GoBack"/>
+      <w:bookmarkEnd w:id="0"/>
+    </w:p>
+    <w:p>
+      <w:pPr>
+        <w:pStyle w:val="KeinLeerraum"/>
+        <w:spacing w:line="480" w:lineRule="auto"/>
+        <w:rPr>
+          <w:rFonts w:ascii="Arial" w:hAnsi="Arial" w:cs="Arial"/>
+          <w:sz w:val="24"/>
+          <w:szCs w:val="24"/>
+          <w:highlight w:val="green"/>
+        </w:rPr>
+      </w:pPr>
+      <w:r>
+        <w:rPr>
+          <w:rFonts w:ascii="Arial" w:hAnsi="Arial" w:cs="Arial"/>
+          <w:sz w:val="24"/>
+          <w:szCs w:val="24"/>
+          <w:highlight w:val="green"/>
+        </w:rPr>
+        <w:t>3.6 Fachkonzept</w:t>
+      </w:r>
+      <w:r>
+        <w:rPr>
+          <w:rFonts w:ascii="Arial" w:hAnsi="Arial" w:cs="Arial"/>
+          <w:sz w:val="24"/>
+          <w:szCs w:val="24"/>
+          <w:highlight w:val="green"/>
+        </w:rPr>
+        <w:t xml:space="preserve">: </w:t>
+      </w:r>
+      <w:r>
+        <w:rPr>
+          <w:rFonts w:ascii="Arial" w:hAnsi="Arial" w:cs="Arial"/>
+          <w:sz w:val="24"/>
+          <w:szCs w:val="24"/>
+          <w:highlight w:val="green"/>
+        </w:rPr>
+        <w:t>Wie ich Features umsetzen will. Feature 1 setze ich so um…</w:t>
+      </w:r>
+    </w:p>
+    <w:p>
+      <w:pPr>
+        <w:pStyle w:val="KeinLeerraum"/>
+        <w:spacing w:line="480" w:lineRule="auto"/>
+        <w:rPr>
+          <w:rFonts w:ascii="Arial" w:hAnsi="Arial" w:cs="Arial"/>
+          <w:sz w:val="24"/>
+          <w:szCs w:val="24"/>
+          <w:highlight w:val="green"/>
+        </w:rPr>
+      </w:pPr>
+      <w:r>
+        <w:rPr>
+          <w:rFonts w:ascii="Arial" w:hAnsi="Arial" w:cs="Arial"/>
+          <w:sz w:val="24"/>
+          <w:szCs w:val="24"/>
+          <w:highlight w:val="green"/>
+        </w:rPr>
+        <w:t>Das damit zu lösen</w:t>
+      </w:r>
+    </w:p>
+    <w:p>
+      <w:pPr>
+        <w:pStyle w:val="KeinLeerraum"/>
+        <w:spacing w:line="480" w:lineRule="auto"/>
+        <w:rPr>
+          <w:rFonts w:ascii="Arial" w:hAnsi="Arial" w:cs="Arial"/>
+          <w:sz w:val="24"/>
+          <w:szCs w:val="24"/>
+          <w:highlight w:val="green"/>
+        </w:rPr>
+      </w:pPr>
+      <w:r>
+        <w:rPr>
+          <w:rFonts w:ascii="Arial" w:hAnsi="Arial" w:cs="Arial"/>
+          <w:sz w:val="24"/>
+          <w:szCs w:val="24"/>
+          <w:highlight w:val="green"/>
+        </w:rPr>
+        <w:t>4.5 Geschäftslogik</w:t>
+      </w:r>
+      <w:r>
+        <w:rPr>
+          <w:rFonts w:ascii="Arial" w:hAnsi="Arial" w:cs="Arial"/>
+          <w:sz w:val="24"/>
+          <w:szCs w:val="24"/>
+          <w:highlight w:val="green"/>
+        </w:rPr>
+        <w:t xml:space="preserve">: </w:t>
+      </w:r>
+      <w:r>
+        <w:rPr>
+          <w:rFonts w:ascii="Arial" w:hAnsi="Arial" w:cs="Arial"/>
+          <w:sz w:val="24"/>
+          <w:szCs w:val="24"/>
+          <w:highlight w:val="green"/>
+        </w:rPr>
+        <w:t>Idealfall theoretisch (Funktionen mit aufnehmen)</w:t>
+      </w:r>
+    </w:p>
+    <w:p>
+      <w:pPr>
+        <w:pStyle w:val="KeinLeerraum"/>
+        <w:spacing w:line="480" w:lineRule="auto"/>
+        <w:rPr>
+          <w:rFonts w:ascii="Arial" w:hAnsi="Arial" w:cs="Arial"/>
+          <w:sz w:val="24"/>
+          <w:szCs w:val="24"/>
+        </w:rPr>
+      </w:pPr>
+      <w:r>
+        <w:rPr>
+          <w:rFonts w:ascii="Arial" w:hAnsi="Arial" w:cs="Arial"/>
+          <w:sz w:val="24"/>
+          <w:szCs w:val="24"/>
+          <w:highlight w:val="green"/>
+        </w:rPr>
+        <w:t xml:space="preserve">Ablauf des </w:t>
+      </w:r>
+      <w:proofErr w:type="spellStart"/>
+      <w:r>
+        <w:rPr>
+          <w:rFonts w:ascii="Arial" w:hAnsi="Arial" w:cs="Arial"/>
+          <w:sz w:val="24"/>
+          <w:szCs w:val="24"/>
+          <w:highlight w:val="green"/>
+        </w:rPr>
+        <w:t>Progamms</w:t>
+      </w:r>
+      <w:proofErr w:type="spellEnd"/>
+    </w:p>
+    <w:p>
+      <w:pPr>
+        <w:pStyle w:val="KeinLeerraum"/>
+        <w:spacing w:line="480" w:lineRule="auto"/>
+        <w:rPr>
+          <w:rFonts w:ascii="Arial" w:hAnsi="Arial" w:cs="Arial"/>
+          <w:sz w:val="24"/>
+          <w:szCs w:val="24"/>
+        </w:rPr>
+      </w:pPr>
+      <w:r>
+        <w:rPr>
+          <w:rFonts w:ascii="Arial" w:hAnsi="Arial" w:cs="Arial"/>
+          <w:sz w:val="24"/>
+          <w:szCs w:val="24"/>
+          <w:highlight w:val="yellow"/>
+        </w:rPr>
+        <w:t>8</w:t>
+      </w:r>
+      <w:r>
+        <w:rPr>
+          <w:rFonts w:ascii="Arial" w:hAnsi="Arial" w:cs="Arial"/>
+          <w:sz w:val="24"/>
+          <w:szCs w:val="24"/>
+          <w:highlight w:val="yellow"/>
+        </w:rPr>
+        <w:t>.3</w:t>
+      </w:r>
+      <w:r>
+        <w:rPr>
+          <w:rFonts w:ascii="Arial" w:hAnsi="Arial" w:cs="Arial"/>
+          <w:sz w:val="24"/>
+          <w:szCs w:val="24"/>
+          <w:highlight w:val="yellow"/>
+        </w:rPr>
+        <w:t xml:space="preserve"> </w:t>
+      </w:r>
+      <w:r>
+        <w:rPr>
+          <w:rFonts w:ascii="Arial" w:hAnsi="Arial" w:cs="Arial"/>
+          <w:sz w:val="24"/>
+          <w:szCs w:val="24"/>
+          <w:highlight w:val="yellow"/>
+        </w:rPr>
+        <w:t>Ausblick</w:t>
+      </w:r>
+    </w:p>
+    <w:p>
+      <w:pPr>
+        <w:pStyle w:val="KeinLeerraum"/>
+        <w:spacing w:line="480" w:lineRule="auto"/>
+        <w:rPr>
+          <w:rFonts w:ascii="Arial" w:hAnsi="Arial" w:cs="Arial"/>
+          <w:sz w:val="24"/>
+          <w:szCs w:val="24"/>
+        </w:rPr>
+      </w:pPr>
+    </w:p>
+    <w:p>
+      <w:pPr>
+        <w:pStyle w:val="KeinLeerraum"/>
+        <w:spacing w:line="480" w:lineRule="auto"/>
+        <w:rPr>
+          <w:rFonts w:ascii="Arial" w:hAnsi="Arial" w:cs="Arial"/>
+          <w:sz w:val="24"/>
+          <w:szCs w:val="24"/>
+        </w:rPr>
+      </w:pPr>
+      <w:r>
+        <w:rPr>
+          <w:rFonts w:ascii="Arial" w:hAnsi="Arial" w:cs="Arial"/>
+          <w:sz w:val="24"/>
+          <w:szCs w:val="24"/>
+          <w:highlight w:val="green"/>
+        </w:rPr>
         <w:t>2.1 Projektphasen</w:t>
       </w:r>
     </w:p>
@@ -7351,186 +7968,219 @@
         <w:rPr>
           <w:rFonts w:ascii="Arial" w:hAnsi="Arial" w:cs="Arial"/>
           <w:sz w:val="24"/>
+          <w:szCs w:val="24"/>
+          <w:highlight w:val="green"/>
+        </w:rPr>
+      </w:pPr>
+      <w:r>
+        <w:rPr>
+          <w:rFonts w:ascii="Arial" w:hAnsi="Arial" w:cs="Arial"/>
+          <w:sz w:val="24"/>
+          <w:szCs w:val="24"/>
+          <w:highlight w:val="green"/>
+        </w:rPr>
+        <w:t>6 Abnahmephase</w:t>
+      </w:r>
+      <w:r>
+        <w:rPr>
+          <w:rFonts w:ascii="Arial" w:hAnsi="Arial" w:cs="Arial"/>
+          <w:sz w:val="24"/>
+          <w:szCs w:val="24"/>
+          <w:highlight w:val="green"/>
+        </w:rPr>
+        <w:t xml:space="preserve"> – wie Abnahme erfolgt</w:t>
+      </w:r>
+    </w:p>
+    <w:p>
+      <w:pPr>
+        <w:pStyle w:val="KeinLeerraum"/>
+        <w:spacing w:line="480" w:lineRule="auto"/>
+        <w:rPr>
+          <w:rFonts w:ascii="Arial" w:hAnsi="Arial" w:cs="Arial"/>
+          <w:sz w:val="24"/>
+          <w:szCs w:val="24"/>
+        </w:rPr>
+      </w:pPr>
+      <w:r>
+        <w:rPr>
+          <w:rFonts w:ascii="Arial" w:hAnsi="Arial" w:cs="Arial"/>
+          <w:sz w:val="24"/>
+          <w:szCs w:val="24"/>
+          <w:highlight w:val="red"/>
+        </w:rPr>
+        <w:t>7 Einführungsphase</w:t>
+      </w:r>
+      <w:r>
+        <w:rPr>
+          <w:rFonts w:ascii="Arial" w:hAnsi="Arial" w:cs="Arial"/>
+          <w:sz w:val="24"/>
+          <w:szCs w:val="24"/>
+          <w:highlight w:val="red"/>
+        </w:rPr>
+        <w:t xml:space="preserve"> – wie beim Kunden angekommen</w:t>
+      </w:r>
+      <w:r>
+        <w:rPr>
+          <w:rFonts w:ascii="Arial" w:hAnsi="Arial" w:cs="Arial"/>
+          <w:sz w:val="24"/>
+          <w:szCs w:val="24"/>
+          <w:highlight w:val="red"/>
+        </w:rPr>
+        <w:t xml:space="preserve"> (Feedback der Endbenutzer)</w:t>
+      </w:r>
+    </w:p>
+    <w:p>
+      <w:pPr>
+        <w:pStyle w:val="KeinLeerraum"/>
+        <w:spacing w:line="480" w:lineRule="auto"/>
+        <w:rPr>
+          <w:rFonts w:ascii="Arial" w:hAnsi="Arial" w:cs="Arial"/>
+          <w:sz w:val="24"/>
+          <w:szCs w:val="24"/>
+        </w:rPr>
+      </w:pPr>
+      <w:r>
+        <w:rPr>
+          <w:rFonts w:ascii="Arial" w:hAnsi="Arial" w:cs="Arial"/>
+          <w:sz w:val="24"/>
+          <w:szCs w:val="24"/>
+          <w:highlight w:val="green"/>
+        </w:rPr>
+        <w:t>8 Dokumentation</w:t>
+      </w:r>
+      <w:r>
+        <w:rPr>
+          <w:rFonts w:ascii="Arial" w:hAnsi="Arial" w:cs="Arial"/>
+          <w:sz w:val="24"/>
+          <w:szCs w:val="24"/>
+          <w:highlight w:val="green"/>
+        </w:rPr>
+        <w:t xml:space="preserve"> – wie und auf was wert gelegt</w:t>
+      </w:r>
+      <w:r>
+        <w:rPr>
+          <w:rFonts w:ascii="Arial" w:hAnsi="Arial" w:cs="Arial"/>
+          <w:sz w:val="24"/>
+          <w:szCs w:val="24"/>
+          <w:highlight w:val="green"/>
+        </w:rPr>
+        <w:t xml:space="preserve"> (7)</w:t>
+      </w:r>
+    </w:p>
+    <w:p>
+      <w:pPr>
+        <w:pStyle w:val="KeinLeerraum"/>
+        <w:spacing w:line="480" w:lineRule="auto"/>
+        <w:rPr>
+          <w:rFonts w:ascii="Arial" w:hAnsi="Arial" w:cs="Arial"/>
+          <w:sz w:val="24"/>
+          <w:szCs w:val="24"/>
+        </w:rPr>
+      </w:pPr>
+    </w:p>
+    <w:p>
+      <w:pPr>
+        <w:pStyle w:val="KeinLeerraum"/>
+        <w:spacing w:line="480" w:lineRule="auto"/>
+        <w:rPr>
+          <w:rFonts w:ascii="Arial" w:hAnsi="Arial" w:cs="Arial"/>
+          <w:sz w:val="24"/>
+          <w:szCs w:val="24"/>
+        </w:rPr>
+      </w:pPr>
+      <w:r>
+        <w:rPr>
+          <w:rFonts w:ascii="Arial" w:hAnsi="Arial" w:cs="Arial"/>
+          <w:sz w:val="24"/>
+          <w:szCs w:val="24"/>
+        </w:rPr>
+        <w:t>Tipp:</w:t>
+      </w:r>
+    </w:p>
+    <w:p>
+      <w:pPr>
+        <w:pStyle w:val="Standardtext"/>
+        <w:rPr>
+          <w:szCs w:val="24"/>
+        </w:rPr>
+      </w:pPr>
+      <w:r>
+        <w:rPr>
+          <w:szCs w:val="24"/>
           <w:highlight w:val="yellow"/>
         </w:rPr>
-      </w:pPr>
-      <w:r>
-        <w:rPr>
-          <w:rFonts w:ascii="Arial" w:hAnsi="Arial" w:cs="Arial"/>
-          <w:sz w:val="24"/>
+        <w:t>Möglichkeit: s</w:t>
+      </w:r>
+      <w:r>
+        <w:rPr>
+          <w:szCs w:val="24"/>
           <w:highlight w:val="yellow"/>
         </w:rPr>
-        <w:t>6 Abnahmephase</w:t>
-      </w:r>
-      <w:r>
-        <w:rPr>
-          <w:rFonts w:ascii="Arial" w:hAnsi="Arial" w:cs="Arial"/>
-          <w:sz w:val="24"/>
+        <w:t>iehe Quellcode Doku von x bis y.</w:t>
+      </w:r>
+    </w:p>
+    <w:p>
+      <w:pPr>
+        <w:pStyle w:val="KeinLeerraum"/>
+        <w:spacing w:line="480" w:lineRule="auto"/>
+        <w:rPr>
+          <w:rFonts w:ascii="Arial" w:hAnsi="Arial" w:cs="Arial"/>
+          <w:sz w:val="24"/>
+          <w:szCs w:val="24"/>
+        </w:rPr>
+      </w:pPr>
+    </w:p>
+    <w:p>
+      <w:pPr>
+        <w:pStyle w:val="KeinLeerraum"/>
+        <w:spacing w:line="480" w:lineRule="auto"/>
+        <w:rPr>
+          <w:rFonts w:ascii="Arial" w:hAnsi="Arial" w:cs="Arial"/>
+          <w:sz w:val="24"/>
+          <w:szCs w:val="24"/>
+        </w:rPr>
+      </w:pPr>
+      <w:r>
+        <w:rPr>
+          <w:rFonts w:ascii="Arial" w:hAnsi="Arial" w:cs="Arial"/>
+          <w:sz w:val="24"/>
+          <w:szCs w:val="24"/>
           <w:highlight w:val="yellow"/>
         </w:rPr>
-        <w:t xml:space="preserve"> – wie Abnahme erfolgt</w:t>
-      </w:r>
-    </w:p>
-    <w:p>
-      <w:pPr>
-        <w:pStyle w:val="KeinLeerraum"/>
-        <w:spacing w:line="480" w:lineRule="auto"/>
-        <w:rPr>
-          <w:rFonts w:ascii="Arial" w:hAnsi="Arial" w:cs="Arial"/>
-          <w:sz w:val="24"/>
-        </w:rPr>
-      </w:pPr>
-      <w:r>
-        <w:rPr>
-          <w:rFonts w:ascii="Arial" w:hAnsi="Arial" w:cs="Arial"/>
-          <w:sz w:val="24"/>
+        <w:t xml:space="preserve">Token </w:t>
+      </w:r>
+      <w:r>
+        <w:rPr>
+          <w:rFonts w:ascii="Arial" w:hAnsi="Arial" w:cs="Arial"/>
+          <w:sz w:val="24"/>
+          <w:szCs w:val="24"/>
           <w:highlight w:val="yellow"/>
         </w:rPr>
-        <w:t>7 Einführungsphase</w:t>
-      </w:r>
-      <w:r>
-        <w:rPr>
-          <w:rFonts w:ascii="Arial" w:hAnsi="Arial" w:cs="Arial"/>
-          <w:sz w:val="24"/>
+        <w:sym w:font="Wingdings" w:char="F0E0"/>
+      </w:r>
+      <w:r>
+        <w:rPr>
+          <w:rFonts w:ascii="Arial" w:hAnsi="Arial" w:cs="Arial"/>
+          <w:sz w:val="24"/>
+          <w:szCs w:val="24"/>
           <w:highlight w:val="yellow"/>
         </w:rPr>
-        <w:t xml:space="preserve"> – wie beim Kunden angekommen</w:t>
-      </w:r>
-      <w:r>
-        <w:rPr>
-          <w:rFonts w:ascii="Arial" w:hAnsi="Arial" w:cs="Arial"/>
-          <w:sz w:val="24"/>
+        <w:t xml:space="preserve"> Erklärung? </w:t>
+      </w:r>
+      <w:r>
+        <w:rPr>
+          <w:rFonts w:ascii="Arial" w:hAnsi="Arial" w:cs="Arial"/>
+          <w:sz w:val="24"/>
+          <w:szCs w:val="24"/>
           <w:highlight w:val="yellow"/>
         </w:rPr>
-        <w:t xml:space="preserve"> (Feedback der Endbenutzer)</w:t>
-      </w:r>
-    </w:p>
-    <w:p>
-      <w:pPr>
-        <w:pStyle w:val="KeinLeerraum"/>
-        <w:spacing w:line="480" w:lineRule="auto"/>
-        <w:rPr>
-          <w:rFonts w:ascii="Arial" w:hAnsi="Arial" w:cs="Arial"/>
-          <w:sz w:val="24"/>
-        </w:rPr>
-      </w:pPr>
-      <w:r>
-        <w:rPr>
-          <w:rFonts w:ascii="Arial" w:hAnsi="Arial" w:cs="Arial"/>
-          <w:sz w:val="24"/>
-          <w:highlight w:val="yellow"/>
-        </w:rPr>
-        <w:t>8 Dokumentation</w:t>
-      </w:r>
-      <w:r>
-        <w:rPr>
-          <w:rFonts w:ascii="Arial" w:hAnsi="Arial" w:cs="Arial"/>
-          <w:sz w:val="24"/>
-          <w:highlight w:val="yellow"/>
-        </w:rPr>
-        <w:t xml:space="preserve"> – wie und auf was wert gelegt</w:t>
-      </w:r>
-    </w:p>
-    <w:p>
-      <w:pPr>
-        <w:pStyle w:val="KeinLeerraum"/>
-        <w:spacing w:line="480" w:lineRule="auto"/>
-        <w:rPr>
-          <w:rFonts w:ascii="Arial" w:hAnsi="Arial" w:cs="Arial"/>
-          <w:sz w:val="24"/>
-        </w:rPr>
-      </w:pPr>
-    </w:p>
-    <w:p>
-      <w:pPr>
-        <w:pStyle w:val="KeinLeerraum"/>
-        <w:spacing w:line="480" w:lineRule="auto"/>
-        <w:rPr>
-          <w:rFonts w:ascii="Arial" w:hAnsi="Arial" w:cs="Arial"/>
-          <w:sz w:val="24"/>
-        </w:rPr>
-      </w:pPr>
-      <w:r>
-        <w:rPr>
-          <w:rFonts w:ascii="Arial" w:hAnsi="Arial" w:cs="Arial"/>
-          <w:sz w:val="24"/>
-        </w:rPr>
-        <w:t>Tipp:</w:t>
-      </w:r>
-    </w:p>
-    <w:p>
-      <w:pPr>
-        <w:pStyle w:val="Standardtext"/>
-      </w:pPr>
-      <w:r>
-        <w:rPr>
-          <w:highlight w:val="yellow"/>
-        </w:rPr>
-        <w:lastRenderedPageBreak/>
-        <w:t>Möglichkeit: s</w:t>
-      </w:r>
-      <w:r>
-        <w:rPr>
-          <w:highlight w:val="yellow"/>
-        </w:rPr>
-        <w:t>iehe Quellcode Doku von x bis y.</w:t>
-      </w:r>
-    </w:p>
-    <w:p>
-      <w:pPr>
-        <w:pStyle w:val="KeinLeerraum"/>
-        <w:spacing w:line="480" w:lineRule="auto"/>
-        <w:rPr>
-          <w:rFonts w:ascii="Arial" w:hAnsi="Arial" w:cs="Arial"/>
-          <w:sz w:val="24"/>
-        </w:rPr>
-      </w:pPr>
-    </w:p>
-    <w:p>
-      <w:pPr>
-        <w:pStyle w:val="KeinLeerraum"/>
-        <w:spacing w:line="480" w:lineRule="auto"/>
-        <w:rPr>
-          <w:rFonts w:ascii="Arial" w:hAnsi="Arial" w:cs="Arial"/>
-          <w:sz w:val="24"/>
-        </w:rPr>
-      </w:pPr>
-      <w:r>
-        <w:rPr>
-          <w:rFonts w:ascii="Arial" w:hAnsi="Arial" w:cs="Arial"/>
-          <w:sz w:val="24"/>
-          <w:highlight w:val="yellow"/>
-        </w:rPr>
-        <w:t xml:space="preserve">Token </w:t>
-      </w:r>
-      <w:r>
-        <w:rPr>
-          <w:rFonts w:ascii="Arial" w:hAnsi="Arial" w:cs="Arial"/>
-          <w:sz w:val="24"/>
-          <w:highlight w:val="yellow"/>
-        </w:rPr>
         <w:sym w:font="Wingdings" w:char="F0E0"/>
       </w:r>
       <w:r>
         <w:rPr>
           <w:rFonts w:ascii="Arial" w:hAnsi="Arial" w:cs="Arial"/>
           <w:sz w:val="24"/>
-          <w:highlight w:val="yellow"/>
-        </w:rPr>
-        <w:t xml:space="preserve"> Erklärung? </w:t>
-      </w:r>
-      <w:r>
-        <w:rPr>
-          <w:rFonts w:ascii="Arial" w:hAnsi="Arial" w:cs="Arial"/>
-          <w:sz w:val="24"/>
-          <w:highlight w:val="yellow"/>
-        </w:rPr>
-        <w:sym w:font="Wingdings" w:char="F0E0"/>
-      </w:r>
-      <w:r>
-        <w:rPr>
-          <w:rFonts w:ascii="Arial" w:hAnsi="Arial" w:cs="Arial"/>
-          <w:sz w:val="24"/>
+          <w:szCs w:val="24"/>
           <w:highlight w:val="yellow"/>
         </w:rPr>
         <w:t xml:space="preserve"> Beschreibung was da gespeichert wird (in PHP)</w:t>
@@ -8039,7 +8689,6 @@
           <w:sz w:val="24"/>
           <w:highlight w:val="green"/>
         </w:rPr>
-        <w:lastRenderedPageBreak/>
         <w:t>3.1 Ist</w:t>
       </w:r>
       <w:r>
@@ -8097,9 +8746,262 @@
         <w:rPr>
           <w:rFonts w:ascii="Arial" w:hAnsi="Arial" w:cs="Arial"/>
           <w:sz w:val="24"/>
+          <w:highlight w:val="green"/>
+        </w:rPr>
+        <w:t xml:space="preserve">3.3 </w:t>
+      </w:r>
+      <w:r>
+        <w:rPr>
+          <w:rFonts w:ascii="Arial" w:hAnsi="Arial" w:cs="Arial"/>
+          <w:sz w:val="24"/>
+          <w:highlight w:val="green"/>
+        </w:rPr>
+        <w:t>Nutzwertanalyse</w:t>
+      </w:r>
+      <w:r>
+        <w:rPr>
+          <w:rFonts w:ascii="Arial" w:hAnsi="Arial" w:cs="Arial"/>
+          <w:sz w:val="24"/>
+          <w:highlight w:val="green"/>
+        </w:rPr>
+        <w:t xml:space="preserve"> </w:t>
+      </w:r>
+      <w:r>
+        <w:rPr>
+          <w:rFonts w:ascii="Arial" w:hAnsi="Arial" w:cs="Arial"/>
+          <w:sz w:val="24"/>
+          <w:highlight w:val="green"/>
+        </w:rPr>
+        <w:sym w:font="Wingdings" w:char="F0E0"/>
+      </w:r>
+      <w:r>
+        <w:rPr>
+          <w:rFonts w:ascii="Arial" w:hAnsi="Arial" w:cs="Arial"/>
+          <w:sz w:val="24"/>
+          <w:highlight w:val="green"/>
+        </w:rPr>
+        <w:t xml:space="preserve"> nicht </w:t>
+      </w:r>
+      <w:r>
+        <w:rPr>
+          <w:rFonts w:ascii="Arial" w:hAnsi="Arial" w:cs="Arial"/>
+          <w:sz w:val="24"/>
+          <w:highlight w:val="green"/>
+        </w:rPr>
+        <w:t>monetärer</w:t>
+      </w:r>
+      <w:r>
+        <w:rPr>
+          <w:rFonts w:ascii="Arial" w:hAnsi="Arial" w:cs="Arial"/>
+          <w:sz w:val="24"/>
+          <w:highlight w:val="green"/>
+        </w:rPr>
+        <w:t xml:space="preserve"> Nutzen?</w:t>
+      </w:r>
+      <w:r>
+        <w:rPr>
+          <w:rFonts w:ascii="Arial" w:hAnsi="Arial" w:cs="Arial"/>
+          <w:sz w:val="24"/>
+          <w:highlight w:val="green"/>
+        </w:rPr>
+        <w:t xml:space="preserve"> Sensibilisierung</w:t>
+      </w:r>
+    </w:p>
+    <w:p>
+      <w:pPr>
+        <w:pStyle w:val="KeinLeerraum"/>
+        <w:spacing w:line="480" w:lineRule="auto"/>
+        <w:rPr>
+          <w:rFonts w:ascii="Arial" w:hAnsi="Arial" w:cs="Arial"/>
+          <w:sz w:val="24"/>
+          <w:highlight w:val="green"/>
+        </w:rPr>
+      </w:pPr>
+      <w:r>
+        <w:rPr>
+          <w:rFonts w:ascii="Arial" w:hAnsi="Arial" w:cs="Arial"/>
+          <w:sz w:val="24"/>
+          <w:highlight w:val="green"/>
+        </w:rPr>
+        <w:t xml:space="preserve">3.4 </w:t>
+      </w:r>
+      <w:r>
+        <w:rPr>
+          <w:rFonts w:ascii="Arial" w:hAnsi="Arial" w:cs="Arial"/>
+          <w:sz w:val="24"/>
+          <w:highlight w:val="green"/>
+        </w:rPr>
+        <w:t>Anwendungsfälle</w:t>
+      </w:r>
+      <w:r>
+        <w:rPr>
+          <w:rFonts w:ascii="Arial" w:hAnsi="Arial" w:cs="Arial"/>
+          <w:sz w:val="24"/>
+          <w:highlight w:val="green"/>
+        </w:rPr>
+        <w:t xml:space="preserve"> </w:t>
+      </w:r>
+      <w:r>
+        <w:rPr>
+          <w:rFonts w:ascii="Arial" w:hAnsi="Arial" w:cs="Arial"/>
+          <w:sz w:val="24"/>
+          <w:highlight w:val="green"/>
+        </w:rPr>
+        <w:sym w:font="Wingdings" w:char="F0E0"/>
+      </w:r>
+      <w:r>
+        <w:rPr>
+          <w:rFonts w:ascii="Arial" w:hAnsi="Arial" w:cs="Arial"/>
+          <w:sz w:val="24"/>
+          <w:highlight w:val="green"/>
+        </w:rPr>
+        <w:t xml:space="preserve"> Schüler, bzw. Spielverhalten</w:t>
+      </w:r>
+      <w:r>
+        <w:rPr>
+          <w:rFonts w:ascii="Arial" w:hAnsi="Arial" w:cs="Arial"/>
+          <w:sz w:val="24"/>
+          <w:highlight w:val="green"/>
+        </w:rPr>
+        <w:t xml:space="preserve"> </w:t>
+      </w:r>
+      <w:r>
+        <w:rPr>
+          <w:rFonts w:ascii="Arial" w:hAnsi="Arial" w:cs="Arial"/>
+          <w:sz w:val="24"/>
+          <w:highlight w:val="green"/>
+        </w:rPr>
+        <w:sym w:font="Wingdings" w:char="F0E0"/>
+      </w:r>
+      <w:r>
+        <w:rPr>
+          <w:rFonts w:ascii="Arial" w:hAnsi="Arial" w:cs="Arial"/>
+          <w:sz w:val="24"/>
+          <w:highlight w:val="green"/>
+        </w:rPr>
+        <w:t xml:space="preserve"> PAP</w:t>
+      </w:r>
+    </w:p>
+    <w:p>
+      <w:pPr>
+        <w:pStyle w:val="KeinLeerraum"/>
+        <w:spacing w:line="480" w:lineRule="auto"/>
+        <w:rPr>
+          <w:rFonts w:ascii="Arial" w:hAnsi="Arial" w:cs="Arial"/>
+          <w:sz w:val="24"/>
+        </w:rPr>
+      </w:pPr>
+      <w:r>
+        <w:rPr>
+          <w:rFonts w:ascii="Arial" w:hAnsi="Arial" w:cs="Arial"/>
+          <w:sz w:val="24"/>
+          <w:highlight w:val="green"/>
+        </w:rPr>
+        <w:t>Begleitend in IT Schulunterricht</w:t>
+      </w:r>
+    </w:p>
+    <w:p>
+      <w:pPr>
+        <w:pStyle w:val="KeinLeerraum"/>
+        <w:spacing w:line="480" w:lineRule="auto"/>
+        <w:rPr>
+          <w:rFonts w:ascii="Arial" w:hAnsi="Arial" w:cs="Arial"/>
+          <w:sz w:val="24"/>
+        </w:rPr>
+      </w:pPr>
+      <w:r>
+        <w:rPr>
+          <w:rFonts w:ascii="Arial" w:hAnsi="Arial" w:cs="Arial"/>
+          <w:sz w:val="24"/>
+          <w:highlight w:val="green"/>
+        </w:rPr>
+        <w:t xml:space="preserve">3.5 Qualitätsanforderungen </w:t>
+      </w:r>
+      <w:r>
+        <w:rPr>
+          <w:rFonts w:ascii="Arial" w:hAnsi="Arial" w:cs="Arial"/>
+          <w:sz w:val="24"/>
+          <w:highlight w:val="green"/>
+        </w:rPr>
+        <w:sym w:font="Wingdings" w:char="F0E0"/>
+      </w:r>
+      <w:r>
+        <w:rPr>
+          <w:rFonts w:ascii="Arial" w:hAnsi="Arial" w:cs="Arial"/>
+          <w:sz w:val="24"/>
+          <w:highlight w:val="green"/>
+        </w:rPr>
+        <w:t xml:space="preserve"> </w:t>
+      </w:r>
+      <w:r>
+        <w:rPr>
+          <w:rFonts w:ascii="Arial" w:hAnsi="Arial" w:cs="Arial"/>
+          <w:sz w:val="24"/>
+          <w:highlight w:val="green"/>
+        </w:rPr>
+        <w:t>Funktionsfähigkeit</w:t>
+      </w:r>
+    </w:p>
+    <w:p>
+      <w:pPr>
+        <w:pStyle w:val="KeinLeerraum"/>
+        <w:spacing w:line="480" w:lineRule="auto"/>
+        <w:rPr>
+          <w:rFonts w:ascii="Arial" w:hAnsi="Arial" w:cs="Arial"/>
+          <w:sz w:val="24"/>
+          <w:highlight w:val="green"/>
+        </w:rPr>
+      </w:pPr>
+      <w:r>
+        <w:rPr>
+          <w:rFonts w:ascii="Arial" w:hAnsi="Arial" w:cs="Arial"/>
+          <w:sz w:val="24"/>
+          <w:highlight w:val="green"/>
+        </w:rPr>
+        <w:lastRenderedPageBreak/>
+        <w:t>4.2 Architekturdesign</w:t>
+      </w:r>
+      <w:r>
+        <w:rPr>
+          <w:rFonts w:ascii="Arial" w:hAnsi="Arial" w:cs="Arial"/>
+          <w:sz w:val="24"/>
+          <w:highlight w:val="green"/>
+        </w:rPr>
+        <w:t xml:space="preserve"> </w:t>
+      </w:r>
+      <w:r>
+        <w:rPr>
+          <w:rFonts w:ascii="Arial" w:hAnsi="Arial" w:cs="Arial"/>
+          <w:sz w:val="24"/>
+          <w:highlight w:val="green"/>
+        </w:rPr>
+        <w:sym w:font="Wingdings" w:char="F0E0"/>
+      </w:r>
+      <w:r>
+        <w:rPr>
+          <w:rFonts w:ascii="Arial" w:hAnsi="Arial" w:cs="Arial"/>
+          <w:sz w:val="24"/>
+          <w:highlight w:val="green"/>
+        </w:rPr>
+        <w:t xml:space="preserve"> Funktionell orientiert programmiert mit Beihilfe der JSON Klasse</w:t>
+      </w:r>
+    </w:p>
+    <w:p>
+      <w:pPr>
+        <w:pStyle w:val="KeinLeerraum"/>
+        <w:spacing w:line="480" w:lineRule="auto"/>
+        <w:rPr>
+          <w:rFonts w:ascii="Arial" w:hAnsi="Arial" w:cs="Arial"/>
+          <w:sz w:val="24"/>
+        </w:rPr>
+      </w:pPr>
+      <w:r>
+        <w:rPr>
+          <w:rFonts w:ascii="Arial" w:hAnsi="Arial" w:cs="Arial"/>
+          <w:sz w:val="24"/>
           <w:highlight w:val="yellow"/>
         </w:rPr>
-        <w:t xml:space="preserve">3.3 </w:t>
+        <w:t>4.5 Geschäftslogik</w:t>
       </w:r>
       <w:r>
         <w:rPr>
@@ -8107,7 +9009,7 @@
           <w:sz w:val="24"/>
           <w:highlight w:val="yellow"/>
         </w:rPr>
-        <w:t>Nutzwertanalyse</w:t>
+        <w:t xml:space="preserve"> </w:t>
       </w:r>
       <w:r>
         <w:rPr>
@@ -8115,6 +9017,14 @@
           <w:sz w:val="24"/>
           <w:highlight w:val="yellow"/>
         </w:rPr>
+        <w:sym w:font="Wingdings" w:char="F0E0"/>
+      </w:r>
+      <w:r>
+        <w:rPr>
+          <w:rFonts w:ascii="Arial" w:hAnsi="Arial" w:cs="Arial"/>
+          <w:sz w:val="24"/>
+          <w:highlight w:val="yellow"/>
+        </w:rPr>
         <w:t xml:space="preserve"> </w:t>
       </w:r>
       <w:r>
@@ -8123,31 +9033,732 @@
           <w:sz w:val="24"/>
           <w:highlight w:val="yellow"/>
         </w:rPr>
+        <w:t>I</w:t>
+      </w:r>
+      <w:r>
+        <w:rPr>
+          <w:rFonts w:ascii="Arial" w:hAnsi="Arial" w:cs="Arial"/>
+          <w:sz w:val="24"/>
+          <w:highlight w:val="yellow"/>
+        </w:rPr>
+        <w:t>dealfall theoretisch</w:t>
+      </w:r>
+      <w:r>
+        <w:rPr>
+          <w:rFonts w:ascii="Arial" w:hAnsi="Arial" w:cs="Arial"/>
+          <w:sz w:val="24"/>
+          <w:highlight w:val="yellow"/>
+        </w:rPr>
+        <w:t xml:space="preserve"> (Funktionen mit aufnehmen)</w:t>
+      </w:r>
+    </w:p>
+    <w:p>
+      <w:pPr>
+        <w:pStyle w:val="KeinLeerraum"/>
+        <w:spacing w:line="480" w:lineRule="auto"/>
+        <w:rPr>
+          <w:rFonts w:ascii="Arial" w:hAnsi="Arial" w:cs="Arial"/>
+          <w:sz w:val="24"/>
+          <w:highlight w:val="green"/>
+        </w:rPr>
+      </w:pPr>
+      <w:r>
+        <w:rPr>
+          <w:rFonts w:ascii="Arial" w:hAnsi="Arial" w:cs="Arial"/>
+          <w:sz w:val="24"/>
+          <w:highlight w:val="green"/>
+        </w:rPr>
+        <w:t>4.6 Qualitätssicherung</w:t>
+      </w:r>
+      <w:r>
+        <w:rPr>
+          <w:rFonts w:ascii="Arial" w:hAnsi="Arial" w:cs="Arial"/>
+          <w:sz w:val="24"/>
+          <w:highlight w:val="green"/>
+        </w:rPr>
+        <w:t xml:space="preserve"> </w:t>
+      </w:r>
+      <w:r>
+        <w:rPr>
+          <w:rFonts w:ascii="Arial" w:hAnsi="Arial" w:cs="Arial"/>
+          <w:sz w:val="24"/>
+          <w:highlight w:val="green"/>
+        </w:rPr>
         <w:sym w:font="Wingdings" w:char="F0E0"/>
       </w:r>
       <w:r>
         <w:rPr>
           <w:rFonts w:ascii="Arial" w:hAnsi="Arial" w:cs="Arial"/>
           <w:sz w:val="24"/>
+          <w:highlight w:val="green"/>
+        </w:rPr>
+        <w:t xml:space="preserve"> </w:t>
+      </w:r>
+      <w:r>
+        <w:rPr>
+          <w:rFonts w:ascii="Arial" w:hAnsi="Arial" w:cs="Arial"/>
+          <w:sz w:val="24"/>
+          <w:highlight w:val="green"/>
+        </w:rPr>
+        <w:t>Testverfahren</w:t>
+      </w:r>
+    </w:p>
+    <w:p>
+      <w:pPr>
+        <w:pStyle w:val="KeinLeerraum"/>
+        <w:spacing w:line="480" w:lineRule="auto"/>
+        <w:rPr>
+          <w:rFonts w:ascii="Arial" w:hAnsi="Arial" w:cs="Arial"/>
+          <w:sz w:val="24"/>
+          <w:highlight w:val="green"/>
+        </w:rPr>
+      </w:pPr>
+      <w:r>
+        <w:rPr>
+          <w:rFonts w:ascii="Arial" w:hAnsi="Arial" w:cs="Arial"/>
+          <w:sz w:val="24"/>
+          <w:highlight w:val="green"/>
+        </w:rPr>
+        <w:t xml:space="preserve">Praktischer </w:t>
+      </w:r>
+      <w:r>
+        <w:rPr>
+          <w:rFonts w:ascii="Arial" w:hAnsi="Arial" w:cs="Arial"/>
+          <w:sz w:val="24"/>
+          <w:highlight w:val="green"/>
+        </w:rPr>
+        <w:t>Blackbox Test</w:t>
+      </w:r>
+      <w:r>
+        <w:rPr>
+          <w:rFonts w:ascii="Arial" w:hAnsi="Arial" w:cs="Arial"/>
+          <w:sz w:val="24"/>
+          <w:highlight w:val="green"/>
+        </w:rPr>
+        <w:t xml:space="preserve"> (Elias)</w:t>
+      </w:r>
+    </w:p>
+    <w:p>
+      <w:pPr>
+        <w:pStyle w:val="KeinLeerraum"/>
+        <w:spacing w:line="480" w:lineRule="auto"/>
+        <w:rPr>
+          <w:rFonts w:ascii="Arial" w:hAnsi="Arial" w:cs="Arial"/>
+          <w:sz w:val="24"/>
+          <w:highlight w:val="green"/>
+        </w:rPr>
+      </w:pPr>
+      <w:r>
+        <w:rPr>
+          <w:rFonts w:ascii="Arial" w:hAnsi="Arial" w:cs="Arial"/>
+          <w:sz w:val="24"/>
+          <w:highlight w:val="green"/>
+        </w:rPr>
+        <w:t xml:space="preserve">White Box </w:t>
+      </w:r>
+      <w:r>
+        <w:rPr>
+          <w:rFonts w:ascii="Arial" w:hAnsi="Arial" w:cs="Arial"/>
+          <w:sz w:val="24"/>
+          <w:highlight w:val="green"/>
+        </w:rPr>
+        <w:t>T</w:t>
+      </w:r>
+      <w:r>
+        <w:rPr>
+          <w:rFonts w:ascii="Arial" w:hAnsi="Arial" w:cs="Arial"/>
+          <w:sz w:val="24"/>
+          <w:highlight w:val="green"/>
+        </w:rPr>
+        <w:t>est</w:t>
+      </w:r>
+    </w:p>
+    <w:p>
+      <w:pPr>
+        <w:pStyle w:val="KeinLeerraum"/>
+        <w:spacing w:line="480" w:lineRule="auto"/>
+        <w:rPr>
+          <w:rFonts w:ascii="Arial" w:hAnsi="Arial" w:cs="Arial"/>
+          <w:sz w:val="24"/>
+          <w:highlight w:val="green"/>
+        </w:rPr>
+      </w:pPr>
+      <w:r>
+        <w:rPr>
+          <w:rFonts w:ascii="Arial" w:hAnsi="Arial" w:cs="Arial"/>
+          <w:sz w:val="24"/>
+          <w:highlight w:val="green"/>
+        </w:rPr>
+        <w:t>Unittest</w:t>
+      </w:r>
+      <w:r>
+        <w:rPr>
+          <w:rFonts w:ascii="Arial" w:hAnsi="Arial" w:cs="Arial"/>
+          <w:sz w:val="24"/>
+          <w:highlight w:val="green"/>
+        </w:rPr>
+        <w:t xml:space="preserve"> zwischendurch (nach jeder Funktion)</w:t>
+      </w:r>
+    </w:p>
+    <w:p>
+      <w:pPr>
+        <w:pStyle w:val="KeinLeerraum"/>
+        <w:spacing w:line="480" w:lineRule="auto"/>
+        <w:rPr>
+          <w:rFonts w:ascii="Arial" w:hAnsi="Arial" w:cs="Arial"/>
+          <w:sz w:val="24"/>
+        </w:rPr>
+      </w:pPr>
+      <w:r>
+        <w:rPr>
+          <w:rFonts w:ascii="Arial" w:hAnsi="Arial" w:cs="Arial"/>
+          <w:sz w:val="24"/>
+          <w:highlight w:val="green"/>
+        </w:rPr>
+        <w:t>selbstgetestet, Demo soll vor Ort auch getestet werden?</w:t>
+      </w:r>
+    </w:p>
+    <w:p>
+      <w:pPr>
+        <w:pStyle w:val="KeinLeerraum"/>
+        <w:spacing w:line="480" w:lineRule="auto"/>
+        <w:rPr>
+          <w:rFonts w:ascii="Arial" w:hAnsi="Arial" w:cs="Arial"/>
+          <w:sz w:val="24"/>
           <w:highlight w:val="yellow"/>
         </w:rPr>
-        <w:t xml:space="preserve"> nicht </w:t>
-      </w:r>
-      <w:r>
+      </w:pPr>
+    </w:p>
+    <w:p>
+      <w:pPr>
+        <w:pStyle w:val="KeinLeerraum"/>
+        <w:spacing w:line="480" w:lineRule="auto"/>
+        <w:rPr>
+          <w:rFonts w:ascii="Arial" w:hAnsi="Arial" w:cs="Arial"/>
+          <w:sz w:val="24"/>
+          <w:highlight w:val="green"/>
+        </w:rPr>
+      </w:pPr>
+      <w:r>
+        <w:rPr>
+          <w:rFonts w:ascii="Arial" w:hAnsi="Arial" w:cs="Arial"/>
+          <w:sz w:val="24"/>
+          <w:highlight w:val="green"/>
+        </w:rPr>
+        <w:t xml:space="preserve">4.7 </w:t>
+      </w:r>
+      <w:r>
+        <w:rPr>
+          <w:rFonts w:ascii="Arial" w:hAnsi="Arial" w:cs="Arial"/>
+          <w:sz w:val="24"/>
+          <w:highlight w:val="green"/>
+        </w:rPr>
+        <w:t>Pflichtenheft erstellen</w:t>
+      </w:r>
+      <w:r>
+        <w:rPr>
+          <w:rFonts w:ascii="Arial" w:hAnsi="Arial" w:cs="Arial"/>
+          <w:sz w:val="24"/>
+          <w:highlight w:val="green"/>
+        </w:rPr>
+        <w:t xml:space="preserve"> und </w:t>
+      </w:r>
+      <w:r>
+        <w:rPr>
+          <w:rFonts w:ascii="Arial" w:hAnsi="Arial" w:cs="Arial"/>
+          <w:sz w:val="24"/>
+          <w:highlight w:val="green"/>
+        </w:rPr>
+        <w:t>(</w:t>
+      </w:r>
+      <w:r>
+        <w:rPr>
+          <w:rFonts w:ascii="Arial" w:hAnsi="Arial" w:cs="Arial"/>
+          <w:sz w:val="24"/>
+          <w:highlight w:val="green"/>
+        </w:rPr>
+        <w:t>Auszug in Anhang</w:t>
+      </w:r>
+      <w:r>
+        <w:rPr>
+          <w:rFonts w:ascii="Arial" w:hAnsi="Arial" w:cs="Arial"/>
+          <w:sz w:val="24"/>
+          <w:highlight w:val="green"/>
+        </w:rPr>
+        <w:t>?)</w:t>
+      </w:r>
+    </w:p>
+    <w:p>
+      <w:pPr>
+        <w:pStyle w:val="KeinLeerraum"/>
+        <w:spacing w:line="480" w:lineRule="auto"/>
+        <w:rPr>
+          <w:rFonts w:ascii="Arial" w:hAnsi="Arial" w:cs="Arial"/>
+          <w:sz w:val="24"/>
+          <w:highlight w:val="green"/>
+        </w:rPr>
+      </w:pPr>
+      <w:r>
+        <w:rPr>
+          <w:rFonts w:ascii="Arial" w:hAnsi="Arial" w:cs="Arial"/>
+          <w:sz w:val="24"/>
+          <w:highlight w:val="green"/>
+        </w:rPr>
+        <w:t>G</w:t>
+      </w:r>
+      <w:r>
+        <w:rPr>
+          <w:rFonts w:ascii="Arial" w:hAnsi="Arial" w:cs="Arial"/>
+          <w:sz w:val="24"/>
+          <w:highlight w:val="green"/>
+        </w:rPr>
+        <w:t>UI</w:t>
+      </w:r>
+      <w:r>
+        <w:rPr>
+          <w:rFonts w:ascii="Arial" w:hAnsi="Arial" w:cs="Arial"/>
+          <w:sz w:val="24"/>
+          <w:highlight w:val="green"/>
+        </w:rPr>
+        <w:t xml:space="preserve"> machen,</w:t>
+      </w:r>
+    </w:p>
+    <w:p>
+      <w:pPr>
+        <w:pStyle w:val="KeinLeerraum"/>
+        <w:spacing w:line="480" w:lineRule="auto"/>
+        <w:rPr>
+          <w:rFonts w:ascii="Arial" w:hAnsi="Arial" w:cs="Arial"/>
+          <w:sz w:val="24"/>
+          <w:highlight w:val="green"/>
+        </w:rPr>
+      </w:pPr>
+      <w:r>
+        <w:rPr>
+          <w:rFonts w:ascii="Arial" w:hAnsi="Arial" w:cs="Arial"/>
+          <w:sz w:val="24"/>
+          <w:highlight w:val="green"/>
+        </w:rPr>
+        <w:t>Klasse schreiben</w:t>
+      </w:r>
+    </w:p>
+    <w:p>
+      <w:pPr>
+        <w:pStyle w:val="KeinLeerraum"/>
+        <w:spacing w:line="480" w:lineRule="auto"/>
+        <w:rPr>
+          <w:rFonts w:ascii="Arial" w:hAnsi="Arial" w:cs="Arial"/>
+          <w:sz w:val="24"/>
+          <w:highlight w:val="green"/>
+        </w:rPr>
+      </w:pPr>
+      <w:r>
+        <w:rPr>
+          <w:rFonts w:ascii="Arial" w:hAnsi="Arial" w:cs="Arial"/>
+          <w:sz w:val="24"/>
+          <w:highlight w:val="green"/>
+        </w:rPr>
+        <w:t>Funktion schreiben</w:t>
+      </w:r>
+    </w:p>
+    <w:p>
+      <w:pPr>
+        <w:pStyle w:val="KeinLeerraum"/>
+        <w:spacing w:line="480" w:lineRule="auto"/>
+        <w:rPr>
+          <w:rFonts w:ascii="Arial" w:hAnsi="Arial" w:cs="Arial"/>
+          <w:sz w:val="24"/>
+          <w:highlight w:val="green"/>
+        </w:rPr>
+      </w:pPr>
+      <w:r>
+        <w:rPr>
+          <w:rFonts w:ascii="Arial" w:hAnsi="Arial" w:cs="Arial"/>
+          <w:sz w:val="24"/>
+          <w:highlight w:val="green"/>
+        </w:rPr>
+        <w:t>Zusammenfassung</w:t>
+      </w:r>
+      <w:r>
+        <w:rPr>
+          <w:rFonts w:ascii="Arial" w:hAnsi="Arial" w:cs="Arial"/>
+          <w:sz w:val="24"/>
+          <w:highlight w:val="green"/>
+        </w:rPr>
+        <w:t xml:space="preserve"> (Checkliste als Fließtext)</w:t>
+      </w:r>
+    </w:p>
+    <w:p>
+      <w:pPr>
+        <w:pStyle w:val="KeinLeerraum"/>
+        <w:spacing w:line="480" w:lineRule="auto"/>
+        <w:rPr>
+          <w:rFonts w:ascii="Arial" w:hAnsi="Arial" w:cs="Arial"/>
+          <w:sz w:val="24"/>
+          <w:highlight w:val="green"/>
+        </w:rPr>
+      </w:pPr>
+      <w:r>
+        <w:rPr>
+          <w:rFonts w:ascii="Arial" w:hAnsi="Arial" w:cs="Arial"/>
+          <w:sz w:val="24"/>
+          <w:highlight w:val="green"/>
+        </w:rPr>
+        <w:t>4.4 Datenmodell</w:t>
+      </w:r>
+      <w:r>
+        <w:rPr>
+          <w:rFonts w:ascii="Arial" w:hAnsi="Arial" w:cs="Arial"/>
+          <w:sz w:val="24"/>
+          <w:highlight w:val="green"/>
+        </w:rPr>
+        <w:t xml:space="preserve"> </w:t>
+      </w:r>
+      <w:r>
+        <w:rPr>
+          <w:rFonts w:ascii="Arial" w:hAnsi="Arial" w:cs="Arial"/>
+          <w:sz w:val="24"/>
+          <w:highlight w:val="green"/>
+        </w:rPr>
+        <w:sym w:font="Wingdings" w:char="F0E0"/>
+      </w:r>
+      <w:r>
+        <w:rPr>
+          <w:rFonts w:ascii="Arial" w:hAnsi="Arial" w:cs="Arial"/>
+          <w:sz w:val="24"/>
+          <w:highlight w:val="green"/>
+        </w:rPr>
+        <w:t xml:space="preserve"> </w:t>
+      </w:r>
+      <w:r>
+        <w:rPr>
+          <w:rFonts w:ascii="Arial" w:hAnsi="Arial" w:cs="Arial"/>
+          <w:sz w:val="24"/>
+          <w:highlight w:val="green"/>
+        </w:rPr>
+        <w:t>Planung</w:t>
+      </w:r>
+      <w:r>
+        <w:rPr>
+          <w:rFonts w:ascii="Arial" w:hAnsi="Arial" w:cs="Arial"/>
+          <w:sz w:val="24"/>
+          <w:highlight w:val="green"/>
+        </w:rPr>
+        <w:t xml:space="preserve"> der JSON</w:t>
+      </w:r>
+      <w:r>
+        <w:rPr>
+          <w:rFonts w:ascii="Arial" w:hAnsi="Arial" w:cs="Arial"/>
+          <w:sz w:val="24"/>
+          <w:highlight w:val="green"/>
+        </w:rPr>
+        <w:t xml:space="preserve"> (darf bisschen abweichen)</w:t>
+      </w:r>
+    </w:p>
+    <w:p>
+      <w:pPr>
+        <w:pStyle w:val="KeinLeerraum"/>
+        <w:spacing w:line="480" w:lineRule="auto"/>
+        <w:rPr>
+          <w:rFonts w:ascii="Arial" w:hAnsi="Arial" w:cs="Arial"/>
+          <w:sz w:val="24"/>
+        </w:rPr>
+      </w:pPr>
+      <w:r>
+        <w:rPr>
+          <w:rFonts w:ascii="Arial" w:hAnsi="Arial" w:cs="Arial"/>
+          <w:sz w:val="24"/>
+          <w:highlight w:val="green"/>
+        </w:rPr>
+        <w:t xml:space="preserve">5.1 Implementierung der Datenstrukturen </w:t>
+      </w:r>
+      <w:r>
+        <w:rPr>
+          <w:rFonts w:ascii="Arial" w:hAnsi="Arial" w:cs="Arial"/>
+          <w:sz w:val="24"/>
+          <w:highlight w:val="green"/>
+        </w:rPr>
+        <w:sym w:font="Wingdings" w:char="F0E0"/>
+      </w:r>
+      <w:r>
+        <w:rPr>
+          <w:rFonts w:ascii="Arial" w:hAnsi="Arial" w:cs="Arial"/>
+          <w:sz w:val="24"/>
+          <w:highlight w:val="green"/>
+        </w:rPr>
+        <w:t xml:space="preserve"> </w:t>
+      </w:r>
+      <w:r>
+        <w:rPr>
+          <w:rFonts w:ascii="Arial" w:hAnsi="Arial" w:cs="Arial"/>
+          <w:sz w:val="24"/>
+          <w:highlight w:val="green"/>
+        </w:rPr>
+        <w:t>Umsetzung</w:t>
+      </w:r>
+      <w:r>
+        <w:rPr>
+          <w:rFonts w:ascii="Arial" w:hAnsi="Arial" w:cs="Arial"/>
+          <w:sz w:val="24"/>
+          <w:highlight w:val="green"/>
+        </w:rPr>
+        <w:t xml:space="preserve"> (Token speichert auch Spielzug zum Eintragen)</w:t>
+      </w:r>
+    </w:p>
+    <w:p>
+      <w:pPr>
+        <w:pStyle w:val="KeinLeerraum"/>
+        <w:spacing w:line="480" w:lineRule="auto"/>
+        <w:rPr>
+          <w:rFonts w:ascii="Arial" w:hAnsi="Arial" w:cs="Arial"/>
+          <w:sz w:val="24"/>
+        </w:rPr>
+      </w:pPr>
+    </w:p>
+    <w:p>
+      <w:pPr>
+        <w:pStyle w:val="KeinLeerraum"/>
+        <w:spacing w:line="480" w:lineRule="auto"/>
+        <w:rPr>
+          <w:rFonts w:ascii="Arial" w:hAnsi="Arial" w:cs="Arial"/>
+          <w:sz w:val="24"/>
+        </w:rPr>
+      </w:pPr>
+      <w:r>
+        <w:rPr>
+          <w:rFonts w:ascii="Arial" w:hAnsi="Arial" w:cs="Arial"/>
+          <w:sz w:val="24"/>
+          <w:highlight w:val="red"/>
+        </w:rPr>
+        <w:t xml:space="preserve">Gestaltung Benutzeroberfläche </w:t>
+      </w:r>
+      <w:r>
+        <w:rPr>
+          <w:rFonts w:ascii="Arial" w:hAnsi="Arial" w:cs="Arial"/>
+          <w:sz w:val="24"/>
+          <w:highlight w:val="red"/>
+        </w:rPr>
+        <w:sym w:font="Wingdings" w:char="F0E0"/>
+      </w:r>
+      <w:r>
+        <w:rPr>
+          <w:rFonts w:ascii="Arial" w:hAnsi="Arial" w:cs="Arial"/>
+          <w:sz w:val="24"/>
+          <w:highlight w:val="red"/>
+        </w:rPr>
+        <w:t xml:space="preserve"> HTML, CSS Schnipsel rein?</w:t>
+      </w:r>
+      <w:r>
+        <w:rPr>
+          <w:rFonts w:ascii="Arial" w:hAnsi="Arial" w:cs="Arial"/>
+          <w:sz w:val="24"/>
+          <w:highlight w:val="red"/>
+        </w:rPr>
+        <w:t xml:space="preserve"> Logik reicht (interessanter)</w:t>
+      </w:r>
+    </w:p>
+    <w:p>
+      <w:pPr>
+        <w:pStyle w:val="KeinLeerraum"/>
+        <w:spacing w:line="480" w:lineRule="auto"/>
+        <w:rPr>
+          <w:rFonts w:ascii="Arial" w:hAnsi="Arial" w:cs="Arial"/>
+          <w:sz w:val="24"/>
+        </w:rPr>
+      </w:pPr>
+    </w:p>
+    <w:p>
+      <w:pPr>
+        <w:pStyle w:val="KeinLeerraum"/>
+        <w:spacing w:line="480" w:lineRule="auto"/>
+        <w:rPr>
+          <w:rFonts w:ascii="Arial" w:hAnsi="Arial" w:cs="Arial"/>
+          <w:sz w:val="24"/>
+          <w:highlight w:val="green"/>
+        </w:rPr>
+      </w:pPr>
+      <w:r>
+        <w:rPr>
+          <w:rFonts w:ascii="Arial" w:hAnsi="Arial" w:cs="Arial"/>
+          <w:sz w:val="24"/>
+          <w:highlight w:val="green"/>
+        </w:rPr>
+        <w:t xml:space="preserve">2.2 </w:t>
+      </w:r>
+      <w:proofErr w:type="gramStart"/>
+      <w:r>
+        <w:rPr>
+          <w:rFonts w:ascii="Arial" w:hAnsi="Arial" w:cs="Arial"/>
+          <w:sz w:val="24"/>
+          <w:highlight w:val="green"/>
+        </w:rPr>
+        <w:t>Ressourcenplanung ???</w:t>
+      </w:r>
+      <w:proofErr w:type="gramEnd"/>
+      <w:r>
+        <w:rPr>
+          <w:rFonts w:ascii="Arial" w:hAnsi="Arial" w:cs="Arial"/>
+          <w:sz w:val="24"/>
+          <w:highlight w:val="green"/>
+        </w:rPr>
+        <w:t xml:space="preserve"> (Zeit); Kosten sind woanders</w:t>
+      </w:r>
+    </w:p>
+    <w:p>
+      <w:pPr>
+        <w:pStyle w:val="KeinLeerraum"/>
+        <w:spacing w:line="480" w:lineRule="auto"/>
+        <w:rPr>
+          <w:rFonts w:ascii="Arial" w:hAnsi="Arial" w:cs="Arial"/>
+          <w:sz w:val="24"/>
+        </w:rPr>
+      </w:pPr>
+      <w:r>
+        <w:rPr>
+          <w:rFonts w:ascii="Arial" w:hAnsi="Arial" w:cs="Arial"/>
+          <w:sz w:val="24"/>
+          <w:highlight w:val="green"/>
+        </w:rPr>
+        <w:t>Die + Ausstattung + Personal (80h)</w:t>
+      </w:r>
+    </w:p>
+    <w:p>
+      <w:pPr>
+        <w:pStyle w:val="KeinLeerraum"/>
+        <w:spacing w:line="480" w:lineRule="auto"/>
+        <w:rPr>
+          <w:rFonts w:ascii="Arial" w:hAnsi="Arial" w:cs="Arial"/>
+          <w:sz w:val="24"/>
+        </w:rPr>
+      </w:pPr>
+      <w:r>
+        <w:rPr>
+          <w:rFonts w:ascii="Arial" w:hAnsi="Arial" w:cs="Arial"/>
+          <w:sz w:val="24"/>
+          <w:highlight w:val="red"/>
+        </w:rPr>
+        <w:t xml:space="preserve">9 </w:t>
+      </w:r>
+      <w:r>
+        <w:rPr>
+          <w:rFonts w:ascii="Arial" w:hAnsi="Arial" w:cs="Arial"/>
+          <w:sz w:val="24"/>
+          <w:highlight w:val="red"/>
+        </w:rPr>
+        <w:t xml:space="preserve">Einführungsphase </w:t>
+      </w:r>
+      <w:r>
+        <w:rPr>
+          <w:rFonts w:ascii="Arial" w:hAnsi="Arial" w:cs="Arial"/>
+          <w:sz w:val="24"/>
+          <w:highlight w:val="red"/>
+        </w:rPr>
+        <w:t>liegt</w:t>
+      </w:r>
+      <w:r>
+        <w:rPr>
+          <w:rFonts w:ascii="Arial" w:hAnsi="Arial" w:cs="Arial"/>
+          <w:sz w:val="24"/>
+          <w:highlight w:val="red"/>
+        </w:rPr>
+        <w:t xml:space="preserve"> in Zukunft</w:t>
+      </w:r>
+      <w:r>
+        <w:rPr>
+          <w:rFonts w:ascii="Arial" w:hAnsi="Arial" w:cs="Arial"/>
+          <w:sz w:val="24"/>
+          <w:highlight w:val="red"/>
+        </w:rPr>
+        <w:t>!</w:t>
+      </w:r>
+    </w:p>
+    <w:p>
+      <w:pPr>
+        <w:pStyle w:val="KeinLeerraum"/>
+        <w:spacing w:line="480" w:lineRule="auto"/>
+        <w:rPr>
+          <w:rFonts w:ascii="Arial" w:hAnsi="Arial" w:cs="Arial"/>
+          <w:sz w:val="24"/>
+        </w:rPr>
+      </w:pPr>
+    </w:p>
+    <w:p>
+      <w:pPr>
+        <w:pStyle w:val="KeinLeerraum"/>
+        <w:spacing w:line="480" w:lineRule="auto"/>
+        <w:rPr>
+          <w:rFonts w:ascii="Arial" w:hAnsi="Arial" w:cs="Arial"/>
+          <w:sz w:val="24"/>
+        </w:rPr>
+      </w:pPr>
+      <w:r>
+        <w:rPr>
+          <w:rFonts w:ascii="Arial" w:hAnsi="Arial" w:cs="Arial"/>
+          <w:sz w:val="24"/>
+          <w:highlight w:val="green"/>
+        </w:rPr>
+        <w:t>Glossar – welche Wörter?</w:t>
+      </w:r>
+      <w:r>
+        <w:rPr>
+          <w:rFonts w:ascii="Arial" w:hAnsi="Arial" w:cs="Arial"/>
+          <w:sz w:val="24"/>
+          <w:highlight w:val="green"/>
+        </w:rPr>
+        <w:t xml:space="preserve"> (Token)</w:t>
+      </w:r>
+      <w:r>
+        <w:rPr>
+          <w:rFonts w:ascii="Arial" w:hAnsi="Arial" w:cs="Arial"/>
+          <w:sz w:val="24"/>
+          <w:highlight w:val="green"/>
+        </w:rPr>
+        <w:t xml:space="preserve"> </w:t>
+      </w:r>
+      <w:r>
+        <w:rPr>
+          <w:rFonts w:ascii="Arial" w:hAnsi="Arial" w:cs="Arial"/>
+          <w:sz w:val="24"/>
+          <w:highlight w:val="green"/>
+        </w:rPr>
+        <w:sym w:font="Wingdings" w:char="F0E0"/>
+      </w:r>
+      <w:r>
+        <w:rPr>
+          <w:rFonts w:ascii="Arial" w:hAnsi="Arial" w:cs="Arial"/>
+          <w:sz w:val="24"/>
+          <w:highlight w:val="green"/>
+        </w:rPr>
+        <w:t xml:space="preserve"> Abkürzungsverzeichnis umbenennen</w:t>
+      </w:r>
+    </w:p>
+    <w:p>
+      <w:pPr>
+        <w:pStyle w:val="KeinLeerraum"/>
+        <w:spacing w:line="480" w:lineRule="auto"/>
+        <w:rPr>
+          <w:rFonts w:ascii="Arial" w:hAnsi="Arial" w:cs="Arial"/>
+          <w:sz w:val="24"/>
+        </w:rPr>
+      </w:pPr>
+    </w:p>
+    <w:p>
+      <w:pPr>
+        <w:pStyle w:val="KeinLeerraum"/>
+        <w:spacing w:line="480" w:lineRule="auto"/>
         <w:rPr>
           <w:rFonts w:ascii="Arial" w:hAnsi="Arial" w:cs="Arial"/>
           <w:sz w:val="24"/>
           <w:highlight w:val="yellow"/>
         </w:rPr>
-        <w:t>monetärer</w:t>
-      </w:r>
+      </w:pPr>
       <w:r>
         <w:rPr>
           <w:rFonts w:ascii="Arial" w:hAnsi="Arial" w:cs="Arial"/>
           <w:sz w:val="24"/>
           <w:highlight w:val="yellow"/>
         </w:rPr>
-        <w:t xml:space="preserve"> Nutzen?</w:t>
+        <w:t xml:space="preserve">Endbenutzerdokumentation </w:t>
       </w:r>
       <w:r>
         <w:rPr>
@@ -8155,885 +9766,94 @@
           <w:sz w:val="24"/>
           <w:highlight w:val="yellow"/>
         </w:rPr>
-        <w:t xml:space="preserve"> Sensibilisierung</w:t>
-      </w:r>
-    </w:p>
-    <w:p>
-      <w:pPr>
-        <w:pStyle w:val="KeinLeerraum"/>
-        <w:spacing w:line="480" w:lineRule="auto"/>
+        <w:t xml:space="preserve">weg, Bedienungsanleitung in </w:t>
+      </w:r>
+      <w:proofErr w:type="spellStart"/>
+      <w:r>
         <w:rPr>
           <w:rFonts w:ascii="Arial" w:hAnsi="Arial" w:cs="Arial"/>
           <w:sz w:val="24"/>
           <w:highlight w:val="yellow"/>
         </w:rPr>
-      </w:pPr>
+        <w:t>Kundendoku</w:t>
+      </w:r>
+      <w:proofErr w:type="spellEnd"/>
       <w:r>
         <w:rPr>
           <w:rFonts w:ascii="Arial" w:hAnsi="Arial" w:cs="Arial"/>
           <w:sz w:val="24"/>
           <w:highlight w:val="yellow"/>
         </w:rPr>
-        <w:t xml:space="preserve">3.4 </w:t>
-      </w:r>
-      <w:r>
-        <w:rPr>
-          <w:rFonts w:ascii="Arial" w:hAnsi="Arial" w:cs="Arial"/>
-          <w:sz w:val="24"/>
-          <w:highlight w:val="yellow"/>
-        </w:rPr>
-        <w:t>Anwendungsfälle</w:t>
-      </w:r>
-      <w:r>
-        <w:rPr>
-          <w:rFonts w:ascii="Arial" w:hAnsi="Arial" w:cs="Arial"/>
-          <w:sz w:val="24"/>
-          <w:highlight w:val="yellow"/>
-        </w:rPr>
-        <w:t xml:space="preserve"> </w:t>
-      </w:r>
-      <w:r>
-        <w:rPr>
-          <w:rFonts w:ascii="Arial" w:hAnsi="Arial" w:cs="Arial"/>
-          <w:sz w:val="24"/>
-          <w:highlight w:val="yellow"/>
-        </w:rPr>
-        <w:sym w:font="Wingdings" w:char="F0E0"/>
-      </w:r>
-      <w:r>
-        <w:rPr>
-          <w:rFonts w:ascii="Arial" w:hAnsi="Arial" w:cs="Arial"/>
-          <w:sz w:val="24"/>
-          <w:highlight w:val="yellow"/>
-        </w:rPr>
-        <w:t xml:space="preserve"> Schüler, bzw. Spielverhalten</w:t>
-      </w:r>
-      <w:r>
-        <w:rPr>
-          <w:rFonts w:ascii="Arial" w:hAnsi="Arial" w:cs="Arial"/>
-          <w:sz w:val="24"/>
-          <w:highlight w:val="yellow"/>
-        </w:rPr>
-        <w:t xml:space="preserve"> </w:t>
-      </w:r>
-      <w:r>
-        <w:rPr>
-          <w:rFonts w:ascii="Arial" w:hAnsi="Arial" w:cs="Arial"/>
-          <w:sz w:val="24"/>
-          <w:highlight w:val="yellow"/>
-        </w:rPr>
-        <w:sym w:font="Wingdings" w:char="F0E0"/>
-      </w:r>
-      <w:r>
-        <w:rPr>
-          <w:rFonts w:ascii="Arial" w:hAnsi="Arial" w:cs="Arial"/>
-          <w:sz w:val="24"/>
-          <w:highlight w:val="yellow"/>
-        </w:rPr>
-        <w:t xml:space="preserve"> PAP</w:t>
-      </w:r>
-    </w:p>
-    <w:p>
-      <w:pPr>
-        <w:pStyle w:val="KeinLeerraum"/>
-        <w:spacing w:line="480" w:lineRule="auto"/>
-        <w:rPr>
-          <w:rFonts w:ascii="Arial" w:hAnsi="Arial" w:cs="Arial"/>
-          <w:sz w:val="24"/>
-        </w:rPr>
-      </w:pPr>
-      <w:r>
-        <w:rPr>
-          <w:rFonts w:ascii="Arial" w:hAnsi="Arial" w:cs="Arial"/>
-          <w:sz w:val="24"/>
-          <w:highlight w:val="yellow"/>
-        </w:rPr>
-        <w:t>Begleitend in IT Schulunterricht</w:t>
-      </w:r>
-    </w:p>
-    <w:p>
-      <w:pPr>
-        <w:pStyle w:val="KeinLeerraum"/>
-        <w:spacing w:line="480" w:lineRule="auto"/>
-        <w:rPr>
-          <w:rFonts w:ascii="Arial" w:hAnsi="Arial" w:cs="Arial"/>
-          <w:sz w:val="24"/>
-        </w:rPr>
-      </w:pPr>
-      <w:r>
-        <w:rPr>
-          <w:rFonts w:ascii="Arial" w:hAnsi="Arial" w:cs="Arial"/>
-          <w:sz w:val="24"/>
-          <w:highlight w:val="green"/>
-        </w:rPr>
-        <w:t xml:space="preserve">3.5 Qualitätsanforderungen </w:t>
-      </w:r>
-      <w:r>
-        <w:rPr>
-          <w:rFonts w:ascii="Arial" w:hAnsi="Arial" w:cs="Arial"/>
-          <w:sz w:val="24"/>
-          <w:highlight w:val="green"/>
-        </w:rPr>
-        <w:sym w:font="Wingdings" w:char="F0E0"/>
-      </w:r>
-      <w:r>
-        <w:rPr>
-          <w:rFonts w:ascii="Arial" w:hAnsi="Arial" w:cs="Arial"/>
-          <w:sz w:val="24"/>
-          <w:highlight w:val="green"/>
-        </w:rPr>
-        <w:t xml:space="preserve"> </w:t>
-      </w:r>
-      <w:r>
-        <w:rPr>
-          <w:rFonts w:ascii="Arial" w:hAnsi="Arial" w:cs="Arial"/>
-          <w:sz w:val="24"/>
-          <w:highlight w:val="green"/>
-        </w:rPr>
-        <w:t>Funktionsfähigkeit</w:t>
-      </w:r>
-    </w:p>
-    <w:p>
-      <w:pPr>
-        <w:pStyle w:val="KeinLeerraum"/>
-        <w:spacing w:line="480" w:lineRule="auto"/>
-        <w:rPr>
-          <w:rFonts w:ascii="Arial" w:hAnsi="Arial" w:cs="Arial"/>
-          <w:sz w:val="24"/>
-          <w:highlight w:val="green"/>
-        </w:rPr>
-      </w:pPr>
-      <w:r>
-        <w:rPr>
-          <w:rFonts w:ascii="Arial" w:hAnsi="Arial" w:cs="Arial"/>
-          <w:sz w:val="24"/>
-          <w:highlight w:val="green"/>
-        </w:rPr>
-        <w:t>4.2 Architekturdesign</w:t>
-      </w:r>
-      <w:r>
-        <w:rPr>
-          <w:rFonts w:ascii="Arial" w:hAnsi="Arial" w:cs="Arial"/>
-          <w:sz w:val="24"/>
-          <w:highlight w:val="green"/>
-        </w:rPr>
-        <w:t xml:space="preserve"> </w:t>
-      </w:r>
-      <w:r>
-        <w:rPr>
-          <w:rFonts w:ascii="Arial" w:hAnsi="Arial" w:cs="Arial"/>
-          <w:sz w:val="24"/>
-          <w:highlight w:val="green"/>
-        </w:rPr>
-        <w:sym w:font="Wingdings" w:char="F0E0"/>
-      </w:r>
-      <w:r>
-        <w:rPr>
-          <w:rFonts w:ascii="Arial" w:hAnsi="Arial" w:cs="Arial"/>
-          <w:sz w:val="24"/>
-          <w:highlight w:val="green"/>
-        </w:rPr>
-        <w:t xml:space="preserve"> Funktionell orientiert programmiert mit Beihilfe der JSON Klasse</w:t>
-      </w:r>
-    </w:p>
-    <w:p>
-      <w:pPr>
-        <w:pStyle w:val="KeinLeerraum"/>
-        <w:spacing w:line="480" w:lineRule="auto"/>
-        <w:rPr>
-          <w:rFonts w:ascii="Arial" w:hAnsi="Arial" w:cs="Arial"/>
-          <w:sz w:val="24"/>
-        </w:rPr>
-      </w:pPr>
-      <w:r>
-        <w:rPr>
-          <w:rFonts w:ascii="Arial" w:hAnsi="Arial" w:cs="Arial"/>
-          <w:sz w:val="24"/>
-          <w:highlight w:val="yellow"/>
-        </w:rPr>
-        <w:t>4.5 Geschäftslogik</w:t>
-      </w:r>
-      <w:r>
-        <w:rPr>
-          <w:rFonts w:ascii="Arial" w:hAnsi="Arial" w:cs="Arial"/>
-          <w:sz w:val="24"/>
-          <w:highlight w:val="yellow"/>
-        </w:rPr>
-        <w:t xml:space="preserve"> </w:t>
-      </w:r>
-      <w:r>
-        <w:rPr>
-          <w:rFonts w:ascii="Arial" w:hAnsi="Arial" w:cs="Arial"/>
-          <w:sz w:val="24"/>
-          <w:highlight w:val="yellow"/>
-        </w:rPr>
-        <w:sym w:font="Wingdings" w:char="F0E0"/>
-      </w:r>
-      <w:r>
-        <w:rPr>
-          <w:rFonts w:ascii="Arial" w:hAnsi="Arial" w:cs="Arial"/>
-          <w:sz w:val="24"/>
-          <w:highlight w:val="yellow"/>
-        </w:rPr>
-        <w:t xml:space="preserve"> </w:t>
-      </w:r>
-      <w:r>
-        <w:rPr>
-          <w:rFonts w:ascii="Arial" w:hAnsi="Arial" w:cs="Arial"/>
-          <w:sz w:val="24"/>
-          <w:highlight w:val="yellow"/>
-        </w:rPr>
-        <w:t>I</w:t>
-      </w:r>
-      <w:r>
-        <w:rPr>
-          <w:rFonts w:ascii="Arial" w:hAnsi="Arial" w:cs="Arial"/>
-          <w:sz w:val="24"/>
-          <w:highlight w:val="yellow"/>
-        </w:rPr>
-        <w:t>dealfall theoretisch</w:t>
-      </w:r>
-      <w:r>
-        <w:rPr>
-          <w:rFonts w:ascii="Arial" w:hAnsi="Arial" w:cs="Arial"/>
-          <w:sz w:val="24"/>
-          <w:highlight w:val="yellow"/>
-        </w:rPr>
-        <w:t xml:space="preserve"> (Funktionen mit aufnehmen)</w:t>
-      </w:r>
-    </w:p>
-    <w:p>
-      <w:pPr>
-        <w:pStyle w:val="KeinLeerraum"/>
-        <w:spacing w:line="480" w:lineRule="auto"/>
-        <w:rPr>
-          <w:rFonts w:ascii="Arial" w:hAnsi="Arial" w:cs="Arial"/>
-          <w:sz w:val="24"/>
-          <w:highlight w:val="green"/>
-        </w:rPr>
-      </w:pPr>
-      <w:r>
-        <w:rPr>
-          <w:rFonts w:ascii="Arial" w:hAnsi="Arial" w:cs="Arial"/>
-          <w:sz w:val="24"/>
-          <w:highlight w:val="green"/>
-        </w:rPr>
-        <w:t>4.6 Qualitätssicherung</w:t>
-      </w:r>
-      <w:r>
-        <w:rPr>
-          <w:rFonts w:ascii="Arial" w:hAnsi="Arial" w:cs="Arial"/>
-          <w:sz w:val="24"/>
-          <w:highlight w:val="green"/>
-        </w:rPr>
-        <w:t xml:space="preserve"> </w:t>
-      </w:r>
-      <w:r>
-        <w:rPr>
-          <w:rFonts w:ascii="Arial" w:hAnsi="Arial" w:cs="Arial"/>
-          <w:sz w:val="24"/>
-          <w:highlight w:val="green"/>
-        </w:rPr>
-        <w:sym w:font="Wingdings" w:char="F0E0"/>
-      </w:r>
-      <w:r>
-        <w:rPr>
-          <w:rFonts w:ascii="Arial" w:hAnsi="Arial" w:cs="Arial"/>
-          <w:sz w:val="24"/>
-          <w:highlight w:val="green"/>
-        </w:rPr>
-        <w:t xml:space="preserve"> </w:t>
-      </w:r>
-      <w:r>
-        <w:rPr>
-          <w:rFonts w:ascii="Arial" w:hAnsi="Arial" w:cs="Arial"/>
-          <w:sz w:val="24"/>
-          <w:highlight w:val="green"/>
-        </w:rPr>
-        <w:t>Testverfahren</w:t>
-      </w:r>
-    </w:p>
-    <w:p>
-      <w:pPr>
-        <w:pStyle w:val="KeinLeerraum"/>
-        <w:spacing w:line="480" w:lineRule="auto"/>
-        <w:rPr>
-          <w:rFonts w:ascii="Arial" w:hAnsi="Arial" w:cs="Arial"/>
-          <w:sz w:val="24"/>
-          <w:highlight w:val="green"/>
-        </w:rPr>
-      </w:pPr>
-      <w:r>
-        <w:rPr>
-          <w:rFonts w:ascii="Arial" w:hAnsi="Arial" w:cs="Arial"/>
-          <w:sz w:val="24"/>
-          <w:highlight w:val="green"/>
-        </w:rPr>
-        <w:t xml:space="preserve">Praktischer </w:t>
-      </w:r>
-      <w:r>
-        <w:rPr>
-          <w:rFonts w:ascii="Arial" w:hAnsi="Arial" w:cs="Arial"/>
-          <w:sz w:val="24"/>
-          <w:highlight w:val="green"/>
-        </w:rPr>
-        <w:t>Blackbox Test</w:t>
-      </w:r>
-      <w:r>
-        <w:rPr>
-          <w:rFonts w:ascii="Arial" w:hAnsi="Arial" w:cs="Arial"/>
-          <w:sz w:val="24"/>
-          <w:highlight w:val="green"/>
-        </w:rPr>
-        <w:t xml:space="preserve"> (Elias)</w:t>
-      </w:r>
-    </w:p>
-    <w:p>
-      <w:pPr>
-        <w:pStyle w:val="KeinLeerraum"/>
-        <w:spacing w:line="480" w:lineRule="auto"/>
-        <w:rPr>
-          <w:rFonts w:ascii="Arial" w:hAnsi="Arial" w:cs="Arial"/>
-          <w:sz w:val="24"/>
-          <w:highlight w:val="green"/>
-        </w:rPr>
-      </w:pPr>
-      <w:r>
-        <w:rPr>
-          <w:rFonts w:ascii="Arial" w:hAnsi="Arial" w:cs="Arial"/>
-          <w:sz w:val="24"/>
-          <w:highlight w:val="green"/>
-        </w:rPr>
-        <w:t xml:space="preserve">White Box </w:t>
-      </w:r>
-      <w:r>
-        <w:rPr>
-          <w:rFonts w:ascii="Arial" w:hAnsi="Arial" w:cs="Arial"/>
-          <w:sz w:val="24"/>
-          <w:highlight w:val="green"/>
-        </w:rPr>
-        <w:t>T</w:t>
-      </w:r>
-      <w:r>
-        <w:rPr>
-          <w:rFonts w:ascii="Arial" w:hAnsi="Arial" w:cs="Arial"/>
-          <w:sz w:val="24"/>
-          <w:highlight w:val="green"/>
-        </w:rPr>
-        <w:t>est</w:t>
-      </w:r>
-    </w:p>
-    <w:p>
-      <w:pPr>
-        <w:pStyle w:val="KeinLeerraum"/>
-        <w:spacing w:line="480" w:lineRule="auto"/>
-        <w:rPr>
-          <w:rFonts w:ascii="Arial" w:hAnsi="Arial" w:cs="Arial"/>
-          <w:sz w:val="24"/>
-          <w:highlight w:val="green"/>
-        </w:rPr>
-      </w:pPr>
-      <w:r>
-        <w:rPr>
-          <w:rFonts w:ascii="Arial" w:hAnsi="Arial" w:cs="Arial"/>
-          <w:sz w:val="24"/>
-          <w:highlight w:val="green"/>
-        </w:rPr>
-        <w:t>Unittest</w:t>
-      </w:r>
-      <w:r>
-        <w:rPr>
-          <w:rFonts w:ascii="Arial" w:hAnsi="Arial" w:cs="Arial"/>
-          <w:sz w:val="24"/>
-          <w:highlight w:val="green"/>
-        </w:rPr>
-        <w:t xml:space="preserve"> zwischendurch (nach jeder Funktion)</w:t>
-      </w:r>
-    </w:p>
-    <w:p>
-      <w:pPr>
-        <w:pStyle w:val="KeinLeerraum"/>
-        <w:spacing w:line="480" w:lineRule="auto"/>
-        <w:rPr>
-          <w:rFonts w:ascii="Arial" w:hAnsi="Arial" w:cs="Arial"/>
-          <w:sz w:val="24"/>
-        </w:rPr>
-      </w:pPr>
-      <w:r>
-        <w:rPr>
-          <w:rFonts w:ascii="Arial" w:hAnsi="Arial" w:cs="Arial"/>
-          <w:sz w:val="24"/>
-          <w:highlight w:val="green"/>
-        </w:rPr>
-        <w:t>selbstgetestet, Demo soll vor Ort auch getestet werden?</w:t>
-      </w:r>
-    </w:p>
-    <w:p>
-      <w:pPr>
-        <w:pStyle w:val="KeinLeerraum"/>
-        <w:spacing w:line="480" w:lineRule="auto"/>
-        <w:rPr>
-          <w:rFonts w:ascii="Arial" w:hAnsi="Arial" w:cs="Arial"/>
-          <w:sz w:val="24"/>
-          <w:highlight w:val="yellow"/>
-        </w:rPr>
-      </w:pPr>
-    </w:p>
-    <w:p>
-      <w:pPr>
-        <w:pStyle w:val="KeinLeerraum"/>
-        <w:spacing w:line="480" w:lineRule="auto"/>
-        <w:rPr>
-          <w:rFonts w:ascii="Arial" w:hAnsi="Arial" w:cs="Arial"/>
-          <w:sz w:val="24"/>
-          <w:highlight w:val="yellow"/>
-        </w:rPr>
-      </w:pPr>
-      <w:r>
-        <w:rPr>
-          <w:rFonts w:ascii="Arial" w:hAnsi="Arial" w:cs="Arial"/>
-          <w:sz w:val="24"/>
-          <w:highlight w:val="yellow"/>
-        </w:rPr>
-        <w:t xml:space="preserve">4.7 </w:t>
-      </w:r>
-      <w:r>
-        <w:rPr>
-          <w:rFonts w:ascii="Arial" w:hAnsi="Arial" w:cs="Arial"/>
-          <w:sz w:val="24"/>
-          <w:highlight w:val="yellow"/>
-        </w:rPr>
-        <w:t>Pflichtenheft erstellen</w:t>
-      </w:r>
-      <w:r>
-        <w:rPr>
-          <w:rFonts w:ascii="Arial" w:hAnsi="Arial" w:cs="Arial"/>
-          <w:sz w:val="24"/>
-          <w:highlight w:val="yellow"/>
-        </w:rPr>
-        <w:t xml:space="preserve"> und </w:t>
-      </w:r>
-      <w:r>
-        <w:rPr>
-          <w:rFonts w:ascii="Arial" w:hAnsi="Arial" w:cs="Arial"/>
-          <w:sz w:val="24"/>
-          <w:highlight w:val="yellow"/>
-        </w:rPr>
-        <w:t>(</w:t>
-      </w:r>
-      <w:r>
-        <w:rPr>
-          <w:rFonts w:ascii="Arial" w:hAnsi="Arial" w:cs="Arial"/>
-          <w:sz w:val="24"/>
-          <w:highlight w:val="yellow"/>
-        </w:rPr>
-        <w:t>Auszug in Anhang</w:t>
-      </w:r>
-      <w:r>
-        <w:rPr>
-          <w:rFonts w:ascii="Arial" w:hAnsi="Arial" w:cs="Arial"/>
-          <w:sz w:val="24"/>
-          <w:highlight w:val="yellow"/>
-        </w:rPr>
-        <w:t>?)</w:t>
-      </w:r>
-    </w:p>
-    <w:p>
-      <w:pPr>
-        <w:pStyle w:val="KeinLeerraum"/>
-        <w:spacing w:line="480" w:lineRule="auto"/>
-        <w:rPr>
-          <w:rFonts w:ascii="Arial" w:hAnsi="Arial" w:cs="Arial"/>
-          <w:sz w:val="24"/>
-          <w:highlight w:val="green"/>
-        </w:rPr>
-      </w:pPr>
-      <w:r>
-        <w:rPr>
-          <w:rFonts w:ascii="Arial" w:hAnsi="Arial" w:cs="Arial"/>
-          <w:sz w:val="24"/>
-          <w:highlight w:val="green"/>
-        </w:rPr>
-        <w:t>G</w:t>
-      </w:r>
-      <w:r>
-        <w:rPr>
-          <w:rFonts w:ascii="Arial" w:hAnsi="Arial" w:cs="Arial"/>
-          <w:sz w:val="24"/>
-          <w:highlight w:val="green"/>
-        </w:rPr>
-        <w:t>UI</w:t>
-      </w:r>
-      <w:r>
-        <w:rPr>
-          <w:rFonts w:ascii="Arial" w:hAnsi="Arial" w:cs="Arial"/>
-          <w:sz w:val="24"/>
-          <w:highlight w:val="green"/>
-        </w:rPr>
-        <w:t xml:space="preserve"> machen,</w:t>
-      </w:r>
-    </w:p>
-    <w:p>
-      <w:pPr>
-        <w:pStyle w:val="KeinLeerraum"/>
-        <w:spacing w:line="480" w:lineRule="auto"/>
-        <w:rPr>
-          <w:rFonts w:ascii="Arial" w:hAnsi="Arial" w:cs="Arial"/>
-          <w:sz w:val="24"/>
-          <w:highlight w:val="green"/>
-        </w:rPr>
-      </w:pPr>
-      <w:r>
-        <w:rPr>
-          <w:rFonts w:ascii="Arial" w:hAnsi="Arial" w:cs="Arial"/>
-          <w:sz w:val="24"/>
-          <w:highlight w:val="green"/>
-        </w:rPr>
-        <w:t>Klasse schreiben</w:t>
-      </w:r>
-    </w:p>
-    <w:p>
-      <w:pPr>
-        <w:pStyle w:val="KeinLeerraum"/>
-        <w:spacing w:line="480" w:lineRule="auto"/>
-        <w:rPr>
-          <w:rFonts w:ascii="Arial" w:hAnsi="Arial" w:cs="Arial"/>
-          <w:sz w:val="24"/>
-          <w:highlight w:val="green"/>
-        </w:rPr>
-      </w:pPr>
-      <w:r>
-        <w:rPr>
-          <w:rFonts w:ascii="Arial" w:hAnsi="Arial" w:cs="Arial"/>
-          <w:sz w:val="24"/>
-          <w:highlight w:val="green"/>
-        </w:rPr>
-        <w:t>Funktion schreiben</w:t>
-      </w:r>
-    </w:p>
-    <w:p>
-      <w:pPr>
-        <w:pStyle w:val="KeinLeerraum"/>
-        <w:spacing w:line="480" w:lineRule="auto"/>
-        <w:rPr>
-          <w:rFonts w:ascii="Arial" w:hAnsi="Arial" w:cs="Arial"/>
-          <w:sz w:val="24"/>
-          <w:highlight w:val="green"/>
-        </w:rPr>
-      </w:pPr>
-      <w:r>
-        <w:rPr>
-          <w:rFonts w:ascii="Arial" w:hAnsi="Arial" w:cs="Arial"/>
-          <w:sz w:val="24"/>
-          <w:highlight w:val="green"/>
-        </w:rPr>
-        <w:t>Zusammenfassung</w:t>
-      </w:r>
-      <w:r>
-        <w:rPr>
-          <w:rFonts w:ascii="Arial" w:hAnsi="Arial" w:cs="Arial"/>
-          <w:sz w:val="24"/>
-          <w:highlight w:val="green"/>
-        </w:rPr>
-        <w:t xml:space="preserve"> (Checkliste als Fließtext)</w:t>
-      </w:r>
-    </w:p>
-    <w:p>
-      <w:pPr>
-        <w:pStyle w:val="KeinLeerraum"/>
-        <w:spacing w:line="480" w:lineRule="auto"/>
-        <w:rPr>
-          <w:rFonts w:ascii="Arial" w:hAnsi="Arial" w:cs="Arial"/>
-          <w:sz w:val="24"/>
-          <w:highlight w:val="green"/>
-        </w:rPr>
-      </w:pPr>
-      <w:r>
-        <w:rPr>
-          <w:rFonts w:ascii="Arial" w:hAnsi="Arial" w:cs="Arial"/>
-          <w:sz w:val="24"/>
-          <w:highlight w:val="green"/>
-        </w:rPr>
-        <w:t>4.4 Datenmodell</w:t>
-      </w:r>
-      <w:r>
-        <w:rPr>
-          <w:rFonts w:ascii="Arial" w:hAnsi="Arial" w:cs="Arial"/>
-          <w:sz w:val="24"/>
-          <w:highlight w:val="green"/>
-        </w:rPr>
-        <w:t xml:space="preserve"> </w:t>
-      </w:r>
-      <w:r>
-        <w:rPr>
-          <w:rFonts w:ascii="Arial" w:hAnsi="Arial" w:cs="Arial"/>
-          <w:sz w:val="24"/>
-          <w:highlight w:val="green"/>
-        </w:rPr>
-        <w:sym w:font="Wingdings" w:char="F0E0"/>
-      </w:r>
-      <w:r>
-        <w:rPr>
-          <w:rFonts w:ascii="Arial" w:hAnsi="Arial" w:cs="Arial"/>
-          <w:sz w:val="24"/>
-          <w:highlight w:val="green"/>
-        </w:rPr>
-        <w:t xml:space="preserve"> </w:t>
-      </w:r>
-      <w:r>
-        <w:rPr>
-          <w:rFonts w:ascii="Arial" w:hAnsi="Arial" w:cs="Arial"/>
-          <w:sz w:val="24"/>
-          <w:highlight w:val="green"/>
-        </w:rPr>
-        <w:t>Planung</w:t>
-      </w:r>
-      <w:r>
-        <w:rPr>
-          <w:rFonts w:ascii="Arial" w:hAnsi="Arial" w:cs="Arial"/>
-          <w:sz w:val="24"/>
-          <w:highlight w:val="green"/>
-        </w:rPr>
-        <w:t xml:space="preserve"> der JSON</w:t>
-      </w:r>
-      <w:r>
-        <w:rPr>
-          <w:rFonts w:ascii="Arial" w:hAnsi="Arial" w:cs="Arial"/>
-          <w:sz w:val="24"/>
-          <w:highlight w:val="green"/>
-        </w:rPr>
-        <w:t xml:space="preserve"> (darf bisschen abweichen)</w:t>
-      </w:r>
-    </w:p>
-    <w:p>
-      <w:pPr>
-        <w:pStyle w:val="KeinLeerraum"/>
-        <w:spacing w:line="480" w:lineRule="auto"/>
-        <w:rPr>
-          <w:rFonts w:ascii="Arial" w:hAnsi="Arial" w:cs="Arial"/>
-          <w:sz w:val="24"/>
-        </w:rPr>
-      </w:pPr>
-      <w:r>
-        <w:rPr>
-          <w:rFonts w:ascii="Arial" w:hAnsi="Arial" w:cs="Arial"/>
-          <w:sz w:val="24"/>
-          <w:highlight w:val="green"/>
-        </w:rPr>
-        <w:t xml:space="preserve">5.1 Implementierung der Datenstrukturen </w:t>
-      </w:r>
-      <w:r>
-        <w:rPr>
-          <w:rFonts w:ascii="Arial" w:hAnsi="Arial" w:cs="Arial"/>
-          <w:sz w:val="24"/>
-          <w:highlight w:val="green"/>
-        </w:rPr>
-        <w:sym w:font="Wingdings" w:char="F0E0"/>
-      </w:r>
-      <w:r>
-        <w:rPr>
-          <w:rFonts w:ascii="Arial" w:hAnsi="Arial" w:cs="Arial"/>
-          <w:sz w:val="24"/>
-          <w:highlight w:val="green"/>
-        </w:rPr>
-        <w:t xml:space="preserve"> </w:t>
-      </w:r>
-      <w:r>
-        <w:rPr>
-          <w:rFonts w:ascii="Arial" w:hAnsi="Arial" w:cs="Arial"/>
-          <w:sz w:val="24"/>
-          <w:highlight w:val="green"/>
-        </w:rPr>
-        <w:t>Umsetzung</w:t>
-      </w:r>
-      <w:r>
-        <w:rPr>
-          <w:rFonts w:ascii="Arial" w:hAnsi="Arial" w:cs="Arial"/>
-          <w:sz w:val="24"/>
-          <w:highlight w:val="green"/>
-        </w:rPr>
-        <w:t xml:space="preserve"> (Token speichert auch Spielzug zum Eintragen)</w:t>
-      </w:r>
-    </w:p>
-    <w:p>
-      <w:pPr>
-        <w:pStyle w:val="KeinLeerraum"/>
-        <w:spacing w:line="480" w:lineRule="auto"/>
-        <w:rPr>
-          <w:rFonts w:ascii="Arial" w:hAnsi="Arial" w:cs="Arial"/>
-          <w:sz w:val="24"/>
-        </w:rPr>
-      </w:pPr>
-    </w:p>
-    <w:p>
-      <w:pPr>
-        <w:pStyle w:val="KeinLeerraum"/>
-        <w:spacing w:line="480" w:lineRule="auto"/>
-        <w:rPr>
-          <w:rFonts w:ascii="Arial" w:hAnsi="Arial" w:cs="Arial"/>
-          <w:sz w:val="24"/>
-        </w:rPr>
-      </w:pPr>
-      <w:r>
-        <w:rPr>
-          <w:rFonts w:ascii="Arial" w:hAnsi="Arial" w:cs="Arial"/>
-          <w:sz w:val="24"/>
-          <w:highlight w:val="red"/>
-        </w:rPr>
-        <w:t xml:space="preserve">Gestaltung Benutzeroberfläche </w:t>
-      </w:r>
-      <w:r>
-        <w:rPr>
-          <w:rFonts w:ascii="Arial" w:hAnsi="Arial" w:cs="Arial"/>
-          <w:sz w:val="24"/>
-          <w:highlight w:val="red"/>
-        </w:rPr>
-        <w:sym w:font="Wingdings" w:char="F0E0"/>
-      </w:r>
-      <w:r>
-        <w:rPr>
-          <w:rFonts w:ascii="Arial" w:hAnsi="Arial" w:cs="Arial"/>
-          <w:sz w:val="24"/>
-          <w:highlight w:val="red"/>
-        </w:rPr>
-        <w:t xml:space="preserve"> HTML, CSS Schnipsel rein?</w:t>
-      </w:r>
-      <w:r>
-        <w:rPr>
-          <w:rFonts w:ascii="Arial" w:hAnsi="Arial" w:cs="Arial"/>
-          <w:sz w:val="24"/>
-          <w:highlight w:val="red"/>
-        </w:rPr>
-        <w:t xml:space="preserve"> Logik reicht (interessanter)</w:t>
-      </w:r>
-    </w:p>
-    <w:p>
-      <w:pPr>
-        <w:pStyle w:val="KeinLeerraum"/>
-        <w:spacing w:line="480" w:lineRule="auto"/>
-        <w:rPr>
-          <w:rFonts w:ascii="Arial" w:hAnsi="Arial" w:cs="Arial"/>
-          <w:sz w:val="24"/>
-        </w:rPr>
-      </w:pPr>
-    </w:p>
-    <w:p>
-      <w:pPr>
-        <w:pStyle w:val="KeinLeerraum"/>
-        <w:spacing w:line="480" w:lineRule="auto"/>
-        <w:rPr>
-          <w:rFonts w:ascii="Arial" w:hAnsi="Arial" w:cs="Arial"/>
-          <w:sz w:val="24"/>
-        </w:rPr>
-      </w:pPr>
-      <w:r>
-        <w:rPr>
-          <w:rFonts w:ascii="Arial" w:hAnsi="Arial" w:cs="Arial"/>
-          <w:sz w:val="24"/>
-        </w:rPr>
-        <w:t xml:space="preserve">2.2 </w:t>
-      </w:r>
-      <w:proofErr w:type="gramStart"/>
-      <w:r>
-        <w:rPr>
-          <w:rFonts w:ascii="Arial" w:hAnsi="Arial" w:cs="Arial"/>
-          <w:sz w:val="24"/>
-        </w:rPr>
-        <w:t>Ressourcenplanung ???</w:t>
-      </w:r>
-      <w:proofErr w:type="gramEnd"/>
-      <w:r>
-        <w:rPr>
-          <w:rFonts w:ascii="Arial" w:hAnsi="Arial" w:cs="Arial"/>
-          <w:sz w:val="24"/>
-        </w:rPr>
-        <w:t xml:space="preserve"> (Zeit); Kosten sind woanders</w:t>
-      </w:r>
-    </w:p>
-    <w:p>
-      <w:pPr>
-        <w:pStyle w:val="KeinLeerraum"/>
-        <w:spacing w:line="480" w:lineRule="auto"/>
-        <w:rPr>
-          <w:rFonts w:ascii="Arial" w:hAnsi="Arial" w:cs="Arial"/>
-          <w:sz w:val="24"/>
-        </w:rPr>
-      </w:pPr>
-    </w:p>
-    <w:p>
-      <w:pPr>
-        <w:pStyle w:val="KeinLeerraum"/>
-        <w:spacing w:line="480" w:lineRule="auto"/>
-        <w:rPr>
-          <w:rFonts w:ascii="Arial" w:hAnsi="Arial" w:cs="Arial"/>
-          <w:sz w:val="24"/>
-        </w:rPr>
-      </w:pPr>
-      <w:r>
-        <w:rPr>
-          <w:rFonts w:ascii="Arial" w:hAnsi="Arial" w:cs="Arial"/>
-          <w:sz w:val="24"/>
-        </w:rPr>
-        <w:t>Welcher Kunde genau oder allgemein „Kunde“?</w:t>
-      </w:r>
-    </w:p>
-    <w:p>
-      <w:pPr>
-        <w:pStyle w:val="KeinLeerraum"/>
-        <w:spacing w:line="480" w:lineRule="auto"/>
-        <w:rPr>
-          <w:rFonts w:ascii="Arial" w:hAnsi="Arial" w:cs="Arial"/>
-          <w:sz w:val="24"/>
-        </w:rPr>
-      </w:pPr>
-    </w:p>
-    <w:p>
-      <w:pPr>
-        <w:pStyle w:val="KeinLeerraum"/>
-        <w:spacing w:line="480" w:lineRule="auto"/>
-        <w:rPr>
-          <w:rFonts w:ascii="Arial" w:hAnsi="Arial" w:cs="Arial"/>
-          <w:sz w:val="24"/>
-        </w:rPr>
-      </w:pPr>
-      <w:r>
-        <w:rPr>
-          <w:rFonts w:ascii="Arial" w:hAnsi="Arial" w:cs="Arial"/>
-          <w:sz w:val="24"/>
-        </w:rPr>
-        <w:t xml:space="preserve">Feature: </w:t>
-      </w:r>
-      <w:r>
-        <w:rPr>
-          <w:rFonts w:ascii="Arial" w:hAnsi="Arial" w:cs="Arial"/>
-          <w:sz w:val="24"/>
-        </w:rPr>
-        <w:t>Online über einen Webserver nutzbar</w:t>
-      </w:r>
-    </w:p>
-    <w:p>
-      <w:pPr>
-        <w:pStyle w:val="KeinLeerraum"/>
-        <w:spacing w:line="480" w:lineRule="auto"/>
-        <w:rPr>
-          <w:rFonts w:ascii="Arial" w:hAnsi="Arial" w:cs="Arial"/>
-          <w:sz w:val="24"/>
-        </w:rPr>
-      </w:pPr>
-      <w:r>
-        <w:rPr>
-          <w:rFonts w:ascii="Arial" w:hAnsi="Arial" w:cs="Arial"/>
-          <w:sz w:val="24"/>
-        </w:rPr>
-        <w:t>Das Projekt soll webbasiert als Demoversion zunächst auf einen lokalliegenden Server installiert werden.</w:t>
-      </w:r>
-      <w:r>
-        <w:rPr>
-          <w:rFonts w:ascii="Arial" w:hAnsi="Arial" w:cs="Arial"/>
-          <w:sz w:val="24"/>
-        </w:rPr>
-        <w:t xml:space="preserve"> (aus Projektziel des Projektantrages)</w:t>
-      </w:r>
+        <w:t xml:space="preserve"> rein</w:t>
+      </w:r>
+    </w:p>
+    <w:p>
+      <w:pPr>
+        <w:pStyle w:val="KeinLeerraum"/>
+        <w:spacing w:line="480" w:lineRule="auto"/>
+        <w:rPr>
+          <w:rFonts w:ascii="Arial" w:hAnsi="Arial" w:cs="Arial"/>
+          <w:sz w:val="24"/>
+        </w:rPr>
+      </w:pPr>
+    </w:p>
+    <w:p>
+      <w:pPr>
+        <w:pStyle w:val="KeinLeerraum"/>
+        <w:spacing w:line="480" w:lineRule="auto"/>
+        <w:rPr>
+          <w:rFonts w:ascii="Arial" w:hAnsi="Arial" w:cs="Arial"/>
+          <w:sz w:val="24"/>
+        </w:rPr>
+      </w:pPr>
+    </w:p>
+    <w:p>
+      <w:pPr>
+        <w:pStyle w:val="KeinLeerraum"/>
+        <w:spacing w:line="480" w:lineRule="auto"/>
+        <w:rPr>
+          <w:rFonts w:ascii="Arial" w:hAnsi="Arial" w:cs="Arial"/>
+          <w:sz w:val="24"/>
+        </w:rPr>
+      </w:pPr>
+      <w:r>
+        <w:rPr>
+          <w:rFonts w:ascii="Arial" w:hAnsi="Arial" w:cs="Arial"/>
+          <w:sz w:val="24"/>
+        </w:rPr>
+        <w:t>Screenshots der Anwendung oder nur in Benutzerdokumentation?</w:t>
+      </w:r>
+    </w:p>
+    <w:p>
+      <w:pPr>
+        <w:pStyle w:val="KeinLeerraum"/>
+        <w:numPr>
+          <w:ilvl w:val="0"/>
+          <w:numId w:val="1"/>
+        </w:numPr>
+        <w:spacing w:line="480" w:lineRule="auto"/>
+        <w:rPr>
+          <w:rFonts w:ascii="Arial" w:hAnsi="Arial" w:cs="Arial"/>
+          <w:sz w:val="24"/>
+        </w:rPr>
+      </w:pPr>
+      <w:r>
+        <w:rPr>
+          <w:rFonts w:ascii="Arial" w:hAnsi="Arial" w:cs="Arial"/>
+          <w:sz w:val="24"/>
+        </w:rPr>
+        <w:t>Vorzeigen, Meldung, dass keine Platzierung diagonal / auf Sperrfeldern möglich?</w:t>
+      </w:r>
+    </w:p>
+    <w:p>
+      <w:pPr>
+        <w:pStyle w:val="KeinLeerraum"/>
+        <w:spacing w:line="480" w:lineRule="auto"/>
+        <w:rPr>
+          <w:rFonts w:ascii="Arial" w:hAnsi="Arial" w:cs="Arial"/>
+          <w:sz w:val="24"/>
+        </w:rPr>
+      </w:pPr>
     </w:p>
     <w:p>
       <w:pPr>
@@ -11618,7 +12438,21 @@
           <w:rFonts w:ascii="Arial" w:hAnsi="Arial" w:cs="Arial"/>
           <w:sz w:val="24"/>
         </w:rPr>
-        <w:t xml:space="preserve">Das Produkt soll im Informatikunterricht der </w:t>
+        <w:t>Das Produkt soll</w:t>
+      </w:r>
+      <w:r>
+        <w:rPr>
+          <w:rFonts w:ascii="Arial" w:hAnsi="Arial" w:cs="Arial"/>
+          <w:sz w:val="24"/>
+        </w:rPr>
+        <w:t xml:space="preserve"> zunächst als Demoversion</w:t>
+      </w:r>
+      <w:r>
+        <w:rPr>
+          <w:rFonts w:ascii="Arial" w:hAnsi="Arial" w:cs="Arial"/>
+          <w:sz w:val="24"/>
+        </w:rPr>
+        <w:t xml:space="preserve"> im Informatikunterricht der </w:t>
       </w:r>
       <w:proofErr w:type="spellStart"/>
       <w:r>
@@ -11760,7 +12594,15 @@
           <w:rFonts w:ascii="Arial" w:hAnsi="Arial" w:cs="Arial"/>
           <w:sz w:val="24"/>
         </w:rPr>
-        <w:t>wird nach der Abnahme auf dem schuleigenen Webserver</w:t>
+        <w:t xml:space="preserve">wird nach </w:t>
+      </w:r>
+      <w:r>
+        <w:rPr>
+          <w:rFonts w:ascii="Arial" w:hAnsi="Arial" w:cs="Arial"/>
+          <w:sz w:val="24"/>
+        </w:rPr>
+        <w:lastRenderedPageBreak/>
+        <w:t>der Abnahme auf dem schuleigenen Webserver</w:t>
       </w:r>
       <w:r>
         <w:rPr>
@@ -11809,45 +12651,122 @@
           <w:sz w:val="24"/>
         </w:rPr>
       </w:pPr>
-      <w:r>
-        <w:rPr>
-          <w:rFonts w:ascii="Arial" w:hAnsi="Arial" w:cs="Arial"/>
-          <w:sz w:val="24"/>
-          <w:highlight w:val="cyan"/>
-        </w:rPr>
-        <w:t xml:space="preserve">Frage: </w:t>
-      </w:r>
-      <w:r>
-        <w:rPr>
-          <w:rFonts w:ascii="Arial" w:hAnsi="Arial" w:cs="Arial"/>
-          <w:sz w:val="24"/>
-          <w:highlight w:val="cyan"/>
-        </w:rPr>
-        <w:t>„</w:t>
-      </w:r>
-      <w:r>
-        <w:rPr>
-          <w:rFonts w:ascii="Arial" w:hAnsi="Arial" w:cs="Arial"/>
-          <w:sz w:val="24"/>
-          <w:highlight w:val="cyan"/>
-        </w:rPr>
-        <w:t>Demoversion</w:t>
-      </w:r>
-      <w:r>
-        <w:rPr>
-          <w:rFonts w:ascii="Arial" w:hAnsi="Arial" w:cs="Arial"/>
-          <w:sz w:val="24"/>
-          <w:highlight w:val="cyan"/>
-        </w:rPr>
-        <w:t>“</w:t>
-      </w:r>
-      <w:r>
-        <w:rPr>
-          <w:rFonts w:ascii="Arial" w:hAnsi="Arial" w:cs="Arial"/>
-          <w:sz w:val="24"/>
-          <w:highlight w:val="cyan"/>
-        </w:rPr>
-        <w:t xml:space="preserve"> reinschreiben???</w:t>
+    </w:p>
+    <w:p>
+      <w:pPr>
+        <w:pStyle w:val="KeinLeerraum"/>
+        <w:spacing w:line="480" w:lineRule="auto"/>
+        <w:rPr>
+          <w:rFonts w:ascii="Arial" w:hAnsi="Arial" w:cs="Arial"/>
+          <w:sz w:val="24"/>
+        </w:rPr>
+      </w:pPr>
+      <w:r>
+        <w:rPr>
+          <w:rFonts w:ascii="Arial" w:hAnsi="Arial" w:cs="Arial"/>
+          <w:sz w:val="24"/>
+        </w:rPr>
+        <w:t>Infos zum Pflichtenheft</w:t>
+      </w:r>
+    </w:p>
+    <w:p>
+      <w:pPr>
+        <w:pStyle w:val="KeinLeerraum"/>
+        <w:spacing w:line="480" w:lineRule="auto"/>
+        <w:rPr>
+          <w:rFonts w:ascii="Arial" w:hAnsi="Arial" w:cs="Arial"/>
+          <w:sz w:val="24"/>
+          <w:highlight w:val="yellow"/>
+        </w:rPr>
+      </w:pPr>
+      <w:r>
+        <w:rPr>
+          <w:rFonts w:ascii="Arial" w:hAnsi="Arial" w:cs="Arial"/>
+          <w:sz w:val="24"/>
+          <w:highlight w:val="yellow"/>
+        </w:rPr>
+        <w:t>4.7 Pflichtenheft erstellen</w:t>
+      </w:r>
+      <w:r>
+        <w:rPr>
+          <w:rFonts w:ascii="Arial" w:hAnsi="Arial" w:cs="Arial"/>
+          <w:sz w:val="24"/>
+          <w:highlight w:val="yellow"/>
+        </w:rPr>
+        <w:t xml:space="preserve"> und (Auszug in Anhang?)</w:t>
+      </w:r>
+    </w:p>
+    <w:p>
+      <w:pPr>
+        <w:pStyle w:val="KeinLeerraum"/>
+        <w:spacing w:line="480" w:lineRule="auto"/>
+        <w:rPr>
+          <w:rFonts w:ascii="Arial" w:hAnsi="Arial" w:cs="Arial"/>
+          <w:sz w:val="24"/>
+          <w:highlight w:val="yellow"/>
+        </w:rPr>
+      </w:pPr>
+      <w:r>
+        <w:rPr>
+          <w:rFonts w:ascii="Arial" w:hAnsi="Arial" w:cs="Arial"/>
+          <w:sz w:val="24"/>
+          <w:highlight w:val="yellow"/>
+        </w:rPr>
+        <w:t>G</w:t>
+      </w:r>
+      <w:r>
+        <w:rPr>
+          <w:rFonts w:ascii="Arial" w:hAnsi="Arial" w:cs="Arial"/>
+          <w:sz w:val="24"/>
+          <w:highlight w:val="yellow"/>
+        </w:rPr>
+        <w:t>UI</w:t>
+      </w:r>
+      <w:r>
+        <w:rPr>
+          <w:rFonts w:ascii="Arial" w:hAnsi="Arial" w:cs="Arial"/>
+          <w:sz w:val="24"/>
+          <w:highlight w:val="yellow"/>
+        </w:rPr>
+        <w:t xml:space="preserve"> machen,</w:t>
+      </w:r>
+    </w:p>
+    <w:p>
+      <w:pPr>
+        <w:pStyle w:val="KeinLeerraum"/>
+        <w:spacing w:line="480" w:lineRule="auto"/>
+        <w:rPr>
+          <w:rFonts w:ascii="Arial" w:hAnsi="Arial" w:cs="Arial"/>
+          <w:sz w:val="24"/>
+          <w:highlight w:val="yellow"/>
+        </w:rPr>
+      </w:pPr>
+      <w:r>
+        <w:rPr>
+          <w:rFonts w:ascii="Arial" w:hAnsi="Arial" w:cs="Arial"/>
+          <w:sz w:val="24"/>
+          <w:highlight w:val="yellow"/>
+        </w:rPr>
+        <w:t>Klasse schreiben</w:t>
+      </w:r>
+    </w:p>
+    <w:p>
+      <w:pPr>
+        <w:pStyle w:val="KeinLeerraum"/>
+        <w:spacing w:line="480" w:lineRule="auto"/>
+        <w:rPr>
+          <w:rFonts w:ascii="Arial" w:hAnsi="Arial" w:cs="Arial"/>
+          <w:sz w:val="24"/>
+          <w:highlight w:val="yellow"/>
+        </w:rPr>
+      </w:pPr>
+      <w:r>
+        <w:rPr>
+          <w:rFonts w:ascii="Arial" w:hAnsi="Arial" w:cs="Arial"/>
+          <w:sz w:val="24"/>
+          <w:highlight w:val="yellow"/>
+        </w:rPr>
+        <w:t>Funktion schreiben</w:t>
       </w:r>
     </w:p>
     <w:p>
@@ -11860,33 +12779,6 @@
         <w:rPr>
           <w:rFonts w:ascii="Arial" w:hAnsi="Arial" w:cs="Arial"/>
           <w:sz w:val="24"/>
-        </w:rPr>
-      </w:pPr>
-    </w:p>
-    <w:p>
-      <w:pPr>
-        <w:pStyle w:val="KeinLeerraum"/>
-        <w:spacing w:line="480" w:lineRule="auto"/>
-        <w:rPr>
-          <w:rFonts w:ascii="Arial" w:hAnsi="Arial" w:cs="Arial"/>
-          <w:sz w:val="24"/>
-        </w:rPr>
-      </w:pPr>
-      <w:r>
-        <w:rPr>
-          <w:rFonts w:ascii="Arial" w:hAnsi="Arial" w:cs="Arial"/>
-          <w:sz w:val="24"/>
-        </w:rPr>
-        <w:t>Infos zum Pflichtenheft</w:t>
-      </w:r>
-    </w:p>
-    <w:p>
-      <w:pPr>
-        <w:pStyle w:val="KeinLeerraum"/>
-        <w:spacing w:line="480" w:lineRule="auto"/>
-        <w:rPr>
-          <w:rFonts w:ascii="Arial" w:hAnsi="Arial" w:cs="Arial"/>
-          <w:sz w:val="24"/>
           <w:highlight w:val="yellow"/>
         </w:rPr>
       </w:pPr>
@@ -11896,108 +12788,62 @@
           <w:sz w:val="24"/>
           <w:highlight w:val="yellow"/>
         </w:rPr>
-        <w:t>4.7 Pflichtenheft erstellen</w:t>
-      </w:r>
-      <w:r>
+        <w:t>Zusammenfassung (Checkliste als Fließtext)</w:t>
+      </w:r>
+    </w:p>
+    <w:p>
+      <w:pPr>
+        <w:pStyle w:val="KeinLeerraum"/>
+        <w:pBdr>
+          <w:bottom w:val="single" w:sz="12" w:space="1" w:color="auto"/>
+        </w:pBdr>
+        <w:spacing w:line="480" w:lineRule="auto"/>
         <w:rPr>
           <w:rFonts w:ascii="Arial" w:hAnsi="Arial" w:cs="Arial"/>
           <w:sz w:val="24"/>
           <w:highlight w:val="yellow"/>
         </w:rPr>
-        <w:t xml:space="preserve"> und (Auszug in Anhang?)</w:t>
-      </w:r>
-    </w:p>
-    <w:p>
-      <w:pPr>
-        <w:pStyle w:val="KeinLeerraum"/>
-        <w:spacing w:line="480" w:lineRule="auto"/>
-        <w:rPr>
-          <w:rFonts w:ascii="Arial" w:hAnsi="Arial" w:cs="Arial"/>
-          <w:sz w:val="24"/>
-          <w:highlight w:val="yellow"/>
-        </w:rPr>
-      </w:pPr>
-      <w:r>
-        <w:rPr>
-          <w:rFonts w:ascii="Arial" w:hAnsi="Arial" w:cs="Arial"/>
-          <w:sz w:val="24"/>
-          <w:highlight w:val="yellow"/>
-        </w:rPr>
-        <w:t>G</w:t>
-      </w:r>
-      <w:r>
-        <w:rPr>
-          <w:rFonts w:ascii="Arial" w:hAnsi="Arial" w:cs="Arial"/>
-          <w:sz w:val="24"/>
-          <w:highlight w:val="yellow"/>
-        </w:rPr>
-        <w:t>UI</w:t>
-      </w:r>
-      <w:r>
-        <w:rPr>
-          <w:rFonts w:ascii="Arial" w:hAnsi="Arial" w:cs="Arial"/>
-          <w:sz w:val="24"/>
-          <w:highlight w:val="yellow"/>
-        </w:rPr>
-        <w:t xml:space="preserve"> machen,</w:t>
-      </w:r>
-    </w:p>
-    <w:p>
-      <w:pPr>
-        <w:pStyle w:val="KeinLeerraum"/>
-        <w:spacing w:line="480" w:lineRule="auto"/>
-        <w:rPr>
-          <w:rFonts w:ascii="Arial" w:hAnsi="Arial" w:cs="Arial"/>
-          <w:sz w:val="24"/>
-          <w:highlight w:val="yellow"/>
-        </w:rPr>
-      </w:pPr>
-      <w:r>
-        <w:rPr>
-          <w:rFonts w:ascii="Arial" w:hAnsi="Arial" w:cs="Arial"/>
-          <w:sz w:val="24"/>
-          <w:highlight w:val="yellow"/>
-        </w:rPr>
-        <w:t>Klasse schreiben</w:t>
-      </w:r>
-    </w:p>
-    <w:p>
-      <w:pPr>
-        <w:pStyle w:val="KeinLeerraum"/>
-        <w:spacing w:line="480" w:lineRule="auto"/>
-        <w:rPr>
-          <w:rFonts w:ascii="Arial" w:hAnsi="Arial" w:cs="Arial"/>
-          <w:sz w:val="24"/>
-          <w:highlight w:val="yellow"/>
-        </w:rPr>
-      </w:pPr>
-      <w:r>
-        <w:rPr>
-          <w:rFonts w:ascii="Arial" w:hAnsi="Arial" w:cs="Arial"/>
-          <w:sz w:val="24"/>
-          <w:highlight w:val="yellow"/>
-        </w:rPr>
-        <w:t>Funktion schreiben</w:t>
-      </w:r>
-    </w:p>
-    <w:p>
-      <w:pPr>
-        <w:pStyle w:val="KeinLeerraum"/>
-        <w:spacing w:line="480" w:lineRule="auto"/>
-        <w:rPr>
-          <w:rFonts w:ascii="Arial" w:hAnsi="Arial" w:cs="Arial"/>
-          <w:sz w:val="24"/>
-          <w:highlight w:val="yellow"/>
-        </w:rPr>
-      </w:pPr>
-      <w:r>
-        <w:rPr>
-          <w:rFonts w:ascii="Arial" w:hAnsi="Arial" w:cs="Arial"/>
-          <w:sz w:val="24"/>
-          <w:highlight w:val="yellow"/>
-        </w:rPr>
-        <w:t>Zusammenfassung (Checkliste als Fließtext)</w:t>
-      </w:r>
+      </w:pPr>
+    </w:p>
+    <w:p>
+      <w:pPr>
+        <w:pStyle w:val="KeinLeerraum"/>
+        <w:spacing w:line="480" w:lineRule="auto"/>
+        <w:rPr>
+          <w:rFonts w:ascii="Arial" w:hAnsi="Arial" w:cs="Arial"/>
+          <w:sz w:val="24"/>
+        </w:rPr>
+      </w:pPr>
+    </w:p>
+    <w:p>
+      <w:pPr>
+        <w:pStyle w:val="KeinLeerraum"/>
+        <w:spacing w:line="480" w:lineRule="auto"/>
+        <w:rPr>
+          <w:rFonts w:ascii="Arial" w:hAnsi="Arial" w:cs="Arial"/>
+          <w:sz w:val="24"/>
+        </w:rPr>
+      </w:pPr>
+    </w:p>
+    <w:p>
+      <w:pPr>
+        <w:pStyle w:val="KeinLeerraum"/>
+        <w:spacing w:line="480" w:lineRule="auto"/>
+        <w:rPr>
+          <w:rFonts w:ascii="Arial" w:hAnsi="Arial" w:cs="Arial"/>
+          <w:sz w:val="24"/>
+        </w:rPr>
+      </w:pPr>
+    </w:p>
+    <w:p>
+      <w:pPr>
+        <w:pStyle w:val="KeinLeerraum"/>
+        <w:spacing w:line="480" w:lineRule="auto"/>
+        <w:rPr>
+          <w:rFonts w:ascii="Arial" w:hAnsi="Arial" w:cs="Arial"/>
+          <w:sz w:val="24"/>
+        </w:rPr>
+      </w:pPr>
     </w:p>
     <w:p>
       <w:pPr>

--- a/Dokumente/Protokoll.docx
+++ b/Dokumente/Protokoll.docx
@@ -6809,6 +6809,36 @@
           <w:sz w:val="24"/>
         </w:rPr>
       </w:pPr>
+      <w:r>
+        <w:rPr>
+          <w:rFonts w:ascii="Arial" w:hAnsi="Arial" w:cs="Arial"/>
+          <w:sz w:val="24"/>
+        </w:rPr>
+        <w:t>15:45 – 16:30 Geschäftslogik – Dokumentation</w:t>
+      </w:r>
+    </w:p>
+    <w:p>
+      <w:pPr>
+        <w:pStyle w:val="KeinLeerraum"/>
+        <w:pBdr>
+          <w:bottom w:val="single" w:sz="12" w:space="1" w:color="auto"/>
+        </w:pBdr>
+        <w:tabs>
+          <w:tab w:val="left" w:pos="1365"/>
+        </w:tabs>
+        <w:spacing w:line="480" w:lineRule="auto"/>
+        <w:rPr>
+          <w:rFonts w:ascii="Arial" w:hAnsi="Arial" w:cs="Arial"/>
+          <w:sz w:val="24"/>
+        </w:rPr>
+      </w:pPr>
+      <w:r>
+        <w:rPr>
+          <w:rFonts w:ascii="Arial" w:hAnsi="Arial" w:cs="Arial"/>
+          <w:sz w:val="24"/>
+        </w:rPr>
+        <w:t>16:30 Feierabend</w:t>
+      </w:r>
     </w:p>
     <w:p>
       <w:pPr>
@@ -7530,7 +7560,6 @@
           <w:sz w:val="24"/>
           <w:highlight w:val="green"/>
         </w:rPr>
-        <w:lastRenderedPageBreak/>
         <w:t>Verbindungs-Ajax von Spiel</w:t>
       </w:r>
       <w:r>
@@ -7669,14 +7698,14 @@
         <w:rPr>
           <w:rFonts w:ascii="Arial" w:hAnsi="Arial" w:cs="Arial"/>
           <w:sz w:val="24"/>
-          <w:highlight w:val="yellow"/>
-        </w:rPr>
-      </w:pPr>
-      <w:r>
-        <w:rPr>
-          <w:rFonts w:ascii="Arial" w:hAnsi="Arial" w:cs="Arial"/>
-          <w:sz w:val="24"/>
-          <w:highlight w:val="yellow"/>
+          <w:highlight w:val="green"/>
+        </w:rPr>
+      </w:pPr>
+      <w:r>
+        <w:rPr>
+          <w:rFonts w:ascii="Arial" w:hAnsi="Arial" w:cs="Arial"/>
+          <w:sz w:val="24"/>
+          <w:highlight w:val="green"/>
         </w:rPr>
         <w:t>Kundendokumentation erstellen</w:t>
       </w:r>
@@ -7684,7 +7713,7 @@
         <w:rPr>
           <w:rFonts w:ascii="Arial" w:hAnsi="Arial" w:cs="Arial"/>
           <w:sz w:val="24"/>
-          <w:highlight w:val="yellow"/>
+          <w:highlight w:val="green"/>
         </w:rPr>
         <w:t xml:space="preserve"> (2 in 1 Dokument)</w:t>
       </w:r>
@@ -7701,7 +7730,7 @@
           <w:rFonts w:ascii="Arial" w:hAnsi="Arial" w:cs="Arial"/>
           <w:sz w:val="24"/>
           <w:szCs w:val="24"/>
-          <w:highlight w:val="yellow"/>
+          <w:highlight w:val="green"/>
         </w:rPr>
       </w:pPr>
       <w:r>
@@ -7709,7 +7738,7 @@
           <w:rFonts w:ascii="Arial" w:hAnsi="Arial" w:cs="Arial"/>
           <w:sz w:val="24"/>
           <w:szCs w:val="24"/>
-          <w:highlight w:val="yellow"/>
+          <w:highlight w:val="green"/>
         </w:rPr>
         <w:t>Benutzerdokumentation</w:t>
       </w:r>
@@ -7726,231 +7755,437 @@
           <w:rFonts w:ascii="Arial" w:hAnsi="Arial" w:cs="Arial"/>
           <w:sz w:val="24"/>
           <w:szCs w:val="24"/>
-          <w:highlight w:val="yellow"/>
-        </w:rPr>
-      </w:pPr>
-      <w:r>
+          <w:highlight w:val="green"/>
+        </w:rPr>
+      </w:pPr>
+      <w:r>
+        <w:rPr>
+          <w:rFonts w:ascii="Arial" w:hAnsi="Arial" w:cs="Arial"/>
+          <w:sz w:val="24"/>
+          <w:szCs w:val="24"/>
+          <w:highlight w:val="green"/>
+        </w:rPr>
+        <w:t>Installationsanleitung</w:t>
+      </w:r>
+    </w:p>
+    <w:p>
+      <w:pPr>
+        <w:pStyle w:val="KeinLeerraum"/>
+        <w:spacing w:line="480" w:lineRule="auto"/>
         <w:rPr>
           <w:rFonts w:ascii="Arial" w:hAnsi="Arial" w:cs="Arial"/>
           <w:sz w:val="24"/>
           <w:szCs w:val="24"/>
           <w:highlight w:val="yellow"/>
         </w:rPr>
-        <w:t>Installationsanleitung</w:t>
-      </w:r>
-    </w:p>
-    <w:p>
-      <w:pPr>
-        <w:pStyle w:val="KeinLeerraum"/>
-        <w:spacing w:line="480" w:lineRule="auto"/>
-        <w:rPr>
-          <w:rFonts w:ascii="Arial" w:hAnsi="Arial" w:cs="Arial"/>
-          <w:sz w:val="24"/>
+      </w:pPr>
+    </w:p>
+    <w:p>
+      <w:pPr>
+        <w:pStyle w:val="KeinLeerraum"/>
+        <w:spacing w:line="480" w:lineRule="auto"/>
+        <w:rPr>
+          <w:rFonts w:ascii="Arial" w:hAnsi="Arial" w:cs="Arial"/>
+          <w:sz w:val="24"/>
+          <w:szCs w:val="24"/>
+          <w:highlight w:val="green"/>
+        </w:rPr>
+      </w:pPr>
+      <w:r>
+        <w:rPr>
+          <w:rFonts w:ascii="Arial" w:hAnsi="Arial" w:cs="Arial"/>
+          <w:sz w:val="24"/>
+          <w:szCs w:val="24"/>
+          <w:highlight w:val="green"/>
+        </w:rPr>
+        <w:t>3.6 Fachkonzept</w:t>
+      </w:r>
+      <w:r>
+        <w:rPr>
+          <w:rFonts w:ascii="Arial" w:hAnsi="Arial" w:cs="Arial"/>
+          <w:sz w:val="24"/>
+          <w:szCs w:val="24"/>
+          <w:highlight w:val="green"/>
+        </w:rPr>
+        <w:t>: Wie ich Features umsetzen will. Feature 1 setze ich so um…</w:t>
+      </w:r>
+    </w:p>
+    <w:p>
+      <w:pPr>
+        <w:pStyle w:val="KeinLeerraum"/>
+        <w:spacing w:line="480" w:lineRule="auto"/>
+        <w:rPr>
+          <w:rFonts w:ascii="Arial" w:hAnsi="Arial" w:cs="Arial"/>
+          <w:sz w:val="24"/>
+          <w:szCs w:val="24"/>
+          <w:highlight w:val="green"/>
+        </w:rPr>
+      </w:pPr>
+      <w:r>
+        <w:rPr>
+          <w:rFonts w:ascii="Arial" w:hAnsi="Arial" w:cs="Arial"/>
+          <w:sz w:val="24"/>
+          <w:szCs w:val="24"/>
+          <w:highlight w:val="green"/>
+        </w:rPr>
+        <w:t>Das damit zu lösen</w:t>
+      </w:r>
+    </w:p>
+    <w:p>
+      <w:pPr>
+        <w:pStyle w:val="KeinLeerraum"/>
+        <w:spacing w:line="480" w:lineRule="auto"/>
+        <w:rPr>
+          <w:rFonts w:ascii="Arial" w:hAnsi="Arial" w:cs="Arial"/>
+          <w:sz w:val="24"/>
+          <w:szCs w:val="24"/>
+          <w:highlight w:val="green"/>
+        </w:rPr>
+      </w:pPr>
+      <w:r>
+        <w:rPr>
+          <w:rFonts w:ascii="Arial" w:hAnsi="Arial" w:cs="Arial"/>
+          <w:sz w:val="24"/>
+          <w:szCs w:val="24"/>
+          <w:highlight w:val="green"/>
+        </w:rPr>
+        <w:t>4.5 Geschäftslogik</w:t>
+      </w:r>
+      <w:r>
+        <w:rPr>
+          <w:rFonts w:ascii="Arial" w:hAnsi="Arial" w:cs="Arial"/>
+          <w:sz w:val="24"/>
+          <w:szCs w:val="24"/>
+          <w:highlight w:val="green"/>
+        </w:rPr>
+        <w:t>: Idealfall theoretisch (Funktionen mit aufnehmen)</w:t>
+      </w:r>
+    </w:p>
+    <w:p>
+      <w:pPr>
+        <w:pStyle w:val="KeinLeerraum"/>
+        <w:spacing w:line="480" w:lineRule="auto"/>
+        <w:rPr>
+          <w:rFonts w:ascii="Arial" w:hAnsi="Arial" w:cs="Arial"/>
+          <w:sz w:val="24"/>
+          <w:szCs w:val="24"/>
+        </w:rPr>
+      </w:pPr>
+      <w:r>
+        <w:rPr>
+          <w:rFonts w:ascii="Arial" w:hAnsi="Arial" w:cs="Arial"/>
+          <w:sz w:val="24"/>
+          <w:szCs w:val="24"/>
+          <w:highlight w:val="green"/>
+        </w:rPr>
+        <w:t xml:space="preserve">Ablauf des </w:t>
+      </w:r>
+      <w:proofErr w:type="spellStart"/>
+      <w:r>
+        <w:rPr>
+          <w:rFonts w:ascii="Arial" w:hAnsi="Arial" w:cs="Arial"/>
+          <w:sz w:val="24"/>
+          <w:szCs w:val="24"/>
+          <w:highlight w:val="green"/>
+        </w:rPr>
+        <w:t>Progamms</w:t>
+      </w:r>
+      <w:proofErr w:type="spellEnd"/>
+    </w:p>
+    <w:p>
+      <w:pPr>
+        <w:pStyle w:val="KeinLeerraum"/>
+        <w:spacing w:line="480" w:lineRule="auto"/>
+        <w:rPr>
+          <w:rFonts w:ascii="Arial" w:hAnsi="Arial" w:cs="Arial"/>
+          <w:sz w:val="24"/>
+          <w:szCs w:val="24"/>
+        </w:rPr>
+      </w:pPr>
+      <w:r>
+        <w:rPr>
+          <w:rFonts w:ascii="Arial" w:hAnsi="Arial" w:cs="Arial"/>
+          <w:sz w:val="24"/>
+          <w:szCs w:val="24"/>
+          <w:highlight w:val="green"/>
+        </w:rPr>
+        <w:t>8</w:t>
+      </w:r>
+      <w:r>
+        <w:rPr>
+          <w:rFonts w:ascii="Arial" w:hAnsi="Arial" w:cs="Arial"/>
+          <w:sz w:val="24"/>
+          <w:szCs w:val="24"/>
+          <w:highlight w:val="green"/>
+        </w:rPr>
+        <w:t>.3</w:t>
+      </w:r>
+      <w:r>
+        <w:rPr>
+          <w:rFonts w:ascii="Arial" w:hAnsi="Arial" w:cs="Arial"/>
+          <w:sz w:val="24"/>
+          <w:szCs w:val="24"/>
+          <w:highlight w:val="green"/>
+        </w:rPr>
+        <w:t xml:space="preserve"> </w:t>
+      </w:r>
+      <w:r>
+        <w:rPr>
+          <w:rFonts w:ascii="Arial" w:hAnsi="Arial" w:cs="Arial"/>
+          <w:sz w:val="24"/>
+          <w:szCs w:val="24"/>
+          <w:highlight w:val="green"/>
+        </w:rPr>
+        <w:t>Ausblick</w:t>
+      </w:r>
+      <w:r>
+        <w:rPr>
+          <w:rFonts w:ascii="Arial" w:hAnsi="Arial" w:cs="Arial"/>
+          <w:sz w:val="24"/>
+          <w:szCs w:val="24"/>
+          <w:highlight w:val="green"/>
+        </w:rPr>
+        <w:t xml:space="preserve"> (max. halbe Seite)</w:t>
+      </w:r>
+    </w:p>
+    <w:p>
+      <w:pPr>
+        <w:pStyle w:val="KeinLeerraum"/>
+        <w:spacing w:line="480" w:lineRule="auto"/>
+        <w:rPr>
+          <w:rFonts w:ascii="Arial" w:hAnsi="Arial" w:cs="Arial"/>
+          <w:sz w:val="24"/>
+          <w:szCs w:val="24"/>
+        </w:rPr>
+      </w:pPr>
+    </w:p>
+    <w:p>
+      <w:pPr>
+        <w:pStyle w:val="KeinLeerraum"/>
+        <w:spacing w:line="480" w:lineRule="auto"/>
+        <w:rPr>
+          <w:rFonts w:ascii="Arial" w:hAnsi="Arial" w:cs="Arial"/>
+          <w:sz w:val="24"/>
+          <w:szCs w:val="24"/>
+        </w:rPr>
+      </w:pPr>
+      <w:r>
+        <w:rPr>
+          <w:rFonts w:ascii="Arial" w:hAnsi="Arial" w:cs="Arial"/>
+          <w:sz w:val="24"/>
+          <w:szCs w:val="24"/>
+          <w:highlight w:val="green"/>
+        </w:rPr>
+        <w:t>2.1 Projektphasen</w:t>
+      </w:r>
+    </w:p>
+    <w:p>
+      <w:pPr>
+        <w:pStyle w:val="KeinLeerraum"/>
+        <w:spacing w:line="480" w:lineRule="auto"/>
+        <w:rPr>
+          <w:rFonts w:ascii="Arial" w:hAnsi="Arial" w:cs="Arial"/>
+          <w:sz w:val="24"/>
+          <w:szCs w:val="24"/>
+          <w:highlight w:val="green"/>
+        </w:rPr>
+      </w:pPr>
+      <w:r>
+        <w:rPr>
+          <w:rFonts w:ascii="Arial" w:hAnsi="Arial" w:cs="Arial"/>
+          <w:sz w:val="24"/>
+          <w:szCs w:val="24"/>
+          <w:highlight w:val="green"/>
+        </w:rPr>
+        <w:t>6 Abnahmephase</w:t>
+      </w:r>
+      <w:r>
+        <w:rPr>
+          <w:rFonts w:ascii="Arial" w:hAnsi="Arial" w:cs="Arial"/>
+          <w:sz w:val="24"/>
+          <w:szCs w:val="24"/>
+          <w:highlight w:val="green"/>
+        </w:rPr>
+        <w:t xml:space="preserve"> – wie Abnahme erfolgt</w:t>
+      </w:r>
+    </w:p>
+    <w:p>
+      <w:pPr>
+        <w:pStyle w:val="KeinLeerraum"/>
+        <w:spacing w:line="480" w:lineRule="auto"/>
+        <w:rPr>
+          <w:rFonts w:ascii="Arial" w:hAnsi="Arial" w:cs="Arial"/>
+          <w:sz w:val="24"/>
+          <w:szCs w:val="24"/>
+        </w:rPr>
+      </w:pPr>
+      <w:r>
+        <w:rPr>
+          <w:rFonts w:ascii="Arial" w:hAnsi="Arial" w:cs="Arial"/>
+          <w:sz w:val="24"/>
+          <w:szCs w:val="24"/>
+          <w:highlight w:val="red"/>
+        </w:rPr>
+        <w:t>7 Einführungsphase</w:t>
+      </w:r>
+      <w:r>
+        <w:rPr>
+          <w:rFonts w:ascii="Arial" w:hAnsi="Arial" w:cs="Arial"/>
+          <w:sz w:val="24"/>
+          <w:szCs w:val="24"/>
+          <w:highlight w:val="red"/>
+        </w:rPr>
+        <w:t xml:space="preserve"> – wie beim Kunden angekommen</w:t>
+      </w:r>
+      <w:r>
+        <w:rPr>
+          <w:rFonts w:ascii="Arial" w:hAnsi="Arial" w:cs="Arial"/>
+          <w:sz w:val="24"/>
+          <w:szCs w:val="24"/>
+          <w:highlight w:val="red"/>
+        </w:rPr>
+        <w:t xml:space="preserve"> (Feedback der Endbenutzer)</w:t>
+      </w:r>
+    </w:p>
+    <w:p>
+      <w:pPr>
+        <w:pStyle w:val="KeinLeerraum"/>
+        <w:spacing w:line="480" w:lineRule="auto"/>
+        <w:rPr>
+          <w:rFonts w:ascii="Arial" w:hAnsi="Arial" w:cs="Arial"/>
+          <w:sz w:val="24"/>
+          <w:szCs w:val="24"/>
+        </w:rPr>
+      </w:pPr>
+      <w:r>
+        <w:rPr>
+          <w:rFonts w:ascii="Arial" w:hAnsi="Arial" w:cs="Arial"/>
+          <w:sz w:val="24"/>
+          <w:szCs w:val="24"/>
+          <w:highlight w:val="green"/>
+        </w:rPr>
+        <w:t>8 Dokumentation</w:t>
+      </w:r>
+      <w:r>
+        <w:rPr>
+          <w:rFonts w:ascii="Arial" w:hAnsi="Arial" w:cs="Arial"/>
+          <w:sz w:val="24"/>
+          <w:szCs w:val="24"/>
+          <w:highlight w:val="green"/>
+        </w:rPr>
+        <w:t xml:space="preserve"> – wie und auf was wert gelegt</w:t>
+      </w:r>
+      <w:r>
+        <w:rPr>
+          <w:rFonts w:ascii="Arial" w:hAnsi="Arial" w:cs="Arial"/>
+          <w:sz w:val="24"/>
+          <w:szCs w:val="24"/>
+          <w:highlight w:val="green"/>
+        </w:rPr>
+        <w:t xml:space="preserve"> (7)</w:t>
+      </w:r>
+    </w:p>
+    <w:p>
+      <w:pPr>
+        <w:pStyle w:val="KeinLeerraum"/>
+        <w:spacing w:line="480" w:lineRule="auto"/>
+        <w:rPr>
+          <w:rFonts w:ascii="Arial" w:hAnsi="Arial" w:cs="Arial"/>
+          <w:sz w:val="24"/>
+          <w:szCs w:val="24"/>
+        </w:rPr>
+      </w:pPr>
+    </w:p>
+    <w:p>
+      <w:pPr>
+        <w:pStyle w:val="KeinLeerraum"/>
+        <w:spacing w:line="480" w:lineRule="auto"/>
+        <w:rPr>
+          <w:rFonts w:ascii="Arial" w:hAnsi="Arial" w:cs="Arial"/>
+          <w:sz w:val="24"/>
+          <w:szCs w:val="24"/>
+        </w:rPr>
+      </w:pPr>
+      <w:r>
+        <w:rPr>
+          <w:rFonts w:ascii="Arial" w:hAnsi="Arial" w:cs="Arial"/>
+          <w:sz w:val="24"/>
+          <w:szCs w:val="24"/>
+        </w:rPr>
+        <w:t>Tipp:</w:t>
+      </w:r>
+    </w:p>
+    <w:p>
+      <w:pPr>
+        <w:pStyle w:val="Standardtext"/>
+        <w:rPr>
+          <w:szCs w:val="24"/>
+        </w:rPr>
+      </w:pPr>
+      <w:r>
+        <w:rPr>
           <w:szCs w:val="24"/>
           <w:highlight w:val="yellow"/>
         </w:rPr>
-      </w:pPr>
-      <w:bookmarkStart w:id="0" w:name="_GoBack"/>
-      <w:bookmarkEnd w:id="0"/>
-    </w:p>
-    <w:p>
-      <w:pPr>
-        <w:pStyle w:val="KeinLeerraum"/>
-        <w:spacing w:line="480" w:lineRule="auto"/>
-        <w:rPr>
-          <w:rFonts w:ascii="Arial" w:hAnsi="Arial" w:cs="Arial"/>
-          <w:sz w:val="24"/>
-          <w:szCs w:val="24"/>
-          <w:highlight w:val="green"/>
-        </w:rPr>
-      </w:pPr>
-      <w:r>
-        <w:rPr>
-          <w:rFonts w:ascii="Arial" w:hAnsi="Arial" w:cs="Arial"/>
-          <w:sz w:val="24"/>
-          <w:szCs w:val="24"/>
-          <w:highlight w:val="green"/>
-        </w:rPr>
-        <w:t>3.6 Fachkonzept</w:t>
-      </w:r>
-      <w:r>
-        <w:rPr>
-          <w:rFonts w:ascii="Arial" w:hAnsi="Arial" w:cs="Arial"/>
-          <w:sz w:val="24"/>
-          <w:szCs w:val="24"/>
-          <w:highlight w:val="green"/>
-        </w:rPr>
-        <w:t xml:space="preserve">: </w:t>
-      </w:r>
-      <w:r>
-        <w:rPr>
-          <w:rFonts w:ascii="Arial" w:hAnsi="Arial" w:cs="Arial"/>
-          <w:sz w:val="24"/>
-          <w:szCs w:val="24"/>
-          <w:highlight w:val="green"/>
-        </w:rPr>
-        <w:t>Wie ich Features umsetzen will. Feature 1 setze ich so um…</w:t>
-      </w:r>
-    </w:p>
-    <w:p>
-      <w:pPr>
-        <w:pStyle w:val="KeinLeerraum"/>
-        <w:spacing w:line="480" w:lineRule="auto"/>
-        <w:rPr>
-          <w:rFonts w:ascii="Arial" w:hAnsi="Arial" w:cs="Arial"/>
-          <w:sz w:val="24"/>
-          <w:szCs w:val="24"/>
-          <w:highlight w:val="green"/>
-        </w:rPr>
-      </w:pPr>
-      <w:r>
-        <w:rPr>
-          <w:rFonts w:ascii="Arial" w:hAnsi="Arial" w:cs="Arial"/>
-          <w:sz w:val="24"/>
-          <w:szCs w:val="24"/>
-          <w:highlight w:val="green"/>
-        </w:rPr>
-        <w:t>Das damit zu lösen</w:t>
-      </w:r>
-    </w:p>
-    <w:p>
-      <w:pPr>
-        <w:pStyle w:val="KeinLeerraum"/>
-        <w:spacing w:line="480" w:lineRule="auto"/>
-        <w:rPr>
-          <w:rFonts w:ascii="Arial" w:hAnsi="Arial" w:cs="Arial"/>
-          <w:sz w:val="24"/>
-          <w:szCs w:val="24"/>
-          <w:highlight w:val="green"/>
-        </w:rPr>
-      </w:pPr>
-      <w:r>
-        <w:rPr>
-          <w:rFonts w:ascii="Arial" w:hAnsi="Arial" w:cs="Arial"/>
-          <w:sz w:val="24"/>
-          <w:szCs w:val="24"/>
-          <w:highlight w:val="green"/>
-        </w:rPr>
-        <w:t>4.5 Geschäftslogik</w:t>
-      </w:r>
-      <w:r>
-        <w:rPr>
-          <w:rFonts w:ascii="Arial" w:hAnsi="Arial" w:cs="Arial"/>
-          <w:sz w:val="24"/>
-          <w:szCs w:val="24"/>
-          <w:highlight w:val="green"/>
-        </w:rPr>
-        <w:t xml:space="preserve">: </w:t>
-      </w:r>
-      <w:r>
-        <w:rPr>
-          <w:rFonts w:ascii="Arial" w:hAnsi="Arial" w:cs="Arial"/>
-          <w:sz w:val="24"/>
-          <w:szCs w:val="24"/>
-          <w:highlight w:val="green"/>
-        </w:rPr>
-        <w:t>Idealfall theoretisch (Funktionen mit aufnehmen)</w:t>
-      </w:r>
-    </w:p>
-    <w:p>
-      <w:pPr>
-        <w:pStyle w:val="KeinLeerraum"/>
-        <w:spacing w:line="480" w:lineRule="auto"/>
-        <w:rPr>
-          <w:rFonts w:ascii="Arial" w:hAnsi="Arial" w:cs="Arial"/>
-          <w:sz w:val="24"/>
-          <w:szCs w:val="24"/>
-        </w:rPr>
-      </w:pPr>
-      <w:r>
-        <w:rPr>
-          <w:rFonts w:ascii="Arial" w:hAnsi="Arial" w:cs="Arial"/>
-          <w:sz w:val="24"/>
-          <w:szCs w:val="24"/>
-          <w:highlight w:val="green"/>
-        </w:rPr>
-        <w:t xml:space="preserve">Ablauf des </w:t>
-      </w:r>
-      <w:proofErr w:type="spellStart"/>
-      <w:r>
-        <w:rPr>
-          <w:rFonts w:ascii="Arial" w:hAnsi="Arial" w:cs="Arial"/>
-          <w:sz w:val="24"/>
-          <w:szCs w:val="24"/>
-          <w:highlight w:val="green"/>
-        </w:rPr>
-        <w:t>Progamms</w:t>
-      </w:r>
-      <w:proofErr w:type="spellEnd"/>
-    </w:p>
-    <w:p>
-      <w:pPr>
-        <w:pStyle w:val="KeinLeerraum"/>
-        <w:spacing w:line="480" w:lineRule="auto"/>
-        <w:rPr>
-          <w:rFonts w:ascii="Arial" w:hAnsi="Arial" w:cs="Arial"/>
-          <w:sz w:val="24"/>
-          <w:szCs w:val="24"/>
-        </w:rPr>
-      </w:pPr>
-      <w:r>
-        <w:rPr>
-          <w:rFonts w:ascii="Arial" w:hAnsi="Arial" w:cs="Arial"/>
-          <w:sz w:val="24"/>
+        <w:t>Möglichkeit: s</w:t>
+      </w:r>
+      <w:r>
+        <w:rPr>
           <w:szCs w:val="24"/>
           <w:highlight w:val="yellow"/>
         </w:rPr>
-        <w:t>8</w:t>
-      </w:r>
-      <w:r>
+        <w:t>iehe Quellcode Doku von x bis y.</w:t>
+      </w:r>
+    </w:p>
+    <w:p>
+      <w:pPr>
+        <w:pStyle w:val="KeinLeerraum"/>
+        <w:spacing w:line="480" w:lineRule="auto"/>
         <w:rPr>
           <w:rFonts w:ascii="Arial" w:hAnsi="Arial" w:cs="Arial"/>
           <w:sz w:val="24"/>
           <w:szCs w:val="24"/>
-          <w:highlight w:val="yellow"/>
-        </w:rPr>
-        <w:t>.3</w:t>
-      </w:r>
-      <w:r>
+        </w:rPr>
+      </w:pPr>
+    </w:p>
+    <w:p>
+      <w:pPr>
+        <w:pStyle w:val="KeinLeerraum"/>
+        <w:spacing w:line="480" w:lineRule="auto"/>
         <w:rPr>
           <w:rFonts w:ascii="Arial" w:hAnsi="Arial" w:cs="Arial"/>
           <w:sz w:val="24"/>
           <w:szCs w:val="24"/>
-          <w:highlight w:val="yellow"/>
-        </w:rPr>
-        <w:t xml:space="preserve"> </w:t>
-      </w:r>
+          <w:highlight w:val="green"/>
+        </w:rPr>
+      </w:pPr>
       <w:r>
         <w:rPr>
           <w:rFonts w:ascii="Arial" w:hAnsi="Arial" w:cs="Arial"/>
           <w:sz w:val="24"/>
           <w:szCs w:val="24"/>
-          <w:highlight w:val="yellow"/>
-        </w:rPr>
-        <w:t>Ausblick</w:t>
-      </w:r>
-    </w:p>
-    <w:p>
-      <w:pPr>
-        <w:pStyle w:val="KeinLeerraum"/>
-        <w:spacing w:line="480" w:lineRule="auto"/>
+          <w:highlight w:val="green"/>
+        </w:rPr>
+        <w:t xml:space="preserve">Token </w:t>
+      </w:r>
+      <w:r>
         <w:rPr>
           <w:rFonts w:ascii="Arial" w:hAnsi="Arial" w:cs="Arial"/>
           <w:sz w:val="24"/>
           <w:szCs w:val="24"/>
-        </w:rPr>
-      </w:pPr>
-    </w:p>
-    <w:p>
-      <w:pPr>
-        <w:pStyle w:val="KeinLeerraum"/>
-        <w:spacing w:line="480" w:lineRule="auto"/>
+          <w:highlight w:val="green"/>
+        </w:rPr>
+        <w:sym w:font="Wingdings" w:char="F0E0"/>
+      </w:r>
+      <w:r>
         <w:rPr>
           <w:rFonts w:ascii="Arial" w:hAnsi="Arial" w:cs="Arial"/>
           <w:sz w:val="24"/>
           <w:szCs w:val="24"/>
-        </w:rPr>
-      </w:pPr>
+          <w:highlight w:val="green"/>
+        </w:rPr>
+        <w:t xml:space="preserve"> Erklärung? </w:t>
+      </w:r>
       <w:r>
         <w:rPr>
           <w:rFonts w:ascii="Arial" w:hAnsi="Arial" w:cs="Arial"/>
@@ -7958,203 +8193,32 @@
           <w:szCs w:val="24"/>
           <w:highlight w:val="green"/>
         </w:rPr>
-        <w:t>2.1 Projektphasen</w:t>
-      </w:r>
-    </w:p>
-    <w:p>
-      <w:pPr>
-        <w:pStyle w:val="KeinLeerraum"/>
-        <w:spacing w:line="480" w:lineRule="auto"/>
+        <w:sym w:font="Wingdings" w:char="F0E0"/>
+      </w:r>
+      <w:r>
         <w:rPr>
           <w:rFonts w:ascii="Arial" w:hAnsi="Arial" w:cs="Arial"/>
           <w:sz w:val="24"/>
           <w:szCs w:val="24"/>
           <w:highlight w:val="green"/>
         </w:rPr>
-      </w:pPr>
-      <w:r>
-        <w:rPr>
-          <w:rFonts w:ascii="Arial" w:hAnsi="Arial" w:cs="Arial"/>
-          <w:sz w:val="24"/>
-          <w:szCs w:val="24"/>
-          <w:highlight w:val="green"/>
-        </w:rPr>
-        <w:t>6 Abnahmephase</w:t>
-      </w:r>
-      <w:r>
-        <w:rPr>
-          <w:rFonts w:ascii="Arial" w:hAnsi="Arial" w:cs="Arial"/>
-          <w:sz w:val="24"/>
-          <w:szCs w:val="24"/>
-          <w:highlight w:val="green"/>
-        </w:rPr>
-        <w:t xml:space="preserve"> – wie Abnahme erfolgt</w:t>
-      </w:r>
-    </w:p>
-    <w:p>
-      <w:pPr>
-        <w:pStyle w:val="KeinLeerraum"/>
-        <w:spacing w:line="480" w:lineRule="auto"/>
-        <w:rPr>
-          <w:rFonts w:ascii="Arial" w:hAnsi="Arial" w:cs="Arial"/>
-          <w:sz w:val="24"/>
-          <w:szCs w:val="24"/>
-        </w:rPr>
-      </w:pPr>
-      <w:r>
-        <w:rPr>
-          <w:rFonts w:ascii="Arial" w:hAnsi="Arial" w:cs="Arial"/>
-          <w:sz w:val="24"/>
-          <w:szCs w:val="24"/>
-          <w:highlight w:val="red"/>
-        </w:rPr>
-        <w:t>7 Einführungsphase</w:t>
-      </w:r>
-      <w:r>
-        <w:rPr>
-          <w:rFonts w:ascii="Arial" w:hAnsi="Arial" w:cs="Arial"/>
-          <w:sz w:val="24"/>
-          <w:szCs w:val="24"/>
-          <w:highlight w:val="red"/>
-        </w:rPr>
-        <w:t xml:space="preserve"> – wie beim Kunden angekommen</w:t>
-      </w:r>
-      <w:r>
-        <w:rPr>
-          <w:rFonts w:ascii="Arial" w:hAnsi="Arial" w:cs="Arial"/>
-          <w:sz w:val="24"/>
-          <w:szCs w:val="24"/>
-          <w:highlight w:val="red"/>
-        </w:rPr>
-        <w:t xml:space="preserve"> (Feedback der Endbenutzer)</w:t>
-      </w:r>
-    </w:p>
-    <w:p>
-      <w:pPr>
-        <w:pStyle w:val="KeinLeerraum"/>
-        <w:spacing w:line="480" w:lineRule="auto"/>
-        <w:rPr>
-          <w:rFonts w:ascii="Arial" w:hAnsi="Arial" w:cs="Arial"/>
-          <w:sz w:val="24"/>
-          <w:szCs w:val="24"/>
-        </w:rPr>
-      </w:pPr>
-      <w:r>
-        <w:rPr>
-          <w:rFonts w:ascii="Arial" w:hAnsi="Arial" w:cs="Arial"/>
-          <w:sz w:val="24"/>
-          <w:szCs w:val="24"/>
-          <w:highlight w:val="green"/>
-        </w:rPr>
-        <w:t>8 Dokumentation</w:t>
-      </w:r>
-      <w:r>
-        <w:rPr>
-          <w:rFonts w:ascii="Arial" w:hAnsi="Arial" w:cs="Arial"/>
-          <w:sz w:val="24"/>
-          <w:szCs w:val="24"/>
-          <w:highlight w:val="green"/>
-        </w:rPr>
-        <w:t xml:space="preserve"> – wie und auf was wert gelegt</w:t>
-      </w:r>
-      <w:r>
-        <w:rPr>
-          <w:rFonts w:ascii="Arial" w:hAnsi="Arial" w:cs="Arial"/>
-          <w:sz w:val="24"/>
-          <w:szCs w:val="24"/>
-          <w:highlight w:val="green"/>
-        </w:rPr>
-        <w:t xml:space="preserve"> (7)</w:t>
-      </w:r>
-    </w:p>
-    <w:p>
-      <w:pPr>
-        <w:pStyle w:val="KeinLeerraum"/>
-        <w:spacing w:line="480" w:lineRule="auto"/>
-        <w:rPr>
-          <w:rFonts w:ascii="Arial" w:hAnsi="Arial" w:cs="Arial"/>
-          <w:sz w:val="24"/>
-          <w:szCs w:val="24"/>
-        </w:rPr>
-      </w:pPr>
-    </w:p>
-    <w:p>
-      <w:pPr>
-        <w:pStyle w:val="KeinLeerraum"/>
-        <w:spacing w:line="480" w:lineRule="auto"/>
-        <w:rPr>
-          <w:rFonts w:ascii="Arial" w:hAnsi="Arial" w:cs="Arial"/>
-          <w:sz w:val="24"/>
-          <w:szCs w:val="24"/>
-        </w:rPr>
-      </w:pPr>
-      <w:r>
-        <w:rPr>
-          <w:rFonts w:ascii="Arial" w:hAnsi="Arial" w:cs="Arial"/>
-          <w:sz w:val="24"/>
-          <w:szCs w:val="24"/>
-        </w:rPr>
-        <w:t>Tipp:</w:t>
-      </w:r>
-    </w:p>
-    <w:p>
-      <w:pPr>
-        <w:pStyle w:val="Standardtext"/>
-        <w:rPr>
-          <w:szCs w:val="24"/>
-        </w:rPr>
-      </w:pPr>
-      <w:r>
-        <w:rPr>
-          <w:szCs w:val="24"/>
-          <w:highlight w:val="yellow"/>
-        </w:rPr>
-        <w:t>Möglichkeit: s</w:t>
-      </w:r>
-      <w:r>
-        <w:rPr>
-          <w:szCs w:val="24"/>
-          <w:highlight w:val="yellow"/>
-        </w:rPr>
-        <w:t>iehe Quellcode Doku von x bis y.</w:t>
-      </w:r>
-    </w:p>
-    <w:p>
-      <w:pPr>
-        <w:pStyle w:val="KeinLeerraum"/>
-        <w:spacing w:line="480" w:lineRule="auto"/>
-        <w:rPr>
-          <w:rFonts w:ascii="Arial" w:hAnsi="Arial" w:cs="Arial"/>
-          <w:sz w:val="24"/>
-          <w:szCs w:val="24"/>
-        </w:rPr>
-      </w:pPr>
-    </w:p>
-    <w:p>
-      <w:pPr>
-        <w:pStyle w:val="KeinLeerraum"/>
-        <w:spacing w:line="480" w:lineRule="auto"/>
-        <w:rPr>
-          <w:rFonts w:ascii="Arial" w:hAnsi="Arial" w:cs="Arial"/>
-          <w:sz w:val="24"/>
-          <w:szCs w:val="24"/>
-        </w:rPr>
-      </w:pPr>
-      <w:r>
-        <w:rPr>
-          <w:rFonts w:ascii="Arial" w:hAnsi="Arial" w:cs="Arial"/>
-          <w:sz w:val="24"/>
-          <w:szCs w:val="24"/>
-          <w:highlight w:val="yellow"/>
-        </w:rPr>
-        <w:t xml:space="preserve">Token </w:t>
-      </w:r>
-      <w:r>
-        <w:rPr>
-          <w:rFonts w:ascii="Arial" w:hAnsi="Arial" w:cs="Arial"/>
-          <w:sz w:val="24"/>
-          <w:szCs w:val="24"/>
-          <w:highlight w:val="yellow"/>
+        <w:t xml:space="preserve"> Beschreibung was da gespeichert wird (in PHP)</w:t>
+      </w:r>
+    </w:p>
+    <w:p>
+      <w:pPr>
+        <w:pStyle w:val="KeinLeerraum"/>
+        <w:spacing w:line="480" w:lineRule="auto"/>
+        <w:rPr>
+          <w:rFonts w:ascii="Arial" w:hAnsi="Arial" w:cs="Arial"/>
+          <w:sz w:val="24"/>
+        </w:rPr>
+      </w:pPr>
+      <w:r>
+        <w:rPr>
+          <w:rFonts w:ascii="Arial" w:hAnsi="Arial" w:cs="Arial"/>
+          <w:sz w:val="24"/>
+          <w:highlight w:val="green"/>
         </w:rPr>
         <w:sym w:font="Wingdings" w:char="F0E0"/>
       </w:r>
@@ -8162,52 +8226,7 @@
         <w:rPr>
           <w:rFonts w:ascii="Arial" w:hAnsi="Arial" w:cs="Arial"/>
           <w:sz w:val="24"/>
-          <w:szCs w:val="24"/>
-          <w:highlight w:val="yellow"/>
-        </w:rPr>
-        <w:t xml:space="preserve"> Erklärung? </w:t>
-      </w:r>
-      <w:r>
-        <w:rPr>
-          <w:rFonts w:ascii="Arial" w:hAnsi="Arial" w:cs="Arial"/>
-          <w:sz w:val="24"/>
-          <w:szCs w:val="24"/>
-          <w:highlight w:val="yellow"/>
-        </w:rPr>
-        <w:sym w:font="Wingdings" w:char="F0E0"/>
-      </w:r>
-      <w:r>
-        <w:rPr>
-          <w:rFonts w:ascii="Arial" w:hAnsi="Arial" w:cs="Arial"/>
-          <w:sz w:val="24"/>
-          <w:szCs w:val="24"/>
-          <w:highlight w:val="yellow"/>
-        </w:rPr>
-        <w:t xml:space="preserve"> Beschreibung was da gespeichert wird (in PHP)</w:t>
-      </w:r>
-    </w:p>
-    <w:p>
-      <w:pPr>
-        <w:pStyle w:val="KeinLeerraum"/>
-        <w:spacing w:line="480" w:lineRule="auto"/>
-        <w:rPr>
-          <w:rFonts w:ascii="Arial" w:hAnsi="Arial" w:cs="Arial"/>
-          <w:sz w:val="24"/>
-        </w:rPr>
-      </w:pPr>
-      <w:r>
-        <w:rPr>
-          <w:rFonts w:ascii="Arial" w:hAnsi="Arial" w:cs="Arial"/>
-          <w:sz w:val="24"/>
-          <w:highlight w:val="yellow"/>
-        </w:rPr>
-        <w:sym w:font="Wingdings" w:char="F0E0"/>
-      </w:r>
-      <w:r>
-        <w:rPr>
-          <w:rFonts w:ascii="Arial" w:hAnsi="Arial" w:cs="Arial"/>
-          <w:sz w:val="24"/>
-          <w:highlight w:val="yellow"/>
+          <w:highlight w:val="green"/>
         </w:rPr>
         <w:t xml:space="preserve"> auch in Implementierungsphase, die Schleifen für </w:t>
       </w:r>
@@ -8216,7 +8235,7 @@
         <w:rPr>
           <w:rFonts w:ascii="Arial" w:hAnsi="Arial" w:cs="Arial"/>
           <w:sz w:val="24"/>
-          <w:highlight w:val="yellow"/>
+          <w:highlight w:val="green"/>
         </w:rPr>
         <w:t>Eventlistener</w:t>
       </w:r>
@@ -8999,15 +9018,418 @@
         <w:rPr>
           <w:rFonts w:ascii="Arial" w:hAnsi="Arial" w:cs="Arial"/>
           <w:sz w:val="24"/>
+          <w:highlight w:val="green"/>
+        </w:rPr>
+        <w:t>4.5 Geschäftslogik</w:t>
+      </w:r>
+      <w:r>
+        <w:rPr>
+          <w:rFonts w:ascii="Arial" w:hAnsi="Arial" w:cs="Arial"/>
+          <w:sz w:val="24"/>
+          <w:highlight w:val="green"/>
+        </w:rPr>
+        <w:t xml:space="preserve"> </w:t>
+      </w:r>
+      <w:r>
+        <w:rPr>
+          <w:rFonts w:ascii="Arial" w:hAnsi="Arial" w:cs="Arial"/>
+          <w:sz w:val="24"/>
+          <w:highlight w:val="green"/>
+        </w:rPr>
+        <w:sym w:font="Wingdings" w:char="F0E0"/>
+      </w:r>
+      <w:r>
+        <w:rPr>
+          <w:rFonts w:ascii="Arial" w:hAnsi="Arial" w:cs="Arial"/>
+          <w:sz w:val="24"/>
+          <w:highlight w:val="green"/>
+        </w:rPr>
+        <w:t xml:space="preserve"> </w:t>
+      </w:r>
+      <w:r>
+        <w:rPr>
+          <w:rFonts w:ascii="Arial" w:hAnsi="Arial" w:cs="Arial"/>
+          <w:sz w:val="24"/>
+          <w:highlight w:val="green"/>
+        </w:rPr>
+        <w:t>I</w:t>
+      </w:r>
+      <w:r>
+        <w:rPr>
+          <w:rFonts w:ascii="Arial" w:hAnsi="Arial" w:cs="Arial"/>
+          <w:sz w:val="24"/>
+          <w:highlight w:val="green"/>
+        </w:rPr>
+        <w:t>dealfall theoretisch</w:t>
+      </w:r>
+      <w:r>
+        <w:rPr>
+          <w:rFonts w:ascii="Arial" w:hAnsi="Arial" w:cs="Arial"/>
+          <w:sz w:val="24"/>
+          <w:highlight w:val="green"/>
+        </w:rPr>
+        <w:t xml:space="preserve"> (Funktionen mit aufnehmen)</w:t>
+      </w:r>
+    </w:p>
+    <w:p>
+      <w:pPr>
+        <w:pStyle w:val="KeinLeerraum"/>
+        <w:spacing w:line="480" w:lineRule="auto"/>
+        <w:rPr>
+          <w:rFonts w:ascii="Arial" w:hAnsi="Arial" w:cs="Arial"/>
+          <w:sz w:val="24"/>
+          <w:highlight w:val="green"/>
+        </w:rPr>
+      </w:pPr>
+      <w:r>
+        <w:rPr>
+          <w:rFonts w:ascii="Arial" w:hAnsi="Arial" w:cs="Arial"/>
+          <w:sz w:val="24"/>
+          <w:highlight w:val="green"/>
+        </w:rPr>
+        <w:t>4.6 Qualitätssicherung</w:t>
+      </w:r>
+      <w:r>
+        <w:rPr>
+          <w:rFonts w:ascii="Arial" w:hAnsi="Arial" w:cs="Arial"/>
+          <w:sz w:val="24"/>
+          <w:highlight w:val="green"/>
+        </w:rPr>
+        <w:t xml:space="preserve"> </w:t>
+      </w:r>
+      <w:r>
+        <w:rPr>
+          <w:rFonts w:ascii="Arial" w:hAnsi="Arial" w:cs="Arial"/>
+          <w:sz w:val="24"/>
+          <w:highlight w:val="green"/>
+        </w:rPr>
+        <w:sym w:font="Wingdings" w:char="F0E0"/>
+      </w:r>
+      <w:r>
+        <w:rPr>
+          <w:rFonts w:ascii="Arial" w:hAnsi="Arial" w:cs="Arial"/>
+          <w:sz w:val="24"/>
+          <w:highlight w:val="green"/>
+        </w:rPr>
+        <w:t xml:space="preserve"> </w:t>
+      </w:r>
+      <w:r>
+        <w:rPr>
+          <w:rFonts w:ascii="Arial" w:hAnsi="Arial" w:cs="Arial"/>
+          <w:sz w:val="24"/>
+          <w:highlight w:val="green"/>
+        </w:rPr>
+        <w:t>Testverfahren</w:t>
+      </w:r>
+    </w:p>
+    <w:p>
+      <w:pPr>
+        <w:pStyle w:val="KeinLeerraum"/>
+        <w:spacing w:line="480" w:lineRule="auto"/>
+        <w:rPr>
+          <w:rFonts w:ascii="Arial" w:hAnsi="Arial" w:cs="Arial"/>
+          <w:sz w:val="24"/>
+          <w:highlight w:val="green"/>
+        </w:rPr>
+      </w:pPr>
+      <w:r>
+        <w:rPr>
+          <w:rFonts w:ascii="Arial" w:hAnsi="Arial" w:cs="Arial"/>
+          <w:sz w:val="24"/>
+          <w:highlight w:val="green"/>
+        </w:rPr>
+        <w:t xml:space="preserve">Praktischer </w:t>
+      </w:r>
+      <w:r>
+        <w:rPr>
+          <w:rFonts w:ascii="Arial" w:hAnsi="Arial" w:cs="Arial"/>
+          <w:sz w:val="24"/>
+          <w:highlight w:val="green"/>
+        </w:rPr>
+        <w:t>Blackbox Test</w:t>
+      </w:r>
+      <w:r>
+        <w:rPr>
+          <w:rFonts w:ascii="Arial" w:hAnsi="Arial" w:cs="Arial"/>
+          <w:sz w:val="24"/>
+          <w:highlight w:val="green"/>
+        </w:rPr>
+        <w:t xml:space="preserve"> (Elias)</w:t>
+      </w:r>
+    </w:p>
+    <w:p>
+      <w:pPr>
+        <w:pStyle w:val="KeinLeerraum"/>
+        <w:spacing w:line="480" w:lineRule="auto"/>
+        <w:rPr>
+          <w:rFonts w:ascii="Arial" w:hAnsi="Arial" w:cs="Arial"/>
+          <w:sz w:val="24"/>
+          <w:highlight w:val="green"/>
+        </w:rPr>
+      </w:pPr>
+      <w:r>
+        <w:rPr>
+          <w:rFonts w:ascii="Arial" w:hAnsi="Arial" w:cs="Arial"/>
+          <w:sz w:val="24"/>
+          <w:highlight w:val="green"/>
+        </w:rPr>
+        <w:t xml:space="preserve">White Box </w:t>
+      </w:r>
+      <w:r>
+        <w:rPr>
+          <w:rFonts w:ascii="Arial" w:hAnsi="Arial" w:cs="Arial"/>
+          <w:sz w:val="24"/>
+          <w:highlight w:val="green"/>
+        </w:rPr>
+        <w:t>T</w:t>
+      </w:r>
+      <w:r>
+        <w:rPr>
+          <w:rFonts w:ascii="Arial" w:hAnsi="Arial" w:cs="Arial"/>
+          <w:sz w:val="24"/>
+          <w:highlight w:val="green"/>
+        </w:rPr>
+        <w:t>est</w:t>
+      </w:r>
+    </w:p>
+    <w:p>
+      <w:pPr>
+        <w:pStyle w:val="KeinLeerraum"/>
+        <w:spacing w:line="480" w:lineRule="auto"/>
+        <w:rPr>
+          <w:rFonts w:ascii="Arial" w:hAnsi="Arial" w:cs="Arial"/>
+          <w:sz w:val="24"/>
+          <w:highlight w:val="green"/>
+        </w:rPr>
+      </w:pPr>
+      <w:r>
+        <w:rPr>
+          <w:rFonts w:ascii="Arial" w:hAnsi="Arial" w:cs="Arial"/>
+          <w:sz w:val="24"/>
+          <w:highlight w:val="green"/>
+        </w:rPr>
+        <w:t>Unittest</w:t>
+      </w:r>
+      <w:r>
+        <w:rPr>
+          <w:rFonts w:ascii="Arial" w:hAnsi="Arial" w:cs="Arial"/>
+          <w:sz w:val="24"/>
+          <w:highlight w:val="green"/>
+        </w:rPr>
+        <w:t xml:space="preserve"> zwischendurch (nach jeder Funktion)</w:t>
+      </w:r>
+    </w:p>
+    <w:p>
+      <w:pPr>
+        <w:pStyle w:val="KeinLeerraum"/>
+        <w:spacing w:line="480" w:lineRule="auto"/>
+        <w:rPr>
+          <w:rFonts w:ascii="Arial" w:hAnsi="Arial" w:cs="Arial"/>
+          <w:sz w:val="24"/>
+        </w:rPr>
+      </w:pPr>
+      <w:r>
+        <w:rPr>
+          <w:rFonts w:ascii="Arial" w:hAnsi="Arial" w:cs="Arial"/>
+          <w:sz w:val="24"/>
+          <w:highlight w:val="green"/>
+        </w:rPr>
+        <w:t>selbstgetestet, Demo soll vor Ort auch getestet werden?</w:t>
+      </w:r>
+    </w:p>
+    <w:p>
+      <w:pPr>
+        <w:pStyle w:val="KeinLeerraum"/>
+        <w:spacing w:line="480" w:lineRule="auto"/>
+        <w:rPr>
+          <w:rFonts w:ascii="Arial" w:hAnsi="Arial" w:cs="Arial"/>
+          <w:sz w:val="24"/>
           <w:highlight w:val="yellow"/>
         </w:rPr>
-        <w:t>4.5 Geschäftslogik</w:t>
-      </w:r>
-      <w:r>
-        <w:rPr>
-          <w:rFonts w:ascii="Arial" w:hAnsi="Arial" w:cs="Arial"/>
-          <w:sz w:val="24"/>
-          <w:highlight w:val="yellow"/>
+      </w:pPr>
+    </w:p>
+    <w:p>
+      <w:pPr>
+        <w:pStyle w:val="KeinLeerraum"/>
+        <w:spacing w:line="480" w:lineRule="auto"/>
+        <w:rPr>
+          <w:rFonts w:ascii="Arial" w:hAnsi="Arial" w:cs="Arial"/>
+          <w:sz w:val="24"/>
+          <w:highlight w:val="green"/>
+        </w:rPr>
+      </w:pPr>
+      <w:r>
+        <w:rPr>
+          <w:rFonts w:ascii="Arial" w:hAnsi="Arial" w:cs="Arial"/>
+          <w:sz w:val="24"/>
+          <w:highlight w:val="green"/>
+        </w:rPr>
+        <w:t xml:space="preserve">4.7 </w:t>
+      </w:r>
+      <w:r>
+        <w:rPr>
+          <w:rFonts w:ascii="Arial" w:hAnsi="Arial" w:cs="Arial"/>
+          <w:sz w:val="24"/>
+          <w:highlight w:val="green"/>
+        </w:rPr>
+        <w:t>Pflichtenheft erstellen</w:t>
+      </w:r>
+      <w:r>
+        <w:rPr>
+          <w:rFonts w:ascii="Arial" w:hAnsi="Arial" w:cs="Arial"/>
+          <w:sz w:val="24"/>
+          <w:highlight w:val="green"/>
+        </w:rPr>
+        <w:t xml:space="preserve"> und </w:t>
+      </w:r>
+      <w:r>
+        <w:rPr>
+          <w:rFonts w:ascii="Arial" w:hAnsi="Arial" w:cs="Arial"/>
+          <w:sz w:val="24"/>
+          <w:highlight w:val="green"/>
+        </w:rPr>
+        <w:t>(</w:t>
+      </w:r>
+      <w:r>
+        <w:rPr>
+          <w:rFonts w:ascii="Arial" w:hAnsi="Arial" w:cs="Arial"/>
+          <w:sz w:val="24"/>
+          <w:highlight w:val="green"/>
+        </w:rPr>
+        <w:t>Auszug in Anhang</w:t>
+      </w:r>
+      <w:r>
+        <w:rPr>
+          <w:rFonts w:ascii="Arial" w:hAnsi="Arial" w:cs="Arial"/>
+          <w:sz w:val="24"/>
+          <w:highlight w:val="green"/>
+        </w:rPr>
+        <w:t>?)</w:t>
+      </w:r>
+    </w:p>
+    <w:p>
+      <w:pPr>
+        <w:pStyle w:val="KeinLeerraum"/>
+        <w:spacing w:line="480" w:lineRule="auto"/>
+        <w:rPr>
+          <w:rFonts w:ascii="Arial" w:hAnsi="Arial" w:cs="Arial"/>
+          <w:sz w:val="24"/>
+          <w:highlight w:val="green"/>
+        </w:rPr>
+      </w:pPr>
+      <w:r>
+        <w:rPr>
+          <w:rFonts w:ascii="Arial" w:hAnsi="Arial" w:cs="Arial"/>
+          <w:sz w:val="24"/>
+          <w:highlight w:val="green"/>
+        </w:rPr>
+        <w:t>G</w:t>
+      </w:r>
+      <w:r>
+        <w:rPr>
+          <w:rFonts w:ascii="Arial" w:hAnsi="Arial" w:cs="Arial"/>
+          <w:sz w:val="24"/>
+          <w:highlight w:val="green"/>
+        </w:rPr>
+        <w:t>UI</w:t>
+      </w:r>
+      <w:r>
+        <w:rPr>
+          <w:rFonts w:ascii="Arial" w:hAnsi="Arial" w:cs="Arial"/>
+          <w:sz w:val="24"/>
+          <w:highlight w:val="green"/>
+        </w:rPr>
+        <w:t xml:space="preserve"> machen,</w:t>
+      </w:r>
+    </w:p>
+    <w:p>
+      <w:pPr>
+        <w:pStyle w:val="KeinLeerraum"/>
+        <w:spacing w:line="480" w:lineRule="auto"/>
+        <w:rPr>
+          <w:rFonts w:ascii="Arial" w:hAnsi="Arial" w:cs="Arial"/>
+          <w:sz w:val="24"/>
+          <w:highlight w:val="green"/>
+        </w:rPr>
+      </w:pPr>
+      <w:r>
+        <w:rPr>
+          <w:rFonts w:ascii="Arial" w:hAnsi="Arial" w:cs="Arial"/>
+          <w:sz w:val="24"/>
+          <w:highlight w:val="green"/>
+        </w:rPr>
+        <w:t>Klasse schreiben</w:t>
+      </w:r>
+    </w:p>
+    <w:p>
+      <w:pPr>
+        <w:pStyle w:val="KeinLeerraum"/>
+        <w:spacing w:line="480" w:lineRule="auto"/>
+        <w:rPr>
+          <w:rFonts w:ascii="Arial" w:hAnsi="Arial" w:cs="Arial"/>
+          <w:sz w:val="24"/>
+          <w:highlight w:val="green"/>
+        </w:rPr>
+      </w:pPr>
+      <w:r>
+        <w:rPr>
+          <w:rFonts w:ascii="Arial" w:hAnsi="Arial" w:cs="Arial"/>
+          <w:sz w:val="24"/>
+          <w:highlight w:val="green"/>
+        </w:rPr>
+        <w:t>Funktion schreiben</w:t>
+      </w:r>
+    </w:p>
+    <w:p>
+      <w:pPr>
+        <w:pStyle w:val="KeinLeerraum"/>
+        <w:spacing w:line="480" w:lineRule="auto"/>
+        <w:rPr>
+          <w:rFonts w:ascii="Arial" w:hAnsi="Arial" w:cs="Arial"/>
+          <w:sz w:val="24"/>
+          <w:highlight w:val="green"/>
+        </w:rPr>
+      </w:pPr>
+      <w:r>
+        <w:rPr>
+          <w:rFonts w:ascii="Arial" w:hAnsi="Arial" w:cs="Arial"/>
+          <w:sz w:val="24"/>
+          <w:highlight w:val="green"/>
+        </w:rPr>
+        <w:t>Zusammenfassung</w:t>
+      </w:r>
+      <w:r>
+        <w:rPr>
+          <w:rFonts w:ascii="Arial" w:hAnsi="Arial" w:cs="Arial"/>
+          <w:sz w:val="24"/>
+          <w:highlight w:val="green"/>
+        </w:rPr>
+        <w:t xml:space="preserve"> (Checkliste als Fließtext)</w:t>
+      </w:r>
+    </w:p>
+    <w:p>
+      <w:pPr>
+        <w:pStyle w:val="KeinLeerraum"/>
+        <w:spacing w:line="480" w:lineRule="auto"/>
+        <w:rPr>
+          <w:rFonts w:ascii="Arial" w:hAnsi="Arial" w:cs="Arial"/>
+          <w:sz w:val="24"/>
+          <w:highlight w:val="green"/>
+        </w:rPr>
+      </w:pPr>
+      <w:r>
+        <w:rPr>
+          <w:rFonts w:ascii="Arial" w:hAnsi="Arial" w:cs="Arial"/>
+          <w:sz w:val="24"/>
+          <w:highlight w:val="green"/>
+        </w:rPr>
+        <w:t>4.4 Datenmodell</w:t>
+      </w:r>
+      <w:r>
+        <w:rPr>
+          <w:rFonts w:ascii="Arial" w:hAnsi="Arial" w:cs="Arial"/>
+          <w:sz w:val="24"/>
+          <w:highlight w:val="green"/>
         </w:rPr>
         <w:t xml:space="preserve"> </w:t>
       </w:r>
@@ -9015,7 +9437,7 @@
         <w:rPr>
           <w:rFonts w:ascii="Arial" w:hAnsi="Arial" w:cs="Arial"/>
           <w:sz w:val="24"/>
-          <w:highlight w:val="yellow"/>
+          <w:highlight w:val="green"/>
         </w:rPr>
         <w:sym w:font="Wingdings" w:char="F0E0"/>
       </w:r>
@@ -9023,7 +9445,7 @@
         <w:rPr>
           <w:rFonts w:ascii="Arial" w:hAnsi="Arial" w:cs="Arial"/>
           <w:sz w:val="24"/>
-          <w:highlight w:val="yellow"/>
+          <w:highlight w:val="green"/>
         </w:rPr>
         <w:t xml:space="preserve"> </w:t>
       </w:r>
@@ -9031,44 +9453,51 @@
         <w:rPr>
           <w:rFonts w:ascii="Arial" w:hAnsi="Arial" w:cs="Arial"/>
           <w:sz w:val="24"/>
-          <w:highlight w:val="yellow"/>
-        </w:rPr>
-        <w:t>I</w:t>
-      </w:r>
-      <w:r>
-        <w:rPr>
-          <w:rFonts w:ascii="Arial" w:hAnsi="Arial" w:cs="Arial"/>
-          <w:sz w:val="24"/>
-          <w:highlight w:val="yellow"/>
-        </w:rPr>
-        <w:t>dealfall theoretisch</w:t>
-      </w:r>
-      <w:r>
-        <w:rPr>
-          <w:rFonts w:ascii="Arial" w:hAnsi="Arial" w:cs="Arial"/>
-          <w:sz w:val="24"/>
-          <w:highlight w:val="yellow"/>
-        </w:rPr>
-        <w:t xml:space="preserve"> (Funktionen mit aufnehmen)</w:t>
-      </w:r>
-    </w:p>
-    <w:p>
-      <w:pPr>
-        <w:pStyle w:val="KeinLeerraum"/>
-        <w:spacing w:line="480" w:lineRule="auto"/>
-        <w:rPr>
-          <w:rFonts w:ascii="Arial" w:hAnsi="Arial" w:cs="Arial"/>
-          <w:sz w:val="24"/>
-          <w:highlight w:val="green"/>
-        </w:rPr>
-      </w:pPr>
-      <w:r>
-        <w:rPr>
-          <w:rFonts w:ascii="Arial" w:hAnsi="Arial" w:cs="Arial"/>
-          <w:sz w:val="24"/>
-          <w:highlight w:val="green"/>
-        </w:rPr>
-        <w:t>4.6 Qualitätssicherung</w:t>
+          <w:highlight w:val="green"/>
+        </w:rPr>
+        <w:t>Planung</w:t>
+      </w:r>
+      <w:r>
+        <w:rPr>
+          <w:rFonts w:ascii="Arial" w:hAnsi="Arial" w:cs="Arial"/>
+          <w:sz w:val="24"/>
+          <w:highlight w:val="green"/>
+        </w:rPr>
+        <w:t xml:space="preserve"> der JSON</w:t>
+      </w:r>
+      <w:r>
+        <w:rPr>
+          <w:rFonts w:ascii="Arial" w:hAnsi="Arial" w:cs="Arial"/>
+          <w:sz w:val="24"/>
+          <w:highlight w:val="green"/>
+        </w:rPr>
+        <w:t xml:space="preserve"> (darf bisschen abweichen)</w:t>
+      </w:r>
+    </w:p>
+    <w:p>
+      <w:pPr>
+        <w:pStyle w:val="KeinLeerraum"/>
+        <w:spacing w:line="480" w:lineRule="auto"/>
+        <w:rPr>
+          <w:rFonts w:ascii="Arial" w:hAnsi="Arial" w:cs="Arial"/>
+          <w:sz w:val="24"/>
+        </w:rPr>
+      </w:pPr>
+      <w:r>
+        <w:rPr>
+          <w:rFonts w:ascii="Arial" w:hAnsi="Arial" w:cs="Arial"/>
+          <w:sz w:val="24"/>
+          <w:highlight w:val="green"/>
+        </w:rPr>
+        <w:t xml:space="preserve">5.1 Implementierung der Datenstrukturen </w:t>
+      </w:r>
+      <w:r>
+        <w:rPr>
+          <w:rFonts w:ascii="Arial" w:hAnsi="Arial" w:cs="Arial"/>
+          <w:sz w:val="24"/>
+          <w:highlight w:val="green"/>
+        </w:rPr>
+        <w:sym w:font="Wingdings" w:char="F0E0"/>
       </w:r>
       <w:r>
         <w:rPr>
@@ -9084,12 +9513,223 @@
           <w:sz w:val="24"/>
           <w:highlight w:val="green"/>
         </w:rPr>
+        <w:t>Umsetzung</w:t>
+      </w:r>
+      <w:r>
+        <w:rPr>
+          <w:rFonts w:ascii="Arial" w:hAnsi="Arial" w:cs="Arial"/>
+          <w:sz w:val="24"/>
+          <w:highlight w:val="green"/>
+        </w:rPr>
+        <w:t xml:space="preserve"> (Token speichert auch Spielzug zum Eintragen)</w:t>
+      </w:r>
+    </w:p>
+    <w:p>
+      <w:pPr>
+        <w:pStyle w:val="KeinLeerraum"/>
+        <w:spacing w:line="480" w:lineRule="auto"/>
+        <w:rPr>
+          <w:rFonts w:ascii="Arial" w:hAnsi="Arial" w:cs="Arial"/>
+          <w:sz w:val="24"/>
+        </w:rPr>
+      </w:pPr>
+    </w:p>
+    <w:p>
+      <w:pPr>
+        <w:pStyle w:val="KeinLeerraum"/>
+        <w:spacing w:line="480" w:lineRule="auto"/>
+        <w:rPr>
+          <w:rFonts w:ascii="Arial" w:hAnsi="Arial" w:cs="Arial"/>
+          <w:sz w:val="24"/>
+        </w:rPr>
+      </w:pPr>
+      <w:r>
+        <w:rPr>
+          <w:rFonts w:ascii="Arial" w:hAnsi="Arial" w:cs="Arial"/>
+          <w:sz w:val="24"/>
+          <w:highlight w:val="red"/>
+        </w:rPr>
+        <w:t xml:space="preserve">Gestaltung Benutzeroberfläche </w:t>
+      </w:r>
+      <w:r>
+        <w:rPr>
+          <w:rFonts w:ascii="Arial" w:hAnsi="Arial" w:cs="Arial"/>
+          <w:sz w:val="24"/>
+          <w:highlight w:val="red"/>
+        </w:rPr>
         <w:sym w:font="Wingdings" w:char="F0E0"/>
       </w:r>
       <w:r>
         <w:rPr>
           <w:rFonts w:ascii="Arial" w:hAnsi="Arial" w:cs="Arial"/>
           <w:sz w:val="24"/>
+          <w:highlight w:val="red"/>
+        </w:rPr>
+        <w:t xml:space="preserve"> HTML, CSS Schnipsel rein?</w:t>
+      </w:r>
+      <w:r>
+        <w:rPr>
+          <w:rFonts w:ascii="Arial" w:hAnsi="Arial" w:cs="Arial"/>
+          <w:sz w:val="24"/>
+          <w:highlight w:val="red"/>
+        </w:rPr>
+        <w:t xml:space="preserve"> Logik reicht (interessanter)</w:t>
+      </w:r>
+    </w:p>
+    <w:p>
+      <w:pPr>
+        <w:pStyle w:val="KeinLeerraum"/>
+        <w:spacing w:line="480" w:lineRule="auto"/>
+        <w:rPr>
+          <w:rFonts w:ascii="Arial" w:hAnsi="Arial" w:cs="Arial"/>
+          <w:sz w:val="24"/>
+        </w:rPr>
+      </w:pPr>
+    </w:p>
+    <w:p>
+      <w:pPr>
+        <w:pStyle w:val="KeinLeerraum"/>
+        <w:spacing w:line="480" w:lineRule="auto"/>
+        <w:rPr>
+          <w:rFonts w:ascii="Arial" w:hAnsi="Arial" w:cs="Arial"/>
+          <w:sz w:val="24"/>
+          <w:highlight w:val="green"/>
+        </w:rPr>
+      </w:pPr>
+      <w:r>
+        <w:rPr>
+          <w:rFonts w:ascii="Arial" w:hAnsi="Arial" w:cs="Arial"/>
+          <w:sz w:val="24"/>
+          <w:highlight w:val="green"/>
+        </w:rPr>
+        <w:t xml:space="preserve">2.2 </w:t>
+      </w:r>
+      <w:proofErr w:type="gramStart"/>
+      <w:r>
+        <w:rPr>
+          <w:rFonts w:ascii="Arial" w:hAnsi="Arial" w:cs="Arial"/>
+          <w:sz w:val="24"/>
+          <w:highlight w:val="green"/>
+        </w:rPr>
+        <w:t>Ressourcenplanung ???</w:t>
+      </w:r>
+      <w:proofErr w:type="gramEnd"/>
+      <w:r>
+        <w:rPr>
+          <w:rFonts w:ascii="Arial" w:hAnsi="Arial" w:cs="Arial"/>
+          <w:sz w:val="24"/>
+          <w:highlight w:val="green"/>
+        </w:rPr>
+        <w:t xml:space="preserve"> (Zeit); Kosten sind woanders</w:t>
+      </w:r>
+    </w:p>
+    <w:p>
+      <w:pPr>
+        <w:pStyle w:val="KeinLeerraum"/>
+        <w:spacing w:line="480" w:lineRule="auto"/>
+        <w:rPr>
+          <w:rFonts w:ascii="Arial" w:hAnsi="Arial" w:cs="Arial"/>
+          <w:sz w:val="24"/>
+        </w:rPr>
+      </w:pPr>
+      <w:r>
+        <w:rPr>
+          <w:rFonts w:ascii="Arial" w:hAnsi="Arial" w:cs="Arial"/>
+          <w:sz w:val="24"/>
+          <w:highlight w:val="green"/>
+        </w:rPr>
+        <w:t>Die + Ausstattung + Personal (80h)</w:t>
+      </w:r>
+    </w:p>
+    <w:p>
+      <w:pPr>
+        <w:pStyle w:val="KeinLeerraum"/>
+        <w:spacing w:line="480" w:lineRule="auto"/>
+        <w:rPr>
+          <w:rFonts w:ascii="Arial" w:hAnsi="Arial" w:cs="Arial"/>
+          <w:sz w:val="24"/>
+        </w:rPr>
+      </w:pPr>
+      <w:r>
+        <w:rPr>
+          <w:rFonts w:ascii="Arial" w:hAnsi="Arial" w:cs="Arial"/>
+          <w:sz w:val="24"/>
+          <w:highlight w:val="red"/>
+        </w:rPr>
+        <w:t xml:space="preserve">9 </w:t>
+      </w:r>
+      <w:r>
+        <w:rPr>
+          <w:rFonts w:ascii="Arial" w:hAnsi="Arial" w:cs="Arial"/>
+          <w:sz w:val="24"/>
+          <w:highlight w:val="red"/>
+        </w:rPr>
+        <w:t xml:space="preserve">Einführungsphase </w:t>
+      </w:r>
+      <w:r>
+        <w:rPr>
+          <w:rFonts w:ascii="Arial" w:hAnsi="Arial" w:cs="Arial"/>
+          <w:sz w:val="24"/>
+          <w:highlight w:val="red"/>
+        </w:rPr>
+        <w:t>liegt</w:t>
+      </w:r>
+      <w:r>
+        <w:rPr>
+          <w:rFonts w:ascii="Arial" w:hAnsi="Arial" w:cs="Arial"/>
+          <w:sz w:val="24"/>
+          <w:highlight w:val="red"/>
+        </w:rPr>
+        <w:t xml:space="preserve"> in Zukunft</w:t>
+      </w:r>
+      <w:r>
+        <w:rPr>
+          <w:rFonts w:ascii="Arial" w:hAnsi="Arial" w:cs="Arial"/>
+          <w:sz w:val="24"/>
+          <w:highlight w:val="red"/>
+        </w:rPr>
+        <w:t>!</w:t>
+      </w:r>
+    </w:p>
+    <w:p>
+      <w:pPr>
+        <w:pStyle w:val="KeinLeerraum"/>
+        <w:spacing w:line="480" w:lineRule="auto"/>
+        <w:rPr>
+          <w:rFonts w:ascii="Arial" w:hAnsi="Arial" w:cs="Arial"/>
+          <w:sz w:val="24"/>
+        </w:rPr>
+      </w:pPr>
+    </w:p>
+    <w:p>
+      <w:pPr>
+        <w:pStyle w:val="KeinLeerraum"/>
+        <w:spacing w:line="480" w:lineRule="auto"/>
+        <w:rPr>
+          <w:rFonts w:ascii="Arial" w:hAnsi="Arial" w:cs="Arial"/>
+          <w:sz w:val="24"/>
+        </w:rPr>
+      </w:pPr>
+      <w:r>
+        <w:rPr>
+          <w:rFonts w:ascii="Arial" w:hAnsi="Arial" w:cs="Arial"/>
+          <w:sz w:val="24"/>
+          <w:highlight w:val="green"/>
+        </w:rPr>
+        <w:t>Glossar – welche Wörter?</w:t>
+      </w:r>
+      <w:r>
+        <w:rPr>
+          <w:rFonts w:ascii="Arial" w:hAnsi="Arial" w:cs="Arial"/>
+          <w:sz w:val="24"/>
+          <w:highlight w:val="green"/>
+        </w:rPr>
+        <w:t xml:space="preserve"> (Token)</w:t>
+      </w:r>
+      <w:r>
+        <w:rPr>
+          <w:rFonts w:ascii="Arial" w:hAnsi="Arial" w:cs="Arial"/>
+          <w:sz w:val="24"/>
           <w:highlight w:val="green"/>
         </w:rPr>
         <w:t xml:space="preserve"> </w:t>
@@ -9100,326 +9740,6 @@
           <w:sz w:val="24"/>
           <w:highlight w:val="green"/>
         </w:rPr>
-        <w:t>Testverfahren</w:t>
-      </w:r>
-    </w:p>
-    <w:p>
-      <w:pPr>
-        <w:pStyle w:val="KeinLeerraum"/>
-        <w:spacing w:line="480" w:lineRule="auto"/>
-        <w:rPr>
-          <w:rFonts w:ascii="Arial" w:hAnsi="Arial" w:cs="Arial"/>
-          <w:sz w:val="24"/>
-          <w:highlight w:val="green"/>
-        </w:rPr>
-      </w:pPr>
-      <w:r>
-        <w:rPr>
-          <w:rFonts w:ascii="Arial" w:hAnsi="Arial" w:cs="Arial"/>
-          <w:sz w:val="24"/>
-          <w:highlight w:val="green"/>
-        </w:rPr>
-        <w:t xml:space="preserve">Praktischer </w:t>
-      </w:r>
-      <w:r>
-        <w:rPr>
-          <w:rFonts w:ascii="Arial" w:hAnsi="Arial" w:cs="Arial"/>
-          <w:sz w:val="24"/>
-          <w:highlight w:val="green"/>
-        </w:rPr>
-        <w:t>Blackbox Test</w:t>
-      </w:r>
-      <w:r>
-        <w:rPr>
-          <w:rFonts w:ascii="Arial" w:hAnsi="Arial" w:cs="Arial"/>
-          <w:sz w:val="24"/>
-          <w:highlight w:val="green"/>
-        </w:rPr>
-        <w:t xml:space="preserve"> (Elias)</w:t>
-      </w:r>
-    </w:p>
-    <w:p>
-      <w:pPr>
-        <w:pStyle w:val="KeinLeerraum"/>
-        <w:spacing w:line="480" w:lineRule="auto"/>
-        <w:rPr>
-          <w:rFonts w:ascii="Arial" w:hAnsi="Arial" w:cs="Arial"/>
-          <w:sz w:val="24"/>
-          <w:highlight w:val="green"/>
-        </w:rPr>
-      </w:pPr>
-      <w:r>
-        <w:rPr>
-          <w:rFonts w:ascii="Arial" w:hAnsi="Arial" w:cs="Arial"/>
-          <w:sz w:val="24"/>
-          <w:highlight w:val="green"/>
-        </w:rPr>
-        <w:t xml:space="preserve">White Box </w:t>
-      </w:r>
-      <w:r>
-        <w:rPr>
-          <w:rFonts w:ascii="Arial" w:hAnsi="Arial" w:cs="Arial"/>
-          <w:sz w:val="24"/>
-          <w:highlight w:val="green"/>
-        </w:rPr>
-        <w:t>T</w:t>
-      </w:r>
-      <w:r>
-        <w:rPr>
-          <w:rFonts w:ascii="Arial" w:hAnsi="Arial" w:cs="Arial"/>
-          <w:sz w:val="24"/>
-          <w:highlight w:val="green"/>
-        </w:rPr>
-        <w:t>est</w:t>
-      </w:r>
-    </w:p>
-    <w:p>
-      <w:pPr>
-        <w:pStyle w:val="KeinLeerraum"/>
-        <w:spacing w:line="480" w:lineRule="auto"/>
-        <w:rPr>
-          <w:rFonts w:ascii="Arial" w:hAnsi="Arial" w:cs="Arial"/>
-          <w:sz w:val="24"/>
-          <w:highlight w:val="green"/>
-        </w:rPr>
-      </w:pPr>
-      <w:r>
-        <w:rPr>
-          <w:rFonts w:ascii="Arial" w:hAnsi="Arial" w:cs="Arial"/>
-          <w:sz w:val="24"/>
-          <w:highlight w:val="green"/>
-        </w:rPr>
-        <w:t>Unittest</w:t>
-      </w:r>
-      <w:r>
-        <w:rPr>
-          <w:rFonts w:ascii="Arial" w:hAnsi="Arial" w:cs="Arial"/>
-          <w:sz w:val="24"/>
-          <w:highlight w:val="green"/>
-        </w:rPr>
-        <w:t xml:space="preserve"> zwischendurch (nach jeder Funktion)</w:t>
-      </w:r>
-    </w:p>
-    <w:p>
-      <w:pPr>
-        <w:pStyle w:val="KeinLeerraum"/>
-        <w:spacing w:line="480" w:lineRule="auto"/>
-        <w:rPr>
-          <w:rFonts w:ascii="Arial" w:hAnsi="Arial" w:cs="Arial"/>
-          <w:sz w:val="24"/>
-        </w:rPr>
-      </w:pPr>
-      <w:r>
-        <w:rPr>
-          <w:rFonts w:ascii="Arial" w:hAnsi="Arial" w:cs="Arial"/>
-          <w:sz w:val="24"/>
-          <w:highlight w:val="green"/>
-        </w:rPr>
-        <w:t>selbstgetestet, Demo soll vor Ort auch getestet werden?</w:t>
-      </w:r>
-    </w:p>
-    <w:p>
-      <w:pPr>
-        <w:pStyle w:val="KeinLeerraum"/>
-        <w:spacing w:line="480" w:lineRule="auto"/>
-        <w:rPr>
-          <w:rFonts w:ascii="Arial" w:hAnsi="Arial" w:cs="Arial"/>
-          <w:sz w:val="24"/>
-          <w:highlight w:val="yellow"/>
-        </w:rPr>
-      </w:pPr>
-    </w:p>
-    <w:p>
-      <w:pPr>
-        <w:pStyle w:val="KeinLeerraum"/>
-        <w:spacing w:line="480" w:lineRule="auto"/>
-        <w:rPr>
-          <w:rFonts w:ascii="Arial" w:hAnsi="Arial" w:cs="Arial"/>
-          <w:sz w:val="24"/>
-          <w:highlight w:val="green"/>
-        </w:rPr>
-      </w:pPr>
-      <w:r>
-        <w:rPr>
-          <w:rFonts w:ascii="Arial" w:hAnsi="Arial" w:cs="Arial"/>
-          <w:sz w:val="24"/>
-          <w:highlight w:val="green"/>
-        </w:rPr>
-        <w:t xml:space="preserve">4.7 </w:t>
-      </w:r>
-      <w:r>
-        <w:rPr>
-          <w:rFonts w:ascii="Arial" w:hAnsi="Arial" w:cs="Arial"/>
-          <w:sz w:val="24"/>
-          <w:highlight w:val="green"/>
-        </w:rPr>
-        <w:t>Pflichtenheft erstellen</w:t>
-      </w:r>
-      <w:r>
-        <w:rPr>
-          <w:rFonts w:ascii="Arial" w:hAnsi="Arial" w:cs="Arial"/>
-          <w:sz w:val="24"/>
-          <w:highlight w:val="green"/>
-        </w:rPr>
-        <w:t xml:space="preserve"> und </w:t>
-      </w:r>
-      <w:r>
-        <w:rPr>
-          <w:rFonts w:ascii="Arial" w:hAnsi="Arial" w:cs="Arial"/>
-          <w:sz w:val="24"/>
-          <w:highlight w:val="green"/>
-        </w:rPr>
-        <w:t>(</w:t>
-      </w:r>
-      <w:r>
-        <w:rPr>
-          <w:rFonts w:ascii="Arial" w:hAnsi="Arial" w:cs="Arial"/>
-          <w:sz w:val="24"/>
-          <w:highlight w:val="green"/>
-        </w:rPr>
-        <w:t>Auszug in Anhang</w:t>
-      </w:r>
-      <w:r>
-        <w:rPr>
-          <w:rFonts w:ascii="Arial" w:hAnsi="Arial" w:cs="Arial"/>
-          <w:sz w:val="24"/>
-          <w:highlight w:val="green"/>
-        </w:rPr>
-        <w:t>?)</w:t>
-      </w:r>
-    </w:p>
-    <w:p>
-      <w:pPr>
-        <w:pStyle w:val="KeinLeerraum"/>
-        <w:spacing w:line="480" w:lineRule="auto"/>
-        <w:rPr>
-          <w:rFonts w:ascii="Arial" w:hAnsi="Arial" w:cs="Arial"/>
-          <w:sz w:val="24"/>
-          <w:highlight w:val="green"/>
-        </w:rPr>
-      </w:pPr>
-      <w:r>
-        <w:rPr>
-          <w:rFonts w:ascii="Arial" w:hAnsi="Arial" w:cs="Arial"/>
-          <w:sz w:val="24"/>
-          <w:highlight w:val="green"/>
-        </w:rPr>
-        <w:t>G</w:t>
-      </w:r>
-      <w:r>
-        <w:rPr>
-          <w:rFonts w:ascii="Arial" w:hAnsi="Arial" w:cs="Arial"/>
-          <w:sz w:val="24"/>
-          <w:highlight w:val="green"/>
-        </w:rPr>
-        <w:t>UI</w:t>
-      </w:r>
-      <w:r>
-        <w:rPr>
-          <w:rFonts w:ascii="Arial" w:hAnsi="Arial" w:cs="Arial"/>
-          <w:sz w:val="24"/>
-          <w:highlight w:val="green"/>
-        </w:rPr>
-        <w:t xml:space="preserve"> machen,</w:t>
-      </w:r>
-    </w:p>
-    <w:p>
-      <w:pPr>
-        <w:pStyle w:val="KeinLeerraum"/>
-        <w:spacing w:line="480" w:lineRule="auto"/>
-        <w:rPr>
-          <w:rFonts w:ascii="Arial" w:hAnsi="Arial" w:cs="Arial"/>
-          <w:sz w:val="24"/>
-          <w:highlight w:val="green"/>
-        </w:rPr>
-      </w:pPr>
-      <w:r>
-        <w:rPr>
-          <w:rFonts w:ascii="Arial" w:hAnsi="Arial" w:cs="Arial"/>
-          <w:sz w:val="24"/>
-          <w:highlight w:val="green"/>
-        </w:rPr>
-        <w:t>Klasse schreiben</w:t>
-      </w:r>
-    </w:p>
-    <w:p>
-      <w:pPr>
-        <w:pStyle w:val="KeinLeerraum"/>
-        <w:spacing w:line="480" w:lineRule="auto"/>
-        <w:rPr>
-          <w:rFonts w:ascii="Arial" w:hAnsi="Arial" w:cs="Arial"/>
-          <w:sz w:val="24"/>
-          <w:highlight w:val="green"/>
-        </w:rPr>
-      </w:pPr>
-      <w:r>
-        <w:rPr>
-          <w:rFonts w:ascii="Arial" w:hAnsi="Arial" w:cs="Arial"/>
-          <w:sz w:val="24"/>
-          <w:highlight w:val="green"/>
-        </w:rPr>
-        <w:t>Funktion schreiben</w:t>
-      </w:r>
-    </w:p>
-    <w:p>
-      <w:pPr>
-        <w:pStyle w:val="KeinLeerraum"/>
-        <w:spacing w:line="480" w:lineRule="auto"/>
-        <w:rPr>
-          <w:rFonts w:ascii="Arial" w:hAnsi="Arial" w:cs="Arial"/>
-          <w:sz w:val="24"/>
-          <w:highlight w:val="green"/>
-        </w:rPr>
-      </w:pPr>
-      <w:r>
-        <w:rPr>
-          <w:rFonts w:ascii="Arial" w:hAnsi="Arial" w:cs="Arial"/>
-          <w:sz w:val="24"/>
-          <w:highlight w:val="green"/>
-        </w:rPr>
-        <w:t>Zusammenfassung</w:t>
-      </w:r>
-      <w:r>
-        <w:rPr>
-          <w:rFonts w:ascii="Arial" w:hAnsi="Arial" w:cs="Arial"/>
-          <w:sz w:val="24"/>
-          <w:highlight w:val="green"/>
-        </w:rPr>
-        <w:t xml:space="preserve"> (Checkliste als Fließtext)</w:t>
-      </w:r>
-    </w:p>
-    <w:p>
-      <w:pPr>
-        <w:pStyle w:val="KeinLeerraum"/>
-        <w:spacing w:line="480" w:lineRule="auto"/>
-        <w:rPr>
-          <w:rFonts w:ascii="Arial" w:hAnsi="Arial" w:cs="Arial"/>
-          <w:sz w:val="24"/>
-          <w:highlight w:val="green"/>
-        </w:rPr>
-      </w:pPr>
-      <w:r>
-        <w:rPr>
-          <w:rFonts w:ascii="Arial" w:hAnsi="Arial" w:cs="Arial"/>
-          <w:sz w:val="24"/>
-          <w:highlight w:val="green"/>
-        </w:rPr>
-        <w:t>4.4 Datenmodell</w:t>
-      </w:r>
-      <w:r>
-        <w:rPr>
-          <w:rFonts w:ascii="Arial" w:hAnsi="Arial" w:cs="Arial"/>
-          <w:sz w:val="24"/>
-          <w:highlight w:val="green"/>
-        </w:rPr>
-        <w:t xml:space="preserve"> </w:t>
-      </w:r>
-      <w:r>
-        <w:rPr>
-          <w:rFonts w:ascii="Arial" w:hAnsi="Arial" w:cs="Arial"/>
-          <w:sz w:val="24"/>
-          <w:highlight w:val="green"/>
-        </w:rPr>
         <w:sym w:font="Wingdings" w:char="F0E0"/>
       </w:r>
       <w:r>
@@ -9428,117 +9748,36 @@
           <w:sz w:val="24"/>
           <w:highlight w:val="green"/>
         </w:rPr>
-        <w:t xml:space="preserve"> </w:t>
-      </w:r>
-      <w:r>
-        <w:rPr>
-          <w:rFonts w:ascii="Arial" w:hAnsi="Arial" w:cs="Arial"/>
-          <w:sz w:val="24"/>
-          <w:highlight w:val="green"/>
-        </w:rPr>
-        <w:t>Planung</w:t>
-      </w:r>
-      <w:r>
-        <w:rPr>
-          <w:rFonts w:ascii="Arial" w:hAnsi="Arial" w:cs="Arial"/>
-          <w:sz w:val="24"/>
-          <w:highlight w:val="green"/>
-        </w:rPr>
-        <w:t xml:space="preserve"> der JSON</w:t>
-      </w:r>
-      <w:r>
-        <w:rPr>
-          <w:rFonts w:ascii="Arial" w:hAnsi="Arial" w:cs="Arial"/>
-          <w:sz w:val="24"/>
-          <w:highlight w:val="green"/>
-        </w:rPr>
-        <w:t xml:space="preserve"> (darf bisschen abweichen)</w:t>
-      </w:r>
-    </w:p>
-    <w:p>
-      <w:pPr>
-        <w:pStyle w:val="KeinLeerraum"/>
-        <w:spacing w:line="480" w:lineRule="auto"/>
-        <w:rPr>
-          <w:rFonts w:ascii="Arial" w:hAnsi="Arial" w:cs="Arial"/>
-          <w:sz w:val="24"/>
-        </w:rPr>
-      </w:pPr>
-      <w:r>
-        <w:rPr>
-          <w:rFonts w:ascii="Arial" w:hAnsi="Arial" w:cs="Arial"/>
-          <w:sz w:val="24"/>
-          <w:highlight w:val="green"/>
-        </w:rPr>
-        <w:t xml:space="preserve">5.1 Implementierung der Datenstrukturen </w:t>
-      </w:r>
-      <w:r>
-        <w:rPr>
-          <w:rFonts w:ascii="Arial" w:hAnsi="Arial" w:cs="Arial"/>
-          <w:sz w:val="24"/>
-          <w:highlight w:val="green"/>
-        </w:rPr>
-        <w:sym w:font="Wingdings" w:char="F0E0"/>
-      </w:r>
-      <w:r>
-        <w:rPr>
-          <w:rFonts w:ascii="Arial" w:hAnsi="Arial" w:cs="Arial"/>
-          <w:sz w:val="24"/>
-          <w:highlight w:val="green"/>
-        </w:rPr>
-        <w:t xml:space="preserve"> </w:t>
-      </w:r>
-      <w:r>
-        <w:rPr>
-          <w:rFonts w:ascii="Arial" w:hAnsi="Arial" w:cs="Arial"/>
-          <w:sz w:val="24"/>
-          <w:highlight w:val="green"/>
-        </w:rPr>
-        <w:t>Umsetzung</w:t>
-      </w:r>
-      <w:r>
-        <w:rPr>
-          <w:rFonts w:ascii="Arial" w:hAnsi="Arial" w:cs="Arial"/>
-          <w:sz w:val="24"/>
-          <w:highlight w:val="green"/>
-        </w:rPr>
-        <w:t xml:space="preserve"> (Token speichert auch Spielzug zum Eintragen)</w:t>
-      </w:r>
-    </w:p>
-    <w:p>
-      <w:pPr>
-        <w:pStyle w:val="KeinLeerraum"/>
-        <w:spacing w:line="480" w:lineRule="auto"/>
-        <w:rPr>
-          <w:rFonts w:ascii="Arial" w:hAnsi="Arial" w:cs="Arial"/>
-          <w:sz w:val="24"/>
-        </w:rPr>
-      </w:pPr>
-    </w:p>
-    <w:p>
-      <w:pPr>
-        <w:pStyle w:val="KeinLeerraum"/>
-        <w:spacing w:line="480" w:lineRule="auto"/>
-        <w:rPr>
-          <w:rFonts w:ascii="Arial" w:hAnsi="Arial" w:cs="Arial"/>
-          <w:sz w:val="24"/>
-        </w:rPr>
-      </w:pPr>
-      <w:r>
+        <w:t xml:space="preserve"> Abkürzungsverzeichnis umbenennen</w:t>
+      </w:r>
+    </w:p>
+    <w:p>
+      <w:pPr>
+        <w:pStyle w:val="KeinLeerraum"/>
+        <w:spacing w:line="480" w:lineRule="auto"/>
+        <w:rPr>
+          <w:rFonts w:ascii="Arial" w:hAnsi="Arial" w:cs="Arial"/>
+          <w:sz w:val="24"/>
+        </w:rPr>
+      </w:pPr>
+    </w:p>
+    <w:p>
+      <w:pPr>
+        <w:pStyle w:val="KeinLeerraum"/>
+        <w:spacing w:line="480" w:lineRule="auto"/>
         <w:rPr>
           <w:rFonts w:ascii="Arial" w:hAnsi="Arial" w:cs="Arial"/>
           <w:sz w:val="24"/>
           <w:highlight w:val="red"/>
         </w:rPr>
-        <w:t xml:space="preserve">Gestaltung Benutzeroberfläche </w:t>
-      </w:r>
+      </w:pPr>
       <w:r>
         <w:rPr>
           <w:rFonts w:ascii="Arial" w:hAnsi="Arial" w:cs="Arial"/>
           <w:sz w:val="24"/>
           <w:highlight w:val="red"/>
         </w:rPr>
-        <w:sym w:font="Wingdings" w:char="F0E0"/>
+        <w:t xml:space="preserve">Endbenutzerdokumentation </w:t>
       </w:r>
       <w:r>
         <w:rPr>
@@ -9546,280 +9785,62 @@
           <w:sz w:val="24"/>
           <w:highlight w:val="red"/>
         </w:rPr>
-        <w:t xml:space="preserve"> HTML, CSS Schnipsel rein?</w:t>
-      </w:r>
+        <w:t xml:space="preserve">weg, Bedienungsanleitung in </w:t>
+      </w:r>
+      <w:proofErr w:type="spellStart"/>
       <w:r>
         <w:rPr>
           <w:rFonts w:ascii="Arial" w:hAnsi="Arial" w:cs="Arial"/>
           <w:sz w:val="24"/>
           <w:highlight w:val="red"/>
         </w:rPr>
-        <w:t xml:space="preserve"> Logik reicht (interessanter)</w:t>
-      </w:r>
-    </w:p>
-    <w:p>
-      <w:pPr>
-        <w:pStyle w:val="KeinLeerraum"/>
-        <w:spacing w:line="480" w:lineRule="auto"/>
-        <w:rPr>
-          <w:rFonts w:ascii="Arial" w:hAnsi="Arial" w:cs="Arial"/>
-          <w:sz w:val="24"/>
-        </w:rPr>
-      </w:pPr>
-    </w:p>
-    <w:p>
-      <w:pPr>
-        <w:pStyle w:val="KeinLeerraum"/>
-        <w:spacing w:line="480" w:lineRule="auto"/>
-        <w:rPr>
-          <w:rFonts w:ascii="Arial" w:hAnsi="Arial" w:cs="Arial"/>
-          <w:sz w:val="24"/>
-          <w:highlight w:val="green"/>
-        </w:rPr>
-      </w:pPr>
-      <w:r>
-        <w:rPr>
-          <w:rFonts w:ascii="Arial" w:hAnsi="Arial" w:cs="Arial"/>
-          <w:sz w:val="24"/>
-          <w:highlight w:val="green"/>
-        </w:rPr>
-        <w:t xml:space="preserve">2.2 </w:t>
-      </w:r>
-      <w:proofErr w:type="gramStart"/>
-      <w:r>
-        <w:rPr>
-          <w:rFonts w:ascii="Arial" w:hAnsi="Arial" w:cs="Arial"/>
-          <w:sz w:val="24"/>
-          <w:highlight w:val="green"/>
-        </w:rPr>
-        <w:t>Ressourcenplanung ???</w:t>
-      </w:r>
-      <w:proofErr w:type="gramEnd"/>
-      <w:r>
-        <w:rPr>
-          <w:rFonts w:ascii="Arial" w:hAnsi="Arial" w:cs="Arial"/>
-          <w:sz w:val="24"/>
-          <w:highlight w:val="green"/>
-        </w:rPr>
-        <w:t xml:space="preserve"> (Zeit); Kosten sind woanders</w:t>
-      </w:r>
-    </w:p>
-    <w:p>
-      <w:pPr>
-        <w:pStyle w:val="KeinLeerraum"/>
-        <w:spacing w:line="480" w:lineRule="auto"/>
-        <w:rPr>
-          <w:rFonts w:ascii="Arial" w:hAnsi="Arial" w:cs="Arial"/>
-          <w:sz w:val="24"/>
-        </w:rPr>
-      </w:pPr>
-      <w:r>
-        <w:rPr>
-          <w:rFonts w:ascii="Arial" w:hAnsi="Arial" w:cs="Arial"/>
-          <w:sz w:val="24"/>
-          <w:highlight w:val="green"/>
-        </w:rPr>
-        <w:t>Die + Ausstattung + Personal (80h)</w:t>
-      </w:r>
-    </w:p>
-    <w:p>
-      <w:pPr>
-        <w:pStyle w:val="KeinLeerraum"/>
-        <w:spacing w:line="480" w:lineRule="auto"/>
-        <w:rPr>
-          <w:rFonts w:ascii="Arial" w:hAnsi="Arial" w:cs="Arial"/>
-          <w:sz w:val="24"/>
-        </w:rPr>
-      </w:pPr>
+        <w:t>Kundendoku</w:t>
+      </w:r>
+      <w:proofErr w:type="spellEnd"/>
       <w:r>
         <w:rPr>
           <w:rFonts w:ascii="Arial" w:hAnsi="Arial" w:cs="Arial"/>
           <w:sz w:val="24"/>
           <w:highlight w:val="red"/>
         </w:rPr>
-        <w:t xml:space="preserve">9 </w:t>
-      </w:r>
-      <w:r>
+        <w:t xml:space="preserve"> rein</w:t>
+      </w:r>
+    </w:p>
+    <w:p>
+      <w:pPr>
+        <w:pStyle w:val="KeinLeerraum"/>
+        <w:spacing w:line="480" w:lineRule="auto"/>
+        <w:rPr>
+          <w:rFonts w:ascii="Arial" w:hAnsi="Arial" w:cs="Arial"/>
+          <w:sz w:val="24"/>
+        </w:rPr>
+      </w:pPr>
+    </w:p>
+    <w:p>
+      <w:pPr>
+        <w:pStyle w:val="KeinLeerraum"/>
+        <w:spacing w:line="480" w:lineRule="auto"/>
+        <w:rPr>
+          <w:rFonts w:ascii="Arial" w:hAnsi="Arial" w:cs="Arial"/>
+          <w:sz w:val="24"/>
+        </w:rPr>
+      </w:pPr>
+    </w:p>
+    <w:p>
+      <w:pPr>
+        <w:pStyle w:val="KeinLeerraum"/>
+        <w:spacing w:line="480" w:lineRule="auto"/>
         <w:rPr>
           <w:rFonts w:ascii="Arial" w:hAnsi="Arial" w:cs="Arial"/>
           <w:sz w:val="24"/>
           <w:highlight w:val="red"/>
         </w:rPr>
-        <w:t xml:space="preserve">Einführungsphase </w:t>
-      </w:r>
+      </w:pPr>
       <w:r>
         <w:rPr>
           <w:rFonts w:ascii="Arial" w:hAnsi="Arial" w:cs="Arial"/>
           <w:sz w:val="24"/>
           <w:highlight w:val="red"/>
-        </w:rPr>
-        <w:t>liegt</w:t>
-      </w:r>
-      <w:r>
-        <w:rPr>
-          <w:rFonts w:ascii="Arial" w:hAnsi="Arial" w:cs="Arial"/>
-          <w:sz w:val="24"/>
-          <w:highlight w:val="red"/>
-        </w:rPr>
-        <w:t xml:space="preserve"> in Zukunft</w:t>
-      </w:r>
-      <w:r>
-        <w:rPr>
-          <w:rFonts w:ascii="Arial" w:hAnsi="Arial" w:cs="Arial"/>
-          <w:sz w:val="24"/>
-          <w:highlight w:val="red"/>
-        </w:rPr>
-        <w:t>!</w:t>
-      </w:r>
-    </w:p>
-    <w:p>
-      <w:pPr>
-        <w:pStyle w:val="KeinLeerraum"/>
-        <w:spacing w:line="480" w:lineRule="auto"/>
-        <w:rPr>
-          <w:rFonts w:ascii="Arial" w:hAnsi="Arial" w:cs="Arial"/>
-          <w:sz w:val="24"/>
-        </w:rPr>
-      </w:pPr>
-    </w:p>
-    <w:p>
-      <w:pPr>
-        <w:pStyle w:val="KeinLeerraum"/>
-        <w:spacing w:line="480" w:lineRule="auto"/>
-        <w:rPr>
-          <w:rFonts w:ascii="Arial" w:hAnsi="Arial" w:cs="Arial"/>
-          <w:sz w:val="24"/>
-        </w:rPr>
-      </w:pPr>
-      <w:r>
-        <w:rPr>
-          <w:rFonts w:ascii="Arial" w:hAnsi="Arial" w:cs="Arial"/>
-          <w:sz w:val="24"/>
-          <w:highlight w:val="green"/>
-        </w:rPr>
-        <w:t>Glossar – welche Wörter?</w:t>
-      </w:r>
-      <w:r>
-        <w:rPr>
-          <w:rFonts w:ascii="Arial" w:hAnsi="Arial" w:cs="Arial"/>
-          <w:sz w:val="24"/>
-          <w:highlight w:val="green"/>
-        </w:rPr>
-        <w:t xml:space="preserve"> (Token)</w:t>
-      </w:r>
-      <w:r>
-        <w:rPr>
-          <w:rFonts w:ascii="Arial" w:hAnsi="Arial" w:cs="Arial"/>
-          <w:sz w:val="24"/>
-          <w:highlight w:val="green"/>
-        </w:rPr>
-        <w:t xml:space="preserve"> </w:t>
-      </w:r>
-      <w:r>
-        <w:rPr>
-          <w:rFonts w:ascii="Arial" w:hAnsi="Arial" w:cs="Arial"/>
-          <w:sz w:val="24"/>
-          <w:highlight w:val="green"/>
-        </w:rPr>
-        <w:sym w:font="Wingdings" w:char="F0E0"/>
-      </w:r>
-      <w:r>
-        <w:rPr>
-          <w:rFonts w:ascii="Arial" w:hAnsi="Arial" w:cs="Arial"/>
-          <w:sz w:val="24"/>
-          <w:highlight w:val="green"/>
-        </w:rPr>
-        <w:t xml:space="preserve"> Abkürzungsverzeichnis umbenennen</w:t>
-      </w:r>
-    </w:p>
-    <w:p>
-      <w:pPr>
-        <w:pStyle w:val="KeinLeerraum"/>
-        <w:spacing w:line="480" w:lineRule="auto"/>
-        <w:rPr>
-          <w:rFonts w:ascii="Arial" w:hAnsi="Arial" w:cs="Arial"/>
-          <w:sz w:val="24"/>
-        </w:rPr>
-      </w:pPr>
-    </w:p>
-    <w:p>
-      <w:pPr>
-        <w:pStyle w:val="KeinLeerraum"/>
-        <w:spacing w:line="480" w:lineRule="auto"/>
-        <w:rPr>
-          <w:rFonts w:ascii="Arial" w:hAnsi="Arial" w:cs="Arial"/>
-          <w:sz w:val="24"/>
-          <w:highlight w:val="yellow"/>
-        </w:rPr>
-      </w:pPr>
-      <w:r>
-        <w:rPr>
-          <w:rFonts w:ascii="Arial" w:hAnsi="Arial" w:cs="Arial"/>
-          <w:sz w:val="24"/>
-          <w:highlight w:val="yellow"/>
-        </w:rPr>
-        <w:t xml:space="preserve">Endbenutzerdokumentation </w:t>
-      </w:r>
-      <w:r>
-        <w:rPr>
-          <w:rFonts w:ascii="Arial" w:hAnsi="Arial" w:cs="Arial"/>
-          <w:sz w:val="24"/>
-          <w:highlight w:val="yellow"/>
-        </w:rPr>
-        <w:t xml:space="preserve">weg, Bedienungsanleitung in </w:t>
-      </w:r>
-      <w:proofErr w:type="spellStart"/>
-      <w:r>
-        <w:rPr>
-          <w:rFonts w:ascii="Arial" w:hAnsi="Arial" w:cs="Arial"/>
-          <w:sz w:val="24"/>
-          <w:highlight w:val="yellow"/>
-        </w:rPr>
-        <w:t>Kundendoku</w:t>
-      </w:r>
-      <w:proofErr w:type="spellEnd"/>
-      <w:r>
-        <w:rPr>
-          <w:rFonts w:ascii="Arial" w:hAnsi="Arial" w:cs="Arial"/>
-          <w:sz w:val="24"/>
-          <w:highlight w:val="yellow"/>
-        </w:rPr>
-        <w:t xml:space="preserve"> rein</w:t>
-      </w:r>
-    </w:p>
-    <w:p>
-      <w:pPr>
-        <w:pStyle w:val="KeinLeerraum"/>
-        <w:spacing w:line="480" w:lineRule="auto"/>
-        <w:rPr>
-          <w:rFonts w:ascii="Arial" w:hAnsi="Arial" w:cs="Arial"/>
-          <w:sz w:val="24"/>
-        </w:rPr>
-      </w:pPr>
-    </w:p>
-    <w:p>
-      <w:pPr>
-        <w:pStyle w:val="KeinLeerraum"/>
-        <w:spacing w:line="480" w:lineRule="auto"/>
-        <w:rPr>
-          <w:rFonts w:ascii="Arial" w:hAnsi="Arial" w:cs="Arial"/>
-          <w:sz w:val="24"/>
-        </w:rPr>
-      </w:pPr>
-    </w:p>
-    <w:p>
-      <w:pPr>
-        <w:pStyle w:val="KeinLeerraum"/>
-        <w:spacing w:line="480" w:lineRule="auto"/>
-        <w:rPr>
-          <w:rFonts w:ascii="Arial" w:hAnsi="Arial" w:cs="Arial"/>
-          <w:sz w:val="24"/>
-        </w:rPr>
-      </w:pPr>
-      <w:r>
-        <w:rPr>
-          <w:rFonts w:ascii="Arial" w:hAnsi="Arial" w:cs="Arial"/>
-          <w:sz w:val="24"/>
         </w:rPr>
         <w:t>Screenshots der Anwendung oder nur in Benutzerdokumentation?</w:t>
       </w:r>
@@ -9835,15 +9856,19 @@
         <w:rPr>
           <w:rFonts w:ascii="Arial" w:hAnsi="Arial" w:cs="Arial"/>
           <w:sz w:val="24"/>
-        </w:rPr>
-      </w:pPr>
-      <w:r>
-        <w:rPr>
-          <w:rFonts w:ascii="Arial" w:hAnsi="Arial" w:cs="Arial"/>
-          <w:sz w:val="24"/>
+          <w:highlight w:val="red"/>
+        </w:rPr>
+      </w:pPr>
+      <w:r>
+        <w:rPr>
+          <w:rFonts w:ascii="Arial" w:hAnsi="Arial" w:cs="Arial"/>
+          <w:sz w:val="24"/>
+          <w:highlight w:val="red"/>
         </w:rPr>
         <w:t>Vorzeigen, Meldung, dass keine Platzierung diagonal / auf Sperrfeldern möglich?</w:t>
       </w:r>
+      <w:bookmarkStart w:id="0" w:name="_GoBack"/>
+      <w:bookmarkEnd w:id="0"/>
     </w:p>
     <w:p>
       <w:pPr>

--- a/Dokumente/Protokoll.docx
+++ b/Dokumente/Protokoll.docx
@@ -2151,6 +2151,459 @@
     <w:p>
       <w:pPr>
         <w:pStyle w:val="KeinLeerraum"/>
+        <w:spacing w:line="480" w:lineRule="auto"/>
+        <w:rPr>
+          <w:rFonts w:ascii="Arial" w:hAnsi="Arial" w:cs="Arial"/>
+          <w:sz w:val="24"/>
+        </w:rPr>
+      </w:pPr>
+      <w:r>
+        <w:rPr>
+          <w:rFonts w:ascii="Arial" w:hAnsi="Arial" w:cs="Arial"/>
+          <w:sz w:val="24"/>
+        </w:rPr>
+        <w:lastRenderedPageBreak/>
+        <w:t xml:space="preserve">Pause 9:00 – </w:t>
+      </w:r>
+      <w:r>
+        <w:rPr>
+          <w:rFonts w:ascii="Arial" w:hAnsi="Arial" w:cs="Arial"/>
+          <w:sz w:val="24"/>
+        </w:rPr>
+        <w:t>9:30</w:t>
+      </w:r>
+    </w:p>
+    <w:p>
+      <w:pPr>
+        <w:pStyle w:val="KeinLeerraum"/>
+        <w:spacing w:line="480" w:lineRule="auto"/>
+        <w:rPr>
+          <w:rFonts w:ascii="Arial" w:hAnsi="Arial" w:cs="Arial"/>
+          <w:sz w:val="24"/>
+        </w:rPr>
+      </w:pPr>
+      <w:r>
+        <w:rPr>
+          <w:rFonts w:ascii="Arial" w:hAnsi="Arial" w:cs="Arial"/>
+          <w:sz w:val="24"/>
+        </w:rPr>
+        <w:t>Weiter Doku…</w:t>
+      </w:r>
+    </w:p>
+    <w:p>
+      <w:pPr>
+        <w:pStyle w:val="KeinLeerraum"/>
+        <w:spacing w:line="480" w:lineRule="auto"/>
+        <w:rPr>
+          <w:rFonts w:ascii="Arial" w:hAnsi="Arial" w:cs="Arial"/>
+          <w:sz w:val="24"/>
+        </w:rPr>
+      </w:pPr>
+      <w:r>
+        <w:rPr>
+          <w:rFonts w:ascii="Arial" w:hAnsi="Arial" w:cs="Arial"/>
+          <w:sz w:val="24"/>
+        </w:rPr>
+        <w:t>10:00 – 10:30</w:t>
+      </w:r>
+      <w:r>
+        <w:rPr>
+          <w:rFonts w:ascii="Arial" w:hAnsi="Arial" w:cs="Arial"/>
+          <w:sz w:val="24"/>
+        </w:rPr>
+        <w:t xml:space="preserve"> Klo</w:t>
+      </w:r>
+    </w:p>
+    <w:p>
+      <w:pPr>
+        <w:pStyle w:val="KeinLeerraum"/>
+        <w:spacing w:line="480" w:lineRule="auto"/>
+        <w:rPr>
+          <w:rFonts w:ascii="Arial" w:hAnsi="Arial" w:cs="Arial"/>
+          <w:sz w:val="24"/>
+        </w:rPr>
+      </w:pPr>
+      <w:r>
+        <w:rPr>
+          <w:rFonts w:ascii="Arial" w:hAnsi="Arial" w:cs="Arial"/>
+          <w:sz w:val="24"/>
+        </w:rPr>
+        <w:t xml:space="preserve">10:30: </w:t>
+      </w:r>
+      <w:r>
+        <w:rPr>
+          <w:rFonts w:ascii="Arial" w:hAnsi="Arial" w:cs="Arial"/>
+          <w:sz w:val="24"/>
+        </w:rPr>
+        <w:t xml:space="preserve">Dokumentation </w:t>
+      </w:r>
+      <w:r>
+        <w:rPr>
+          <w:rFonts w:ascii="Arial" w:hAnsi="Arial" w:cs="Arial"/>
+          <w:sz w:val="24"/>
+        </w:rPr>
+        <w:sym w:font="Wingdings" w:char="F0E0"/>
+      </w:r>
+      <w:r>
+        <w:rPr>
+          <w:rFonts w:ascii="Arial" w:hAnsi="Arial" w:cs="Arial"/>
+          <w:sz w:val="24"/>
+        </w:rPr>
+        <w:t xml:space="preserve"> Entwicklungsprozess</w:t>
+      </w:r>
+    </w:p>
+    <w:p>
+      <w:pPr>
+        <w:pStyle w:val="KeinLeerraum"/>
+        <w:pBdr>
+          <w:bottom w:val="single" w:sz="12" w:space="1" w:color="auto"/>
+        </w:pBdr>
+        <w:spacing w:line="480" w:lineRule="auto"/>
+        <w:rPr>
+          <w:rFonts w:ascii="Arial" w:hAnsi="Arial" w:cs="Arial"/>
+          <w:sz w:val="24"/>
+        </w:rPr>
+      </w:pPr>
+      <w:r>
+        <w:rPr>
+          <w:rFonts w:ascii="Arial" w:hAnsi="Arial" w:cs="Arial"/>
+          <w:sz w:val="24"/>
+        </w:rPr>
+        <w:t>11:45 – 12:</w:t>
+      </w:r>
+      <w:r>
+        <w:rPr>
+          <w:rFonts w:ascii="Arial" w:hAnsi="Arial" w:cs="Arial"/>
+          <w:sz w:val="24"/>
+        </w:rPr>
+        <w:t>30</w:t>
+      </w:r>
+      <w:r>
+        <w:rPr>
+          <w:rFonts w:ascii="Arial" w:hAnsi="Arial" w:cs="Arial"/>
+          <w:sz w:val="24"/>
+        </w:rPr>
+        <w:t xml:space="preserve"> Pause</w:t>
+      </w:r>
+    </w:p>
+    <w:p>
+      <w:pPr>
+        <w:pStyle w:val="KeinLeerraum"/>
+        <w:pBdr>
+          <w:bottom w:val="single" w:sz="12" w:space="1" w:color="auto"/>
+        </w:pBdr>
+        <w:spacing w:line="480" w:lineRule="auto"/>
+        <w:rPr>
+          <w:rFonts w:ascii="Arial" w:hAnsi="Arial" w:cs="Arial"/>
+          <w:sz w:val="24"/>
+        </w:rPr>
+      </w:pPr>
+      <w:r>
+        <w:rPr>
+          <w:rFonts w:ascii="Arial" w:hAnsi="Arial" w:cs="Arial"/>
+          <w:sz w:val="24"/>
+        </w:rPr>
+        <w:t xml:space="preserve">12:30: </w:t>
+      </w:r>
+      <w:r>
+        <w:rPr>
+          <w:rFonts w:ascii="Arial" w:hAnsi="Arial" w:cs="Arial"/>
+          <w:sz w:val="24"/>
+        </w:rPr>
+        <w:t>Doku weiter</w:t>
+      </w:r>
+    </w:p>
+    <w:p>
+      <w:pPr>
+        <w:pStyle w:val="KeinLeerraum"/>
+        <w:pBdr>
+          <w:bottom w:val="single" w:sz="12" w:space="1" w:color="auto"/>
+        </w:pBdr>
+        <w:spacing w:line="480" w:lineRule="auto"/>
+        <w:rPr>
+          <w:rFonts w:ascii="Arial" w:hAnsi="Arial" w:cs="Arial"/>
+          <w:sz w:val="24"/>
+        </w:rPr>
+      </w:pPr>
+      <w:r>
+        <w:rPr>
+          <w:rFonts w:ascii="Arial" w:hAnsi="Arial" w:cs="Arial"/>
+          <w:sz w:val="24"/>
+        </w:rPr>
+        <w:t>13:00</w:t>
+      </w:r>
+      <w:r>
+        <w:rPr>
+          <w:rFonts w:ascii="Arial" w:hAnsi="Arial" w:cs="Arial"/>
+          <w:sz w:val="24"/>
+        </w:rPr>
+        <w:t>: Verbindung an PHP</w:t>
+      </w:r>
+    </w:p>
+    <w:p>
+      <w:pPr>
+        <w:pStyle w:val="KeinLeerraum"/>
+        <w:pBdr>
+          <w:bottom w:val="single" w:sz="12" w:space="1" w:color="auto"/>
+        </w:pBdr>
+        <w:spacing w:line="480" w:lineRule="auto"/>
+        <w:rPr>
+          <w:rFonts w:ascii="Arial" w:hAnsi="Arial" w:cs="Arial"/>
+          <w:sz w:val="24"/>
+        </w:rPr>
+      </w:pPr>
+      <w:r>
+        <w:rPr>
+          <w:rFonts w:ascii="Arial" w:hAnsi="Arial" w:cs="Arial"/>
+          <w:sz w:val="24"/>
+        </w:rPr>
+        <w:t xml:space="preserve">Erledigt: </w:t>
+      </w:r>
+      <w:r>
+        <w:rPr>
+          <w:rFonts w:ascii="Arial" w:hAnsi="Arial" w:cs="Arial"/>
+          <w:sz w:val="24"/>
+        </w:rPr>
+        <w:t>Spieler1 hat sich mit seiner Aufstellung registriert</w:t>
+      </w:r>
+    </w:p>
+    <w:p>
+      <w:pPr>
+        <w:pStyle w:val="KeinLeerraum"/>
+        <w:pBdr>
+          <w:bottom w:val="single" w:sz="12" w:space="1" w:color="auto"/>
+        </w:pBdr>
+        <w:spacing w:line="480" w:lineRule="auto"/>
+        <w:rPr>
+          <w:rFonts w:ascii="Arial" w:hAnsi="Arial" w:cs="Arial"/>
+          <w:sz w:val="24"/>
+        </w:rPr>
+      </w:pPr>
+      <w:r>
+        <w:rPr>
+          <w:rFonts w:ascii="Arial" w:hAnsi="Arial" w:cs="Arial"/>
+          <w:sz w:val="24"/>
+        </w:rPr>
+        <w:t>14:</w:t>
+      </w:r>
+      <w:r>
+        <w:rPr>
+          <w:rFonts w:ascii="Arial" w:hAnsi="Arial" w:cs="Arial"/>
+          <w:sz w:val="24"/>
+        </w:rPr>
+        <w:t>30:</w:t>
+      </w:r>
+      <w:r>
+        <w:rPr>
+          <w:rFonts w:ascii="Arial" w:hAnsi="Arial" w:cs="Arial"/>
+          <w:sz w:val="24"/>
+        </w:rPr>
+        <w:t xml:space="preserve"> Registrierung Spieler2</w:t>
+      </w:r>
+    </w:p>
+    <w:p>
+      <w:pPr>
+        <w:pStyle w:val="KeinLeerraum"/>
+        <w:pBdr>
+          <w:bottom w:val="single" w:sz="12" w:space="1" w:color="auto"/>
+        </w:pBdr>
+        <w:spacing w:line="480" w:lineRule="auto"/>
+        <w:rPr>
+          <w:rFonts w:ascii="Arial" w:hAnsi="Arial" w:cs="Arial"/>
+          <w:sz w:val="24"/>
+        </w:rPr>
+      </w:pPr>
+      <w:r>
+        <w:rPr>
+          <w:rFonts w:ascii="Arial" w:hAnsi="Arial" w:cs="Arial"/>
+          <w:sz w:val="24"/>
+        </w:rPr>
+        <w:t>Vorbereitung</w:t>
+      </w:r>
+      <w:r>
+        <w:rPr>
+          <w:rFonts w:ascii="Arial" w:hAnsi="Arial" w:cs="Arial"/>
+          <w:sz w:val="24"/>
+        </w:rPr>
+        <w:t xml:space="preserve"> für </w:t>
+      </w:r>
+      <w:r>
+        <w:rPr>
+          <w:rFonts w:ascii="Arial" w:hAnsi="Arial" w:cs="Arial"/>
+          <w:sz w:val="24"/>
+        </w:rPr>
+        <w:t xml:space="preserve">zufälligen </w:t>
+      </w:r>
+      <w:r>
+        <w:rPr>
+          <w:rFonts w:ascii="Arial" w:hAnsi="Arial" w:cs="Arial"/>
+          <w:sz w:val="24"/>
+        </w:rPr>
+        <w:t>Spielbeginn</w:t>
+      </w:r>
+    </w:p>
+    <w:p>
+      <w:pPr>
+        <w:pStyle w:val="KeinLeerraum"/>
+        <w:pBdr>
+          <w:bottom w:val="single" w:sz="12" w:space="1" w:color="auto"/>
+        </w:pBdr>
+        <w:spacing w:line="480" w:lineRule="auto"/>
+        <w:rPr>
+          <w:rFonts w:ascii="Arial" w:hAnsi="Arial" w:cs="Arial"/>
+          <w:sz w:val="24"/>
+        </w:rPr>
+      </w:pPr>
+      <w:r>
+        <w:rPr>
+          <w:rFonts w:ascii="Arial" w:hAnsi="Arial" w:cs="Arial"/>
+          <w:sz w:val="24"/>
+        </w:rPr>
+        <w:t>16:15: Ende</w:t>
+      </w:r>
+    </w:p>
+    <w:p>
+      <w:pPr>
+        <w:pStyle w:val="KeinLeerraum"/>
+        <w:spacing w:line="480" w:lineRule="auto"/>
+        <w:rPr>
+          <w:rFonts w:ascii="Arial" w:hAnsi="Arial" w:cs="Arial"/>
+          <w:sz w:val="24"/>
+        </w:rPr>
+      </w:pPr>
+    </w:p>
+    <w:p>
+      <w:pPr>
+        <w:pStyle w:val="KeinLeerraum"/>
+        <w:spacing w:line="480" w:lineRule="auto"/>
+        <w:rPr>
+          <w:rFonts w:ascii="Arial" w:hAnsi="Arial" w:cs="Arial"/>
+          <w:sz w:val="24"/>
+        </w:rPr>
+      </w:pPr>
+      <w:r>
+        <w:rPr>
+          <w:rFonts w:ascii="Arial" w:hAnsi="Arial" w:cs="Arial"/>
+          <w:sz w:val="24"/>
+        </w:rPr>
+        <w:t>1</w:t>
+      </w:r>
+      <w:r>
+        <w:rPr>
+          <w:rFonts w:ascii="Arial" w:hAnsi="Arial" w:cs="Arial"/>
+          <w:sz w:val="24"/>
+        </w:rPr>
+        <w:t>3</w:t>
+      </w:r>
+      <w:r>
+        <w:rPr>
+          <w:rFonts w:ascii="Arial" w:hAnsi="Arial" w:cs="Arial"/>
+          <w:sz w:val="24"/>
+        </w:rPr>
+        <w:t xml:space="preserve">.07.2023 </w:t>
+      </w:r>
+      <w:r>
+        <w:rPr>
+          <w:rFonts w:ascii="Arial" w:hAnsi="Arial" w:cs="Arial"/>
+          <w:sz w:val="24"/>
+        </w:rPr>
+        <w:t>– Donnerstag</w:t>
+      </w:r>
+    </w:p>
+    <w:p>
+      <w:pPr>
+        <w:pStyle w:val="KeinLeerraum"/>
+        <w:spacing w:line="480" w:lineRule="auto"/>
+        <w:rPr>
+          <w:rFonts w:ascii="Arial" w:hAnsi="Arial" w:cs="Arial"/>
+          <w:sz w:val="24"/>
+        </w:rPr>
+      </w:pPr>
+      <w:r>
+        <w:rPr>
+          <w:rFonts w:ascii="Arial" w:hAnsi="Arial" w:cs="Arial"/>
+          <w:sz w:val="24"/>
+        </w:rPr>
+        <w:t>Start 7:30</w:t>
+      </w:r>
+    </w:p>
+    <w:p>
+      <w:pPr>
+        <w:pStyle w:val="KeinLeerraum"/>
+        <w:spacing w:line="480" w:lineRule="auto"/>
+        <w:rPr>
+          <w:rFonts w:ascii="Arial" w:hAnsi="Arial" w:cs="Arial"/>
+          <w:sz w:val="24"/>
+        </w:rPr>
+      </w:pPr>
+      <w:r>
+        <w:rPr>
+          <w:rFonts w:ascii="Arial" w:hAnsi="Arial" w:cs="Arial"/>
+          <w:sz w:val="24"/>
+        </w:rPr>
+        <w:t>Spieler2 trägt Spieler</w:t>
+      </w:r>
+      <w:bookmarkStart w:id="0" w:name="_GoBack"/>
+      <w:bookmarkEnd w:id="0"/>
+      <w:r>
+        <w:rPr>
+          <w:rFonts w:ascii="Arial" w:hAnsi="Arial" w:cs="Arial"/>
+          <w:sz w:val="24"/>
+        </w:rPr>
+        <w:t>1 ein</w:t>
+      </w:r>
+    </w:p>
+    <w:p>
+      <w:pPr>
+        <w:pStyle w:val="KeinLeerraum"/>
+        <w:spacing w:line="480" w:lineRule="auto"/>
+        <w:rPr>
+          <w:rFonts w:ascii="Arial" w:hAnsi="Arial" w:cs="Arial"/>
+          <w:sz w:val="24"/>
+        </w:rPr>
+      </w:pPr>
+      <w:r>
+        <w:rPr>
+          <w:rFonts w:ascii="Arial" w:hAnsi="Arial" w:cs="Arial"/>
+          <w:sz w:val="24"/>
+        </w:rPr>
+        <w:t xml:space="preserve">08:00: </w:t>
+      </w:r>
+    </w:p>
+    <w:p>
+      <w:pPr>
+        <w:pStyle w:val="KeinLeerraum"/>
+        <w:spacing w:line="480" w:lineRule="auto"/>
+        <w:rPr>
+          <w:rFonts w:ascii="Arial" w:hAnsi="Arial" w:cs="Arial"/>
+          <w:sz w:val="24"/>
+        </w:rPr>
+      </w:pPr>
+      <w:r>
+        <w:rPr>
+          <w:rFonts w:ascii="Arial" w:hAnsi="Arial" w:cs="Arial"/>
+          <w:sz w:val="24"/>
+        </w:rPr>
+        <w:t xml:space="preserve">Eintrag des Tokens (welcher Spieler anfängt) mit „;“ x </w:t>
+      </w:r>
+      <w:r>
+        <w:rPr>
+          <w:rFonts w:ascii="Arial" w:hAnsi="Arial" w:cs="Arial"/>
+          <w:sz w:val="24"/>
+        </w:rPr>
+        <w:sym w:font="Wingdings" w:char="F0DF"/>
+      </w:r>
+      <w:r>
+        <w:rPr>
+          <w:rFonts w:ascii="Arial" w:hAnsi="Arial" w:cs="Arial"/>
+          <w:sz w:val="24"/>
+        </w:rPr>
+        <w:t xml:space="preserve"> danach soll letzter gemachter Zug kommen.</w:t>
+      </w:r>
+    </w:p>
+    <w:p>
+      <w:pPr>
+        <w:pStyle w:val="KeinLeerraum"/>
         <w:tabs>
           <w:tab w:val="left" w:pos="1365"/>
         </w:tabs>
@@ -2165,15 +2618,21 @@
           <w:rFonts w:ascii="Arial" w:hAnsi="Arial" w:cs="Arial"/>
           <w:sz w:val="24"/>
         </w:rPr>
-        <w:lastRenderedPageBreak/>
-        <w:t xml:space="preserve">Pause 9:00 – </w:t>
-      </w:r>
-      <w:r>
-        <w:rPr>
-          <w:rFonts w:ascii="Arial" w:hAnsi="Arial" w:cs="Arial"/>
-          <w:sz w:val="24"/>
-        </w:rPr>
-        <w:t>9:30</w:t>
+        <w:t xml:space="preserve">8:30: Spieler1 </w:t>
+      </w:r>
+      <w:r>
+        <w:rPr>
+          <w:rFonts w:ascii="Arial" w:hAnsi="Arial" w:cs="Arial"/>
+          <w:sz w:val="24"/>
+        </w:rPr>
+        <w:sym w:font="Wingdings" w:char="F0E0"/>
+      </w:r>
+      <w:r>
+        <w:rPr>
+          <w:rFonts w:ascii="Arial" w:hAnsi="Arial" w:cs="Arial"/>
+          <w:sz w:val="24"/>
+        </w:rPr>
+        <w:t xml:space="preserve"> Beitrittsabfrage, ob Spieler2?</w:t>
       </w:r>
     </w:p>
     <w:p>
@@ -2193,75 +2652,7 @@
           <w:rFonts w:ascii="Arial" w:hAnsi="Arial" w:cs="Arial"/>
           <w:sz w:val="24"/>
         </w:rPr>
-        <w:t>Weiter Doku…</w:t>
-      </w:r>
-    </w:p>
-    <w:p>
-      <w:pPr>
-        <w:pStyle w:val="KeinLeerraum"/>
-        <w:tabs>
-          <w:tab w:val="left" w:pos="1365"/>
-        </w:tabs>
-        <w:spacing w:line="480" w:lineRule="auto"/>
-        <w:rPr>
-          <w:rFonts w:ascii="Arial" w:hAnsi="Arial" w:cs="Arial"/>
-          <w:sz w:val="24"/>
-        </w:rPr>
-      </w:pPr>
-      <w:r>
-        <w:rPr>
-          <w:rFonts w:ascii="Arial" w:hAnsi="Arial" w:cs="Arial"/>
-          <w:sz w:val="24"/>
-        </w:rPr>
-        <w:t>10:00 – 10:30</w:t>
-      </w:r>
-      <w:r>
-        <w:rPr>
-          <w:rFonts w:ascii="Arial" w:hAnsi="Arial" w:cs="Arial"/>
-          <w:sz w:val="24"/>
-        </w:rPr>
-        <w:t xml:space="preserve"> Klo</w:t>
-      </w:r>
-    </w:p>
-    <w:p>
-      <w:pPr>
-        <w:pStyle w:val="KeinLeerraum"/>
-        <w:tabs>
-          <w:tab w:val="left" w:pos="1365"/>
-        </w:tabs>
-        <w:spacing w:line="480" w:lineRule="auto"/>
-        <w:rPr>
-          <w:rFonts w:ascii="Arial" w:hAnsi="Arial" w:cs="Arial"/>
-          <w:sz w:val="24"/>
-        </w:rPr>
-      </w:pPr>
-      <w:r>
-        <w:rPr>
-          <w:rFonts w:ascii="Arial" w:hAnsi="Arial" w:cs="Arial"/>
-          <w:sz w:val="24"/>
-        </w:rPr>
-        <w:t xml:space="preserve">10:30: </w:t>
-      </w:r>
-      <w:r>
-        <w:rPr>
-          <w:rFonts w:ascii="Arial" w:hAnsi="Arial" w:cs="Arial"/>
-          <w:sz w:val="24"/>
-        </w:rPr>
-        <w:t xml:space="preserve">Dokumentation </w:t>
-      </w:r>
-      <w:r>
-        <w:rPr>
-          <w:rFonts w:ascii="Arial" w:hAnsi="Arial" w:cs="Arial"/>
-          <w:sz w:val="24"/>
-        </w:rPr>
-        <w:sym w:font="Wingdings" w:char="F0E0"/>
-      </w:r>
-      <w:r>
-        <w:rPr>
-          <w:rFonts w:ascii="Arial" w:hAnsi="Arial" w:cs="Arial"/>
-          <w:sz w:val="24"/>
-        </w:rPr>
-        <w:t xml:space="preserve"> Entwicklungsprozess</w:t>
+        <w:t>8:45 Klo – 9:00 Pause bis 9:30</w:t>
       </w:r>
     </w:p>
     <w:p>
@@ -2284,21 +2675,14 @@
           <w:rFonts w:ascii="Arial" w:hAnsi="Arial" w:cs="Arial"/>
           <w:sz w:val="24"/>
         </w:rPr>
-        <w:t>11:45 – 12:</w:t>
-      </w:r>
-      <w:r>
-        <w:rPr>
-          <w:rFonts w:ascii="Arial" w:hAnsi="Arial" w:cs="Arial"/>
-          <w:sz w:val="24"/>
-        </w:rPr>
-        <w:t>30</w:t>
-      </w:r>
-      <w:r>
-        <w:rPr>
-          <w:rFonts w:ascii="Arial" w:hAnsi="Arial" w:cs="Arial"/>
-          <w:sz w:val="24"/>
-        </w:rPr>
-        <w:t xml:space="preserve"> Pause</w:t>
+        <w:t xml:space="preserve">9:30: </w:t>
+      </w:r>
+      <w:r>
+        <w:rPr>
+          <w:rFonts w:ascii="Arial" w:hAnsi="Arial" w:cs="Arial"/>
+          <w:sz w:val="24"/>
+        </w:rPr>
+        <w:t>Feueralarm</w:t>
       </w:r>
     </w:p>
     <w:p>
@@ -2321,14 +2705,7 @@
           <w:rFonts w:ascii="Arial" w:hAnsi="Arial" w:cs="Arial"/>
           <w:sz w:val="24"/>
         </w:rPr>
-        <w:t xml:space="preserve">12:30: </w:t>
-      </w:r>
-      <w:r>
-        <w:rPr>
-          <w:rFonts w:ascii="Arial" w:hAnsi="Arial" w:cs="Arial"/>
-          <w:sz w:val="24"/>
-        </w:rPr>
-        <w:t>Doku weiter</w:t>
+        <w:t>10:00 wo war ich???</w:t>
       </w:r>
     </w:p>
     <w:p>
@@ -2351,14 +2728,37 @@
           <w:rFonts w:ascii="Arial" w:hAnsi="Arial" w:cs="Arial"/>
           <w:sz w:val="24"/>
         </w:rPr>
-        <w:t>13:00</w:t>
-      </w:r>
-      <w:r>
-        <w:rPr>
-          <w:rFonts w:ascii="Arial" w:hAnsi="Arial" w:cs="Arial"/>
-          <w:sz w:val="24"/>
-        </w:rPr>
-        <w:t>: Verbindung an PHP</w:t>
+        <w:t xml:space="preserve">Problem: </w:t>
+      </w:r>
+      <w:proofErr w:type="spellStart"/>
+      <w:r>
+        <w:rPr>
+          <w:rFonts w:ascii="Arial" w:hAnsi="Arial" w:cs="Arial"/>
+          <w:sz w:val="24"/>
+        </w:rPr>
+        <w:t>setIntervall</w:t>
+      </w:r>
+      <w:proofErr w:type="spellEnd"/>
+      <w:r>
+        <w:rPr>
+          <w:rFonts w:ascii="Arial" w:hAnsi="Arial" w:cs="Arial"/>
+          <w:sz w:val="24"/>
+        </w:rPr>
+        <w:t xml:space="preserve"> </w:t>
+      </w:r>
+      <w:r>
+        <w:rPr>
+          <w:rFonts w:ascii="Arial" w:hAnsi="Arial" w:cs="Arial"/>
+          <w:sz w:val="24"/>
+        </w:rPr>
+        <w:sym w:font="Wingdings" w:char="F0E0"/>
+      </w:r>
+      <w:r>
+        <w:rPr>
+          <w:rFonts w:ascii="Arial" w:hAnsi="Arial" w:cs="Arial"/>
+          <w:sz w:val="24"/>
+        </w:rPr>
+        <w:t xml:space="preserve"> Rekursion obwohl nur 1x gesetzt</w:t>
       </w:r>
     </w:p>
     <w:p>
@@ -2381,14 +2781,37 @@
           <w:rFonts w:ascii="Arial" w:hAnsi="Arial" w:cs="Arial"/>
           <w:sz w:val="24"/>
         </w:rPr>
-        <w:t xml:space="preserve">Erledigt: </w:t>
-      </w:r>
-      <w:r>
-        <w:rPr>
-          <w:rFonts w:ascii="Arial" w:hAnsi="Arial" w:cs="Arial"/>
-          <w:sz w:val="24"/>
-        </w:rPr>
-        <w:t>Spieler1 hat sich mit seiner Aufstellung registriert</w:t>
+        <w:t xml:space="preserve">Versuch </w:t>
+      </w:r>
+      <w:r>
+        <w:rPr>
+          <w:rFonts w:ascii="Arial" w:hAnsi="Arial" w:cs="Arial"/>
+          <w:sz w:val="24"/>
+        </w:rPr>
+        <w:sym w:font="Wingdings" w:char="F0E0"/>
+      </w:r>
+      <w:r>
+        <w:rPr>
+          <w:rFonts w:ascii="Arial" w:hAnsi="Arial" w:cs="Arial"/>
+          <w:sz w:val="24"/>
+        </w:rPr>
+        <w:t xml:space="preserve"> </w:t>
+      </w:r>
+      <w:proofErr w:type="spellStart"/>
+      <w:r>
+        <w:rPr>
+          <w:rFonts w:ascii="Arial" w:hAnsi="Arial" w:cs="Arial"/>
+          <w:sz w:val="24"/>
+        </w:rPr>
+        <w:t>setTimeout</w:t>
+      </w:r>
+      <w:proofErr w:type="spellEnd"/>
+      <w:r>
+        <w:rPr>
+          <w:rFonts w:ascii="Arial" w:hAnsi="Arial" w:cs="Arial"/>
+          <w:sz w:val="24"/>
+        </w:rPr>
+        <w:t xml:space="preserve"> stattdessen</w:t>
       </w:r>
     </w:p>
     <w:p>
@@ -2411,21 +2834,7 @@
           <w:rFonts w:ascii="Arial" w:hAnsi="Arial" w:cs="Arial"/>
           <w:sz w:val="24"/>
         </w:rPr>
-        <w:t>14:</w:t>
-      </w:r>
-      <w:r>
-        <w:rPr>
-          <w:rFonts w:ascii="Arial" w:hAnsi="Arial" w:cs="Arial"/>
-          <w:sz w:val="24"/>
-        </w:rPr>
-        <w:t>30:</w:t>
-      </w:r>
-      <w:r>
-        <w:rPr>
-          <w:rFonts w:ascii="Arial" w:hAnsi="Arial" w:cs="Arial"/>
-          <w:sz w:val="24"/>
-        </w:rPr>
-        <w:t xml:space="preserve"> Registrierung Spieler2</w:t>
+        <w:t>Pause 11:00 – 11:30</w:t>
       </w:r>
     </w:p>
     <w:p>
@@ -2448,28 +2857,149 @@
           <w:rFonts w:ascii="Arial" w:hAnsi="Arial" w:cs="Arial"/>
           <w:sz w:val="24"/>
         </w:rPr>
-        <w:t>Vorbereitung</w:t>
-      </w:r>
-      <w:r>
-        <w:rPr>
-          <w:rFonts w:ascii="Arial" w:hAnsi="Arial" w:cs="Arial"/>
-          <w:sz w:val="24"/>
-        </w:rPr>
-        <w:t xml:space="preserve"> für </w:t>
-      </w:r>
-      <w:r>
-        <w:rPr>
-          <w:rFonts w:ascii="Arial" w:hAnsi="Arial" w:cs="Arial"/>
-          <w:sz w:val="24"/>
-        </w:rPr>
-        <w:t xml:space="preserve">zufälligen </w:t>
-      </w:r>
-      <w:r>
-        <w:rPr>
-          <w:rFonts w:ascii="Arial" w:hAnsi="Arial" w:cs="Arial"/>
-          <w:sz w:val="24"/>
-        </w:rPr>
-        <w:t>Spielbeginn</w:t>
+        <w:t>Ungewollte Rekursion erzeugt</w:t>
+      </w:r>
+    </w:p>
+    <w:p>
+      <w:pPr>
+        <w:shd w:val="clear" w:color="auto" w:fill="1E1E1E"/>
+        <w:spacing w:line="285" w:lineRule="atLeast"/>
+        <w:rPr>
+          <w:rFonts w:ascii="Consolas" w:eastAsia="Times New Roman" w:hAnsi="Consolas" w:cs="Times New Roman"/>
+          <w:color w:val="D4D4D4"/>
+          <w:sz w:val="21"/>
+          <w:szCs w:val="21"/>
+          <w:lang w:eastAsia="de-DE"/>
+        </w:rPr>
+      </w:pPr>
+      <w:proofErr w:type="gramStart"/>
+      <w:r>
+        <w:rPr>
+          <w:rFonts w:ascii="Arial" w:hAnsi="Arial" w:cs="Arial"/>
+          <w:sz w:val="24"/>
+        </w:rPr>
+        <w:lastRenderedPageBreak/>
+        <w:t>Beitrittsabfrage(</w:t>
+      </w:r>
+      <w:proofErr w:type="gramEnd"/>
+      <w:r>
+        <w:rPr>
+          <w:rFonts w:ascii="Arial" w:hAnsi="Arial" w:cs="Arial"/>
+          <w:sz w:val="24"/>
+        </w:rPr>
+        <w:t>)</w:t>
+      </w:r>
+      <w:r>
+        <w:rPr>
+          <w:rFonts w:ascii="Arial" w:hAnsi="Arial" w:cs="Arial"/>
+          <w:sz w:val="24"/>
+        </w:rPr>
+        <w:t xml:space="preserve"> </w:t>
+      </w:r>
+      <w:r>
+        <w:rPr>
+          <w:rFonts w:ascii="Arial" w:hAnsi="Arial" w:cs="Arial"/>
+          <w:sz w:val="24"/>
+        </w:rPr>
+        <w:sym w:font="Wingdings" w:char="F0E0"/>
+      </w:r>
+      <w:r>
+        <w:rPr>
+          <w:rFonts w:ascii="Arial" w:hAnsi="Arial" w:cs="Arial"/>
+          <w:sz w:val="24"/>
+        </w:rPr>
+        <w:t xml:space="preserve"> </w:t>
+      </w:r>
+      <w:proofErr w:type="spellStart"/>
+      <w:r>
+        <w:rPr>
+          <w:rFonts w:ascii="Consolas" w:eastAsia="Times New Roman" w:hAnsi="Consolas" w:cs="Times New Roman"/>
+          <w:color w:val="D4D4D4"/>
+          <w:sz w:val="21"/>
+          <w:szCs w:val="21"/>
+          <w:lang w:eastAsia="de-DE"/>
+        </w:rPr>
+        <w:t>serverAnfrage</w:t>
+      </w:r>
+      <w:proofErr w:type="spellEnd"/>
+      <w:r>
+        <w:rPr>
+          <w:rFonts w:ascii="Consolas" w:eastAsia="Times New Roman" w:hAnsi="Consolas" w:cs="Times New Roman"/>
+          <w:color w:val="D4D4D4"/>
+          <w:sz w:val="21"/>
+          <w:szCs w:val="21"/>
+          <w:lang w:eastAsia="de-DE"/>
+        </w:rPr>
+        <w:t>()</w:t>
+      </w:r>
+      <w:r>
+        <w:rPr>
+          <w:rFonts w:ascii="Consolas" w:eastAsia="Times New Roman" w:hAnsi="Consolas" w:cs="Times New Roman"/>
+          <w:color w:val="D4D4D4"/>
+          <w:sz w:val="21"/>
+          <w:szCs w:val="21"/>
+          <w:lang w:eastAsia="de-DE"/>
+        </w:rPr>
+        <w:t xml:space="preserve"> und </w:t>
+      </w:r>
+      <w:proofErr w:type="spellStart"/>
+      <w:r>
+        <w:rPr>
+          <w:rFonts w:ascii="Consolas" w:eastAsia="Times New Roman" w:hAnsi="Consolas" w:cs="Times New Roman"/>
+          <w:color w:val="D4D4D4"/>
+          <w:sz w:val="21"/>
+          <w:szCs w:val="21"/>
+          <w:lang w:eastAsia="de-DE"/>
+        </w:rPr>
+        <w:t>serverAnfrage</w:t>
+      </w:r>
+      <w:proofErr w:type="spellEnd"/>
+      <w:r>
+        <w:rPr>
+          <w:rFonts w:ascii="Consolas" w:eastAsia="Times New Roman" w:hAnsi="Consolas" w:cs="Times New Roman"/>
+          <w:color w:val="D4D4D4"/>
+          <w:sz w:val="21"/>
+          <w:szCs w:val="21"/>
+          <w:lang w:eastAsia="de-DE"/>
+        </w:rPr>
+        <w:t>()</w:t>
+      </w:r>
+      <w:r>
+        <w:rPr>
+          <w:rFonts w:ascii="Consolas" w:eastAsia="Times New Roman" w:hAnsi="Consolas" w:cs="Times New Roman"/>
+          <w:color w:val="D4D4D4"/>
+          <w:sz w:val="21"/>
+          <w:szCs w:val="21"/>
+          <w:lang w:eastAsia="de-DE"/>
+        </w:rPr>
+        <w:t xml:space="preserve"> </w:t>
+      </w:r>
+      <w:r>
+        <w:rPr>
+          <w:rFonts w:ascii="Consolas" w:eastAsia="Times New Roman" w:hAnsi="Consolas" w:cs="Times New Roman"/>
+          <w:color w:val="D4D4D4"/>
+          <w:sz w:val="21"/>
+          <w:szCs w:val="21"/>
+          <w:lang w:eastAsia="de-DE"/>
+        </w:rPr>
+        <w:sym w:font="Wingdings" w:char="F0E0"/>
+      </w:r>
+      <w:r>
+        <w:rPr>
+          <w:rFonts w:ascii="Consolas" w:eastAsia="Times New Roman" w:hAnsi="Consolas" w:cs="Times New Roman"/>
+          <w:color w:val="D4D4D4"/>
+          <w:sz w:val="21"/>
+          <w:szCs w:val="21"/>
+          <w:lang w:eastAsia="de-DE"/>
+        </w:rPr>
+        <w:t xml:space="preserve"> </w:t>
+      </w:r>
+      <w:r>
+        <w:rPr>
+          <w:rFonts w:ascii="Arial" w:hAnsi="Arial" w:cs="Arial"/>
+          <w:sz w:val="24"/>
+        </w:rPr>
+        <w:t>Beitrittsabfrage()</w:t>
       </w:r>
     </w:p>
     <w:p>
@@ -2487,212 +3017,6 @@
           <w:sz w:val="24"/>
         </w:rPr>
       </w:pPr>
-      <w:r>
-        <w:rPr>
-          <w:rFonts w:ascii="Arial" w:hAnsi="Arial" w:cs="Arial"/>
-          <w:sz w:val="24"/>
-        </w:rPr>
-        <w:t>16:15: Ende</w:t>
-      </w:r>
-    </w:p>
-    <w:p>
-      <w:pPr>
-        <w:pStyle w:val="KeinLeerraum"/>
-        <w:tabs>
-          <w:tab w:val="left" w:pos="1365"/>
-        </w:tabs>
-        <w:spacing w:line="480" w:lineRule="auto"/>
-        <w:rPr>
-          <w:rFonts w:ascii="Arial" w:hAnsi="Arial" w:cs="Arial"/>
-          <w:sz w:val="24"/>
-        </w:rPr>
-      </w:pPr>
-    </w:p>
-    <w:p>
-      <w:pPr>
-        <w:pStyle w:val="KeinLeerraum"/>
-        <w:spacing w:line="480" w:lineRule="auto"/>
-        <w:rPr>
-          <w:rFonts w:ascii="Arial" w:hAnsi="Arial" w:cs="Arial"/>
-          <w:sz w:val="24"/>
-        </w:rPr>
-      </w:pPr>
-      <w:r>
-        <w:rPr>
-          <w:rFonts w:ascii="Arial" w:hAnsi="Arial" w:cs="Arial"/>
-          <w:sz w:val="24"/>
-        </w:rPr>
-        <w:t>1</w:t>
-      </w:r>
-      <w:r>
-        <w:rPr>
-          <w:rFonts w:ascii="Arial" w:hAnsi="Arial" w:cs="Arial"/>
-          <w:sz w:val="24"/>
-        </w:rPr>
-        <w:t>3</w:t>
-      </w:r>
-      <w:r>
-        <w:rPr>
-          <w:rFonts w:ascii="Arial" w:hAnsi="Arial" w:cs="Arial"/>
-          <w:sz w:val="24"/>
-        </w:rPr>
-        <w:t xml:space="preserve">.07.2023 </w:t>
-      </w:r>
-      <w:r>
-        <w:rPr>
-          <w:rFonts w:ascii="Arial" w:hAnsi="Arial" w:cs="Arial"/>
-          <w:sz w:val="24"/>
-        </w:rPr>
-        <w:t>– Donnerstag</w:t>
-      </w:r>
-    </w:p>
-    <w:p>
-      <w:pPr>
-        <w:pStyle w:val="KeinLeerraum"/>
-        <w:tabs>
-          <w:tab w:val="left" w:pos="1365"/>
-        </w:tabs>
-        <w:spacing w:line="480" w:lineRule="auto"/>
-        <w:rPr>
-          <w:rFonts w:ascii="Arial" w:hAnsi="Arial" w:cs="Arial"/>
-          <w:sz w:val="24"/>
-        </w:rPr>
-      </w:pPr>
-      <w:r>
-        <w:rPr>
-          <w:rFonts w:ascii="Arial" w:hAnsi="Arial" w:cs="Arial"/>
-          <w:sz w:val="24"/>
-        </w:rPr>
-        <w:t>Start 7:30</w:t>
-      </w:r>
-    </w:p>
-    <w:p>
-      <w:pPr>
-        <w:pStyle w:val="KeinLeerraum"/>
-        <w:tabs>
-          <w:tab w:val="left" w:pos="1365"/>
-        </w:tabs>
-        <w:spacing w:line="480" w:lineRule="auto"/>
-        <w:rPr>
-          <w:rFonts w:ascii="Arial" w:hAnsi="Arial" w:cs="Arial"/>
-          <w:sz w:val="24"/>
-        </w:rPr>
-      </w:pPr>
-      <w:r>
-        <w:rPr>
-          <w:rFonts w:ascii="Arial" w:hAnsi="Arial" w:cs="Arial"/>
-          <w:sz w:val="24"/>
-        </w:rPr>
-        <w:t>Spieler2 trägt Spieler1 ein</w:t>
-      </w:r>
-    </w:p>
-    <w:p>
-      <w:pPr>
-        <w:pStyle w:val="KeinLeerraum"/>
-        <w:tabs>
-          <w:tab w:val="left" w:pos="1365"/>
-        </w:tabs>
-        <w:spacing w:line="480" w:lineRule="auto"/>
-        <w:rPr>
-          <w:rFonts w:ascii="Arial" w:hAnsi="Arial" w:cs="Arial"/>
-          <w:sz w:val="24"/>
-        </w:rPr>
-      </w:pPr>
-      <w:r>
-        <w:rPr>
-          <w:rFonts w:ascii="Arial" w:hAnsi="Arial" w:cs="Arial"/>
-          <w:sz w:val="24"/>
-        </w:rPr>
-        <w:t xml:space="preserve">08:00: </w:t>
-      </w:r>
-    </w:p>
-    <w:p>
-      <w:pPr>
-        <w:pStyle w:val="KeinLeerraum"/>
-        <w:tabs>
-          <w:tab w:val="left" w:pos="1365"/>
-        </w:tabs>
-        <w:spacing w:line="480" w:lineRule="auto"/>
-        <w:rPr>
-          <w:rFonts w:ascii="Arial" w:hAnsi="Arial" w:cs="Arial"/>
-          <w:sz w:val="24"/>
-        </w:rPr>
-      </w:pPr>
-      <w:r>
-        <w:rPr>
-          <w:rFonts w:ascii="Arial" w:hAnsi="Arial" w:cs="Arial"/>
-          <w:sz w:val="24"/>
-        </w:rPr>
-        <w:t xml:space="preserve">Eintrag des Tokens (welcher Spieler anfängt) mit „;“ x </w:t>
-      </w:r>
-      <w:r>
-        <w:rPr>
-          <w:rFonts w:ascii="Arial" w:hAnsi="Arial" w:cs="Arial"/>
-          <w:sz w:val="24"/>
-        </w:rPr>
-        <w:sym w:font="Wingdings" w:char="F0DF"/>
-      </w:r>
-      <w:r>
-        <w:rPr>
-          <w:rFonts w:ascii="Arial" w:hAnsi="Arial" w:cs="Arial"/>
-          <w:sz w:val="24"/>
-        </w:rPr>
-        <w:t xml:space="preserve"> danach soll letzter gemachter Zug kommen.</w:t>
-      </w:r>
-    </w:p>
-    <w:p>
-      <w:pPr>
-        <w:pStyle w:val="KeinLeerraum"/>
-        <w:tabs>
-          <w:tab w:val="left" w:pos="1365"/>
-        </w:tabs>
-        <w:spacing w:line="480" w:lineRule="auto"/>
-        <w:rPr>
-          <w:rFonts w:ascii="Arial" w:hAnsi="Arial" w:cs="Arial"/>
-          <w:sz w:val="24"/>
-        </w:rPr>
-      </w:pPr>
-      <w:r>
-        <w:rPr>
-          <w:rFonts w:ascii="Arial" w:hAnsi="Arial" w:cs="Arial"/>
-          <w:sz w:val="24"/>
-        </w:rPr>
-        <w:t xml:space="preserve">8:30: Spieler1 </w:t>
-      </w:r>
-      <w:r>
-        <w:rPr>
-          <w:rFonts w:ascii="Arial" w:hAnsi="Arial" w:cs="Arial"/>
-          <w:sz w:val="24"/>
-        </w:rPr>
-        <w:sym w:font="Wingdings" w:char="F0E0"/>
-      </w:r>
-      <w:r>
-        <w:rPr>
-          <w:rFonts w:ascii="Arial" w:hAnsi="Arial" w:cs="Arial"/>
-          <w:sz w:val="24"/>
-        </w:rPr>
-        <w:t xml:space="preserve"> Beitrittsabfrage, ob Spieler2?</w:t>
-      </w:r>
-    </w:p>
-    <w:p>
-      <w:pPr>
-        <w:pStyle w:val="KeinLeerraum"/>
-        <w:tabs>
-          <w:tab w:val="left" w:pos="1365"/>
-        </w:tabs>
-        <w:spacing w:line="480" w:lineRule="auto"/>
-        <w:rPr>
-          <w:rFonts w:ascii="Arial" w:hAnsi="Arial" w:cs="Arial"/>
-          <w:sz w:val="24"/>
-        </w:rPr>
-      </w:pPr>
-      <w:r>
-        <w:rPr>
-          <w:rFonts w:ascii="Arial" w:hAnsi="Arial" w:cs="Arial"/>
-          <w:sz w:val="24"/>
-        </w:rPr>
-        <w:t>8:45 Klo – 9:00 Pause bis 9:30</w:t>
-      </w:r>
     </w:p>
     <w:p>
       <w:pPr>
@@ -2714,14 +3038,7 @@
           <w:rFonts w:ascii="Arial" w:hAnsi="Arial" w:cs="Arial"/>
           <w:sz w:val="24"/>
         </w:rPr>
-        <w:t xml:space="preserve">9:30: </w:t>
-      </w:r>
-      <w:r>
-        <w:rPr>
-          <w:rFonts w:ascii="Arial" w:hAnsi="Arial" w:cs="Arial"/>
-          <w:sz w:val="24"/>
-        </w:rPr>
-        <w:t>Feueralarm</w:t>
+        <w:t>Pause 11:45 – 12:30</w:t>
       </w:r>
     </w:p>
     <w:p>
@@ -2744,7 +3061,7 @@
           <w:rFonts w:ascii="Arial" w:hAnsi="Arial" w:cs="Arial"/>
           <w:sz w:val="24"/>
         </w:rPr>
-        <w:t>10:00 wo war ich???</w:t>
+        <w:t>12:30 – 12:45 Kommentare</w:t>
       </w:r>
     </w:p>
     <w:p>
@@ -2767,37 +3084,14 @@
           <w:rFonts w:ascii="Arial" w:hAnsi="Arial" w:cs="Arial"/>
           <w:sz w:val="24"/>
         </w:rPr>
-        <w:t xml:space="preserve">Problem: </w:t>
-      </w:r>
-      <w:proofErr w:type="spellStart"/>
-      <w:r>
-        <w:rPr>
-          <w:rFonts w:ascii="Arial" w:hAnsi="Arial" w:cs="Arial"/>
-          <w:sz w:val="24"/>
-        </w:rPr>
-        <w:t>setIntervall</w:t>
-      </w:r>
-      <w:proofErr w:type="spellEnd"/>
-      <w:r>
-        <w:rPr>
-          <w:rFonts w:ascii="Arial" w:hAnsi="Arial" w:cs="Arial"/>
-          <w:sz w:val="24"/>
-        </w:rPr>
-        <w:t xml:space="preserve"> </w:t>
-      </w:r>
-      <w:r>
-        <w:rPr>
-          <w:rFonts w:ascii="Arial" w:hAnsi="Arial" w:cs="Arial"/>
-          <w:sz w:val="24"/>
-        </w:rPr>
-        <w:sym w:font="Wingdings" w:char="F0E0"/>
-      </w:r>
-      <w:r>
-        <w:rPr>
-          <w:rFonts w:ascii="Arial" w:hAnsi="Arial" w:cs="Arial"/>
-          <w:sz w:val="24"/>
-        </w:rPr>
-        <w:t xml:space="preserve"> Rekursion obwohl nur 1x gesetzt</w:t>
+        <w:t>12:45</w:t>
+      </w:r>
+      <w:r>
+        <w:rPr>
+          <w:rFonts w:ascii="Arial" w:hAnsi="Arial" w:cs="Arial"/>
+          <w:sz w:val="24"/>
+        </w:rPr>
+        <w:t>: Feierabend bevor ich verschlimmbessere</w:t>
       </w:r>
     </w:p>
     <w:p>
@@ -2815,42 +3109,49 @@
           <w:sz w:val="24"/>
         </w:rPr>
       </w:pPr>
-      <w:r>
-        <w:rPr>
-          <w:rFonts w:ascii="Arial" w:hAnsi="Arial" w:cs="Arial"/>
-          <w:sz w:val="24"/>
-        </w:rPr>
-        <w:t xml:space="preserve">Versuch </w:t>
-      </w:r>
-      <w:r>
-        <w:rPr>
-          <w:rFonts w:ascii="Arial" w:hAnsi="Arial" w:cs="Arial"/>
-          <w:sz w:val="24"/>
-        </w:rPr>
-        <w:sym w:font="Wingdings" w:char="F0E0"/>
-      </w:r>
-      <w:r>
-        <w:rPr>
-          <w:rFonts w:ascii="Arial" w:hAnsi="Arial" w:cs="Arial"/>
-          <w:sz w:val="24"/>
-        </w:rPr>
-        <w:t xml:space="preserve"> </w:t>
-      </w:r>
-      <w:proofErr w:type="spellStart"/>
-      <w:r>
-        <w:rPr>
-          <w:rFonts w:ascii="Arial" w:hAnsi="Arial" w:cs="Arial"/>
-          <w:sz w:val="24"/>
-        </w:rPr>
-        <w:t>setTimeout</w:t>
-      </w:r>
-      <w:proofErr w:type="spellEnd"/>
-      <w:r>
-        <w:rPr>
-          <w:rFonts w:ascii="Arial" w:hAnsi="Arial" w:cs="Arial"/>
-          <w:sz w:val="24"/>
-        </w:rPr>
-        <w:t xml:space="preserve"> stattdessen</w:t>
+    </w:p>
+    <w:p>
+      <w:pPr>
+        <w:pStyle w:val="KeinLeerraum"/>
+        <w:tabs>
+          <w:tab w:val="left" w:pos="1365"/>
+        </w:tabs>
+        <w:spacing w:line="480" w:lineRule="auto"/>
+        <w:rPr>
+          <w:rFonts w:ascii="Arial" w:hAnsi="Arial" w:cs="Arial"/>
+          <w:sz w:val="24"/>
+        </w:rPr>
+      </w:pPr>
+    </w:p>
+    <w:p>
+      <w:pPr>
+        <w:pStyle w:val="KeinLeerraum"/>
+        <w:spacing w:line="480" w:lineRule="auto"/>
+        <w:rPr>
+          <w:rFonts w:ascii="Arial" w:hAnsi="Arial" w:cs="Arial"/>
+          <w:sz w:val="24"/>
+        </w:rPr>
+      </w:pPr>
+      <w:r>
+        <w:rPr>
+          <w:rFonts w:ascii="Arial" w:hAnsi="Arial" w:cs="Arial"/>
+          <w:sz w:val="24"/>
+        </w:rPr>
+        <w:t>14</w:t>
+      </w:r>
+      <w:r>
+        <w:rPr>
+          <w:rFonts w:ascii="Arial" w:hAnsi="Arial" w:cs="Arial"/>
+          <w:sz w:val="24"/>
+        </w:rPr>
+        <w:t xml:space="preserve">.07.2023 </w:t>
+      </w:r>
+      <w:r>
+        <w:rPr>
+          <w:rFonts w:ascii="Arial" w:hAnsi="Arial" w:cs="Arial"/>
+          <w:sz w:val="24"/>
+        </w:rPr>
+        <w:t>– Freitag</w:t>
       </w:r>
     </w:p>
     <w:p>
@@ -2873,7 +3174,21 @@
           <w:rFonts w:ascii="Arial" w:hAnsi="Arial" w:cs="Arial"/>
           <w:sz w:val="24"/>
         </w:rPr>
-        <w:t>Pause 11:00 – 11:30</w:t>
+        <w:t>7:30: geredet über</w:t>
+      </w:r>
+      <w:r>
+        <w:rPr>
+          <w:rFonts w:ascii="Arial" w:hAnsi="Arial" w:cs="Arial"/>
+          <w:sz w:val="24"/>
+        </w:rPr>
+        <w:t xml:space="preserve"> schriftliche Zustimmung für</w:t>
+      </w:r>
+      <w:r>
+        <w:rPr>
+          <w:rFonts w:ascii="Arial" w:hAnsi="Arial" w:cs="Arial"/>
+          <w:sz w:val="24"/>
+        </w:rPr>
+        <w:t xml:space="preserve"> Wrestling</w:t>
       </w:r>
     </w:p>
     <w:p>
@@ -2896,149 +3211,7 @@
           <w:rFonts w:ascii="Arial" w:hAnsi="Arial" w:cs="Arial"/>
           <w:sz w:val="24"/>
         </w:rPr>
-        <w:t>Ungewollte Rekursion erzeugt</w:t>
-      </w:r>
-    </w:p>
-    <w:p>
-      <w:pPr>
-        <w:shd w:val="clear" w:color="auto" w:fill="1E1E1E"/>
-        <w:spacing w:line="285" w:lineRule="atLeast"/>
-        <w:rPr>
-          <w:rFonts w:ascii="Consolas" w:eastAsia="Times New Roman" w:hAnsi="Consolas" w:cs="Times New Roman"/>
-          <w:color w:val="D4D4D4"/>
-          <w:sz w:val="21"/>
-          <w:szCs w:val="21"/>
-          <w:lang w:eastAsia="de-DE"/>
-        </w:rPr>
-      </w:pPr>
-      <w:proofErr w:type="gramStart"/>
-      <w:r>
-        <w:rPr>
-          <w:rFonts w:ascii="Arial" w:hAnsi="Arial" w:cs="Arial"/>
-          <w:sz w:val="24"/>
-        </w:rPr>
-        <w:lastRenderedPageBreak/>
-        <w:t>Beitrittsabfrage(</w:t>
-      </w:r>
-      <w:proofErr w:type="gramEnd"/>
-      <w:r>
-        <w:rPr>
-          <w:rFonts w:ascii="Arial" w:hAnsi="Arial" w:cs="Arial"/>
-          <w:sz w:val="24"/>
-        </w:rPr>
-        <w:t>)</w:t>
-      </w:r>
-      <w:r>
-        <w:rPr>
-          <w:rFonts w:ascii="Arial" w:hAnsi="Arial" w:cs="Arial"/>
-          <w:sz w:val="24"/>
-        </w:rPr>
-        <w:t xml:space="preserve"> </w:t>
-      </w:r>
-      <w:r>
-        <w:rPr>
-          <w:rFonts w:ascii="Arial" w:hAnsi="Arial" w:cs="Arial"/>
-          <w:sz w:val="24"/>
-        </w:rPr>
-        <w:sym w:font="Wingdings" w:char="F0E0"/>
-      </w:r>
-      <w:r>
-        <w:rPr>
-          <w:rFonts w:ascii="Arial" w:hAnsi="Arial" w:cs="Arial"/>
-          <w:sz w:val="24"/>
-        </w:rPr>
-        <w:t xml:space="preserve"> </w:t>
-      </w:r>
-      <w:proofErr w:type="spellStart"/>
-      <w:r>
-        <w:rPr>
-          <w:rFonts w:ascii="Consolas" w:eastAsia="Times New Roman" w:hAnsi="Consolas" w:cs="Times New Roman"/>
-          <w:color w:val="D4D4D4"/>
-          <w:sz w:val="21"/>
-          <w:szCs w:val="21"/>
-          <w:lang w:eastAsia="de-DE"/>
-        </w:rPr>
-        <w:t>serverAnfrage</w:t>
-      </w:r>
-      <w:proofErr w:type="spellEnd"/>
-      <w:r>
-        <w:rPr>
-          <w:rFonts w:ascii="Consolas" w:eastAsia="Times New Roman" w:hAnsi="Consolas" w:cs="Times New Roman"/>
-          <w:color w:val="D4D4D4"/>
-          <w:sz w:val="21"/>
-          <w:szCs w:val="21"/>
-          <w:lang w:eastAsia="de-DE"/>
-        </w:rPr>
-        <w:t>()</w:t>
-      </w:r>
-      <w:r>
-        <w:rPr>
-          <w:rFonts w:ascii="Consolas" w:eastAsia="Times New Roman" w:hAnsi="Consolas" w:cs="Times New Roman"/>
-          <w:color w:val="D4D4D4"/>
-          <w:sz w:val="21"/>
-          <w:szCs w:val="21"/>
-          <w:lang w:eastAsia="de-DE"/>
-        </w:rPr>
-        <w:t xml:space="preserve"> und </w:t>
-      </w:r>
-      <w:proofErr w:type="spellStart"/>
-      <w:r>
-        <w:rPr>
-          <w:rFonts w:ascii="Consolas" w:eastAsia="Times New Roman" w:hAnsi="Consolas" w:cs="Times New Roman"/>
-          <w:color w:val="D4D4D4"/>
-          <w:sz w:val="21"/>
-          <w:szCs w:val="21"/>
-          <w:lang w:eastAsia="de-DE"/>
-        </w:rPr>
-        <w:t>serverAnfrage</w:t>
-      </w:r>
-      <w:proofErr w:type="spellEnd"/>
-      <w:r>
-        <w:rPr>
-          <w:rFonts w:ascii="Consolas" w:eastAsia="Times New Roman" w:hAnsi="Consolas" w:cs="Times New Roman"/>
-          <w:color w:val="D4D4D4"/>
-          <w:sz w:val="21"/>
-          <w:szCs w:val="21"/>
-          <w:lang w:eastAsia="de-DE"/>
-        </w:rPr>
-        <w:t>()</w:t>
-      </w:r>
-      <w:r>
-        <w:rPr>
-          <w:rFonts w:ascii="Consolas" w:eastAsia="Times New Roman" w:hAnsi="Consolas" w:cs="Times New Roman"/>
-          <w:color w:val="D4D4D4"/>
-          <w:sz w:val="21"/>
-          <w:szCs w:val="21"/>
-          <w:lang w:eastAsia="de-DE"/>
-        </w:rPr>
-        <w:t xml:space="preserve"> </w:t>
-      </w:r>
-      <w:r>
-        <w:rPr>
-          <w:rFonts w:ascii="Consolas" w:eastAsia="Times New Roman" w:hAnsi="Consolas" w:cs="Times New Roman"/>
-          <w:color w:val="D4D4D4"/>
-          <w:sz w:val="21"/>
-          <w:szCs w:val="21"/>
-          <w:lang w:eastAsia="de-DE"/>
-        </w:rPr>
-        <w:sym w:font="Wingdings" w:char="F0E0"/>
-      </w:r>
-      <w:r>
-        <w:rPr>
-          <w:rFonts w:ascii="Consolas" w:eastAsia="Times New Roman" w:hAnsi="Consolas" w:cs="Times New Roman"/>
-          <w:color w:val="D4D4D4"/>
-          <w:sz w:val="21"/>
-          <w:szCs w:val="21"/>
-          <w:lang w:eastAsia="de-DE"/>
-        </w:rPr>
-        <w:t xml:space="preserve"> </w:t>
-      </w:r>
-      <w:r>
-        <w:rPr>
-          <w:rFonts w:ascii="Arial" w:hAnsi="Arial" w:cs="Arial"/>
-          <w:sz w:val="24"/>
-        </w:rPr>
-        <w:t>Beitrittsabfrage()</w:t>
+        <w:t>Start 7:45</w:t>
       </w:r>
     </w:p>
     <w:p>
@@ -3056,6 +3229,13 @@
           <w:sz w:val="24"/>
         </w:rPr>
       </w:pPr>
+      <w:r>
+        <w:rPr>
+          <w:rFonts w:ascii="Arial" w:hAnsi="Arial" w:cs="Arial"/>
+          <w:sz w:val="24"/>
+        </w:rPr>
+        <w:t>Überblick über gestern verschaffen</w:t>
+      </w:r>
     </w:p>
     <w:p>
       <w:pPr>
@@ -3077,7 +3257,14 @@
           <w:rFonts w:ascii="Arial" w:hAnsi="Arial" w:cs="Arial"/>
           <w:sz w:val="24"/>
         </w:rPr>
-        <w:t>Pause 11:45 – 12:30</w:t>
+        <w:t xml:space="preserve">8:15: </w:t>
+      </w:r>
+      <w:r>
+        <w:rPr>
+          <w:rFonts w:ascii="Arial" w:hAnsi="Arial" w:cs="Arial"/>
+          <w:sz w:val="24"/>
+        </w:rPr>
+        <w:t>Anpassung für Beitrittsabfrage</w:t>
       </w:r>
     </w:p>
     <w:p>
@@ -3100,7 +3287,35 @@
           <w:rFonts w:ascii="Arial" w:hAnsi="Arial" w:cs="Arial"/>
           <w:sz w:val="24"/>
         </w:rPr>
-        <w:t>12:30 – 12:45 Kommentare</w:t>
+        <w:t>8:30</w:t>
+      </w:r>
+      <w:r>
+        <w:rPr>
+          <w:rFonts w:ascii="Arial" w:hAnsi="Arial" w:cs="Arial"/>
+          <w:sz w:val="24"/>
+        </w:rPr>
+        <w:t xml:space="preserve">: </w:t>
+      </w:r>
+      <w:r>
+        <w:rPr>
+          <w:rFonts w:ascii="Arial" w:hAnsi="Arial" w:cs="Arial"/>
+          <w:sz w:val="24"/>
+        </w:rPr>
+        <w:t xml:space="preserve">Abschiedsessen </w:t>
+      </w:r>
+      <w:r>
+        <w:rPr>
+          <w:rFonts w:ascii="Arial" w:hAnsi="Arial" w:cs="Arial"/>
+          <w:sz w:val="24"/>
+        </w:rPr>
+        <w:sym w:font="Wingdings" w:char="F0E0"/>
+      </w:r>
+      <w:r>
+        <w:rPr>
+          <w:rFonts w:ascii="Arial" w:hAnsi="Arial" w:cs="Arial"/>
+          <w:sz w:val="24"/>
+        </w:rPr>
+        <w:t xml:space="preserve"> Restaurant</w:t>
       </w:r>
     </w:p>
     <w:p>
@@ -3123,14 +3338,7 @@
           <w:rFonts w:ascii="Arial" w:hAnsi="Arial" w:cs="Arial"/>
           <w:sz w:val="24"/>
         </w:rPr>
-        <w:t>12:45</w:t>
-      </w:r>
-      <w:r>
-        <w:rPr>
-          <w:rFonts w:ascii="Arial" w:hAnsi="Arial" w:cs="Arial"/>
-          <w:sz w:val="24"/>
-        </w:rPr>
-        <w:t>: Feierabend bevor ich verschlimmbessere</w:t>
+        <w:t>Pause 9:00 – 9:30</w:t>
       </w:r>
     </w:p>
     <w:p>
@@ -3148,50 +3356,43 @@
           <w:sz w:val="24"/>
         </w:rPr>
       </w:pPr>
-    </w:p>
-    <w:p>
-      <w:pPr>
-        <w:pStyle w:val="KeinLeerraum"/>
-        <w:tabs>
-          <w:tab w:val="left" w:pos="1365"/>
-        </w:tabs>
-        <w:spacing w:line="480" w:lineRule="auto"/>
-        <w:rPr>
-          <w:rFonts w:ascii="Arial" w:hAnsi="Arial" w:cs="Arial"/>
-          <w:sz w:val="24"/>
-        </w:rPr>
-      </w:pPr>
-    </w:p>
-    <w:p>
-      <w:pPr>
-        <w:pStyle w:val="KeinLeerraum"/>
-        <w:spacing w:line="480" w:lineRule="auto"/>
-        <w:rPr>
-          <w:rFonts w:ascii="Arial" w:hAnsi="Arial" w:cs="Arial"/>
-          <w:sz w:val="24"/>
-        </w:rPr>
-      </w:pPr>
-      <w:r>
-        <w:rPr>
-          <w:rFonts w:ascii="Arial" w:hAnsi="Arial" w:cs="Arial"/>
-          <w:sz w:val="24"/>
-        </w:rPr>
-        <w:t>14</w:t>
-      </w:r>
-      <w:r>
-        <w:rPr>
-          <w:rFonts w:ascii="Arial" w:hAnsi="Arial" w:cs="Arial"/>
-          <w:sz w:val="24"/>
-        </w:rPr>
-        <w:t xml:space="preserve">.07.2023 </w:t>
-      </w:r>
-      <w:r>
-        <w:rPr>
-          <w:rFonts w:ascii="Arial" w:hAnsi="Arial" w:cs="Arial"/>
-          <w:sz w:val="24"/>
-        </w:rPr>
-        <w:t>– Freitag</w:t>
-      </w:r>
+      <w:r>
+        <w:rPr>
+          <w:rFonts w:ascii="Arial" w:hAnsi="Arial" w:cs="Arial"/>
+          <w:sz w:val="24"/>
+        </w:rPr>
+        <w:t>F</w:t>
+      </w:r>
+      <w:r>
+        <w:rPr>
+          <w:rFonts w:ascii="Arial" w:hAnsi="Arial" w:cs="Arial"/>
+          <w:sz w:val="24"/>
+        </w:rPr>
+        <w:t>o</w:t>
+      </w:r>
+      <w:r>
+        <w:rPr>
+          <w:rFonts w:ascii="Arial" w:hAnsi="Arial" w:cs="Arial"/>
+          <w:sz w:val="24"/>
+        </w:rPr>
+        <w:t>rm</w:t>
+      </w:r>
+      <w:r>
+        <w:rPr>
+          <w:rFonts w:ascii="Arial" w:hAnsi="Arial" w:cs="Arial"/>
+          <w:sz w:val="24"/>
+        </w:rPr>
+        <w:t xml:space="preserve"> für </w:t>
+      </w:r>
+      <w:proofErr w:type="spellStart"/>
+      <w:r>
+        <w:rPr>
+          <w:rFonts w:ascii="Arial" w:hAnsi="Arial" w:cs="Arial"/>
+          <w:sz w:val="24"/>
+        </w:rPr>
+        <w:t>Tokenabfrage</w:t>
+      </w:r>
+      <w:proofErr w:type="spellEnd"/>
     </w:p>
     <w:p>
       <w:pPr>
@@ -3213,21 +3414,7 @@
           <w:rFonts w:ascii="Arial" w:hAnsi="Arial" w:cs="Arial"/>
           <w:sz w:val="24"/>
         </w:rPr>
-        <w:t>7:30: geredet über</w:t>
-      </w:r>
-      <w:r>
-        <w:rPr>
-          <w:rFonts w:ascii="Arial" w:hAnsi="Arial" w:cs="Arial"/>
-          <w:sz w:val="24"/>
-        </w:rPr>
-        <w:t xml:space="preserve"> schriftliche Zustimmung für</w:t>
-      </w:r>
-      <w:r>
-        <w:rPr>
-          <w:rFonts w:ascii="Arial" w:hAnsi="Arial" w:cs="Arial"/>
-          <w:sz w:val="24"/>
-        </w:rPr>
-        <w:t xml:space="preserve"> Wrestling</w:t>
+        <w:t>10:15 – 10:30 Klo</w:t>
       </w:r>
     </w:p>
     <w:p>
@@ -3250,7 +3437,53 @@
           <w:rFonts w:ascii="Arial" w:hAnsi="Arial" w:cs="Arial"/>
           <w:sz w:val="24"/>
         </w:rPr>
-        <w:t>Start 7:45</w:t>
+        <w:t xml:space="preserve">10:30: </w:t>
+      </w:r>
+      <w:r>
+        <w:rPr>
+          <w:rFonts w:ascii="Arial" w:hAnsi="Arial" w:cs="Arial"/>
+          <w:sz w:val="24"/>
+        </w:rPr>
+        <w:t>Anpassung Spieler1 Namen mit Rückgabe von Leerzeichen</w:t>
+      </w:r>
+      <w:r>
+        <w:rPr>
+          <w:rFonts w:ascii="Arial" w:hAnsi="Arial" w:cs="Arial"/>
+          <w:sz w:val="24"/>
+        </w:rPr>
+        <w:t xml:space="preserve"> (</w:t>
+      </w:r>
+      <w:proofErr w:type="gramStart"/>
+      <w:r>
+        <w:rPr>
+          <w:rFonts w:ascii="Arial" w:hAnsi="Arial" w:cs="Arial"/>
+          <w:sz w:val="24"/>
+        </w:rPr>
+        <w:t>keine ;</w:t>
+      </w:r>
+      <w:proofErr w:type="gramEnd"/>
+      <w:r>
+        <w:rPr>
+          <w:rFonts w:ascii="Arial" w:hAnsi="Arial" w:cs="Arial"/>
+          <w:sz w:val="24"/>
+        </w:rPr>
+        <w:t xml:space="preserve"> erlaubt wegen </w:t>
+      </w:r>
+      <w:proofErr w:type="spellStart"/>
+      <w:r>
+        <w:rPr>
+          <w:rFonts w:ascii="Arial" w:hAnsi="Arial" w:cs="Arial"/>
+          <w:sz w:val="24"/>
+        </w:rPr>
+        <w:t>split</w:t>
+      </w:r>
+      <w:proofErr w:type="spellEnd"/>
+      <w:r>
+        <w:rPr>
+          <w:rFonts w:ascii="Arial" w:hAnsi="Arial" w:cs="Arial"/>
+          <w:sz w:val="24"/>
+        </w:rPr>
+        <w:t>(„;“))</w:t>
       </w:r>
     </w:p>
     <w:p>
@@ -3273,7 +3506,30 @@
           <w:rFonts w:ascii="Arial" w:hAnsi="Arial" w:cs="Arial"/>
           <w:sz w:val="24"/>
         </w:rPr>
-        <w:t>Überblick über gestern verschaffen</w:t>
+        <w:t xml:space="preserve">11:00: </w:t>
+      </w:r>
+      <w:r>
+        <w:rPr>
+          <w:rFonts w:ascii="Arial" w:hAnsi="Arial" w:cs="Arial"/>
+          <w:sz w:val="24"/>
+        </w:rPr>
+        <w:t xml:space="preserve">Anpassung PHP Skript für </w:t>
+      </w:r>
+      <w:proofErr w:type="spellStart"/>
+      <w:r>
+        <w:rPr>
+          <w:rFonts w:ascii="Arial" w:hAnsi="Arial" w:cs="Arial"/>
+          <w:sz w:val="24"/>
+        </w:rPr>
+        <w:t>Tokenausgabe</w:t>
+      </w:r>
+      <w:proofErr w:type="spellEnd"/>
+      <w:r>
+        <w:rPr>
+          <w:rFonts w:ascii="Arial" w:hAnsi="Arial" w:cs="Arial"/>
+          <w:sz w:val="24"/>
+        </w:rPr>
+        <w:t xml:space="preserve"> bzw. Spieler2 Namensausgabe</w:t>
       </w:r>
     </w:p>
     <w:p>
@@ -3296,14 +3552,14 @@
           <w:rFonts w:ascii="Arial" w:hAnsi="Arial" w:cs="Arial"/>
           <w:sz w:val="24"/>
         </w:rPr>
-        <w:t xml:space="preserve">8:15: </w:t>
-      </w:r>
-      <w:r>
-        <w:rPr>
-          <w:rFonts w:ascii="Arial" w:hAnsi="Arial" w:cs="Arial"/>
-          <w:sz w:val="24"/>
-        </w:rPr>
-        <w:t>Anpassung für Beitrittsabfrage</w:t>
+        <w:t>11:45-12:</w:t>
+      </w:r>
+      <w:r>
+        <w:rPr>
+          <w:rFonts w:ascii="Arial" w:hAnsi="Arial" w:cs="Arial"/>
+          <w:sz w:val="24"/>
+        </w:rPr>
+        <w:t>30: Pause</w:t>
       </w:r>
     </w:p>
     <w:p>
@@ -3326,35 +3582,23 @@
           <w:rFonts w:ascii="Arial" w:hAnsi="Arial" w:cs="Arial"/>
           <w:sz w:val="24"/>
         </w:rPr>
-        <w:t>8:30</w:t>
-      </w:r>
-      <w:r>
-        <w:rPr>
-          <w:rFonts w:ascii="Arial" w:hAnsi="Arial" w:cs="Arial"/>
-          <w:sz w:val="24"/>
-        </w:rPr>
-        <w:t xml:space="preserve">: </w:t>
-      </w:r>
-      <w:r>
-        <w:rPr>
-          <w:rFonts w:ascii="Arial" w:hAnsi="Arial" w:cs="Arial"/>
-          <w:sz w:val="24"/>
-        </w:rPr>
-        <w:t xml:space="preserve">Abschiedsessen </w:t>
-      </w:r>
-      <w:r>
-        <w:rPr>
-          <w:rFonts w:ascii="Arial" w:hAnsi="Arial" w:cs="Arial"/>
-          <w:sz w:val="24"/>
-        </w:rPr>
-        <w:sym w:font="Wingdings" w:char="F0E0"/>
-      </w:r>
-      <w:r>
-        <w:rPr>
-          <w:rFonts w:ascii="Arial" w:hAnsi="Arial" w:cs="Arial"/>
-          <w:sz w:val="24"/>
-        </w:rPr>
-        <w:t xml:space="preserve"> Restaurant</w:t>
+        <w:t xml:space="preserve">12:30: </w:t>
+      </w:r>
+      <w:proofErr w:type="spellStart"/>
+      <w:r>
+        <w:rPr>
+          <w:rFonts w:ascii="Arial" w:hAnsi="Arial" w:cs="Arial"/>
+          <w:sz w:val="24"/>
+        </w:rPr>
+        <w:t>Tokenausgabe</w:t>
+      </w:r>
+      <w:proofErr w:type="spellEnd"/>
+      <w:r>
+        <w:rPr>
+          <w:rFonts w:ascii="Arial" w:hAnsi="Arial" w:cs="Arial"/>
+          <w:sz w:val="24"/>
+        </w:rPr>
+        <w:t xml:space="preserve"> für Spieler2</w:t>
       </w:r>
     </w:p>
     <w:p>
@@ -3377,7 +3621,7 @@
           <w:rFonts w:ascii="Arial" w:hAnsi="Arial" w:cs="Arial"/>
           <w:sz w:val="24"/>
         </w:rPr>
-        <w:t>Pause 9:00 – 9:30</w:t>
+        <w:t>13:00: Spielzugmöglichkeit vorbereitet</w:t>
       </w:r>
     </w:p>
     <w:p>
@@ -3400,38 +3644,15 @@
           <w:rFonts w:ascii="Arial" w:hAnsi="Arial" w:cs="Arial"/>
           <w:sz w:val="24"/>
         </w:rPr>
-        <w:t>F</w:t>
-      </w:r>
-      <w:r>
-        <w:rPr>
-          <w:rFonts w:ascii="Arial" w:hAnsi="Arial" w:cs="Arial"/>
-          <w:sz w:val="24"/>
-        </w:rPr>
-        <w:t>o</w:t>
-      </w:r>
-      <w:r>
-        <w:rPr>
-          <w:rFonts w:ascii="Arial" w:hAnsi="Arial" w:cs="Arial"/>
-          <w:sz w:val="24"/>
-        </w:rPr>
-        <w:t>rm</w:t>
-      </w:r>
-      <w:r>
-        <w:rPr>
-          <w:rFonts w:ascii="Arial" w:hAnsi="Arial" w:cs="Arial"/>
-          <w:sz w:val="24"/>
-        </w:rPr>
-        <w:t xml:space="preserve"> für </w:t>
-      </w:r>
-      <w:proofErr w:type="spellStart"/>
-      <w:r>
-        <w:rPr>
-          <w:rFonts w:ascii="Arial" w:hAnsi="Arial" w:cs="Arial"/>
-          <w:sz w:val="24"/>
-        </w:rPr>
-        <w:t>Tokenabfrage</w:t>
-      </w:r>
-      <w:proofErr w:type="spellEnd"/>
+        <w:t xml:space="preserve">13:30: </w:t>
+      </w:r>
+      <w:r>
+        <w:rPr>
+          <w:rFonts w:ascii="Arial" w:hAnsi="Arial" w:cs="Arial"/>
+          <w:sz w:val="24"/>
+        </w:rPr>
+        <w:t>Spielzug an PHP gesendet</w:t>
+      </w:r>
     </w:p>
     <w:p>
       <w:pPr>
@@ -3453,7 +3674,42 @@
           <w:rFonts w:ascii="Arial" w:hAnsi="Arial" w:cs="Arial"/>
           <w:sz w:val="24"/>
         </w:rPr>
-        <w:t>10:15 – 10:30 Klo</w:t>
+        <w:t>13:45: Problem</w:t>
+      </w:r>
+      <w:r>
+        <w:rPr>
+          <w:rFonts w:ascii="Arial" w:hAnsi="Arial" w:cs="Arial"/>
+          <w:sz w:val="24"/>
+        </w:rPr>
+        <w:t>e</w:t>
+      </w:r>
+      <w:r>
+        <w:rPr>
+          <w:rFonts w:ascii="Arial" w:hAnsi="Arial" w:cs="Arial"/>
+          <w:sz w:val="24"/>
+        </w:rPr>
+        <w:t xml:space="preserve"> aufgetreten </w:t>
+      </w:r>
+      <w:r>
+        <w:rPr>
+          <w:rFonts w:ascii="Arial" w:hAnsi="Arial" w:cs="Arial"/>
+          <w:sz w:val="24"/>
+        </w:rPr>
+        <w:sym w:font="Wingdings" w:char="F0E0"/>
+      </w:r>
+      <w:r>
+        <w:rPr>
+          <w:rFonts w:ascii="Arial" w:hAnsi="Arial" w:cs="Arial"/>
+          <w:sz w:val="24"/>
+        </w:rPr>
+        <w:t xml:space="preserve"> Spieler</w:t>
+      </w:r>
+      <w:r>
+        <w:rPr>
+          <w:rFonts w:ascii="Arial" w:hAnsi="Arial" w:cs="Arial"/>
+          <w:sz w:val="24"/>
+        </w:rPr>
+        <w:t>2 bekommt nicht mehr Namen Spieler1</w:t>
       </w:r>
     </w:p>
     <w:p>
@@ -3476,53 +3732,49 @@
           <w:rFonts w:ascii="Arial" w:hAnsi="Arial" w:cs="Arial"/>
           <w:sz w:val="24"/>
         </w:rPr>
-        <w:t xml:space="preserve">10:30: </w:t>
-      </w:r>
-      <w:r>
-        <w:rPr>
-          <w:rFonts w:ascii="Arial" w:hAnsi="Arial" w:cs="Arial"/>
-          <w:sz w:val="24"/>
-        </w:rPr>
-        <w:t>Anpassung Spieler1 Namen mit Rückgabe von Leerzeichen</w:t>
-      </w:r>
-      <w:r>
-        <w:rPr>
-          <w:rFonts w:ascii="Arial" w:hAnsi="Arial" w:cs="Arial"/>
-          <w:sz w:val="24"/>
-        </w:rPr>
-        <w:t xml:space="preserve"> (</w:t>
-      </w:r>
-      <w:proofErr w:type="gramStart"/>
-      <w:r>
-        <w:rPr>
-          <w:rFonts w:ascii="Arial" w:hAnsi="Arial" w:cs="Arial"/>
-          <w:sz w:val="24"/>
-        </w:rPr>
-        <w:t>keine ;</w:t>
-      </w:r>
-      <w:proofErr w:type="gramEnd"/>
-      <w:r>
-        <w:rPr>
-          <w:rFonts w:ascii="Arial" w:hAnsi="Arial" w:cs="Arial"/>
-          <w:sz w:val="24"/>
-        </w:rPr>
-        <w:t xml:space="preserve"> erlaubt wegen </w:t>
-      </w:r>
-      <w:proofErr w:type="spellStart"/>
-      <w:r>
-        <w:rPr>
-          <w:rFonts w:ascii="Arial" w:hAnsi="Arial" w:cs="Arial"/>
-          <w:sz w:val="24"/>
-        </w:rPr>
-        <w:t>split</w:t>
-      </w:r>
-      <w:proofErr w:type="spellEnd"/>
-      <w:r>
-        <w:rPr>
-          <w:rFonts w:ascii="Arial" w:hAnsi="Arial" w:cs="Arial"/>
-          <w:sz w:val="24"/>
-        </w:rPr>
-        <w:t>(„;“))</w:t>
+        <w:t xml:space="preserve">+ Spiel bereits im Gange… </w:t>
+      </w:r>
+      <w:r>
+        <w:rPr>
+          <w:rFonts w:ascii="Arial" w:hAnsi="Arial" w:cs="Arial"/>
+          <w:sz w:val="24"/>
+        </w:rPr>
+        <w:t>Spam für Spieler 2</w:t>
+      </w:r>
+      <w:r>
+        <w:rPr>
+          <w:rFonts w:ascii="Arial" w:hAnsi="Arial" w:cs="Arial"/>
+          <w:sz w:val="24"/>
+        </w:rPr>
+        <w:t xml:space="preserve">, wenn Spieler2 nicht </w:t>
+      </w:r>
+      <w:r>
+        <w:rPr>
+          <w:rFonts w:ascii="Arial" w:hAnsi="Arial" w:cs="Arial"/>
+          <w:sz w:val="24"/>
+        </w:rPr>
+        <w:t>T</w:t>
+      </w:r>
+      <w:r>
+        <w:rPr>
+          <w:rFonts w:ascii="Arial" w:hAnsi="Arial" w:cs="Arial"/>
+          <w:sz w:val="24"/>
+        </w:rPr>
+        <w:t>oken</w:t>
+      </w:r>
+      <w:r>
+        <w:rPr>
+          <w:rFonts w:ascii="Arial" w:hAnsi="Arial" w:cs="Arial"/>
+          <w:sz w:val="24"/>
+        </w:rPr>
+        <w:t xml:space="preserve"> hat</w:t>
+      </w:r>
+      <w:r>
+        <w:rPr>
+          <w:rFonts w:ascii="Arial" w:hAnsi="Arial" w:cs="Arial"/>
+          <w:sz w:val="24"/>
+        </w:rPr>
+        <w:t xml:space="preserve"> (behoben?)</w:t>
       </w:r>
     </w:p>
     <w:p>
@@ -3545,30 +3797,127 @@
           <w:rFonts w:ascii="Arial" w:hAnsi="Arial" w:cs="Arial"/>
           <w:sz w:val="24"/>
         </w:rPr>
-        <w:t xml:space="preserve">11:00: </w:t>
-      </w:r>
-      <w:r>
-        <w:rPr>
-          <w:rFonts w:ascii="Arial" w:hAnsi="Arial" w:cs="Arial"/>
-          <w:sz w:val="24"/>
-        </w:rPr>
-        <w:t xml:space="preserve">Anpassung PHP Skript für </w:t>
-      </w:r>
-      <w:proofErr w:type="spellStart"/>
-      <w:r>
-        <w:rPr>
-          <w:rFonts w:ascii="Arial" w:hAnsi="Arial" w:cs="Arial"/>
-          <w:sz w:val="24"/>
-        </w:rPr>
-        <w:t>Tokenausgabe</w:t>
-      </w:r>
-      <w:proofErr w:type="spellEnd"/>
-      <w:r>
-        <w:rPr>
-          <w:rFonts w:ascii="Arial" w:hAnsi="Arial" w:cs="Arial"/>
-          <w:sz w:val="24"/>
-        </w:rPr>
-        <w:t xml:space="preserve"> bzw. Spieler2 Namensausgabe</w:t>
+        <w:lastRenderedPageBreak/>
+        <w:t>14:</w:t>
+      </w:r>
+      <w:r>
+        <w:rPr>
+          <w:rFonts w:ascii="Arial" w:hAnsi="Arial" w:cs="Arial"/>
+          <w:sz w:val="24"/>
+        </w:rPr>
+        <w:t>15</w:t>
+      </w:r>
+      <w:r>
+        <w:rPr>
+          <w:rFonts w:ascii="Arial" w:hAnsi="Arial" w:cs="Arial"/>
+          <w:sz w:val="24"/>
+        </w:rPr>
+        <w:t>: Ende</w:t>
+      </w:r>
+    </w:p>
+    <w:p>
+      <w:pPr>
+        <w:pStyle w:val="KeinLeerraum"/>
+        <w:tabs>
+          <w:tab w:val="left" w:pos="1365"/>
+        </w:tabs>
+        <w:spacing w:line="480" w:lineRule="auto"/>
+        <w:rPr>
+          <w:rFonts w:ascii="Arial" w:hAnsi="Arial" w:cs="Arial"/>
+          <w:sz w:val="24"/>
+        </w:rPr>
+      </w:pPr>
+    </w:p>
+    <w:p>
+      <w:pPr>
+        <w:pStyle w:val="KeinLeerraum"/>
+        <w:spacing w:line="480" w:lineRule="auto"/>
+        <w:rPr>
+          <w:rFonts w:ascii="Arial" w:hAnsi="Arial" w:cs="Arial"/>
+          <w:sz w:val="24"/>
+        </w:rPr>
+      </w:pPr>
+      <w:r>
+        <w:rPr>
+          <w:rFonts w:ascii="Arial" w:hAnsi="Arial" w:cs="Arial"/>
+          <w:sz w:val="24"/>
+        </w:rPr>
+        <w:t>17</w:t>
+      </w:r>
+      <w:r>
+        <w:rPr>
+          <w:rFonts w:ascii="Arial" w:hAnsi="Arial" w:cs="Arial"/>
+          <w:sz w:val="24"/>
+        </w:rPr>
+        <w:t xml:space="preserve">.07.2023 </w:t>
+      </w:r>
+      <w:r>
+        <w:rPr>
+          <w:rFonts w:ascii="Arial" w:hAnsi="Arial" w:cs="Arial"/>
+          <w:sz w:val="24"/>
+        </w:rPr>
+        <w:t>– Montag</w:t>
+      </w:r>
+    </w:p>
+    <w:p>
+      <w:pPr>
+        <w:pStyle w:val="KeinLeerraum"/>
+        <w:tabs>
+          <w:tab w:val="left" w:pos="1365"/>
+        </w:tabs>
+        <w:spacing w:line="480" w:lineRule="auto"/>
+        <w:rPr>
+          <w:rFonts w:ascii="Arial" w:hAnsi="Arial" w:cs="Arial"/>
+          <w:sz w:val="24"/>
+        </w:rPr>
+      </w:pPr>
+      <w:r>
+        <w:rPr>
+          <w:rFonts w:ascii="Arial" w:hAnsi="Arial" w:cs="Arial"/>
+          <w:sz w:val="24"/>
+        </w:rPr>
+        <w:t xml:space="preserve">7:30: </w:t>
+      </w:r>
+      <w:r>
+        <w:rPr>
+          <w:rFonts w:ascii="Arial" w:hAnsi="Arial" w:cs="Arial"/>
+          <w:sz w:val="24"/>
+        </w:rPr>
+        <w:t>geredet über Klingengröße</w:t>
+      </w:r>
+    </w:p>
+    <w:p>
+      <w:pPr>
+        <w:pStyle w:val="KeinLeerraum"/>
+        <w:tabs>
+          <w:tab w:val="left" w:pos="1365"/>
+        </w:tabs>
+        <w:spacing w:line="480" w:lineRule="auto"/>
+        <w:rPr>
+          <w:rFonts w:ascii="Arial" w:hAnsi="Arial" w:cs="Arial"/>
+          <w:sz w:val="24"/>
+        </w:rPr>
+      </w:pPr>
+      <w:r>
+        <w:rPr>
+          <w:rFonts w:ascii="Arial" w:hAnsi="Arial" w:cs="Arial"/>
+          <w:sz w:val="24"/>
+        </w:rPr>
+        <w:t>Start 8:15</w:t>
+      </w:r>
+      <w:r>
+        <w:rPr>
+          <w:rFonts w:ascii="Arial" w:hAnsi="Arial" w:cs="Arial"/>
+          <w:sz w:val="24"/>
+        </w:rPr>
+        <w:t>: Dokumentation – Anmeldung der Spieler</w:t>
+      </w:r>
+      <w:r>
+        <w:rPr>
+          <w:rFonts w:ascii="Arial" w:hAnsi="Arial" w:cs="Arial"/>
+          <w:sz w:val="24"/>
+        </w:rPr>
+        <w:t xml:space="preserve"> beschrieben</w:t>
       </w:r>
     </w:p>
     <w:p>
@@ -3591,14 +3940,7 @@
           <w:rFonts w:ascii="Arial" w:hAnsi="Arial" w:cs="Arial"/>
           <w:sz w:val="24"/>
         </w:rPr>
-        <w:t>11:45-12:</w:t>
-      </w:r>
-      <w:r>
-        <w:rPr>
-          <w:rFonts w:ascii="Arial" w:hAnsi="Arial" w:cs="Arial"/>
-          <w:sz w:val="24"/>
-        </w:rPr>
-        <w:t>30: Pause</w:t>
+        <w:t>9:00 – 9:30 Pause</w:t>
       </w:r>
     </w:p>
     <w:p>
@@ -3621,23 +3963,35 @@
           <w:rFonts w:ascii="Arial" w:hAnsi="Arial" w:cs="Arial"/>
           <w:sz w:val="24"/>
         </w:rPr>
-        <w:t xml:space="preserve">12:30: </w:t>
-      </w:r>
-      <w:proofErr w:type="spellStart"/>
-      <w:r>
-        <w:rPr>
-          <w:rFonts w:ascii="Arial" w:hAnsi="Arial" w:cs="Arial"/>
-          <w:sz w:val="24"/>
-        </w:rPr>
-        <w:t>Tokenausgabe</w:t>
-      </w:r>
-      <w:proofErr w:type="spellEnd"/>
-      <w:r>
-        <w:rPr>
-          <w:rFonts w:ascii="Arial" w:hAnsi="Arial" w:cs="Arial"/>
-          <w:sz w:val="24"/>
-        </w:rPr>
-        <w:t xml:space="preserve"> für Spieler2</w:t>
+        <w:t>10:00 – 10:</w:t>
+      </w:r>
+      <w:r>
+        <w:rPr>
+          <w:rFonts w:ascii="Arial" w:hAnsi="Arial" w:cs="Arial"/>
+          <w:sz w:val="24"/>
+        </w:rPr>
+        <w:t>45</w:t>
+      </w:r>
+      <w:r>
+        <w:rPr>
+          <w:rFonts w:ascii="Arial" w:hAnsi="Arial" w:cs="Arial"/>
+          <w:sz w:val="24"/>
+        </w:rPr>
+        <w:t xml:space="preserve"> geredet über </w:t>
+      </w:r>
+      <w:r>
+        <w:rPr>
+          <w:rFonts w:ascii="Arial" w:hAnsi="Arial" w:cs="Arial"/>
+          <w:sz w:val="24"/>
+        </w:rPr>
+        <w:t>Gerichtskosten; Lohnkosten von Softwareentwickler</w:t>
+      </w:r>
+      <w:r>
+        <w:rPr>
+          <w:rFonts w:ascii="Arial" w:hAnsi="Arial" w:cs="Arial"/>
+          <w:sz w:val="24"/>
+        </w:rPr>
+        <w:t>…</w:t>
       </w:r>
     </w:p>
     <w:p>
@@ -3660,7 +4014,28 @@
           <w:rFonts w:ascii="Arial" w:hAnsi="Arial" w:cs="Arial"/>
           <w:sz w:val="24"/>
         </w:rPr>
-        <w:t>13:00: Spielzugmöglichkeit vorbereitet</w:t>
+        <w:t>11:00</w:t>
+      </w:r>
+      <w:r>
+        <w:rPr>
+          <w:rFonts w:ascii="Arial" w:hAnsi="Arial" w:cs="Arial"/>
+          <w:sz w:val="24"/>
+        </w:rPr>
+        <w:t>:</w:t>
+      </w:r>
+      <w:r>
+        <w:rPr>
+          <w:rFonts w:ascii="Arial" w:hAnsi="Arial" w:cs="Arial"/>
+          <w:sz w:val="24"/>
+        </w:rPr>
+        <w:t xml:space="preserve"> Doku - Pro</w:t>
+      </w:r>
+      <w:r>
+        <w:rPr>
+          <w:rFonts w:ascii="Arial" w:hAnsi="Arial" w:cs="Arial"/>
+          <w:sz w:val="24"/>
+        </w:rPr>
+        <w:t>jektbegründung</w:t>
       </w:r>
     </w:p>
     <w:p>
@@ -3683,14 +4058,21 @@
           <w:rFonts w:ascii="Arial" w:hAnsi="Arial" w:cs="Arial"/>
           <w:sz w:val="24"/>
         </w:rPr>
-        <w:t xml:space="preserve">13:30: </w:t>
-      </w:r>
-      <w:r>
-        <w:rPr>
-          <w:rFonts w:ascii="Arial" w:hAnsi="Arial" w:cs="Arial"/>
-          <w:sz w:val="24"/>
-        </w:rPr>
-        <w:t>Spielzug an PHP gesendet</w:t>
+        <w:t>11:15</w:t>
+      </w:r>
+      <w:r>
+        <w:rPr>
+          <w:rFonts w:ascii="Arial" w:hAnsi="Arial" w:cs="Arial"/>
+          <w:sz w:val="24"/>
+        </w:rPr>
+        <w:t>:</w:t>
+      </w:r>
+      <w:r>
+        <w:rPr>
+          <w:rFonts w:ascii="Arial" w:hAnsi="Arial" w:cs="Arial"/>
+          <w:sz w:val="24"/>
+        </w:rPr>
+        <w:t xml:space="preserve"> Doku - Projektschnittstellen</w:t>
       </w:r>
     </w:p>
     <w:p>
@@ -3713,42 +4095,21 @@
           <w:rFonts w:ascii="Arial" w:hAnsi="Arial" w:cs="Arial"/>
           <w:sz w:val="24"/>
         </w:rPr>
-        <w:t>13:45: Problem</w:t>
-      </w:r>
-      <w:r>
-        <w:rPr>
-          <w:rFonts w:ascii="Arial" w:hAnsi="Arial" w:cs="Arial"/>
-          <w:sz w:val="24"/>
-        </w:rPr>
-        <w:t>e</w:t>
-      </w:r>
-      <w:r>
-        <w:rPr>
-          <w:rFonts w:ascii="Arial" w:hAnsi="Arial" w:cs="Arial"/>
-          <w:sz w:val="24"/>
-        </w:rPr>
-        <w:t xml:space="preserve"> aufgetreten </w:t>
-      </w:r>
-      <w:r>
-        <w:rPr>
-          <w:rFonts w:ascii="Arial" w:hAnsi="Arial" w:cs="Arial"/>
-          <w:sz w:val="24"/>
-        </w:rPr>
-        <w:sym w:font="Wingdings" w:char="F0E0"/>
-      </w:r>
-      <w:r>
-        <w:rPr>
-          <w:rFonts w:ascii="Arial" w:hAnsi="Arial" w:cs="Arial"/>
-          <w:sz w:val="24"/>
-        </w:rPr>
-        <w:t xml:space="preserve"> Spieler</w:t>
-      </w:r>
-      <w:r>
-        <w:rPr>
-          <w:rFonts w:ascii="Arial" w:hAnsi="Arial" w:cs="Arial"/>
-          <w:sz w:val="24"/>
-        </w:rPr>
-        <w:t>2 bekommt nicht mehr Namen Spieler1</w:t>
+        <w:t>11:45</w:t>
+      </w:r>
+      <w:r>
+        <w:rPr>
+          <w:rFonts w:ascii="Arial" w:hAnsi="Arial" w:cs="Arial"/>
+          <w:sz w:val="24"/>
+        </w:rPr>
+        <w:t>:</w:t>
+      </w:r>
+      <w:r>
+        <w:rPr>
+          <w:rFonts w:ascii="Arial" w:hAnsi="Arial" w:cs="Arial"/>
+          <w:sz w:val="24"/>
+        </w:rPr>
+        <w:t xml:space="preserve"> Doku – Entwurf der Benutzeroberfläche</w:t>
       </w:r>
     </w:p>
     <w:p>
@@ -3771,49 +4132,7 @@
           <w:rFonts w:ascii="Arial" w:hAnsi="Arial" w:cs="Arial"/>
           <w:sz w:val="24"/>
         </w:rPr>
-        <w:t xml:space="preserve">+ Spiel bereits im Gange… </w:t>
-      </w:r>
-      <w:r>
-        <w:rPr>
-          <w:rFonts w:ascii="Arial" w:hAnsi="Arial" w:cs="Arial"/>
-          <w:sz w:val="24"/>
-        </w:rPr>
-        <w:t>Spam für Spieler 2</w:t>
-      </w:r>
-      <w:r>
-        <w:rPr>
-          <w:rFonts w:ascii="Arial" w:hAnsi="Arial" w:cs="Arial"/>
-          <w:sz w:val="24"/>
-        </w:rPr>
-        <w:t xml:space="preserve">, wenn Spieler2 nicht </w:t>
-      </w:r>
-      <w:r>
-        <w:rPr>
-          <w:rFonts w:ascii="Arial" w:hAnsi="Arial" w:cs="Arial"/>
-          <w:sz w:val="24"/>
-        </w:rPr>
-        <w:t>T</w:t>
-      </w:r>
-      <w:r>
-        <w:rPr>
-          <w:rFonts w:ascii="Arial" w:hAnsi="Arial" w:cs="Arial"/>
-          <w:sz w:val="24"/>
-        </w:rPr>
-        <w:t>oken</w:t>
-      </w:r>
-      <w:r>
-        <w:rPr>
-          <w:rFonts w:ascii="Arial" w:hAnsi="Arial" w:cs="Arial"/>
-          <w:sz w:val="24"/>
-        </w:rPr>
-        <w:t xml:space="preserve"> hat</w:t>
-      </w:r>
-      <w:r>
-        <w:rPr>
-          <w:rFonts w:ascii="Arial" w:hAnsi="Arial" w:cs="Arial"/>
-          <w:sz w:val="24"/>
-        </w:rPr>
-        <w:t xml:space="preserve"> (behoben?)</w:t>
+        <w:t>12:15 – 13:00 Pause</w:t>
       </w:r>
     </w:p>
     <w:p>
@@ -3836,127 +4155,14 @@
           <w:rFonts w:ascii="Arial" w:hAnsi="Arial" w:cs="Arial"/>
           <w:sz w:val="24"/>
         </w:rPr>
-        <w:lastRenderedPageBreak/>
-        <w:t>14:</w:t>
-      </w:r>
-      <w:r>
-        <w:rPr>
-          <w:rFonts w:ascii="Arial" w:hAnsi="Arial" w:cs="Arial"/>
-          <w:sz w:val="24"/>
-        </w:rPr>
-        <w:t>15</w:t>
-      </w:r>
-      <w:r>
-        <w:rPr>
-          <w:rFonts w:ascii="Arial" w:hAnsi="Arial" w:cs="Arial"/>
-          <w:sz w:val="24"/>
-        </w:rPr>
-        <w:t>: Ende</w:t>
-      </w:r>
-    </w:p>
-    <w:p>
-      <w:pPr>
-        <w:pStyle w:val="KeinLeerraum"/>
-        <w:tabs>
-          <w:tab w:val="left" w:pos="1365"/>
-        </w:tabs>
-        <w:spacing w:line="480" w:lineRule="auto"/>
-        <w:rPr>
-          <w:rFonts w:ascii="Arial" w:hAnsi="Arial" w:cs="Arial"/>
-          <w:sz w:val="24"/>
-        </w:rPr>
-      </w:pPr>
-    </w:p>
-    <w:p>
-      <w:pPr>
-        <w:pStyle w:val="KeinLeerraum"/>
-        <w:spacing w:line="480" w:lineRule="auto"/>
-        <w:rPr>
-          <w:rFonts w:ascii="Arial" w:hAnsi="Arial" w:cs="Arial"/>
-          <w:sz w:val="24"/>
-        </w:rPr>
-      </w:pPr>
-      <w:r>
-        <w:rPr>
-          <w:rFonts w:ascii="Arial" w:hAnsi="Arial" w:cs="Arial"/>
-          <w:sz w:val="24"/>
-        </w:rPr>
-        <w:t>17</w:t>
-      </w:r>
-      <w:r>
-        <w:rPr>
-          <w:rFonts w:ascii="Arial" w:hAnsi="Arial" w:cs="Arial"/>
-          <w:sz w:val="24"/>
-        </w:rPr>
-        <w:t xml:space="preserve">.07.2023 </w:t>
-      </w:r>
-      <w:r>
-        <w:rPr>
-          <w:rFonts w:ascii="Arial" w:hAnsi="Arial" w:cs="Arial"/>
-          <w:sz w:val="24"/>
-        </w:rPr>
-        <w:t>– Montag</w:t>
-      </w:r>
-    </w:p>
-    <w:p>
-      <w:pPr>
-        <w:pStyle w:val="KeinLeerraum"/>
-        <w:tabs>
-          <w:tab w:val="left" w:pos="1365"/>
-        </w:tabs>
-        <w:spacing w:line="480" w:lineRule="auto"/>
-        <w:rPr>
-          <w:rFonts w:ascii="Arial" w:hAnsi="Arial" w:cs="Arial"/>
-          <w:sz w:val="24"/>
-        </w:rPr>
-      </w:pPr>
-      <w:r>
-        <w:rPr>
-          <w:rFonts w:ascii="Arial" w:hAnsi="Arial" w:cs="Arial"/>
-          <w:sz w:val="24"/>
-        </w:rPr>
-        <w:t xml:space="preserve">7:30: </w:t>
-      </w:r>
-      <w:r>
-        <w:rPr>
-          <w:rFonts w:ascii="Arial" w:hAnsi="Arial" w:cs="Arial"/>
-          <w:sz w:val="24"/>
-        </w:rPr>
-        <w:t>geredet über Klingengröße</w:t>
-      </w:r>
-    </w:p>
-    <w:p>
-      <w:pPr>
-        <w:pStyle w:val="KeinLeerraum"/>
-        <w:tabs>
-          <w:tab w:val="left" w:pos="1365"/>
-        </w:tabs>
-        <w:spacing w:line="480" w:lineRule="auto"/>
-        <w:rPr>
-          <w:rFonts w:ascii="Arial" w:hAnsi="Arial" w:cs="Arial"/>
-          <w:sz w:val="24"/>
-        </w:rPr>
-      </w:pPr>
-      <w:r>
-        <w:rPr>
-          <w:rFonts w:ascii="Arial" w:hAnsi="Arial" w:cs="Arial"/>
-          <w:sz w:val="24"/>
-        </w:rPr>
-        <w:t>Start 8:15</w:t>
-      </w:r>
-      <w:r>
-        <w:rPr>
-          <w:rFonts w:ascii="Arial" w:hAnsi="Arial" w:cs="Arial"/>
-          <w:sz w:val="24"/>
-        </w:rPr>
-        <w:t>: Dokumentation – Anmeldung der Spieler</w:t>
-      </w:r>
-      <w:r>
-        <w:rPr>
-          <w:rFonts w:ascii="Arial" w:hAnsi="Arial" w:cs="Arial"/>
-          <w:sz w:val="24"/>
-        </w:rPr>
-        <w:t xml:space="preserve"> beschrieben</w:t>
+        <w:t>13:00</w:t>
+      </w:r>
+      <w:r>
+        <w:rPr>
+          <w:rFonts w:ascii="Arial" w:hAnsi="Arial" w:cs="Arial"/>
+          <w:sz w:val="24"/>
+        </w:rPr>
+        <w:t>: Verfeinerung der Dokumentation</w:t>
       </w:r>
     </w:p>
     <w:p>
@@ -3979,7 +4185,35 @@
           <w:rFonts w:ascii="Arial" w:hAnsi="Arial" w:cs="Arial"/>
           <w:sz w:val="24"/>
         </w:rPr>
-        <w:t>9:00 – 9:30 Pause</w:t>
+        <w:t>13:45</w:t>
+      </w:r>
+      <w:r>
+        <w:rPr>
+          <w:rFonts w:ascii="Arial" w:hAnsi="Arial" w:cs="Arial"/>
+          <w:sz w:val="24"/>
+        </w:rPr>
+        <w:t>:</w:t>
+      </w:r>
+      <w:r>
+        <w:rPr>
+          <w:rFonts w:ascii="Arial" w:hAnsi="Arial" w:cs="Arial"/>
+          <w:sz w:val="24"/>
+        </w:rPr>
+        <w:t xml:space="preserve"> </w:t>
+      </w:r>
+      <w:r>
+        <w:rPr>
+          <w:rFonts w:ascii="Arial" w:hAnsi="Arial" w:cs="Arial"/>
+          <w:sz w:val="24"/>
+        </w:rPr>
+        <w:t>Überlegungen zur Doku</w:t>
+      </w:r>
+      <w:r>
+        <w:rPr>
+          <w:rFonts w:ascii="Arial" w:hAnsi="Arial" w:cs="Arial"/>
+          <w:sz w:val="24"/>
+        </w:rPr>
+        <w:t>…</w:t>
       </w:r>
     </w:p>
     <w:p>
@@ -4002,35 +4236,21 @@
           <w:rFonts w:ascii="Arial" w:hAnsi="Arial" w:cs="Arial"/>
           <w:sz w:val="24"/>
         </w:rPr>
-        <w:t>10:00 – 10:</w:t>
-      </w:r>
-      <w:r>
-        <w:rPr>
-          <w:rFonts w:ascii="Arial" w:hAnsi="Arial" w:cs="Arial"/>
-          <w:sz w:val="24"/>
-        </w:rPr>
-        <w:t>45</w:t>
-      </w:r>
-      <w:r>
-        <w:rPr>
-          <w:rFonts w:ascii="Arial" w:hAnsi="Arial" w:cs="Arial"/>
-          <w:sz w:val="24"/>
-        </w:rPr>
-        <w:t xml:space="preserve"> geredet über </w:t>
-      </w:r>
-      <w:r>
-        <w:rPr>
-          <w:rFonts w:ascii="Arial" w:hAnsi="Arial" w:cs="Arial"/>
-          <w:sz w:val="24"/>
-        </w:rPr>
-        <w:t>Gerichtskosten; Lohnkosten von Softwareentwickler</w:t>
-      </w:r>
-      <w:r>
-        <w:rPr>
-          <w:rFonts w:ascii="Arial" w:hAnsi="Arial" w:cs="Arial"/>
-          <w:sz w:val="24"/>
-        </w:rPr>
-        <w:t>…</w:t>
+        <w:t xml:space="preserve">14:00: </w:t>
+      </w:r>
+      <w:r>
+        <w:rPr>
+          <w:rFonts w:ascii="Arial" w:hAnsi="Arial" w:cs="Arial"/>
+          <w:sz w:val="24"/>
+        </w:rPr>
+        <w:t xml:space="preserve">Doku – </w:t>
+      </w:r>
+      <w:r>
+        <w:rPr>
+          <w:rFonts w:ascii="Arial" w:hAnsi="Arial" w:cs="Arial"/>
+          <w:sz w:val="24"/>
+        </w:rPr>
+        <w:t>Anmeldung der Spieler weiterbeschrieben</w:t>
       </w:r>
     </w:p>
     <w:p>
@@ -4053,28 +4273,29 @@
           <w:rFonts w:ascii="Arial" w:hAnsi="Arial" w:cs="Arial"/>
           <w:sz w:val="24"/>
         </w:rPr>
-        <w:t>11:00</w:t>
-      </w:r>
-      <w:r>
-        <w:rPr>
-          <w:rFonts w:ascii="Arial" w:hAnsi="Arial" w:cs="Arial"/>
-          <w:sz w:val="24"/>
-        </w:rPr>
-        <w:t>:</w:t>
-      </w:r>
-      <w:r>
-        <w:rPr>
-          <w:rFonts w:ascii="Arial" w:hAnsi="Arial" w:cs="Arial"/>
-          <w:sz w:val="24"/>
-        </w:rPr>
-        <w:t xml:space="preserve"> Doku - Pro</w:t>
-      </w:r>
-      <w:r>
-        <w:rPr>
-          <w:rFonts w:ascii="Arial" w:hAnsi="Arial" w:cs="Arial"/>
-          <w:sz w:val="24"/>
-        </w:rPr>
-        <w:t>jektbegründung</w:t>
+        <w:t xml:space="preserve">16:15: </w:t>
+      </w:r>
+      <w:r>
+        <w:rPr>
+          <w:rFonts w:ascii="Arial" w:hAnsi="Arial" w:cs="Arial"/>
+          <w:sz w:val="24"/>
+        </w:rPr>
+        <w:t>Doku – Ist</w:t>
+      </w:r>
+      <w:r>
+        <w:rPr>
+          <w:rFonts w:ascii="Arial" w:hAnsi="Arial" w:cs="Arial"/>
+          <w:sz w:val="24"/>
+        </w:rPr>
+        <w:noBreakHyphen/>
+        <w:t>Analyse</w:t>
+      </w:r>
+      <w:r>
+        <w:rPr>
+          <w:rFonts w:ascii="Arial" w:hAnsi="Arial" w:cs="Arial"/>
+          <w:sz w:val="24"/>
+        </w:rPr>
+        <w:t xml:space="preserve"> beschrieben</w:t>
       </w:r>
     </w:p>
     <w:p>
@@ -4097,21 +4318,118 @@
           <w:rFonts w:ascii="Arial" w:hAnsi="Arial" w:cs="Arial"/>
           <w:sz w:val="24"/>
         </w:rPr>
-        <w:t>11:15</w:t>
-      </w:r>
-      <w:r>
-        <w:rPr>
-          <w:rFonts w:ascii="Arial" w:hAnsi="Arial" w:cs="Arial"/>
-          <w:sz w:val="24"/>
-        </w:rPr>
-        <w:t>:</w:t>
-      </w:r>
-      <w:r>
-        <w:rPr>
-          <w:rFonts w:ascii="Arial" w:hAnsi="Arial" w:cs="Arial"/>
-          <w:sz w:val="24"/>
-        </w:rPr>
-        <w:t xml:space="preserve"> Doku - Projektschnittstellen</w:t>
+        <w:t>16:45: Ende</w:t>
+      </w:r>
+    </w:p>
+    <w:p>
+      <w:pPr>
+        <w:pStyle w:val="KeinLeerraum"/>
+        <w:tabs>
+          <w:tab w:val="left" w:pos="1365"/>
+        </w:tabs>
+        <w:spacing w:line="480" w:lineRule="auto"/>
+        <w:rPr>
+          <w:rFonts w:ascii="Arial" w:hAnsi="Arial" w:cs="Arial"/>
+          <w:sz w:val="24"/>
+        </w:rPr>
+      </w:pPr>
+    </w:p>
+    <w:p>
+      <w:pPr>
+        <w:pStyle w:val="KeinLeerraum"/>
+        <w:spacing w:line="480" w:lineRule="auto"/>
+        <w:rPr>
+          <w:rFonts w:ascii="Arial" w:hAnsi="Arial" w:cs="Arial"/>
+          <w:sz w:val="24"/>
+        </w:rPr>
+      </w:pPr>
+      <w:r>
+        <w:rPr>
+          <w:rFonts w:ascii="Arial" w:hAnsi="Arial" w:cs="Arial"/>
+          <w:sz w:val="24"/>
+        </w:rPr>
+        <w:t>19</w:t>
+      </w:r>
+      <w:r>
+        <w:rPr>
+          <w:rFonts w:ascii="Arial" w:hAnsi="Arial" w:cs="Arial"/>
+          <w:sz w:val="24"/>
+        </w:rPr>
+        <w:t xml:space="preserve">.07.2023 </w:t>
+      </w:r>
+      <w:r>
+        <w:rPr>
+          <w:rFonts w:ascii="Arial" w:hAnsi="Arial" w:cs="Arial"/>
+          <w:sz w:val="24"/>
+        </w:rPr>
+        <w:t xml:space="preserve">– </w:t>
+      </w:r>
+      <w:r>
+        <w:rPr>
+          <w:rFonts w:ascii="Arial" w:hAnsi="Arial" w:cs="Arial"/>
+          <w:sz w:val="24"/>
+        </w:rPr>
+        <w:t>Mittwoch</w:t>
+      </w:r>
+    </w:p>
+    <w:p>
+      <w:pPr>
+        <w:pStyle w:val="KeinLeerraum"/>
+        <w:tabs>
+          <w:tab w:val="left" w:pos="1365"/>
+        </w:tabs>
+        <w:spacing w:line="480" w:lineRule="auto"/>
+        <w:rPr>
+          <w:rFonts w:ascii="Arial" w:hAnsi="Arial" w:cs="Arial"/>
+          <w:sz w:val="24"/>
+        </w:rPr>
+      </w:pPr>
+      <w:r>
+        <w:rPr>
+          <w:rFonts w:ascii="Arial" w:hAnsi="Arial" w:cs="Arial"/>
+          <w:sz w:val="24"/>
+        </w:rPr>
+        <w:t>7:30: gelabert</w:t>
+      </w:r>
+    </w:p>
+    <w:p>
+      <w:pPr>
+        <w:pStyle w:val="KeinLeerraum"/>
+        <w:tabs>
+          <w:tab w:val="left" w:pos="1365"/>
+        </w:tabs>
+        <w:spacing w:line="480" w:lineRule="auto"/>
+        <w:rPr>
+          <w:rFonts w:ascii="Arial" w:hAnsi="Arial" w:cs="Arial"/>
+          <w:sz w:val="24"/>
+        </w:rPr>
+      </w:pPr>
+      <w:r>
+        <w:rPr>
+          <w:rFonts w:ascii="Arial" w:hAnsi="Arial" w:cs="Arial"/>
+          <w:sz w:val="24"/>
+        </w:rPr>
+        <w:t>Start 7:45</w:t>
+      </w:r>
+    </w:p>
+    <w:p>
+      <w:pPr>
+        <w:pStyle w:val="KeinLeerraum"/>
+        <w:tabs>
+          <w:tab w:val="left" w:pos="1365"/>
+        </w:tabs>
+        <w:spacing w:line="480" w:lineRule="auto"/>
+        <w:rPr>
+          <w:rFonts w:ascii="Arial" w:hAnsi="Arial" w:cs="Arial"/>
+          <w:sz w:val="24"/>
+        </w:rPr>
+      </w:pPr>
+      <w:r>
+        <w:rPr>
+          <w:rFonts w:ascii="Arial" w:hAnsi="Arial" w:cs="Arial"/>
+          <w:sz w:val="24"/>
+        </w:rPr>
+        <w:t>Anpassungen zum Testen der Spielzüge</w:t>
       </w:r>
     </w:p>
     <w:p>
@@ -4134,21 +4452,7 @@
           <w:rFonts w:ascii="Arial" w:hAnsi="Arial" w:cs="Arial"/>
           <w:sz w:val="24"/>
         </w:rPr>
-        <w:t>11:45</w:t>
-      </w:r>
-      <w:r>
-        <w:rPr>
-          <w:rFonts w:ascii="Arial" w:hAnsi="Arial" w:cs="Arial"/>
-          <w:sz w:val="24"/>
-        </w:rPr>
-        <w:t>:</w:t>
-      </w:r>
-      <w:r>
-        <w:rPr>
-          <w:rFonts w:ascii="Arial" w:hAnsi="Arial" w:cs="Arial"/>
-          <w:sz w:val="24"/>
-        </w:rPr>
-        <w:t xml:space="preserve"> Doku – Entwurf der Benutzeroberfläche</w:t>
+        <w:t>Pause 9:00 – 9:30</w:t>
       </w:r>
     </w:p>
     <w:p>
@@ -4171,7 +4475,7 @@
           <w:rFonts w:ascii="Arial" w:hAnsi="Arial" w:cs="Arial"/>
           <w:sz w:val="24"/>
         </w:rPr>
-        <w:t>12:15 – 13:00 Pause</w:t>
+        <w:t>Klo bis 9:45</w:t>
       </w:r>
     </w:p>
     <w:p>
@@ -4194,14 +4498,7 @@
           <w:rFonts w:ascii="Arial" w:hAnsi="Arial" w:cs="Arial"/>
           <w:sz w:val="24"/>
         </w:rPr>
-        <w:t>13:00</w:t>
-      </w:r>
-      <w:r>
-        <w:rPr>
-          <w:rFonts w:ascii="Arial" w:hAnsi="Arial" w:cs="Arial"/>
-          <w:sz w:val="24"/>
-        </w:rPr>
-        <w:t>: Verfeinerung der Dokumentation</w:t>
+        <w:t>9:45 Spielzüge abwechselnd umgesetzt</w:t>
       </w:r>
     </w:p>
     <w:p>
@@ -4224,35 +4521,14 @@
           <w:rFonts w:ascii="Arial" w:hAnsi="Arial" w:cs="Arial"/>
           <w:sz w:val="24"/>
         </w:rPr>
-        <w:t>13:45</w:t>
-      </w:r>
-      <w:r>
-        <w:rPr>
-          <w:rFonts w:ascii="Arial" w:hAnsi="Arial" w:cs="Arial"/>
-          <w:sz w:val="24"/>
-        </w:rPr>
-        <w:t>:</w:t>
-      </w:r>
-      <w:r>
-        <w:rPr>
-          <w:rFonts w:ascii="Arial" w:hAnsi="Arial" w:cs="Arial"/>
-          <w:sz w:val="24"/>
-        </w:rPr>
-        <w:t xml:space="preserve"> </w:t>
-      </w:r>
-      <w:r>
-        <w:rPr>
-          <w:rFonts w:ascii="Arial" w:hAnsi="Arial" w:cs="Arial"/>
-          <w:sz w:val="24"/>
-        </w:rPr>
-        <w:t>Überlegungen zur Doku</w:t>
-      </w:r>
-      <w:r>
-        <w:rPr>
-          <w:rFonts w:ascii="Arial" w:hAnsi="Arial" w:cs="Arial"/>
-          <w:sz w:val="24"/>
-        </w:rPr>
-        <w:t>…</w:t>
+        <w:t>10:00: Statusmeldungen korrekt angepasst</w:t>
+      </w:r>
+      <w:r>
+        <w:rPr>
+          <w:rFonts w:ascii="Arial" w:hAnsi="Arial" w:cs="Arial"/>
+          <w:sz w:val="24"/>
+        </w:rPr>
+        <w:t xml:space="preserve"> (wer dran ist)</w:t>
       </w:r>
     </w:p>
     <w:p>
@@ -4275,21 +4551,14 @@
           <w:rFonts w:ascii="Arial" w:hAnsi="Arial" w:cs="Arial"/>
           <w:sz w:val="24"/>
         </w:rPr>
-        <w:t xml:space="preserve">14:00: </w:t>
-      </w:r>
-      <w:r>
-        <w:rPr>
-          <w:rFonts w:ascii="Arial" w:hAnsi="Arial" w:cs="Arial"/>
-          <w:sz w:val="24"/>
-        </w:rPr>
-        <w:t xml:space="preserve">Doku – </w:t>
-      </w:r>
-      <w:r>
-        <w:rPr>
-          <w:rFonts w:ascii="Arial" w:hAnsi="Arial" w:cs="Arial"/>
-          <w:sz w:val="24"/>
-        </w:rPr>
-        <w:t>Anmeldung der Spieler weiterbeschrieben</w:t>
+        <w:t xml:space="preserve">10:30: </w:t>
+      </w:r>
+      <w:r>
+        <w:rPr>
+          <w:rFonts w:ascii="Arial" w:hAnsi="Arial" w:cs="Arial"/>
+          <w:sz w:val="24"/>
+        </w:rPr>
+        <w:t>Spielzug</w:t>
       </w:r>
     </w:p>
     <w:p>
@@ -4312,29 +4581,15 @@
           <w:rFonts w:ascii="Arial" w:hAnsi="Arial" w:cs="Arial"/>
           <w:sz w:val="24"/>
         </w:rPr>
-        <w:t xml:space="preserve">16:15: </w:t>
-      </w:r>
-      <w:r>
-        <w:rPr>
-          <w:rFonts w:ascii="Arial" w:hAnsi="Arial" w:cs="Arial"/>
-          <w:sz w:val="24"/>
-        </w:rPr>
-        <w:t>Doku – Ist</w:t>
-      </w:r>
-      <w:r>
-        <w:rPr>
-          <w:rFonts w:ascii="Arial" w:hAnsi="Arial" w:cs="Arial"/>
-          <w:sz w:val="24"/>
-        </w:rPr>
-        <w:noBreakHyphen/>
-        <w:t>Analyse</w:t>
-      </w:r>
-      <w:r>
-        <w:rPr>
-          <w:rFonts w:ascii="Arial" w:hAnsi="Arial" w:cs="Arial"/>
-          <w:sz w:val="24"/>
-        </w:rPr>
-        <w:t xml:space="preserve"> beschrieben</w:t>
+        <w:lastRenderedPageBreak/>
+        <w:t>11</w:t>
+      </w:r>
+      <w:r>
+        <w:rPr>
+          <w:rFonts w:ascii="Arial" w:hAnsi="Arial" w:cs="Arial"/>
+          <w:sz w:val="24"/>
+        </w:rPr>
+        <w:t>:45 – 12:00 Abnahmeplan besprochen</w:t>
       </w:r>
     </w:p>
     <w:p>
@@ -4357,118 +4612,21 @@
           <w:rFonts w:ascii="Arial" w:hAnsi="Arial" w:cs="Arial"/>
           <w:sz w:val="24"/>
         </w:rPr>
-        <w:t>16:45: Ende</w:t>
-      </w:r>
-    </w:p>
-    <w:p>
-      <w:pPr>
-        <w:pStyle w:val="KeinLeerraum"/>
-        <w:tabs>
-          <w:tab w:val="left" w:pos="1365"/>
-        </w:tabs>
-        <w:spacing w:line="480" w:lineRule="auto"/>
-        <w:rPr>
-          <w:rFonts w:ascii="Arial" w:hAnsi="Arial" w:cs="Arial"/>
-          <w:sz w:val="24"/>
-        </w:rPr>
-      </w:pPr>
-    </w:p>
-    <w:p>
-      <w:pPr>
-        <w:pStyle w:val="KeinLeerraum"/>
-        <w:spacing w:line="480" w:lineRule="auto"/>
-        <w:rPr>
-          <w:rFonts w:ascii="Arial" w:hAnsi="Arial" w:cs="Arial"/>
-          <w:sz w:val="24"/>
-        </w:rPr>
-      </w:pPr>
-      <w:r>
-        <w:rPr>
-          <w:rFonts w:ascii="Arial" w:hAnsi="Arial" w:cs="Arial"/>
-          <w:sz w:val="24"/>
-        </w:rPr>
-        <w:t>19</w:t>
-      </w:r>
-      <w:r>
-        <w:rPr>
-          <w:rFonts w:ascii="Arial" w:hAnsi="Arial" w:cs="Arial"/>
-          <w:sz w:val="24"/>
-        </w:rPr>
-        <w:t xml:space="preserve">.07.2023 </w:t>
-      </w:r>
-      <w:r>
-        <w:rPr>
-          <w:rFonts w:ascii="Arial" w:hAnsi="Arial" w:cs="Arial"/>
-          <w:sz w:val="24"/>
-        </w:rPr>
-        <w:t xml:space="preserve">– </w:t>
-      </w:r>
-      <w:r>
-        <w:rPr>
-          <w:rFonts w:ascii="Arial" w:hAnsi="Arial" w:cs="Arial"/>
-          <w:sz w:val="24"/>
-        </w:rPr>
-        <w:t>Mittwoch</w:t>
-      </w:r>
-    </w:p>
-    <w:p>
-      <w:pPr>
-        <w:pStyle w:val="KeinLeerraum"/>
-        <w:tabs>
-          <w:tab w:val="left" w:pos="1365"/>
-        </w:tabs>
-        <w:spacing w:line="480" w:lineRule="auto"/>
-        <w:rPr>
-          <w:rFonts w:ascii="Arial" w:hAnsi="Arial" w:cs="Arial"/>
-          <w:sz w:val="24"/>
-        </w:rPr>
-      </w:pPr>
-      <w:r>
-        <w:rPr>
-          <w:rFonts w:ascii="Arial" w:hAnsi="Arial" w:cs="Arial"/>
-          <w:sz w:val="24"/>
-        </w:rPr>
-        <w:t>7:30: gelabert</w:t>
-      </w:r>
-    </w:p>
-    <w:p>
-      <w:pPr>
-        <w:pStyle w:val="KeinLeerraum"/>
-        <w:tabs>
-          <w:tab w:val="left" w:pos="1365"/>
-        </w:tabs>
-        <w:spacing w:line="480" w:lineRule="auto"/>
-        <w:rPr>
-          <w:rFonts w:ascii="Arial" w:hAnsi="Arial" w:cs="Arial"/>
-          <w:sz w:val="24"/>
-        </w:rPr>
-      </w:pPr>
-      <w:r>
-        <w:rPr>
-          <w:rFonts w:ascii="Arial" w:hAnsi="Arial" w:cs="Arial"/>
-          <w:sz w:val="24"/>
-        </w:rPr>
-        <w:t>Start 7:45</w:t>
-      </w:r>
-    </w:p>
-    <w:p>
-      <w:pPr>
-        <w:pStyle w:val="KeinLeerraum"/>
-        <w:tabs>
-          <w:tab w:val="left" w:pos="1365"/>
-        </w:tabs>
-        <w:spacing w:line="480" w:lineRule="auto"/>
-        <w:rPr>
-          <w:rFonts w:ascii="Arial" w:hAnsi="Arial" w:cs="Arial"/>
-          <w:sz w:val="24"/>
-        </w:rPr>
-      </w:pPr>
-      <w:r>
-        <w:rPr>
-          <w:rFonts w:ascii="Arial" w:hAnsi="Arial" w:cs="Arial"/>
-          <w:sz w:val="24"/>
-        </w:rPr>
-        <w:t>Anpassungen zum Testen der Spielzüge</w:t>
+        <w:t>12:00-12:</w:t>
+      </w:r>
+      <w:r>
+        <w:rPr>
+          <w:rFonts w:ascii="Arial" w:hAnsi="Arial" w:cs="Arial"/>
+          <w:sz w:val="24"/>
+        </w:rPr>
+        <w:t>30</w:t>
+      </w:r>
+      <w:r>
+        <w:rPr>
+          <w:rFonts w:ascii="Arial" w:hAnsi="Arial" w:cs="Arial"/>
+          <w:sz w:val="24"/>
+        </w:rPr>
+        <w:t xml:space="preserve"> Pause</w:t>
       </w:r>
     </w:p>
     <w:p>
@@ -4491,7 +4649,35 @@
           <w:rFonts w:ascii="Arial" w:hAnsi="Arial" w:cs="Arial"/>
           <w:sz w:val="24"/>
         </w:rPr>
-        <w:t>Pause 9:00 – 9:30</w:t>
+        <w:t xml:space="preserve">13:00: </w:t>
+      </w:r>
+      <w:r>
+        <w:rPr>
+          <w:rFonts w:ascii="Arial" w:hAnsi="Arial" w:cs="Arial"/>
+          <w:sz w:val="24"/>
+        </w:rPr>
+        <w:t>Feld entfernen aus Array des Schiffes im Array der Schiffsammlung</w:t>
+      </w:r>
+      <w:r>
+        <w:rPr>
+          <w:rFonts w:ascii="Arial" w:hAnsi="Arial" w:cs="Arial"/>
+          <w:sz w:val="24"/>
+        </w:rPr>
+        <w:t xml:space="preserve"> + Aktualisierung in Date. </w:t>
+      </w:r>
+      <w:r>
+        <w:rPr>
+          <w:rFonts w:ascii="Arial" w:hAnsi="Arial" w:cs="Arial"/>
+          <w:sz w:val="24"/>
+        </w:rPr>
+        <w:sym w:font="Wingdings" w:char="F0E0"/>
+      </w:r>
+      <w:r>
+        <w:rPr>
+          <w:rFonts w:ascii="Arial" w:hAnsi="Arial" w:cs="Arial"/>
+          <w:sz w:val="24"/>
+        </w:rPr>
+        <w:t xml:space="preserve"> Unterscheidung ob Wasser, Treffer, Versenkt abgeschlossen</w:t>
       </w:r>
     </w:p>
     <w:p>
@@ -4514,7 +4700,7 @@
           <w:rFonts w:ascii="Arial" w:hAnsi="Arial" w:cs="Arial"/>
           <w:sz w:val="24"/>
         </w:rPr>
-        <w:t>Klo bis 9:45</w:t>
+        <w:t>15:00: Gewinnbedingung implementiert</w:t>
       </w:r>
     </w:p>
     <w:p>
@@ -4537,7 +4723,35 @@
           <w:rFonts w:ascii="Arial" w:hAnsi="Arial" w:cs="Arial"/>
           <w:sz w:val="24"/>
         </w:rPr>
-        <w:t>9:45 Spielzüge abwechselnd umgesetzt</w:t>
+        <w:t>15:30</w:t>
+      </w:r>
+      <w:r>
+        <w:rPr>
+          <w:rFonts w:ascii="Arial" w:hAnsi="Arial" w:cs="Arial"/>
+          <w:sz w:val="24"/>
+        </w:rPr>
+        <w:t>:</w:t>
+      </w:r>
+      <w:r>
+        <w:rPr>
+          <w:rFonts w:ascii="Arial" w:hAnsi="Arial" w:cs="Arial"/>
+          <w:sz w:val="24"/>
+        </w:rPr>
+        <w:t xml:space="preserve"> </w:t>
+      </w:r>
+      <w:r>
+        <w:rPr>
+          <w:rFonts w:ascii="Arial" w:hAnsi="Arial" w:cs="Arial"/>
+          <w:sz w:val="24"/>
+        </w:rPr>
+        <w:t xml:space="preserve">Felder aus eigenem Schiffarray bei Treffer </w:t>
+      </w:r>
+      <w:r>
+        <w:rPr>
+          <w:rFonts w:ascii="Arial" w:hAnsi="Arial" w:cs="Arial"/>
+          <w:sz w:val="24"/>
+        </w:rPr>
+        <w:t>entfernt</w:t>
       </w:r>
     </w:p>
     <w:p>
@@ -4560,14 +4774,7 @@
           <w:rFonts w:ascii="Arial" w:hAnsi="Arial" w:cs="Arial"/>
           <w:sz w:val="24"/>
         </w:rPr>
-        <w:t>10:00: Statusmeldungen korrekt angepasst</w:t>
-      </w:r>
-      <w:r>
-        <w:rPr>
-          <w:rFonts w:ascii="Arial" w:hAnsi="Arial" w:cs="Arial"/>
-          <w:sz w:val="24"/>
-        </w:rPr>
-        <w:t xml:space="preserve"> (wer dran ist)</w:t>
+        <w:t>Ende: 16:00</w:t>
       </w:r>
     </w:p>
     <w:p>
@@ -4585,19 +4792,282 @@
           <w:sz w:val="24"/>
         </w:rPr>
       </w:pPr>
-      <w:r>
-        <w:rPr>
-          <w:rFonts w:ascii="Arial" w:hAnsi="Arial" w:cs="Arial"/>
-          <w:sz w:val="24"/>
-        </w:rPr>
-        <w:t xml:space="preserve">10:30: </w:t>
-      </w:r>
-      <w:r>
-        <w:rPr>
-          <w:rFonts w:ascii="Arial" w:hAnsi="Arial" w:cs="Arial"/>
-          <w:sz w:val="24"/>
-        </w:rPr>
-        <w:t>Spielzug</w:t>
+    </w:p>
+    <w:p>
+      <w:pPr>
+        <w:pStyle w:val="KeinLeerraum"/>
+        <w:tabs>
+          <w:tab w:val="left" w:pos="1365"/>
+        </w:tabs>
+        <w:spacing w:line="480" w:lineRule="auto"/>
+        <w:rPr>
+          <w:rFonts w:ascii="Arial" w:hAnsi="Arial" w:cs="Arial"/>
+          <w:sz w:val="24"/>
+        </w:rPr>
+      </w:pPr>
+    </w:p>
+    <w:p>
+      <w:pPr>
+        <w:pStyle w:val="KeinLeerraum"/>
+        <w:spacing w:line="480" w:lineRule="auto"/>
+        <w:rPr>
+          <w:rFonts w:ascii="Arial" w:hAnsi="Arial" w:cs="Arial"/>
+          <w:sz w:val="24"/>
+        </w:rPr>
+      </w:pPr>
+      <w:r>
+        <w:rPr>
+          <w:rFonts w:ascii="Arial" w:hAnsi="Arial" w:cs="Arial"/>
+          <w:sz w:val="24"/>
+        </w:rPr>
+        <w:t>20</w:t>
+      </w:r>
+      <w:r>
+        <w:rPr>
+          <w:rFonts w:ascii="Arial" w:hAnsi="Arial" w:cs="Arial"/>
+          <w:sz w:val="24"/>
+        </w:rPr>
+        <w:t xml:space="preserve">.07.2023 </w:t>
+      </w:r>
+      <w:r>
+        <w:rPr>
+          <w:rFonts w:ascii="Arial" w:hAnsi="Arial" w:cs="Arial"/>
+          <w:sz w:val="24"/>
+        </w:rPr>
+        <w:t>– Donnerstag</w:t>
+      </w:r>
+    </w:p>
+    <w:p>
+      <w:pPr>
+        <w:pStyle w:val="KeinLeerraum"/>
+        <w:spacing w:line="480" w:lineRule="auto"/>
+        <w:rPr>
+          <w:rFonts w:ascii="Arial" w:hAnsi="Arial" w:cs="Arial"/>
+          <w:sz w:val="24"/>
+        </w:rPr>
+      </w:pPr>
+      <w:r>
+        <w:rPr>
+          <w:rFonts w:ascii="Arial" w:hAnsi="Arial" w:cs="Arial"/>
+          <w:sz w:val="24"/>
+        </w:rPr>
+        <w:t>Start 7:30</w:t>
+      </w:r>
+    </w:p>
+    <w:p>
+      <w:pPr>
+        <w:pStyle w:val="KeinLeerraum"/>
+        <w:spacing w:line="480" w:lineRule="auto"/>
+        <w:rPr>
+          <w:rFonts w:ascii="Arial" w:hAnsi="Arial" w:cs="Arial"/>
+          <w:sz w:val="24"/>
+        </w:rPr>
+      </w:pPr>
+      <w:r>
+        <w:rPr>
+          <w:rFonts w:ascii="Arial" w:hAnsi="Arial" w:cs="Arial"/>
+          <w:sz w:val="24"/>
+        </w:rPr>
+        <w:t>Erweiterung mit Speicherung der Schifflänge</w:t>
+      </w:r>
+    </w:p>
+    <w:p>
+      <w:pPr>
+        <w:pStyle w:val="KeinLeerraum"/>
+        <w:spacing w:line="480" w:lineRule="auto"/>
+        <w:rPr>
+          <w:rFonts w:ascii="Arial" w:hAnsi="Arial" w:cs="Arial"/>
+          <w:sz w:val="24"/>
+        </w:rPr>
+      </w:pPr>
+      <w:r>
+        <w:rPr>
+          <w:rFonts w:ascii="Arial" w:hAnsi="Arial" w:cs="Arial"/>
+          <w:sz w:val="24"/>
+        </w:rPr>
+        <w:t>9:00 – 9:30 Pause</w:t>
+      </w:r>
+    </w:p>
+    <w:p>
+      <w:pPr>
+        <w:pStyle w:val="KeinLeerraum"/>
+        <w:spacing w:line="480" w:lineRule="auto"/>
+        <w:rPr>
+          <w:rFonts w:ascii="Arial" w:hAnsi="Arial" w:cs="Arial"/>
+          <w:sz w:val="24"/>
+        </w:rPr>
+      </w:pPr>
+      <w:r>
+        <w:rPr>
+          <w:rFonts w:ascii="Arial" w:hAnsi="Arial" w:cs="Arial"/>
+          <w:sz w:val="24"/>
+        </w:rPr>
+        <w:t>9:30 – 9:45 Klo</w:t>
+      </w:r>
+    </w:p>
+    <w:p>
+      <w:pPr>
+        <w:pStyle w:val="KeinLeerraum"/>
+        <w:spacing w:line="480" w:lineRule="auto"/>
+        <w:rPr>
+          <w:rFonts w:ascii="Arial" w:hAnsi="Arial" w:cs="Arial"/>
+          <w:sz w:val="24"/>
+        </w:rPr>
+      </w:pPr>
+      <w:r>
+        <w:rPr>
+          <w:rFonts w:ascii="Arial" w:hAnsi="Arial" w:cs="Arial"/>
+          <w:sz w:val="24"/>
+        </w:rPr>
+        <w:t xml:space="preserve">9:45 </w:t>
+      </w:r>
+      <w:r>
+        <w:rPr>
+          <w:rFonts w:ascii="Arial" w:hAnsi="Arial" w:cs="Arial"/>
+          <w:sz w:val="24"/>
+        </w:rPr>
+        <w:t xml:space="preserve">Tipps zur </w:t>
+      </w:r>
+      <w:r>
+        <w:rPr>
+          <w:rFonts w:ascii="Arial" w:hAnsi="Arial" w:cs="Arial"/>
+          <w:sz w:val="24"/>
+        </w:rPr>
+        <w:t>Doku</w:t>
+      </w:r>
+      <w:r>
+        <w:rPr>
+          <w:rFonts w:ascii="Arial" w:hAnsi="Arial" w:cs="Arial"/>
+          <w:sz w:val="24"/>
+        </w:rPr>
+        <w:t>mentation bekommen</w:t>
+      </w:r>
+    </w:p>
+    <w:p>
+      <w:pPr>
+        <w:pStyle w:val="KeinLeerraum"/>
+        <w:spacing w:line="480" w:lineRule="auto"/>
+        <w:rPr>
+          <w:rFonts w:ascii="Arial" w:hAnsi="Arial" w:cs="Arial"/>
+          <w:sz w:val="24"/>
+        </w:rPr>
+      </w:pPr>
+      <w:r>
+        <w:rPr>
+          <w:rFonts w:ascii="Arial" w:hAnsi="Arial" w:cs="Arial"/>
+          <w:sz w:val="24"/>
+        </w:rPr>
+        <w:t>1</w:t>
+      </w:r>
+      <w:r>
+        <w:rPr>
+          <w:rFonts w:ascii="Arial" w:hAnsi="Arial" w:cs="Arial"/>
+          <w:sz w:val="24"/>
+        </w:rPr>
+        <w:t>1</w:t>
+      </w:r>
+      <w:r>
+        <w:rPr>
+          <w:rFonts w:ascii="Arial" w:hAnsi="Arial" w:cs="Arial"/>
+          <w:sz w:val="24"/>
+        </w:rPr>
+        <w:t xml:space="preserve">:15: </w:t>
+      </w:r>
+      <w:r>
+        <w:rPr>
+          <w:rFonts w:ascii="Arial" w:hAnsi="Arial" w:cs="Arial"/>
+          <w:sz w:val="24"/>
+        </w:rPr>
+        <w:t>Mit Schleife JS Array angefangen zu bearbeiten</w:t>
+      </w:r>
+    </w:p>
+    <w:p>
+      <w:pPr>
+        <w:pStyle w:val="KeinLeerraum"/>
+        <w:spacing w:line="480" w:lineRule="auto"/>
+        <w:rPr>
+          <w:rFonts w:ascii="Arial" w:hAnsi="Arial" w:cs="Arial"/>
+          <w:sz w:val="24"/>
+        </w:rPr>
+      </w:pPr>
+      <w:r>
+        <w:rPr>
+          <w:rFonts w:ascii="Arial" w:hAnsi="Arial" w:cs="Arial"/>
+          <w:sz w:val="24"/>
+        </w:rPr>
+        <w:t>Pause 11:30 – 12:30</w:t>
+      </w:r>
+    </w:p>
+    <w:p>
+      <w:pPr>
+        <w:pStyle w:val="KeinLeerraum"/>
+        <w:spacing w:line="480" w:lineRule="auto"/>
+        <w:rPr>
+          <w:rFonts w:ascii="Arial" w:hAnsi="Arial" w:cs="Arial"/>
+          <w:sz w:val="24"/>
+        </w:rPr>
+      </w:pPr>
+      <w:r>
+        <w:rPr>
+          <w:rFonts w:ascii="Arial" w:hAnsi="Arial" w:cs="Arial"/>
+          <w:sz w:val="24"/>
+        </w:rPr>
+        <w:t xml:space="preserve">Umänderung </w:t>
+      </w:r>
+      <w:proofErr w:type="spellStart"/>
+      <w:r>
+        <w:rPr>
+          <w:rFonts w:ascii="Arial" w:hAnsi="Arial" w:cs="Arial"/>
+          <w:sz w:val="24"/>
+        </w:rPr>
+        <w:t>for</w:t>
+      </w:r>
+      <w:proofErr w:type="spellEnd"/>
+      <w:r>
+        <w:rPr>
+          <w:rFonts w:ascii="Arial" w:hAnsi="Arial" w:cs="Arial"/>
+          <w:sz w:val="24"/>
+        </w:rPr>
+        <w:t xml:space="preserve"> … </w:t>
+      </w:r>
+      <w:proofErr w:type="spellStart"/>
+      <w:r>
+        <w:rPr>
+          <w:rFonts w:ascii="Arial" w:hAnsi="Arial" w:cs="Arial"/>
+          <w:sz w:val="24"/>
+        </w:rPr>
+        <w:t>of</w:t>
+      </w:r>
+      <w:proofErr w:type="spellEnd"/>
+      <w:r>
+        <w:rPr>
+          <w:rFonts w:ascii="Arial" w:hAnsi="Arial" w:cs="Arial"/>
+          <w:sz w:val="24"/>
+        </w:rPr>
+        <w:t xml:space="preserve"> zu </w:t>
+      </w:r>
+      <w:proofErr w:type="spellStart"/>
+      <w:r>
+        <w:rPr>
+          <w:rFonts w:ascii="Arial" w:hAnsi="Arial" w:cs="Arial"/>
+          <w:sz w:val="24"/>
+        </w:rPr>
+        <w:t>for</w:t>
+      </w:r>
+      <w:proofErr w:type="spellEnd"/>
+      <w:r>
+        <w:rPr>
+          <w:rFonts w:ascii="Arial" w:hAnsi="Arial" w:cs="Arial"/>
+          <w:sz w:val="24"/>
+        </w:rPr>
+        <w:t xml:space="preserve"> </w:t>
+      </w:r>
+      <w:r>
+        <w:rPr>
+          <w:rFonts w:ascii="Arial" w:hAnsi="Arial" w:cs="Arial"/>
+          <w:sz w:val="24"/>
+        </w:rPr>
+        <w:t>… in geändert</w:t>
       </w:r>
     </w:p>
     <w:p>
@@ -4620,15 +5090,44 @@
           <w:rFonts w:ascii="Arial" w:hAnsi="Arial" w:cs="Arial"/>
           <w:sz w:val="24"/>
         </w:rPr>
-        <w:lastRenderedPageBreak/>
-        <w:t>11</w:t>
-      </w:r>
-      <w:r>
-        <w:rPr>
-          <w:rFonts w:ascii="Arial" w:hAnsi="Arial" w:cs="Arial"/>
-          <w:sz w:val="24"/>
-        </w:rPr>
-        <w:t>:45 – 12:00 Abnahmeplan besprochen</w:t>
+        <w:t xml:space="preserve">12:45 Aktualisierung der Schiffanzeige (switch </w:t>
+      </w:r>
+      <w:proofErr w:type="spellStart"/>
+      <w:r>
+        <w:rPr>
+          <w:rFonts w:ascii="Arial" w:hAnsi="Arial" w:cs="Arial"/>
+          <w:sz w:val="24"/>
+        </w:rPr>
+        <w:t>case</w:t>
+      </w:r>
+      <w:proofErr w:type="spellEnd"/>
+      <w:r>
+        <w:rPr>
+          <w:rFonts w:ascii="Arial" w:hAnsi="Arial" w:cs="Arial"/>
+          <w:sz w:val="24"/>
+        </w:rPr>
+        <w:t>)</w:t>
+      </w:r>
+      <w:r>
+        <w:rPr>
+          <w:rFonts w:ascii="Arial" w:hAnsi="Arial" w:cs="Arial"/>
+          <w:sz w:val="24"/>
+        </w:rPr>
+        <w:t xml:space="preserve"> mit Fehlerbehandlung (wurde nach Treffer immer abgezogen, wenn</w:t>
+      </w:r>
+      <w:r>
+        <w:rPr>
+          <w:rFonts w:ascii="Arial" w:hAnsi="Arial" w:cs="Arial"/>
+          <w:sz w:val="24"/>
+        </w:rPr>
+        <w:t xml:space="preserve"> versenktes Schiff vorhanden</w:t>
+      </w:r>
+      <w:r>
+        <w:rPr>
+          <w:rFonts w:ascii="Arial" w:hAnsi="Arial" w:cs="Arial"/>
+          <w:sz w:val="24"/>
+        </w:rPr>
+        <w:t>)</w:t>
       </w:r>
     </w:p>
     <w:p>
@@ -4651,21 +5150,23 @@
           <w:rFonts w:ascii="Arial" w:hAnsi="Arial" w:cs="Arial"/>
           <w:sz w:val="24"/>
         </w:rPr>
-        <w:t>12:00-12:</w:t>
-      </w:r>
-      <w:r>
-        <w:rPr>
-          <w:rFonts w:ascii="Arial" w:hAnsi="Arial" w:cs="Arial"/>
-          <w:sz w:val="24"/>
-        </w:rPr>
-        <w:t>30</w:t>
-      </w:r>
-      <w:r>
-        <w:rPr>
-          <w:rFonts w:ascii="Arial" w:hAnsi="Arial" w:cs="Arial"/>
-          <w:sz w:val="24"/>
-        </w:rPr>
-        <w:t xml:space="preserve"> Pause</w:t>
+        <w:t xml:space="preserve">13:30: </w:t>
+      </w:r>
+      <w:proofErr w:type="spellStart"/>
+      <w:r>
+        <w:rPr>
+          <w:rFonts w:ascii="Arial" w:hAnsi="Arial" w:cs="Arial"/>
+          <w:sz w:val="24"/>
+        </w:rPr>
+        <w:t>Eventlistener</w:t>
+      </w:r>
+      <w:proofErr w:type="spellEnd"/>
+      <w:r>
+        <w:rPr>
+          <w:rFonts w:ascii="Arial" w:hAnsi="Arial" w:cs="Arial"/>
+          <w:sz w:val="24"/>
+        </w:rPr>
+        <w:t xml:space="preserve"> nach Spielende entfernt für beide Spieler</w:t>
       </w:r>
     </w:p>
     <w:p>
@@ -4688,35 +5189,21 @@
           <w:rFonts w:ascii="Arial" w:hAnsi="Arial" w:cs="Arial"/>
           <w:sz w:val="24"/>
         </w:rPr>
-        <w:t xml:space="preserve">13:00: </w:t>
-      </w:r>
-      <w:r>
-        <w:rPr>
-          <w:rFonts w:ascii="Arial" w:hAnsi="Arial" w:cs="Arial"/>
-          <w:sz w:val="24"/>
-        </w:rPr>
-        <w:t>Feld entfernen aus Array des Schiffes im Array der Schiffsammlung</w:t>
-      </w:r>
-      <w:r>
-        <w:rPr>
-          <w:rFonts w:ascii="Arial" w:hAnsi="Arial" w:cs="Arial"/>
-          <w:sz w:val="24"/>
-        </w:rPr>
-        <w:t xml:space="preserve"> + Aktualisierung in Date. </w:t>
-      </w:r>
-      <w:r>
-        <w:rPr>
-          <w:rFonts w:ascii="Arial" w:hAnsi="Arial" w:cs="Arial"/>
-          <w:sz w:val="24"/>
-        </w:rPr>
-        <w:sym w:font="Wingdings" w:char="F0E0"/>
-      </w:r>
-      <w:r>
-        <w:rPr>
-          <w:rFonts w:ascii="Arial" w:hAnsi="Arial" w:cs="Arial"/>
-          <w:sz w:val="24"/>
-        </w:rPr>
-        <w:t xml:space="preserve"> Unterscheidung ob Wasser, Treffer, Versenkt abgeschlossen</w:t>
+        <w:t>14:</w:t>
+      </w:r>
+      <w:r>
+        <w:rPr>
+          <w:rFonts w:ascii="Arial" w:hAnsi="Arial" w:cs="Arial"/>
+          <w:sz w:val="24"/>
+        </w:rPr>
+        <w:t>15</w:t>
+      </w:r>
+      <w:r>
+        <w:rPr>
+          <w:rFonts w:ascii="Arial" w:hAnsi="Arial" w:cs="Arial"/>
+          <w:sz w:val="24"/>
+        </w:rPr>
+        <w:t>: Statistiken</w:t>
       </w:r>
     </w:p>
     <w:p>
@@ -4739,7 +5226,7 @@
           <w:rFonts w:ascii="Arial" w:hAnsi="Arial" w:cs="Arial"/>
           <w:sz w:val="24"/>
         </w:rPr>
-        <w:t>15:00: Gewinnbedingung implementiert</w:t>
+        <w:t>14:30: Umfangreichere Tests</w:t>
       </w:r>
     </w:p>
     <w:p>
@@ -4762,35 +5249,14 @@
           <w:rFonts w:ascii="Arial" w:hAnsi="Arial" w:cs="Arial"/>
           <w:sz w:val="24"/>
         </w:rPr>
-        <w:t>15:30</w:t>
-      </w:r>
-      <w:r>
-        <w:rPr>
-          <w:rFonts w:ascii="Arial" w:hAnsi="Arial" w:cs="Arial"/>
-          <w:sz w:val="24"/>
-        </w:rPr>
-        <w:t>:</w:t>
-      </w:r>
-      <w:r>
-        <w:rPr>
-          <w:rFonts w:ascii="Arial" w:hAnsi="Arial" w:cs="Arial"/>
-          <w:sz w:val="24"/>
-        </w:rPr>
-        <w:t xml:space="preserve"> </w:t>
-      </w:r>
-      <w:r>
-        <w:rPr>
-          <w:rFonts w:ascii="Arial" w:hAnsi="Arial" w:cs="Arial"/>
-          <w:sz w:val="24"/>
-        </w:rPr>
-        <w:t xml:space="preserve">Felder aus eigenem Schiffarray bei Treffer </w:t>
-      </w:r>
-      <w:r>
-        <w:rPr>
-          <w:rFonts w:ascii="Arial" w:hAnsi="Arial" w:cs="Arial"/>
-          <w:sz w:val="24"/>
-        </w:rPr>
-        <w:t>entfernt</w:t>
+        <w:t>Pause 14:45 – 15:</w:t>
+      </w:r>
+      <w:r>
+        <w:rPr>
+          <w:rFonts w:ascii="Arial" w:hAnsi="Arial" w:cs="Arial"/>
+          <w:sz w:val="24"/>
+        </w:rPr>
+        <w:t>15</w:t>
       </w:r>
     </w:p>
     <w:p>
@@ -4813,7 +5279,14 @@
           <w:rFonts w:ascii="Arial" w:hAnsi="Arial" w:cs="Arial"/>
           <w:sz w:val="24"/>
         </w:rPr>
-        <w:t>Ende: 16:00</w:t>
+        <w:t>Fortsetzung der Tests</w:t>
+      </w:r>
+      <w:r>
+        <w:rPr>
+          <w:rFonts w:ascii="Arial" w:hAnsi="Arial" w:cs="Arial"/>
+          <w:sz w:val="24"/>
+        </w:rPr>
+        <w:t xml:space="preserve"> + Optimierungen vorgenommen</w:t>
       </w:r>
     </w:p>
     <w:p>
@@ -4831,6 +5304,14 @@
           <w:sz w:val="24"/>
         </w:rPr>
       </w:pPr>
+      <w:r>
+        <w:rPr>
+          <w:rFonts w:ascii="Arial" w:hAnsi="Arial" w:cs="Arial"/>
+          <w:sz w:val="24"/>
+        </w:rPr>
+        <w:lastRenderedPageBreak/>
+        <w:t>Ende 16:45</w:t>
+      </w:r>
     </w:p>
     <w:p>
       <w:pPr>
@@ -4859,7 +5340,7 @@
           <w:rFonts w:ascii="Arial" w:hAnsi="Arial" w:cs="Arial"/>
           <w:sz w:val="24"/>
         </w:rPr>
-        <w:t>20</w:t>
+        <w:t>21</w:t>
       </w:r>
       <w:r>
         <w:rPr>
@@ -4873,100 +5354,83 @@
           <w:rFonts w:ascii="Arial" w:hAnsi="Arial" w:cs="Arial"/>
           <w:sz w:val="24"/>
         </w:rPr>
-        <w:t>– Donnerstag</w:t>
-      </w:r>
-    </w:p>
-    <w:p>
-      <w:pPr>
-        <w:pStyle w:val="KeinLeerraum"/>
-        <w:spacing w:line="480" w:lineRule="auto"/>
-        <w:rPr>
-          <w:rFonts w:ascii="Arial" w:hAnsi="Arial" w:cs="Arial"/>
-          <w:sz w:val="24"/>
-        </w:rPr>
-      </w:pPr>
-      <w:r>
-        <w:rPr>
-          <w:rFonts w:ascii="Arial" w:hAnsi="Arial" w:cs="Arial"/>
-          <w:sz w:val="24"/>
-        </w:rPr>
-        <w:t>Start 7:30</w:t>
-      </w:r>
-    </w:p>
-    <w:p>
-      <w:pPr>
-        <w:pStyle w:val="KeinLeerraum"/>
-        <w:spacing w:line="480" w:lineRule="auto"/>
-        <w:rPr>
-          <w:rFonts w:ascii="Arial" w:hAnsi="Arial" w:cs="Arial"/>
-          <w:sz w:val="24"/>
-        </w:rPr>
-      </w:pPr>
-      <w:r>
-        <w:rPr>
-          <w:rFonts w:ascii="Arial" w:hAnsi="Arial" w:cs="Arial"/>
-          <w:sz w:val="24"/>
-        </w:rPr>
-        <w:t>Erweiterung mit Speicherung der Schifflänge</w:t>
-      </w:r>
-    </w:p>
-    <w:p>
-      <w:pPr>
-        <w:pStyle w:val="KeinLeerraum"/>
-        <w:spacing w:line="480" w:lineRule="auto"/>
-        <w:rPr>
-          <w:rFonts w:ascii="Arial" w:hAnsi="Arial" w:cs="Arial"/>
-          <w:sz w:val="24"/>
-        </w:rPr>
-      </w:pPr>
-      <w:r>
-        <w:rPr>
-          <w:rFonts w:ascii="Arial" w:hAnsi="Arial" w:cs="Arial"/>
-          <w:sz w:val="24"/>
-        </w:rPr>
-        <w:t>9:00 – 9:30 Pause</w:t>
-      </w:r>
-    </w:p>
-    <w:p>
-      <w:pPr>
-        <w:pStyle w:val="KeinLeerraum"/>
-        <w:spacing w:line="480" w:lineRule="auto"/>
-        <w:rPr>
-          <w:rFonts w:ascii="Arial" w:hAnsi="Arial" w:cs="Arial"/>
-          <w:sz w:val="24"/>
-        </w:rPr>
-      </w:pPr>
-      <w:r>
-        <w:rPr>
-          <w:rFonts w:ascii="Arial" w:hAnsi="Arial" w:cs="Arial"/>
-          <w:sz w:val="24"/>
-        </w:rPr>
-        <w:t>9:30 – 9:45 Klo</w:t>
-      </w:r>
-    </w:p>
-    <w:p>
-      <w:pPr>
-        <w:pStyle w:val="KeinLeerraum"/>
-        <w:spacing w:line="480" w:lineRule="auto"/>
-        <w:rPr>
-          <w:rFonts w:ascii="Arial" w:hAnsi="Arial" w:cs="Arial"/>
-          <w:sz w:val="24"/>
-        </w:rPr>
-      </w:pPr>
-      <w:r>
-        <w:rPr>
-          <w:rFonts w:ascii="Arial" w:hAnsi="Arial" w:cs="Arial"/>
-          <w:sz w:val="24"/>
-        </w:rPr>
-        <w:t xml:space="preserve">9:45 </w:t>
-      </w:r>
-      <w:r>
-        <w:rPr>
-          <w:rFonts w:ascii="Arial" w:hAnsi="Arial" w:cs="Arial"/>
-          <w:sz w:val="24"/>
-        </w:rPr>
-        <w:t xml:space="preserve">Tipps zur </w:t>
-      </w:r>
+        <w:t>– Freitag</w:t>
+      </w:r>
+    </w:p>
+    <w:p>
+      <w:pPr>
+        <w:pStyle w:val="KeinLeerraum"/>
+        <w:spacing w:line="480" w:lineRule="auto"/>
+        <w:rPr>
+          <w:rFonts w:ascii="Arial" w:hAnsi="Arial" w:cs="Arial"/>
+          <w:sz w:val="24"/>
+        </w:rPr>
+      </w:pPr>
+      <w:r>
+        <w:rPr>
+          <w:rFonts w:ascii="Arial" w:hAnsi="Arial" w:cs="Arial"/>
+          <w:sz w:val="24"/>
+        </w:rPr>
+        <w:t>7:30 gelabert</w:t>
+      </w:r>
+    </w:p>
+    <w:p>
+      <w:pPr>
+        <w:pStyle w:val="KeinLeerraum"/>
+        <w:spacing w:line="480" w:lineRule="auto"/>
+        <w:rPr>
+          <w:rFonts w:ascii="Arial" w:hAnsi="Arial" w:cs="Arial"/>
+          <w:sz w:val="24"/>
+        </w:rPr>
+      </w:pPr>
+      <w:r>
+        <w:rPr>
+          <w:rFonts w:ascii="Arial" w:hAnsi="Arial" w:cs="Arial"/>
+          <w:sz w:val="24"/>
+        </w:rPr>
+        <w:t xml:space="preserve">Start </w:t>
+      </w:r>
+      <w:r>
+        <w:rPr>
+          <w:rFonts w:ascii="Arial" w:hAnsi="Arial" w:cs="Arial"/>
+          <w:sz w:val="24"/>
+        </w:rPr>
+        <w:t>8:</w:t>
+      </w:r>
+      <w:r>
+        <w:rPr>
+          <w:rFonts w:ascii="Arial" w:hAnsi="Arial" w:cs="Arial"/>
+          <w:sz w:val="24"/>
+        </w:rPr>
+        <w:t>0</w:t>
+      </w:r>
+      <w:r>
+        <w:rPr>
+          <w:rFonts w:ascii="Arial" w:hAnsi="Arial" w:cs="Arial"/>
+          <w:sz w:val="24"/>
+        </w:rPr>
+        <w:t>0</w:t>
+      </w:r>
+      <w:r>
+        <w:rPr>
+          <w:rFonts w:ascii="Arial" w:hAnsi="Arial" w:cs="Arial"/>
+          <w:sz w:val="24"/>
+        </w:rPr>
+        <w:t xml:space="preserve">: </w:t>
+      </w:r>
+    </w:p>
+    <w:p>
+      <w:pPr>
+        <w:pStyle w:val="KeinLeerraum"/>
+        <w:tabs>
+          <w:tab w:val="left" w:pos="1365"/>
+        </w:tabs>
+        <w:spacing w:line="480" w:lineRule="auto"/>
+        <w:rPr>
+          <w:rFonts w:ascii="Arial" w:hAnsi="Arial" w:cs="Arial"/>
+          <w:sz w:val="24"/>
+        </w:rPr>
+      </w:pPr>
       <w:r>
         <w:rPr>
           <w:rFonts w:ascii="Arial" w:hAnsi="Arial" w:cs="Arial"/>
@@ -4979,18 +5443,282 @@
           <w:rFonts w:ascii="Arial" w:hAnsi="Arial" w:cs="Arial"/>
           <w:sz w:val="24"/>
         </w:rPr>
-        <w:t>mentation bekommen</w:t>
-      </w:r>
-    </w:p>
-    <w:p>
-      <w:pPr>
-        <w:pStyle w:val="KeinLeerraum"/>
-        <w:spacing w:line="480" w:lineRule="auto"/>
-        <w:rPr>
-          <w:rFonts w:ascii="Arial" w:hAnsi="Arial" w:cs="Arial"/>
-          <w:sz w:val="24"/>
-        </w:rPr>
-      </w:pPr>
+        <w:t xml:space="preserve"> – </w:t>
+      </w:r>
+      <w:r>
+        <w:rPr>
+          <w:rFonts w:ascii="Arial" w:hAnsi="Arial" w:cs="Arial"/>
+          <w:sz w:val="24"/>
+        </w:rPr>
+        <w:t>Logo angepasst</w:t>
+      </w:r>
+    </w:p>
+    <w:p>
+      <w:pPr>
+        <w:pStyle w:val="KeinLeerraum"/>
+        <w:tabs>
+          <w:tab w:val="left" w:pos="1365"/>
+        </w:tabs>
+        <w:spacing w:line="480" w:lineRule="auto"/>
+        <w:rPr>
+          <w:rFonts w:ascii="Arial" w:hAnsi="Arial" w:cs="Arial"/>
+          <w:sz w:val="24"/>
+        </w:rPr>
+      </w:pPr>
+      <w:r>
+        <w:rPr>
+          <w:rFonts w:ascii="Arial" w:hAnsi="Arial" w:cs="Arial"/>
+          <w:sz w:val="24"/>
+        </w:rPr>
+        <w:t>8:</w:t>
+      </w:r>
+      <w:r>
+        <w:rPr>
+          <w:rFonts w:ascii="Arial" w:hAnsi="Arial" w:cs="Arial"/>
+          <w:sz w:val="24"/>
+        </w:rPr>
+        <w:t>30</w:t>
+      </w:r>
+      <w:r>
+        <w:rPr>
+          <w:rFonts w:ascii="Arial" w:hAnsi="Arial" w:cs="Arial"/>
+          <w:sz w:val="24"/>
+        </w:rPr>
+        <w:t xml:space="preserve">: </w:t>
+      </w:r>
+      <w:r>
+        <w:rPr>
+          <w:rFonts w:ascii="Arial" w:hAnsi="Arial" w:cs="Arial"/>
+          <w:sz w:val="24"/>
+        </w:rPr>
+        <w:t>Doku – Anwendungsfälle</w:t>
+      </w:r>
+    </w:p>
+    <w:p>
+      <w:pPr>
+        <w:pStyle w:val="KeinLeerraum"/>
+        <w:tabs>
+          <w:tab w:val="left" w:pos="1365"/>
+        </w:tabs>
+        <w:spacing w:line="480" w:lineRule="auto"/>
+        <w:rPr>
+          <w:rFonts w:ascii="Arial" w:hAnsi="Arial" w:cs="Arial"/>
+          <w:sz w:val="24"/>
+        </w:rPr>
+      </w:pPr>
+      <w:r>
+        <w:rPr>
+          <w:rFonts w:ascii="Arial" w:hAnsi="Arial" w:cs="Arial"/>
+          <w:sz w:val="24"/>
+        </w:rPr>
+        <w:t>Pause 9:00 – 9:30</w:t>
+      </w:r>
+    </w:p>
+    <w:p>
+      <w:pPr>
+        <w:pStyle w:val="KeinLeerraum"/>
+        <w:tabs>
+          <w:tab w:val="left" w:pos="1365"/>
+        </w:tabs>
+        <w:spacing w:line="480" w:lineRule="auto"/>
+        <w:rPr>
+          <w:rFonts w:ascii="Arial" w:hAnsi="Arial" w:cs="Arial"/>
+          <w:sz w:val="24"/>
+        </w:rPr>
+      </w:pPr>
+      <w:r>
+        <w:rPr>
+          <w:rFonts w:ascii="Arial" w:hAnsi="Arial" w:cs="Arial"/>
+          <w:sz w:val="24"/>
+        </w:rPr>
+        <w:t>9:30 Abbildungen eingefügt</w:t>
+      </w:r>
+      <w:r>
+        <w:rPr>
+          <w:rFonts w:ascii="Arial" w:hAnsi="Arial" w:cs="Arial"/>
+          <w:sz w:val="24"/>
+        </w:rPr>
+        <w:t xml:space="preserve"> (PAPs, Screenshot der </w:t>
+      </w:r>
+      <w:r>
+        <w:rPr>
+          <w:rFonts w:ascii="Arial" w:hAnsi="Arial" w:cs="Arial"/>
+          <w:sz w:val="24"/>
+        </w:rPr>
+        <w:t>Oberfläche</w:t>
+      </w:r>
+      <w:r>
+        <w:rPr>
+          <w:rFonts w:ascii="Arial" w:hAnsi="Arial" w:cs="Arial"/>
+          <w:sz w:val="24"/>
+        </w:rPr>
+        <w:t>, Skizz</w:t>
+      </w:r>
+      <w:r>
+        <w:rPr>
+          <w:rFonts w:ascii="Arial" w:hAnsi="Arial" w:cs="Arial"/>
+          <w:sz w:val="24"/>
+        </w:rPr>
+        <w:t>e der Webseite</w:t>
+      </w:r>
+      <w:r>
+        <w:rPr>
+          <w:rFonts w:ascii="Arial" w:hAnsi="Arial" w:cs="Arial"/>
+          <w:sz w:val="24"/>
+        </w:rPr>
+        <w:t>)</w:t>
+      </w:r>
+    </w:p>
+    <w:p>
+      <w:pPr>
+        <w:pStyle w:val="KeinLeerraum"/>
+        <w:tabs>
+          <w:tab w:val="left" w:pos="1365"/>
+        </w:tabs>
+        <w:spacing w:line="480" w:lineRule="auto"/>
+        <w:rPr>
+          <w:rFonts w:ascii="Arial" w:hAnsi="Arial" w:cs="Arial"/>
+          <w:sz w:val="24"/>
+        </w:rPr>
+      </w:pPr>
+      <w:r>
+        <w:rPr>
+          <w:rFonts w:ascii="Arial" w:hAnsi="Arial" w:cs="Arial"/>
+          <w:sz w:val="24"/>
+        </w:rPr>
+        <w:t>10:00</w:t>
+      </w:r>
+      <w:r>
+        <w:rPr>
+          <w:rFonts w:ascii="Arial" w:hAnsi="Arial" w:cs="Arial"/>
+          <w:sz w:val="24"/>
+        </w:rPr>
+        <w:t xml:space="preserve">: </w:t>
+      </w:r>
+      <w:r>
+        <w:rPr>
+          <w:rFonts w:ascii="Arial" w:hAnsi="Arial" w:cs="Arial"/>
+          <w:sz w:val="24"/>
+        </w:rPr>
+        <w:t>Fr</w:t>
+      </w:r>
+      <w:r>
+        <w:rPr>
+          <w:rFonts w:ascii="Arial" w:hAnsi="Arial" w:cs="Arial"/>
+          <w:sz w:val="24"/>
+        </w:rPr>
+        <w:t>agen der Dokumentation geklärt</w:t>
+      </w:r>
+    </w:p>
+    <w:p>
+      <w:pPr>
+        <w:pStyle w:val="KeinLeerraum"/>
+        <w:tabs>
+          <w:tab w:val="left" w:pos="1365"/>
+        </w:tabs>
+        <w:spacing w:line="480" w:lineRule="auto"/>
+        <w:rPr>
+          <w:rFonts w:ascii="Arial" w:hAnsi="Arial" w:cs="Arial"/>
+          <w:sz w:val="24"/>
+        </w:rPr>
+      </w:pPr>
+      <w:r>
+        <w:rPr>
+          <w:rFonts w:ascii="Arial" w:hAnsi="Arial" w:cs="Arial"/>
+          <w:sz w:val="24"/>
+        </w:rPr>
+        <w:t>11:15</w:t>
+      </w:r>
+      <w:r>
+        <w:rPr>
+          <w:rFonts w:ascii="Arial" w:hAnsi="Arial" w:cs="Arial"/>
+          <w:sz w:val="24"/>
+        </w:rPr>
+        <w:t xml:space="preserve"> – 1</w:t>
+      </w:r>
+      <w:r>
+        <w:rPr>
+          <w:rFonts w:ascii="Arial" w:hAnsi="Arial" w:cs="Arial"/>
+          <w:sz w:val="24"/>
+        </w:rPr>
+        <w:t>2</w:t>
+      </w:r>
+      <w:r>
+        <w:rPr>
+          <w:rFonts w:ascii="Arial" w:hAnsi="Arial" w:cs="Arial"/>
+          <w:sz w:val="24"/>
+        </w:rPr>
+        <w:t>:</w:t>
+      </w:r>
+      <w:r>
+        <w:rPr>
+          <w:rFonts w:ascii="Arial" w:hAnsi="Arial" w:cs="Arial"/>
+          <w:sz w:val="24"/>
+        </w:rPr>
+        <w:t>00</w:t>
+      </w:r>
+      <w:r>
+        <w:rPr>
+          <w:rFonts w:ascii="Arial" w:hAnsi="Arial" w:cs="Arial"/>
+          <w:sz w:val="24"/>
+        </w:rPr>
+        <w:t xml:space="preserve">: </w:t>
+      </w:r>
+      <w:r>
+        <w:rPr>
+          <w:rFonts w:ascii="Arial" w:hAnsi="Arial" w:cs="Arial"/>
+          <w:sz w:val="24"/>
+        </w:rPr>
+        <w:t>gelabert</w:t>
+      </w:r>
+    </w:p>
+    <w:p>
+      <w:pPr>
+        <w:pStyle w:val="KeinLeerraum"/>
+        <w:tabs>
+          <w:tab w:val="left" w:pos="1365"/>
+        </w:tabs>
+        <w:spacing w:line="480" w:lineRule="auto"/>
+        <w:rPr>
+          <w:rFonts w:ascii="Arial" w:hAnsi="Arial" w:cs="Arial"/>
+          <w:sz w:val="24"/>
+        </w:rPr>
+      </w:pPr>
+      <w:r>
+        <w:rPr>
+          <w:rFonts w:ascii="Arial" w:hAnsi="Arial" w:cs="Arial"/>
+          <w:sz w:val="24"/>
+        </w:rPr>
+        <w:t xml:space="preserve">Pause 12:00 </w:t>
+      </w:r>
+      <w:r>
+        <w:rPr>
+          <w:rFonts w:ascii="Arial" w:hAnsi="Arial" w:cs="Arial"/>
+          <w:sz w:val="24"/>
+        </w:rPr>
+        <w:t>–</w:t>
+      </w:r>
+      <w:r>
+        <w:rPr>
+          <w:rFonts w:ascii="Arial" w:hAnsi="Arial" w:cs="Arial"/>
+          <w:sz w:val="24"/>
+        </w:rPr>
+        <w:t xml:space="preserve"> 1</w:t>
+      </w:r>
+      <w:r>
+        <w:rPr>
+          <w:rFonts w:ascii="Arial" w:hAnsi="Arial" w:cs="Arial"/>
+          <w:sz w:val="24"/>
+        </w:rPr>
+        <w:t>3</w:t>
+      </w:r>
+      <w:r>
+        <w:rPr>
+          <w:rFonts w:ascii="Arial" w:hAnsi="Arial" w:cs="Arial"/>
+          <w:sz w:val="24"/>
+        </w:rPr>
+        <w:t>:</w:t>
+      </w:r>
       <w:r>
         <w:rPr>
           <w:rFonts w:ascii="Arial" w:hAnsi="Arial" w:cs="Arial"/>
@@ -5003,110 +5731,47 @@
           <w:rFonts w:ascii="Arial" w:hAnsi="Arial" w:cs="Arial"/>
           <w:sz w:val="24"/>
         </w:rPr>
-        <w:t>1</w:t>
-      </w:r>
-      <w:r>
-        <w:rPr>
-          <w:rFonts w:ascii="Arial" w:hAnsi="Arial" w:cs="Arial"/>
-          <w:sz w:val="24"/>
-        </w:rPr>
-        <w:t xml:space="preserve">:15: </w:t>
-      </w:r>
-      <w:r>
-        <w:rPr>
-          <w:rFonts w:ascii="Arial" w:hAnsi="Arial" w:cs="Arial"/>
-          <w:sz w:val="24"/>
-        </w:rPr>
-        <w:t>Mit Schleife JS Array angefangen zu bearbeiten</w:t>
-      </w:r>
-    </w:p>
-    <w:p>
-      <w:pPr>
-        <w:pStyle w:val="KeinLeerraum"/>
-        <w:spacing w:line="480" w:lineRule="auto"/>
-        <w:rPr>
-          <w:rFonts w:ascii="Arial" w:hAnsi="Arial" w:cs="Arial"/>
-          <w:sz w:val="24"/>
-        </w:rPr>
-      </w:pPr>
-      <w:r>
-        <w:rPr>
-          <w:rFonts w:ascii="Arial" w:hAnsi="Arial" w:cs="Arial"/>
-          <w:sz w:val="24"/>
-        </w:rPr>
-        <w:t>Pause 11:30 – 12:30</w:t>
-      </w:r>
-    </w:p>
-    <w:p>
-      <w:pPr>
-        <w:pStyle w:val="KeinLeerraum"/>
-        <w:spacing w:line="480" w:lineRule="auto"/>
-        <w:rPr>
-          <w:rFonts w:ascii="Arial" w:hAnsi="Arial" w:cs="Arial"/>
-          <w:sz w:val="24"/>
-        </w:rPr>
-      </w:pPr>
-      <w:r>
-        <w:rPr>
-          <w:rFonts w:ascii="Arial" w:hAnsi="Arial" w:cs="Arial"/>
-          <w:sz w:val="24"/>
-        </w:rPr>
-        <w:t xml:space="preserve">Umänderung </w:t>
-      </w:r>
-      <w:proofErr w:type="spellStart"/>
-      <w:r>
-        <w:rPr>
-          <w:rFonts w:ascii="Arial" w:hAnsi="Arial" w:cs="Arial"/>
-          <w:sz w:val="24"/>
-        </w:rPr>
-        <w:t>for</w:t>
-      </w:r>
-      <w:proofErr w:type="spellEnd"/>
-      <w:r>
-        <w:rPr>
-          <w:rFonts w:ascii="Arial" w:hAnsi="Arial" w:cs="Arial"/>
-          <w:sz w:val="24"/>
-        </w:rPr>
-        <w:t xml:space="preserve"> … </w:t>
-      </w:r>
-      <w:proofErr w:type="spellStart"/>
-      <w:r>
-        <w:rPr>
-          <w:rFonts w:ascii="Arial" w:hAnsi="Arial" w:cs="Arial"/>
-          <w:sz w:val="24"/>
-        </w:rPr>
-        <w:t>of</w:t>
-      </w:r>
-      <w:proofErr w:type="spellEnd"/>
-      <w:r>
-        <w:rPr>
-          <w:rFonts w:ascii="Arial" w:hAnsi="Arial" w:cs="Arial"/>
-          <w:sz w:val="24"/>
-        </w:rPr>
-        <w:t xml:space="preserve"> zu </w:t>
-      </w:r>
-      <w:proofErr w:type="spellStart"/>
-      <w:r>
-        <w:rPr>
-          <w:rFonts w:ascii="Arial" w:hAnsi="Arial" w:cs="Arial"/>
-          <w:sz w:val="24"/>
-        </w:rPr>
-        <w:t>for</w:t>
-      </w:r>
-      <w:proofErr w:type="spellEnd"/>
-      <w:r>
-        <w:rPr>
-          <w:rFonts w:ascii="Arial" w:hAnsi="Arial" w:cs="Arial"/>
-          <w:sz w:val="24"/>
-        </w:rPr>
-        <w:t xml:space="preserve"> </w:t>
-      </w:r>
-      <w:r>
-        <w:rPr>
-          <w:rFonts w:ascii="Arial" w:hAnsi="Arial" w:cs="Arial"/>
-          <w:sz w:val="24"/>
-        </w:rPr>
-        <w:t>… in geändert</w:t>
+        <w:t>5</w:t>
+      </w:r>
+    </w:p>
+    <w:p>
+      <w:pPr>
+        <w:pStyle w:val="KeinLeerraum"/>
+        <w:tabs>
+          <w:tab w:val="left" w:pos="1365"/>
+        </w:tabs>
+        <w:spacing w:line="480" w:lineRule="auto"/>
+        <w:rPr>
+          <w:rFonts w:ascii="Arial" w:hAnsi="Arial" w:cs="Arial"/>
+          <w:sz w:val="24"/>
+        </w:rPr>
+      </w:pPr>
+      <w:r>
+        <w:rPr>
+          <w:rFonts w:ascii="Arial" w:hAnsi="Arial" w:cs="Arial"/>
+          <w:sz w:val="24"/>
+        </w:rPr>
+        <w:t xml:space="preserve">13:15: </w:t>
+      </w:r>
+    </w:p>
+    <w:p>
+      <w:pPr>
+        <w:pStyle w:val="KeinLeerraum"/>
+        <w:tabs>
+          <w:tab w:val="left" w:pos="1365"/>
+        </w:tabs>
+        <w:spacing w:line="480" w:lineRule="auto"/>
+        <w:rPr>
+          <w:rFonts w:ascii="Arial" w:hAnsi="Arial" w:cs="Arial"/>
+          <w:sz w:val="24"/>
+        </w:rPr>
+      </w:pPr>
+      <w:r>
+        <w:rPr>
+          <w:rFonts w:ascii="Arial" w:hAnsi="Arial" w:cs="Arial"/>
+          <w:sz w:val="24"/>
+        </w:rPr>
+        <w:t>Ende 14:15</w:t>
       </w:r>
     </w:p>
     <w:p>
@@ -5124,49 +5789,221 @@
           <w:sz w:val="24"/>
         </w:rPr>
       </w:pPr>
-      <w:r>
-        <w:rPr>
-          <w:rFonts w:ascii="Arial" w:hAnsi="Arial" w:cs="Arial"/>
-          <w:sz w:val="24"/>
-        </w:rPr>
-        <w:t xml:space="preserve">12:45 Aktualisierung der Schiffanzeige (switch </w:t>
-      </w:r>
-      <w:proofErr w:type="spellStart"/>
-      <w:r>
-        <w:rPr>
-          <w:rFonts w:ascii="Arial" w:hAnsi="Arial" w:cs="Arial"/>
-          <w:sz w:val="24"/>
-        </w:rPr>
-        <w:t>case</w:t>
-      </w:r>
-      <w:proofErr w:type="spellEnd"/>
-      <w:r>
-        <w:rPr>
-          <w:rFonts w:ascii="Arial" w:hAnsi="Arial" w:cs="Arial"/>
-          <w:sz w:val="24"/>
-        </w:rPr>
-        <w:t>)</w:t>
-      </w:r>
-      <w:r>
-        <w:rPr>
-          <w:rFonts w:ascii="Arial" w:hAnsi="Arial" w:cs="Arial"/>
-          <w:sz w:val="24"/>
-        </w:rPr>
-        <w:t xml:space="preserve"> mit Fehlerbehandlung (wurde nach Treffer immer abgezogen, wenn</w:t>
-      </w:r>
-      <w:r>
-        <w:rPr>
-          <w:rFonts w:ascii="Arial" w:hAnsi="Arial" w:cs="Arial"/>
-          <w:sz w:val="24"/>
-        </w:rPr>
-        <w:t xml:space="preserve"> versenktes Schiff vorhanden</w:t>
-      </w:r>
-      <w:r>
-        <w:rPr>
-          <w:rFonts w:ascii="Arial" w:hAnsi="Arial" w:cs="Arial"/>
-          <w:sz w:val="24"/>
-        </w:rPr>
-        <w:t>)</w:t>
+    </w:p>
+    <w:p>
+      <w:pPr>
+        <w:pStyle w:val="KeinLeerraum"/>
+        <w:tabs>
+          <w:tab w:val="left" w:pos="1365"/>
+        </w:tabs>
+        <w:spacing w:line="480" w:lineRule="auto"/>
+        <w:rPr>
+          <w:rFonts w:ascii="Arial" w:hAnsi="Arial" w:cs="Arial"/>
+          <w:sz w:val="24"/>
+        </w:rPr>
+      </w:pPr>
+    </w:p>
+    <w:p>
+      <w:pPr>
+        <w:pStyle w:val="KeinLeerraum"/>
+        <w:spacing w:line="480" w:lineRule="auto"/>
+        <w:rPr>
+          <w:rFonts w:ascii="Arial" w:hAnsi="Arial" w:cs="Arial"/>
+          <w:sz w:val="24"/>
+        </w:rPr>
+      </w:pPr>
+      <w:r>
+        <w:rPr>
+          <w:rFonts w:ascii="Arial" w:hAnsi="Arial" w:cs="Arial"/>
+          <w:sz w:val="24"/>
+        </w:rPr>
+        <w:t>24</w:t>
+      </w:r>
+      <w:r>
+        <w:rPr>
+          <w:rFonts w:ascii="Arial" w:hAnsi="Arial" w:cs="Arial"/>
+          <w:sz w:val="24"/>
+        </w:rPr>
+        <w:t xml:space="preserve">.07.2023 </w:t>
+      </w:r>
+      <w:r>
+        <w:rPr>
+          <w:rFonts w:ascii="Arial" w:hAnsi="Arial" w:cs="Arial"/>
+          <w:sz w:val="24"/>
+        </w:rPr>
+        <w:t>– Montag</w:t>
+      </w:r>
+    </w:p>
+    <w:p>
+      <w:pPr>
+        <w:pStyle w:val="KeinLeerraum"/>
+        <w:spacing w:line="480" w:lineRule="auto"/>
+        <w:rPr>
+          <w:rFonts w:ascii="Arial" w:hAnsi="Arial" w:cs="Arial"/>
+          <w:sz w:val="24"/>
+        </w:rPr>
+      </w:pPr>
+      <w:r>
+        <w:rPr>
+          <w:rFonts w:ascii="Arial" w:hAnsi="Arial" w:cs="Arial"/>
+          <w:sz w:val="24"/>
+        </w:rPr>
+        <w:t>Start: 7:00</w:t>
+      </w:r>
+    </w:p>
+    <w:p>
+      <w:pPr>
+        <w:pStyle w:val="KeinLeerraum"/>
+        <w:spacing w:line="480" w:lineRule="auto"/>
+        <w:rPr>
+          <w:rFonts w:ascii="Arial" w:hAnsi="Arial" w:cs="Arial"/>
+          <w:sz w:val="24"/>
+        </w:rPr>
+      </w:pPr>
+      <w:r>
+        <w:rPr>
+          <w:rFonts w:ascii="Arial" w:hAnsi="Arial" w:cs="Arial"/>
+          <w:sz w:val="24"/>
+        </w:rPr>
+        <w:t>Kommentare im Quellcode angepasst</w:t>
+      </w:r>
+    </w:p>
+    <w:p>
+      <w:pPr>
+        <w:pStyle w:val="KeinLeerraum"/>
+        <w:spacing w:line="480" w:lineRule="auto"/>
+        <w:rPr>
+          <w:rFonts w:ascii="Arial" w:hAnsi="Arial" w:cs="Arial"/>
+          <w:sz w:val="24"/>
+        </w:rPr>
+      </w:pPr>
+      <w:r>
+        <w:rPr>
+          <w:rFonts w:ascii="Arial" w:hAnsi="Arial" w:cs="Arial"/>
+          <w:sz w:val="24"/>
+        </w:rPr>
+        <w:t>7:15:</w:t>
+      </w:r>
+      <w:r>
+        <w:rPr>
+          <w:rFonts w:ascii="Arial" w:hAnsi="Arial" w:cs="Arial"/>
+          <w:sz w:val="24"/>
+        </w:rPr>
+        <w:t xml:space="preserve"> Dokumentation – Löschen der nicht benötigten </w:t>
+      </w:r>
+      <w:r>
+        <w:rPr>
+          <w:rFonts w:ascii="Arial" w:hAnsi="Arial" w:cs="Arial"/>
+          <w:color w:val="FF0000"/>
+          <w:sz w:val="24"/>
+        </w:rPr>
+        <w:t>Tipps</w:t>
+      </w:r>
+    </w:p>
+    <w:p>
+      <w:pPr>
+        <w:pStyle w:val="KeinLeerraum"/>
+        <w:spacing w:line="480" w:lineRule="auto"/>
+        <w:rPr>
+          <w:rFonts w:ascii="Arial" w:hAnsi="Arial" w:cs="Arial"/>
+          <w:sz w:val="24"/>
+        </w:rPr>
+      </w:pPr>
+      <w:r>
+        <w:rPr>
+          <w:rFonts w:ascii="Arial" w:hAnsi="Arial" w:cs="Arial"/>
+          <w:sz w:val="24"/>
+        </w:rPr>
+        <w:t>8:00 Doku – Zielplattform beschrieben</w:t>
+      </w:r>
+    </w:p>
+    <w:p>
+      <w:pPr>
+        <w:pStyle w:val="KeinLeerraum"/>
+        <w:spacing w:line="480" w:lineRule="auto"/>
+        <w:rPr>
+          <w:rFonts w:ascii="Arial" w:hAnsi="Arial" w:cs="Arial"/>
+          <w:sz w:val="24"/>
+        </w:rPr>
+      </w:pPr>
+      <w:r>
+        <w:rPr>
+          <w:rFonts w:ascii="Arial" w:hAnsi="Arial" w:cs="Arial"/>
+          <w:sz w:val="24"/>
+        </w:rPr>
+        <w:t>Pause: 9:00 – 9:15</w:t>
+      </w:r>
+    </w:p>
+    <w:p>
+      <w:pPr>
+        <w:pStyle w:val="KeinLeerraum"/>
+        <w:spacing w:line="480" w:lineRule="auto"/>
+        <w:rPr>
+          <w:rFonts w:ascii="Arial" w:hAnsi="Arial" w:cs="Arial"/>
+          <w:sz w:val="24"/>
+        </w:rPr>
+      </w:pPr>
+      <w:r>
+        <w:rPr>
+          <w:rFonts w:ascii="Arial" w:hAnsi="Arial" w:cs="Arial"/>
+          <w:sz w:val="24"/>
+        </w:rPr>
+        <w:t xml:space="preserve">9:15: Dokumentation – </w:t>
+      </w:r>
+      <w:r>
+        <w:rPr>
+          <w:rFonts w:ascii="Arial" w:hAnsi="Arial" w:cs="Arial"/>
+          <w:sz w:val="24"/>
+        </w:rPr>
+        <w:t>Überarbeitung „Anmeldung der Spieler“</w:t>
+      </w:r>
+    </w:p>
+    <w:p>
+      <w:pPr>
+        <w:pStyle w:val="KeinLeerraum"/>
+        <w:tabs>
+          <w:tab w:val="left" w:pos="1365"/>
+        </w:tabs>
+        <w:spacing w:line="480" w:lineRule="auto"/>
+        <w:rPr>
+          <w:rFonts w:ascii="Arial" w:hAnsi="Arial" w:cs="Arial"/>
+          <w:sz w:val="24"/>
+        </w:rPr>
+      </w:pPr>
+      <w:r>
+        <w:rPr>
+          <w:rFonts w:ascii="Arial" w:hAnsi="Arial" w:cs="Arial"/>
+          <w:sz w:val="24"/>
+        </w:rPr>
+        <w:t xml:space="preserve">9:30: Dokumentation </w:t>
+      </w:r>
+      <w:r>
+        <w:rPr>
+          <w:rFonts w:ascii="Arial" w:hAnsi="Arial" w:cs="Arial"/>
+          <w:sz w:val="24"/>
+        </w:rPr>
+        <w:t>„</w:t>
+      </w:r>
+      <w:r>
+        <w:rPr>
+          <w:rFonts w:ascii="Arial" w:hAnsi="Arial" w:cs="Arial"/>
+          <w:sz w:val="24"/>
+        </w:rPr>
+        <w:t>Spielzüge</w:t>
+      </w:r>
+      <w:r>
+        <w:rPr>
+          <w:rFonts w:ascii="Arial" w:hAnsi="Arial" w:cs="Arial"/>
+          <w:sz w:val="24"/>
+        </w:rPr>
+        <w:t>“</w:t>
+      </w:r>
+      <w:r>
+        <w:rPr>
+          <w:rFonts w:ascii="Arial" w:hAnsi="Arial" w:cs="Arial"/>
+          <w:sz w:val="24"/>
+        </w:rPr>
+        <w:t xml:space="preserve"> beschrieben</w:t>
       </w:r>
     </w:p>
     <w:p>
@@ -5189,23 +6026,7 @@
           <w:rFonts w:ascii="Arial" w:hAnsi="Arial" w:cs="Arial"/>
           <w:sz w:val="24"/>
         </w:rPr>
-        <w:t xml:space="preserve">13:30: </w:t>
-      </w:r>
-      <w:proofErr w:type="spellStart"/>
-      <w:r>
-        <w:rPr>
-          <w:rFonts w:ascii="Arial" w:hAnsi="Arial" w:cs="Arial"/>
-          <w:sz w:val="24"/>
-        </w:rPr>
-        <w:t>Eventlistener</w:t>
-      </w:r>
-      <w:proofErr w:type="spellEnd"/>
-      <w:r>
-        <w:rPr>
-          <w:rFonts w:ascii="Arial" w:hAnsi="Arial" w:cs="Arial"/>
-          <w:sz w:val="24"/>
-        </w:rPr>
-        <w:t xml:space="preserve"> nach Spielende entfernt für beide Spieler</w:t>
+        <w:t>Pause 10:15-10:30</w:t>
       </w:r>
     </w:p>
     <w:p>
@@ -5228,21 +6049,7 @@
           <w:rFonts w:ascii="Arial" w:hAnsi="Arial" w:cs="Arial"/>
           <w:sz w:val="24"/>
         </w:rPr>
-        <w:t>14:</w:t>
-      </w:r>
-      <w:r>
-        <w:rPr>
-          <w:rFonts w:ascii="Arial" w:hAnsi="Arial" w:cs="Arial"/>
-          <w:sz w:val="24"/>
-        </w:rPr>
-        <w:t>15</w:t>
-      </w:r>
-      <w:r>
-        <w:rPr>
-          <w:rFonts w:ascii="Arial" w:hAnsi="Arial" w:cs="Arial"/>
-          <w:sz w:val="24"/>
-        </w:rPr>
-        <w:t>: Statistiken</w:t>
+        <w:t>10:30: weiter Spielzüge</w:t>
       </w:r>
     </w:p>
     <w:p>
@@ -5265,7 +6072,22 @@
           <w:rFonts w:ascii="Arial" w:hAnsi="Arial" w:cs="Arial"/>
           <w:sz w:val="24"/>
         </w:rPr>
-        <w:t>14:30: Umfangreichere Tests</w:t>
+        <w:lastRenderedPageBreak/>
+        <w:t>11:30</w:t>
+      </w:r>
+      <w:r>
+        <w:rPr>
+          <w:rFonts w:ascii="Arial" w:hAnsi="Arial" w:cs="Arial"/>
+          <w:sz w:val="24"/>
+        </w:rPr>
+        <w:t xml:space="preserve">: </w:t>
+      </w:r>
+      <w:r>
+        <w:rPr>
+          <w:rFonts w:ascii="Arial" w:hAnsi="Arial" w:cs="Arial"/>
+          <w:sz w:val="24"/>
+        </w:rPr>
+        <w:t>Information wegen AI</w:t>
       </w:r>
     </w:p>
     <w:p>
@@ -5288,14 +6110,14 @@
           <w:rFonts w:ascii="Arial" w:hAnsi="Arial" w:cs="Arial"/>
           <w:sz w:val="24"/>
         </w:rPr>
-        <w:t>Pause 14:45 – 15:</w:t>
-      </w:r>
-      <w:r>
-        <w:rPr>
-          <w:rFonts w:ascii="Arial" w:hAnsi="Arial" w:cs="Arial"/>
-          <w:sz w:val="24"/>
-        </w:rPr>
-        <w:t>15</w:t>
+        <w:t>Pause: 11:45 – 12:</w:t>
+      </w:r>
+      <w:r>
+        <w:rPr>
+          <w:rFonts w:ascii="Arial" w:hAnsi="Arial" w:cs="Arial"/>
+          <w:sz w:val="24"/>
+        </w:rPr>
+        <w:t>30</w:t>
       </w:r>
     </w:p>
     <w:p>
@@ -5318,14 +6140,7 @@
           <w:rFonts w:ascii="Arial" w:hAnsi="Arial" w:cs="Arial"/>
           <w:sz w:val="24"/>
         </w:rPr>
-        <w:t>Fortsetzung der Tests</w:t>
-      </w:r>
-      <w:r>
-        <w:rPr>
-          <w:rFonts w:ascii="Arial" w:hAnsi="Arial" w:cs="Arial"/>
-          <w:sz w:val="24"/>
-        </w:rPr>
-        <w:t xml:space="preserve"> + Optimierungen vorgenommen</w:t>
+        <w:t>Inspiration geholt</w:t>
       </w:r>
     </w:p>
     <w:p>
@@ -5348,469 +6163,28 @@
           <w:rFonts w:ascii="Arial" w:hAnsi="Arial" w:cs="Arial"/>
           <w:sz w:val="24"/>
         </w:rPr>
-        <w:lastRenderedPageBreak/>
-        <w:t>Ende 16:45</w:t>
-      </w:r>
-    </w:p>
-    <w:p>
-      <w:pPr>
-        <w:pStyle w:val="KeinLeerraum"/>
-        <w:tabs>
-          <w:tab w:val="left" w:pos="1365"/>
-        </w:tabs>
-        <w:spacing w:line="480" w:lineRule="auto"/>
-        <w:rPr>
-          <w:rFonts w:ascii="Arial" w:hAnsi="Arial" w:cs="Arial"/>
-          <w:sz w:val="24"/>
-        </w:rPr>
-      </w:pPr>
-    </w:p>
-    <w:p>
-      <w:pPr>
-        <w:pStyle w:val="KeinLeerraum"/>
-        <w:spacing w:line="480" w:lineRule="auto"/>
-        <w:rPr>
-          <w:rFonts w:ascii="Arial" w:hAnsi="Arial" w:cs="Arial"/>
-          <w:sz w:val="24"/>
-        </w:rPr>
-      </w:pPr>
-      <w:r>
-        <w:rPr>
-          <w:rFonts w:ascii="Arial" w:hAnsi="Arial" w:cs="Arial"/>
-          <w:sz w:val="24"/>
-        </w:rPr>
-        <w:t>21</w:t>
-      </w:r>
-      <w:r>
-        <w:rPr>
-          <w:rFonts w:ascii="Arial" w:hAnsi="Arial" w:cs="Arial"/>
-          <w:sz w:val="24"/>
-        </w:rPr>
-        <w:t xml:space="preserve">.07.2023 </w:t>
-      </w:r>
-      <w:r>
-        <w:rPr>
-          <w:rFonts w:ascii="Arial" w:hAnsi="Arial" w:cs="Arial"/>
-          <w:sz w:val="24"/>
-        </w:rPr>
-        <w:t>– Freitag</w:t>
-      </w:r>
-    </w:p>
-    <w:p>
-      <w:pPr>
-        <w:pStyle w:val="KeinLeerraum"/>
-        <w:spacing w:line="480" w:lineRule="auto"/>
-        <w:rPr>
-          <w:rFonts w:ascii="Arial" w:hAnsi="Arial" w:cs="Arial"/>
-          <w:sz w:val="24"/>
-        </w:rPr>
-      </w:pPr>
-      <w:r>
-        <w:rPr>
-          <w:rFonts w:ascii="Arial" w:hAnsi="Arial" w:cs="Arial"/>
-          <w:sz w:val="24"/>
-        </w:rPr>
-        <w:t>7:30 gelabert</w:t>
-      </w:r>
-    </w:p>
-    <w:p>
-      <w:pPr>
-        <w:pStyle w:val="KeinLeerraum"/>
-        <w:spacing w:line="480" w:lineRule="auto"/>
-        <w:rPr>
-          <w:rFonts w:ascii="Arial" w:hAnsi="Arial" w:cs="Arial"/>
-          <w:sz w:val="24"/>
-        </w:rPr>
-      </w:pPr>
-      <w:r>
-        <w:rPr>
-          <w:rFonts w:ascii="Arial" w:hAnsi="Arial" w:cs="Arial"/>
-          <w:sz w:val="24"/>
-        </w:rPr>
-        <w:t xml:space="preserve">Start </w:t>
-      </w:r>
-      <w:r>
-        <w:rPr>
-          <w:rFonts w:ascii="Arial" w:hAnsi="Arial" w:cs="Arial"/>
-          <w:sz w:val="24"/>
-        </w:rPr>
-        <w:t>8:</w:t>
-      </w:r>
-      <w:r>
-        <w:rPr>
-          <w:rFonts w:ascii="Arial" w:hAnsi="Arial" w:cs="Arial"/>
-          <w:sz w:val="24"/>
-        </w:rPr>
-        <w:t>0</w:t>
-      </w:r>
-      <w:r>
-        <w:rPr>
-          <w:rFonts w:ascii="Arial" w:hAnsi="Arial" w:cs="Arial"/>
-          <w:sz w:val="24"/>
-        </w:rPr>
-        <w:t>0</w:t>
-      </w:r>
-      <w:r>
-        <w:rPr>
-          <w:rFonts w:ascii="Arial" w:hAnsi="Arial" w:cs="Arial"/>
-          <w:sz w:val="24"/>
-        </w:rPr>
-        <w:t xml:space="preserve">: </w:t>
-      </w:r>
-    </w:p>
-    <w:p>
-      <w:pPr>
-        <w:pStyle w:val="KeinLeerraum"/>
-        <w:tabs>
-          <w:tab w:val="left" w:pos="1365"/>
-        </w:tabs>
-        <w:spacing w:line="480" w:lineRule="auto"/>
-        <w:rPr>
-          <w:rFonts w:ascii="Arial" w:hAnsi="Arial" w:cs="Arial"/>
-          <w:sz w:val="24"/>
-        </w:rPr>
-      </w:pPr>
-      <w:r>
-        <w:rPr>
-          <w:rFonts w:ascii="Arial" w:hAnsi="Arial" w:cs="Arial"/>
-          <w:sz w:val="24"/>
-        </w:rPr>
-        <w:t>Doku</w:t>
-      </w:r>
-      <w:r>
-        <w:rPr>
-          <w:rFonts w:ascii="Arial" w:hAnsi="Arial" w:cs="Arial"/>
-          <w:sz w:val="24"/>
-        </w:rPr>
-        <w:t xml:space="preserve"> – </w:t>
-      </w:r>
-      <w:r>
-        <w:rPr>
-          <w:rFonts w:ascii="Arial" w:hAnsi="Arial" w:cs="Arial"/>
-          <w:sz w:val="24"/>
-        </w:rPr>
-        <w:t>Logo angepasst</w:t>
-      </w:r>
-    </w:p>
-    <w:p>
-      <w:pPr>
-        <w:pStyle w:val="KeinLeerraum"/>
-        <w:tabs>
-          <w:tab w:val="left" w:pos="1365"/>
-        </w:tabs>
-        <w:spacing w:line="480" w:lineRule="auto"/>
-        <w:rPr>
-          <w:rFonts w:ascii="Arial" w:hAnsi="Arial" w:cs="Arial"/>
-          <w:sz w:val="24"/>
-        </w:rPr>
-      </w:pPr>
-      <w:r>
-        <w:rPr>
-          <w:rFonts w:ascii="Arial" w:hAnsi="Arial" w:cs="Arial"/>
-          <w:sz w:val="24"/>
-        </w:rPr>
-        <w:t>8:</w:t>
-      </w:r>
-      <w:r>
-        <w:rPr>
-          <w:rFonts w:ascii="Arial" w:hAnsi="Arial" w:cs="Arial"/>
-          <w:sz w:val="24"/>
-        </w:rPr>
-        <w:t>30</w:t>
-      </w:r>
-      <w:r>
-        <w:rPr>
-          <w:rFonts w:ascii="Arial" w:hAnsi="Arial" w:cs="Arial"/>
-          <w:sz w:val="24"/>
-        </w:rPr>
-        <w:t xml:space="preserve">: </w:t>
-      </w:r>
-      <w:r>
-        <w:rPr>
-          <w:rFonts w:ascii="Arial" w:hAnsi="Arial" w:cs="Arial"/>
-          <w:sz w:val="24"/>
-        </w:rPr>
-        <w:t>Doku – Anwendungsfälle</w:t>
-      </w:r>
-    </w:p>
-    <w:p>
-      <w:pPr>
-        <w:pStyle w:val="KeinLeerraum"/>
-        <w:tabs>
-          <w:tab w:val="left" w:pos="1365"/>
-        </w:tabs>
-        <w:spacing w:line="480" w:lineRule="auto"/>
-        <w:rPr>
-          <w:rFonts w:ascii="Arial" w:hAnsi="Arial" w:cs="Arial"/>
-          <w:sz w:val="24"/>
-        </w:rPr>
-      </w:pPr>
-      <w:r>
-        <w:rPr>
-          <w:rFonts w:ascii="Arial" w:hAnsi="Arial" w:cs="Arial"/>
-          <w:sz w:val="24"/>
-        </w:rPr>
-        <w:t>Pause 9:00 – 9:30</w:t>
-      </w:r>
-    </w:p>
-    <w:p>
-      <w:pPr>
-        <w:pStyle w:val="KeinLeerraum"/>
-        <w:tabs>
-          <w:tab w:val="left" w:pos="1365"/>
-        </w:tabs>
-        <w:spacing w:line="480" w:lineRule="auto"/>
-        <w:rPr>
-          <w:rFonts w:ascii="Arial" w:hAnsi="Arial" w:cs="Arial"/>
-          <w:sz w:val="24"/>
-        </w:rPr>
-      </w:pPr>
-      <w:r>
-        <w:rPr>
-          <w:rFonts w:ascii="Arial" w:hAnsi="Arial" w:cs="Arial"/>
-          <w:sz w:val="24"/>
-        </w:rPr>
-        <w:t>9:30 Abbildungen eingefügt</w:t>
-      </w:r>
-      <w:r>
-        <w:rPr>
-          <w:rFonts w:ascii="Arial" w:hAnsi="Arial" w:cs="Arial"/>
-          <w:sz w:val="24"/>
-        </w:rPr>
-        <w:t xml:space="preserve"> (PAPs, Screenshot der </w:t>
-      </w:r>
-      <w:r>
-        <w:rPr>
-          <w:rFonts w:ascii="Arial" w:hAnsi="Arial" w:cs="Arial"/>
-          <w:sz w:val="24"/>
-        </w:rPr>
-        <w:t>Oberfläche</w:t>
-      </w:r>
-      <w:r>
-        <w:rPr>
-          <w:rFonts w:ascii="Arial" w:hAnsi="Arial" w:cs="Arial"/>
-          <w:sz w:val="24"/>
-        </w:rPr>
-        <w:t>, Skizz</w:t>
-      </w:r>
-      <w:r>
-        <w:rPr>
-          <w:rFonts w:ascii="Arial" w:hAnsi="Arial" w:cs="Arial"/>
-          <w:sz w:val="24"/>
-        </w:rPr>
-        <w:t>e der Webseite</w:t>
-      </w:r>
-      <w:r>
-        <w:rPr>
-          <w:rFonts w:ascii="Arial" w:hAnsi="Arial" w:cs="Arial"/>
-          <w:sz w:val="24"/>
-        </w:rPr>
-        <w:t>)</w:t>
-      </w:r>
-    </w:p>
-    <w:p>
-      <w:pPr>
-        <w:pStyle w:val="KeinLeerraum"/>
-        <w:tabs>
-          <w:tab w:val="left" w:pos="1365"/>
-        </w:tabs>
-        <w:spacing w:line="480" w:lineRule="auto"/>
-        <w:rPr>
-          <w:rFonts w:ascii="Arial" w:hAnsi="Arial" w:cs="Arial"/>
-          <w:sz w:val="24"/>
-        </w:rPr>
-      </w:pPr>
-      <w:r>
-        <w:rPr>
-          <w:rFonts w:ascii="Arial" w:hAnsi="Arial" w:cs="Arial"/>
-          <w:sz w:val="24"/>
-        </w:rPr>
-        <w:t>10:00</w:t>
-      </w:r>
-      <w:r>
-        <w:rPr>
-          <w:rFonts w:ascii="Arial" w:hAnsi="Arial" w:cs="Arial"/>
-          <w:sz w:val="24"/>
-        </w:rPr>
-        <w:t xml:space="preserve">: </w:t>
-      </w:r>
-      <w:r>
-        <w:rPr>
-          <w:rFonts w:ascii="Arial" w:hAnsi="Arial" w:cs="Arial"/>
-          <w:sz w:val="24"/>
-        </w:rPr>
-        <w:t>Fr</w:t>
-      </w:r>
-      <w:r>
-        <w:rPr>
-          <w:rFonts w:ascii="Arial" w:hAnsi="Arial" w:cs="Arial"/>
-          <w:sz w:val="24"/>
-        </w:rPr>
-        <w:t>agen der Dokumentation geklärt</w:t>
-      </w:r>
-    </w:p>
-    <w:p>
-      <w:pPr>
-        <w:pStyle w:val="KeinLeerraum"/>
-        <w:tabs>
-          <w:tab w:val="left" w:pos="1365"/>
-        </w:tabs>
-        <w:spacing w:line="480" w:lineRule="auto"/>
-        <w:rPr>
-          <w:rFonts w:ascii="Arial" w:hAnsi="Arial" w:cs="Arial"/>
-          <w:sz w:val="24"/>
-        </w:rPr>
-      </w:pPr>
-      <w:r>
-        <w:rPr>
-          <w:rFonts w:ascii="Arial" w:hAnsi="Arial" w:cs="Arial"/>
-          <w:sz w:val="24"/>
-        </w:rPr>
-        <w:t>11:15</w:t>
-      </w:r>
-      <w:r>
-        <w:rPr>
-          <w:rFonts w:ascii="Arial" w:hAnsi="Arial" w:cs="Arial"/>
-          <w:sz w:val="24"/>
-        </w:rPr>
-        <w:t xml:space="preserve"> – 1</w:t>
-      </w:r>
-      <w:r>
-        <w:rPr>
-          <w:rFonts w:ascii="Arial" w:hAnsi="Arial" w:cs="Arial"/>
-          <w:sz w:val="24"/>
-        </w:rPr>
-        <w:t>2</w:t>
-      </w:r>
-      <w:r>
-        <w:rPr>
-          <w:rFonts w:ascii="Arial" w:hAnsi="Arial" w:cs="Arial"/>
-          <w:sz w:val="24"/>
-        </w:rPr>
-        <w:t>:</w:t>
-      </w:r>
-      <w:r>
-        <w:rPr>
-          <w:rFonts w:ascii="Arial" w:hAnsi="Arial" w:cs="Arial"/>
-          <w:sz w:val="24"/>
-        </w:rPr>
-        <w:t>00</w:t>
-      </w:r>
-      <w:r>
-        <w:rPr>
-          <w:rFonts w:ascii="Arial" w:hAnsi="Arial" w:cs="Arial"/>
-          <w:sz w:val="24"/>
-        </w:rPr>
-        <w:t xml:space="preserve">: </w:t>
-      </w:r>
-      <w:r>
-        <w:rPr>
-          <w:rFonts w:ascii="Arial" w:hAnsi="Arial" w:cs="Arial"/>
-          <w:sz w:val="24"/>
-        </w:rPr>
-        <w:t>gelabert</w:t>
-      </w:r>
-    </w:p>
-    <w:p>
-      <w:pPr>
-        <w:pStyle w:val="KeinLeerraum"/>
-        <w:tabs>
-          <w:tab w:val="left" w:pos="1365"/>
-        </w:tabs>
-        <w:spacing w:line="480" w:lineRule="auto"/>
-        <w:rPr>
-          <w:rFonts w:ascii="Arial" w:hAnsi="Arial" w:cs="Arial"/>
-          <w:sz w:val="24"/>
-        </w:rPr>
-      </w:pPr>
-      <w:r>
-        <w:rPr>
-          <w:rFonts w:ascii="Arial" w:hAnsi="Arial" w:cs="Arial"/>
-          <w:sz w:val="24"/>
-        </w:rPr>
-        <w:t xml:space="preserve">Pause 12:00 </w:t>
-      </w:r>
-      <w:r>
-        <w:rPr>
-          <w:rFonts w:ascii="Arial" w:hAnsi="Arial" w:cs="Arial"/>
-          <w:sz w:val="24"/>
-        </w:rPr>
-        <w:t>–</w:t>
-      </w:r>
-      <w:r>
-        <w:rPr>
-          <w:rFonts w:ascii="Arial" w:hAnsi="Arial" w:cs="Arial"/>
-          <w:sz w:val="24"/>
-        </w:rPr>
-        <w:t xml:space="preserve"> 1</w:t>
-      </w:r>
-      <w:r>
-        <w:rPr>
-          <w:rFonts w:ascii="Arial" w:hAnsi="Arial" w:cs="Arial"/>
-          <w:sz w:val="24"/>
-        </w:rPr>
-        <w:t>3</w:t>
-      </w:r>
-      <w:r>
-        <w:rPr>
-          <w:rFonts w:ascii="Arial" w:hAnsi="Arial" w:cs="Arial"/>
-          <w:sz w:val="24"/>
-        </w:rPr>
-        <w:t>:</w:t>
-      </w:r>
-      <w:r>
-        <w:rPr>
-          <w:rFonts w:ascii="Arial" w:hAnsi="Arial" w:cs="Arial"/>
-          <w:sz w:val="24"/>
-        </w:rPr>
-        <w:t>1</w:t>
-      </w:r>
-      <w:r>
-        <w:rPr>
-          <w:rFonts w:ascii="Arial" w:hAnsi="Arial" w:cs="Arial"/>
-          <w:sz w:val="24"/>
-        </w:rPr>
-        <w:t>5</w:t>
-      </w:r>
-    </w:p>
-    <w:p>
-      <w:pPr>
-        <w:pStyle w:val="KeinLeerraum"/>
-        <w:tabs>
-          <w:tab w:val="left" w:pos="1365"/>
-        </w:tabs>
-        <w:spacing w:line="480" w:lineRule="auto"/>
-        <w:rPr>
-          <w:rFonts w:ascii="Arial" w:hAnsi="Arial" w:cs="Arial"/>
-          <w:sz w:val="24"/>
-        </w:rPr>
-      </w:pPr>
-      <w:r>
-        <w:rPr>
-          <w:rFonts w:ascii="Arial" w:hAnsi="Arial" w:cs="Arial"/>
-          <w:sz w:val="24"/>
-        </w:rPr>
-        <w:t xml:space="preserve">13:15: </w:t>
-      </w:r>
-    </w:p>
-    <w:p>
-      <w:pPr>
-        <w:pStyle w:val="KeinLeerraum"/>
-        <w:tabs>
-          <w:tab w:val="left" w:pos="1365"/>
-        </w:tabs>
-        <w:spacing w:line="480" w:lineRule="auto"/>
-        <w:rPr>
-          <w:rFonts w:ascii="Arial" w:hAnsi="Arial" w:cs="Arial"/>
-          <w:sz w:val="24"/>
-        </w:rPr>
-      </w:pPr>
-      <w:r>
-        <w:rPr>
-          <w:rFonts w:ascii="Arial" w:hAnsi="Arial" w:cs="Arial"/>
-          <w:sz w:val="24"/>
-        </w:rPr>
-        <w:t>Ende 14:15</w:t>
+        <w:t>13:15</w:t>
+      </w:r>
+      <w:r>
+        <w:rPr>
+          <w:rFonts w:ascii="Arial" w:hAnsi="Arial" w:cs="Arial"/>
+          <w:sz w:val="24"/>
+        </w:rPr>
+        <w:t xml:space="preserve"> – 13:45: Fragebogen </w:t>
+      </w:r>
+      <w:r>
+        <w:rPr>
+          <w:rFonts w:ascii="Arial" w:hAnsi="Arial" w:cs="Arial"/>
+          <w:sz w:val="24"/>
+        </w:rPr>
+        <w:t>von der AI ausgefüllt</w:t>
+      </w:r>
+      <w:r>
+        <w:rPr>
+          <w:rFonts w:ascii="Arial" w:hAnsi="Arial" w:cs="Arial"/>
+          <w:sz w:val="24"/>
+        </w:rPr>
+        <w:t xml:space="preserve"> (QSR-Befragung)</w:t>
       </w:r>
     </w:p>
     <w:p>
@@ -5828,221 +6202,19 @@
           <w:sz w:val="24"/>
         </w:rPr>
       </w:pPr>
-    </w:p>
-    <w:p>
-      <w:pPr>
-        <w:pStyle w:val="KeinLeerraum"/>
-        <w:tabs>
-          <w:tab w:val="left" w:pos="1365"/>
-        </w:tabs>
-        <w:spacing w:line="480" w:lineRule="auto"/>
-        <w:rPr>
-          <w:rFonts w:ascii="Arial" w:hAnsi="Arial" w:cs="Arial"/>
-          <w:sz w:val="24"/>
-        </w:rPr>
-      </w:pPr>
-    </w:p>
-    <w:p>
-      <w:pPr>
-        <w:pStyle w:val="KeinLeerraum"/>
-        <w:spacing w:line="480" w:lineRule="auto"/>
-        <w:rPr>
-          <w:rFonts w:ascii="Arial" w:hAnsi="Arial" w:cs="Arial"/>
-          <w:sz w:val="24"/>
-        </w:rPr>
-      </w:pPr>
-      <w:r>
-        <w:rPr>
-          <w:rFonts w:ascii="Arial" w:hAnsi="Arial" w:cs="Arial"/>
-          <w:sz w:val="24"/>
-        </w:rPr>
-        <w:t>24</w:t>
-      </w:r>
-      <w:r>
-        <w:rPr>
-          <w:rFonts w:ascii="Arial" w:hAnsi="Arial" w:cs="Arial"/>
-          <w:sz w:val="24"/>
-        </w:rPr>
-        <w:t xml:space="preserve">.07.2023 </w:t>
-      </w:r>
-      <w:r>
-        <w:rPr>
-          <w:rFonts w:ascii="Arial" w:hAnsi="Arial" w:cs="Arial"/>
-          <w:sz w:val="24"/>
-        </w:rPr>
-        <w:t>– Montag</w:t>
-      </w:r>
-    </w:p>
-    <w:p>
-      <w:pPr>
-        <w:pStyle w:val="KeinLeerraum"/>
-        <w:spacing w:line="480" w:lineRule="auto"/>
-        <w:rPr>
-          <w:rFonts w:ascii="Arial" w:hAnsi="Arial" w:cs="Arial"/>
-          <w:sz w:val="24"/>
-        </w:rPr>
-      </w:pPr>
-      <w:r>
-        <w:rPr>
-          <w:rFonts w:ascii="Arial" w:hAnsi="Arial" w:cs="Arial"/>
-          <w:sz w:val="24"/>
-        </w:rPr>
-        <w:t>Start: 7:00</w:t>
-      </w:r>
-    </w:p>
-    <w:p>
-      <w:pPr>
-        <w:pStyle w:val="KeinLeerraum"/>
-        <w:spacing w:line="480" w:lineRule="auto"/>
-        <w:rPr>
-          <w:rFonts w:ascii="Arial" w:hAnsi="Arial" w:cs="Arial"/>
-          <w:sz w:val="24"/>
-        </w:rPr>
-      </w:pPr>
-      <w:r>
-        <w:rPr>
-          <w:rFonts w:ascii="Arial" w:hAnsi="Arial" w:cs="Arial"/>
-          <w:sz w:val="24"/>
-        </w:rPr>
-        <w:t>Kommentare im Quellcode angepasst</w:t>
-      </w:r>
-    </w:p>
-    <w:p>
-      <w:pPr>
-        <w:pStyle w:val="KeinLeerraum"/>
-        <w:spacing w:line="480" w:lineRule="auto"/>
-        <w:rPr>
-          <w:rFonts w:ascii="Arial" w:hAnsi="Arial" w:cs="Arial"/>
-          <w:sz w:val="24"/>
-        </w:rPr>
-      </w:pPr>
-      <w:r>
-        <w:rPr>
-          <w:rFonts w:ascii="Arial" w:hAnsi="Arial" w:cs="Arial"/>
-          <w:sz w:val="24"/>
-        </w:rPr>
-        <w:t>7:15:</w:t>
-      </w:r>
-      <w:r>
-        <w:rPr>
-          <w:rFonts w:ascii="Arial" w:hAnsi="Arial" w:cs="Arial"/>
-          <w:sz w:val="24"/>
-        </w:rPr>
-        <w:t xml:space="preserve"> Dokumentation – Löschen der nicht benötigten </w:t>
-      </w:r>
-      <w:r>
-        <w:rPr>
-          <w:rFonts w:ascii="Arial" w:hAnsi="Arial" w:cs="Arial"/>
-          <w:color w:val="FF0000"/>
-          <w:sz w:val="24"/>
-        </w:rPr>
-        <w:t>Tipps</w:t>
-      </w:r>
-    </w:p>
-    <w:p>
-      <w:pPr>
-        <w:pStyle w:val="KeinLeerraum"/>
-        <w:spacing w:line="480" w:lineRule="auto"/>
-        <w:rPr>
-          <w:rFonts w:ascii="Arial" w:hAnsi="Arial" w:cs="Arial"/>
-          <w:sz w:val="24"/>
-        </w:rPr>
-      </w:pPr>
-      <w:r>
-        <w:rPr>
-          <w:rFonts w:ascii="Arial" w:hAnsi="Arial" w:cs="Arial"/>
-          <w:sz w:val="24"/>
-        </w:rPr>
-        <w:t>8:00 Doku – Zielplattform beschrieben</w:t>
-      </w:r>
-    </w:p>
-    <w:p>
-      <w:pPr>
-        <w:pStyle w:val="KeinLeerraum"/>
-        <w:spacing w:line="480" w:lineRule="auto"/>
-        <w:rPr>
-          <w:rFonts w:ascii="Arial" w:hAnsi="Arial" w:cs="Arial"/>
-          <w:sz w:val="24"/>
-        </w:rPr>
-      </w:pPr>
-      <w:r>
-        <w:rPr>
-          <w:rFonts w:ascii="Arial" w:hAnsi="Arial" w:cs="Arial"/>
-          <w:sz w:val="24"/>
-        </w:rPr>
-        <w:t>Pause: 9:00 – 9:15</w:t>
-      </w:r>
-    </w:p>
-    <w:p>
-      <w:pPr>
-        <w:pStyle w:val="KeinLeerraum"/>
-        <w:spacing w:line="480" w:lineRule="auto"/>
-        <w:rPr>
-          <w:rFonts w:ascii="Arial" w:hAnsi="Arial" w:cs="Arial"/>
-          <w:sz w:val="24"/>
-        </w:rPr>
-      </w:pPr>
-      <w:r>
-        <w:rPr>
-          <w:rFonts w:ascii="Arial" w:hAnsi="Arial" w:cs="Arial"/>
-          <w:sz w:val="24"/>
-        </w:rPr>
-        <w:t xml:space="preserve">9:15: Dokumentation – </w:t>
-      </w:r>
-      <w:r>
-        <w:rPr>
-          <w:rFonts w:ascii="Arial" w:hAnsi="Arial" w:cs="Arial"/>
-          <w:sz w:val="24"/>
-        </w:rPr>
-        <w:t>Überarbeitung „Anmeldung der Spieler“</w:t>
-      </w:r>
-    </w:p>
-    <w:p>
-      <w:pPr>
-        <w:pStyle w:val="KeinLeerraum"/>
-        <w:tabs>
-          <w:tab w:val="left" w:pos="1365"/>
-        </w:tabs>
-        <w:spacing w:line="480" w:lineRule="auto"/>
-        <w:rPr>
-          <w:rFonts w:ascii="Arial" w:hAnsi="Arial" w:cs="Arial"/>
-          <w:sz w:val="24"/>
-        </w:rPr>
-      </w:pPr>
-      <w:r>
-        <w:rPr>
-          <w:rFonts w:ascii="Arial" w:hAnsi="Arial" w:cs="Arial"/>
-          <w:sz w:val="24"/>
-        </w:rPr>
-        <w:t xml:space="preserve">9:30: Dokumentation </w:t>
-      </w:r>
-      <w:r>
-        <w:rPr>
-          <w:rFonts w:ascii="Arial" w:hAnsi="Arial" w:cs="Arial"/>
-          <w:sz w:val="24"/>
-        </w:rPr>
-        <w:t>„</w:t>
-      </w:r>
-      <w:r>
-        <w:rPr>
-          <w:rFonts w:ascii="Arial" w:hAnsi="Arial" w:cs="Arial"/>
-          <w:sz w:val="24"/>
-        </w:rPr>
-        <w:t>Spielzüge</w:t>
-      </w:r>
-      <w:r>
-        <w:rPr>
-          <w:rFonts w:ascii="Arial" w:hAnsi="Arial" w:cs="Arial"/>
-          <w:sz w:val="24"/>
-        </w:rPr>
-        <w:t>“</w:t>
-      </w:r>
-      <w:r>
-        <w:rPr>
-          <w:rFonts w:ascii="Arial" w:hAnsi="Arial" w:cs="Arial"/>
-          <w:sz w:val="24"/>
-        </w:rPr>
-        <w:t xml:space="preserve"> beschrieben</w:t>
+      <w:r>
+        <w:rPr>
+          <w:rFonts w:ascii="Arial" w:hAnsi="Arial" w:cs="Arial"/>
+          <w:sz w:val="24"/>
+        </w:rPr>
+        <w:t xml:space="preserve">13:45: </w:t>
+      </w:r>
+      <w:r>
+        <w:rPr>
+          <w:rFonts w:ascii="Arial" w:hAnsi="Arial" w:cs="Arial"/>
+          <w:sz w:val="24"/>
+        </w:rPr>
+        <w:t>Soll-Ist-Vergleich vorgenommen</w:t>
       </w:r>
     </w:p>
     <w:p>
@@ -6065,7 +6237,28 @@
           <w:rFonts w:ascii="Arial" w:hAnsi="Arial" w:cs="Arial"/>
           <w:sz w:val="24"/>
         </w:rPr>
-        <w:t>Pause 10:15-10:30</w:t>
+        <w:t>1</w:t>
+      </w:r>
+      <w:r>
+        <w:rPr>
+          <w:rFonts w:ascii="Arial" w:hAnsi="Arial" w:cs="Arial"/>
+          <w:sz w:val="24"/>
+        </w:rPr>
+        <w:t>5</w:t>
+      </w:r>
+      <w:r>
+        <w:rPr>
+          <w:rFonts w:ascii="Arial" w:hAnsi="Arial" w:cs="Arial"/>
+          <w:sz w:val="24"/>
+        </w:rPr>
+        <w:t>:45</w:t>
+      </w:r>
+      <w:r>
+        <w:rPr>
+          <w:rFonts w:ascii="Arial" w:hAnsi="Arial" w:cs="Arial"/>
+          <w:sz w:val="24"/>
+        </w:rPr>
+        <w:t>: geredet mit Herrn Bingen</w:t>
       </w:r>
     </w:p>
     <w:p>
@@ -6088,7 +6281,261 @@
           <w:rFonts w:ascii="Arial" w:hAnsi="Arial" w:cs="Arial"/>
           <w:sz w:val="24"/>
         </w:rPr>
-        <w:t>10:30: weiter Spielzüge</w:t>
+        <w:t>16:45 Feierabend</w:t>
+      </w:r>
+    </w:p>
+    <w:p>
+      <w:pPr>
+        <w:pStyle w:val="KeinLeerraum"/>
+        <w:tabs>
+          <w:tab w:val="left" w:pos="1365"/>
+        </w:tabs>
+        <w:spacing w:line="480" w:lineRule="auto"/>
+        <w:rPr>
+          <w:rFonts w:ascii="Arial" w:hAnsi="Arial" w:cs="Arial"/>
+          <w:sz w:val="24"/>
+        </w:rPr>
+      </w:pPr>
+    </w:p>
+    <w:p>
+      <w:pPr>
+        <w:pStyle w:val="KeinLeerraum"/>
+        <w:spacing w:line="480" w:lineRule="auto"/>
+        <w:rPr>
+          <w:rFonts w:ascii="Arial" w:hAnsi="Arial" w:cs="Arial"/>
+          <w:sz w:val="24"/>
+        </w:rPr>
+      </w:pPr>
+      <w:r>
+        <w:rPr>
+          <w:rFonts w:ascii="Arial" w:hAnsi="Arial" w:cs="Arial"/>
+          <w:sz w:val="24"/>
+        </w:rPr>
+        <w:t>25</w:t>
+      </w:r>
+      <w:r>
+        <w:rPr>
+          <w:rFonts w:ascii="Arial" w:hAnsi="Arial" w:cs="Arial"/>
+          <w:sz w:val="24"/>
+        </w:rPr>
+        <w:t xml:space="preserve">.07.2023 </w:t>
+      </w:r>
+      <w:r>
+        <w:rPr>
+          <w:rFonts w:ascii="Arial" w:hAnsi="Arial" w:cs="Arial"/>
+          <w:sz w:val="24"/>
+        </w:rPr>
+        <w:t>– Dienstag</w:t>
+      </w:r>
+    </w:p>
+    <w:p>
+      <w:pPr>
+        <w:pStyle w:val="KeinLeerraum"/>
+        <w:tabs>
+          <w:tab w:val="left" w:pos="1365"/>
+        </w:tabs>
+        <w:spacing w:line="480" w:lineRule="auto"/>
+        <w:jc w:val="both"/>
+        <w:rPr>
+          <w:rFonts w:ascii="Arial" w:hAnsi="Arial" w:cs="Arial"/>
+          <w:sz w:val="24"/>
+        </w:rPr>
+      </w:pPr>
+      <w:r>
+        <w:rPr>
+          <w:rFonts w:ascii="Arial" w:hAnsi="Arial" w:cs="Arial"/>
+          <w:sz w:val="24"/>
+        </w:rPr>
+        <w:t>Start 7:</w:t>
+      </w:r>
+      <w:r>
+        <w:rPr>
+          <w:rFonts w:ascii="Arial" w:hAnsi="Arial" w:cs="Arial"/>
+          <w:sz w:val="24"/>
+        </w:rPr>
+        <w:t>15</w:t>
+      </w:r>
+      <w:r>
+        <w:rPr>
+          <w:rFonts w:ascii="Arial" w:hAnsi="Arial" w:cs="Arial"/>
+          <w:sz w:val="24"/>
+        </w:rPr>
+        <w:t xml:space="preserve">: </w:t>
+      </w:r>
+      <w:r>
+        <w:rPr>
+          <w:rFonts w:ascii="Arial" w:hAnsi="Arial" w:cs="Arial"/>
+          <w:sz w:val="24"/>
+        </w:rPr>
+        <w:t>Dokumentation – Ablaufplan</w:t>
+      </w:r>
+    </w:p>
+    <w:p>
+      <w:pPr>
+        <w:pStyle w:val="KeinLeerraum"/>
+        <w:tabs>
+          <w:tab w:val="left" w:pos="1365"/>
+        </w:tabs>
+        <w:spacing w:line="480" w:lineRule="auto"/>
+        <w:jc w:val="both"/>
+        <w:rPr>
+          <w:rFonts w:ascii="Arial" w:hAnsi="Arial" w:cs="Arial"/>
+          <w:sz w:val="24"/>
+        </w:rPr>
+      </w:pPr>
+      <w:r>
+        <w:rPr>
+          <w:rFonts w:ascii="Arial" w:hAnsi="Arial" w:cs="Arial"/>
+          <w:sz w:val="24"/>
+        </w:rPr>
+        <w:t>8:30-8:45 gelabert</w:t>
+      </w:r>
+    </w:p>
+    <w:p>
+      <w:pPr>
+        <w:pStyle w:val="KeinLeerraum"/>
+        <w:tabs>
+          <w:tab w:val="left" w:pos="1365"/>
+        </w:tabs>
+        <w:spacing w:line="480" w:lineRule="auto"/>
+        <w:jc w:val="both"/>
+        <w:rPr>
+          <w:rFonts w:ascii="Arial" w:hAnsi="Arial" w:cs="Arial"/>
+          <w:sz w:val="24"/>
+        </w:rPr>
+      </w:pPr>
+      <w:r>
+        <w:rPr>
+          <w:rFonts w:ascii="Arial" w:hAnsi="Arial" w:cs="Arial"/>
+          <w:sz w:val="24"/>
+        </w:rPr>
+        <w:t>8:45 – 9:00 Ablaufplan weiter</w:t>
+      </w:r>
+    </w:p>
+    <w:p>
+      <w:pPr>
+        <w:pStyle w:val="KeinLeerraum"/>
+        <w:tabs>
+          <w:tab w:val="left" w:pos="1365"/>
+        </w:tabs>
+        <w:spacing w:line="480" w:lineRule="auto"/>
+        <w:jc w:val="both"/>
+        <w:rPr>
+          <w:rFonts w:ascii="Arial" w:hAnsi="Arial" w:cs="Arial"/>
+          <w:sz w:val="24"/>
+        </w:rPr>
+      </w:pPr>
+      <w:r>
+        <w:rPr>
+          <w:rFonts w:ascii="Arial" w:hAnsi="Arial" w:cs="Arial"/>
+          <w:sz w:val="24"/>
+        </w:rPr>
+        <w:t>Pause 9:00 – 9:30</w:t>
+      </w:r>
+    </w:p>
+    <w:p>
+      <w:pPr>
+        <w:pStyle w:val="KeinLeerraum"/>
+        <w:tabs>
+          <w:tab w:val="left" w:pos="1365"/>
+        </w:tabs>
+        <w:spacing w:line="480" w:lineRule="auto"/>
+        <w:jc w:val="both"/>
+        <w:rPr>
+          <w:rFonts w:ascii="Arial" w:hAnsi="Arial" w:cs="Arial"/>
+          <w:sz w:val="24"/>
+        </w:rPr>
+      </w:pPr>
+      <w:r>
+        <w:rPr>
+          <w:rFonts w:ascii="Arial" w:hAnsi="Arial" w:cs="Arial"/>
+          <w:sz w:val="24"/>
+        </w:rPr>
+        <w:t>9:30: Ablaufplan weiter</w:t>
+      </w:r>
+      <w:r>
+        <w:rPr>
+          <w:rFonts w:ascii="Arial" w:hAnsi="Arial" w:cs="Arial"/>
+          <w:sz w:val="24"/>
+        </w:rPr>
+        <w:t>…</w:t>
+      </w:r>
+    </w:p>
+    <w:p>
+      <w:pPr>
+        <w:pStyle w:val="KeinLeerraum"/>
+        <w:tabs>
+          <w:tab w:val="left" w:pos="1365"/>
+        </w:tabs>
+        <w:spacing w:line="480" w:lineRule="auto"/>
+        <w:jc w:val="both"/>
+        <w:rPr>
+          <w:rFonts w:ascii="Arial" w:hAnsi="Arial" w:cs="Arial"/>
+          <w:sz w:val="24"/>
+        </w:rPr>
+      </w:pPr>
+      <w:r>
+        <w:rPr>
+          <w:rFonts w:ascii="Arial" w:hAnsi="Arial" w:cs="Arial"/>
+          <w:sz w:val="24"/>
+        </w:rPr>
+        <w:t>10:00 Querverweise für Tabellen &amp; Abbildungen</w:t>
+      </w:r>
+    </w:p>
+    <w:p>
+      <w:pPr>
+        <w:pStyle w:val="KeinLeerraum"/>
+        <w:tabs>
+          <w:tab w:val="left" w:pos="1365"/>
+        </w:tabs>
+        <w:spacing w:line="480" w:lineRule="auto"/>
+        <w:jc w:val="both"/>
+        <w:rPr>
+          <w:rFonts w:ascii="Arial" w:hAnsi="Arial" w:cs="Arial"/>
+          <w:sz w:val="24"/>
+        </w:rPr>
+      </w:pPr>
+      <w:r>
+        <w:rPr>
+          <w:rFonts w:ascii="Arial" w:hAnsi="Arial" w:cs="Arial"/>
+          <w:sz w:val="24"/>
+        </w:rPr>
+        <w:t>Klo 10:30 – 11:00</w:t>
+      </w:r>
+    </w:p>
+    <w:p>
+      <w:pPr>
+        <w:pStyle w:val="KeinLeerraum"/>
+        <w:tabs>
+          <w:tab w:val="left" w:pos="1365"/>
+        </w:tabs>
+        <w:spacing w:line="480" w:lineRule="auto"/>
+        <w:jc w:val="both"/>
+        <w:rPr>
+          <w:rFonts w:ascii="Arial" w:hAnsi="Arial" w:cs="Arial"/>
+          <w:sz w:val="24"/>
+        </w:rPr>
+      </w:pPr>
+      <w:r>
+        <w:rPr>
+          <w:rFonts w:ascii="Arial" w:hAnsi="Arial" w:cs="Arial"/>
+          <w:sz w:val="24"/>
+        </w:rPr>
+        <w:t>11:30</w:t>
+      </w:r>
+      <w:r>
+        <w:rPr>
+          <w:rFonts w:ascii="Arial" w:hAnsi="Arial" w:cs="Arial"/>
+          <w:sz w:val="24"/>
+        </w:rPr>
+        <w:t xml:space="preserve"> – </w:t>
+      </w:r>
+      <w:r>
+        <w:rPr>
+          <w:rFonts w:ascii="Arial" w:hAnsi="Arial" w:cs="Arial"/>
+          <w:sz w:val="24"/>
+        </w:rPr>
+        <w:t>11:45 Tabellen der Dokumentation angepasst</w:t>
       </w:r>
     </w:p>
     <w:p>
@@ -6111,22 +6558,21 @@
           <w:rFonts w:ascii="Arial" w:hAnsi="Arial" w:cs="Arial"/>
           <w:sz w:val="24"/>
         </w:rPr>
-        <w:lastRenderedPageBreak/>
-        <w:t>11:30</w:t>
-      </w:r>
-      <w:r>
-        <w:rPr>
-          <w:rFonts w:ascii="Arial" w:hAnsi="Arial" w:cs="Arial"/>
-          <w:sz w:val="24"/>
-        </w:rPr>
-        <w:t xml:space="preserve">: </w:t>
-      </w:r>
-      <w:r>
-        <w:rPr>
-          <w:rFonts w:ascii="Arial" w:hAnsi="Arial" w:cs="Arial"/>
-          <w:sz w:val="24"/>
-        </w:rPr>
-        <w:t>Information wegen AI</w:t>
+        <w:t>11:45</w:t>
+      </w:r>
+      <w:r>
+        <w:rPr>
+          <w:rFonts w:ascii="Arial" w:hAnsi="Arial" w:cs="Arial"/>
+          <w:sz w:val="24"/>
+        </w:rPr>
+        <w:t xml:space="preserve"> – </w:t>
+      </w:r>
+      <w:r>
+        <w:rPr>
+          <w:rFonts w:ascii="Arial" w:hAnsi="Arial" w:cs="Arial"/>
+          <w:sz w:val="24"/>
+        </w:rPr>
+        <w:t>12:30 Pause</w:t>
       </w:r>
     </w:p>
     <w:p>
@@ -6149,14 +6595,7 @@
           <w:rFonts w:ascii="Arial" w:hAnsi="Arial" w:cs="Arial"/>
           <w:sz w:val="24"/>
         </w:rPr>
-        <w:t>Pause: 11:45 – 12:</w:t>
-      </w:r>
-      <w:r>
-        <w:rPr>
-          <w:rFonts w:ascii="Arial" w:hAnsi="Arial" w:cs="Arial"/>
-          <w:sz w:val="24"/>
-        </w:rPr>
-        <w:t>30</w:t>
+        <w:t>12:30 Nutzwertanalyse Doku</w:t>
       </w:r>
     </w:p>
     <w:p>
@@ -6179,7 +6618,14 @@
           <w:rFonts w:ascii="Arial" w:hAnsi="Arial" w:cs="Arial"/>
           <w:sz w:val="24"/>
         </w:rPr>
-        <w:t>Inspiration geholt</w:t>
+        <w:t>13:00</w:t>
+      </w:r>
+      <w:r>
+        <w:rPr>
+          <w:rFonts w:ascii="Arial" w:hAnsi="Arial" w:cs="Arial"/>
+          <w:sz w:val="24"/>
+        </w:rPr>
+        <w:t xml:space="preserve"> – 13:30: Klo</w:t>
       </w:r>
     </w:p>
     <w:p>
@@ -6202,28 +6648,7 @@
           <w:rFonts w:ascii="Arial" w:hAnsi="Arial" w:cs="Arial"/>
           <w:sz w:val="24"/>
         </w:rPr>
-        <w:t>13:15</w:t>
-      </w:r>
-      <w:r>
-        <w:rPr>
-          <w:rFonts w:ascii="Arial" w:hAnsi="Arial" w:cs="Arial"/>
-          <w:sz w:val="24"/>
-        </w:rPr>
-        <w:t xml:space="preserve"> – 13:45: Fragebogen </w:t>
-      </w:r>
-      <w:r>
-        <w:rPr>
-          <w:rFonts w:ascii="Arial" w:hAnsi="Arial" w:cs="Arial"/>
-          <w:sz w:val="24"/>
-        </w:rPr>
-        <w:t>von der AI ausgefüllt</w:t>
-      </w:r>
-      <w:r>
-        <w:rPr>
-          <w:rFonts w:ascii="Arial" w:hAnsi="Arial" w:cs="Arial"/>
-          <w:sz w:val="24"/>
-        </w:rPr>
-        <w:t xml:space="preserve"> (QSR-Befragung)</w:t>
+        <w:t>13:30: Gelerntes im Fazit (Dokumentation)</w:t>
       </w:r>
     </w:p>
     <w:p>
@@ -6246,14 +6671,14 @@
           <w:rFonts w:ascii="Arial" w:hAnsi="Arial" w:cs="Arial"/>
           <w:sz w:val="24"/>
         </w:rPr>
-        <w:t xml:space="preserve">13:45: </w:t>
-      </w:r>
-      <w:r>
-        <w:rPr>
-          <w:rFonts w:ascii="Arial" w:hAnsi="Arial" w:cs="Arial"/>
-          <w:sz w:val="24"/>
-        </w:rPr>
-        <w:t>Soll-Ist-Vergleich vorgenommen</w:t>
+        <w:t xml:space="preserve">14:00: </w:t>
+      </w:r>
+      <w:r>
+        <w:rPr>
+          <w:rFonts w:ascii="Arial" w:hAnsi="Arial" w:cs="Arial"/>
+          <w:sz w:val="24"/>
+        </w:rPr>
+        <w:t>Fachkonzept geschrieben</w:t>
       </w:r>
     </w:p>
     <w:p>
@@ -6276,28 +6701,28 @@
           <w:rFonts w:ascii="Arial" w:hAnsi="Arial" w:cs="Arial"/>
           <w:sz w:val="24"/>
         </w:rPr>
-        <w:t>1</w:t>
-      </w:r>
-      <w:r>
-        <w:rPr>
-          <w:rFonts w:ascii="Arial" w:hAnsi="Arial" w:cs="Arial"/>
-          <w:sz w:val="24"/>
-        </w:rPr>
-        <w:t>5</w:t>
-      </w:r>
-      <w:r>
-        <w:rPr>
-          <w:rFonts w:ascii="Arial" w:hAnsi="Arial" w:cs="Arial"/>
-          <w:sz w:val="24"/>
-        </w:rPr>
-        <w:t>:45</w:t>
-      </w:r>
-      <w:r>
-        <w:rPr>
-          <w:rFonts w:ascii="Arial" w:hAnsi="Arial" w:cs="Arial"/>
-          <w:sz w:val="24"/>
-        </w:rPr>
-        <w:t>: geredet mit Herrn Bingen</w:t>
+        <w:t xml:space="preserve">15:15: </w:t>
+      </w:r>
+      <w:r>
+        <w:rPr>
+          <w:rFonts w:ascii="Arial" w:hAnsi="Arial" w:cs="Arial"/>
+          <w:sz w:val="24"/>
+        </w:rPr>
+        <w:t>G</w:t>
+      </w:r>
+      <w:r>
+        <w:rPr>
+          <w:rFonts w:ascii="Arial" w:hAnsi="Arial" w:cs="Arial"/>
+          <w:sz w:val="24"/>
+        </w:rPr>
+        <w:t>e</w:t>
+      </w:r>
+      <w:r>
+        <w:rPr>
+          <w:rFonts w:ascii="Arial" w:hAnsi="Arial" w:cs="Arial"/>
+          <w:sz w:val="24"/>
+        </w:rPr>
+        <w:t>schäftslogik</w:t>
       </w:r>
     </w:p>
     <w:p>
@@ -6320,261 +6745,14 @@
           <w:rFonts w:ascii="Arial" w:hAnsi="Arial" w:cs="Arial"/>
           <w:sz w:val="24"/>
         </w:rPr>
-        <w:t>16:45 Feierabend</w:t>
-      </w:r>
-    </w:p>
-    <w:p>
-      <w:pPr>
-        <w:pStyle w:val="KeinLeerraum"/>
-        <w:tabs>
-          <w:tab w:val="left" w:pos="1365"/>
-        </w:tabs>
-        <w:spacing w:line="480" w:lineRule="auto"/>
-        <w:rPr>
-          <w:rFonts w:ascii="Arial" w:hAnsi="Arial" w:cs="Arial"/>
-          <w:sz w:val="24"/>
-        </w:rPr>
-      </w:pPr>
-    </w:p>
-    <w:p>
-      <w:pPr>
-        <w:pStyle w:val="KeinLeerraum"/>
-        <w:spacing w:line="480" w:lineRule="auto"/>
-        <w:rPr>
-          <w:rFonts w:ascii="Arial" w:hAnsi="Arial" w:cs="Arial"/>
-          <w:sz w:val="24"/>
-        </w:rPr>
-      </w:pPr>
-      <w:r>
-        <w:rPr>
-          <w:rFonts w:ascii="Arial" w:hAnsi="Arial" w:cs="Arial"/>
-          <w:sz w:val="24"/>
-        </w:rPr>
-        <w:t>25</w:t>
-      </w:r>
-      <w:r>
-        <w:rPr>
-          <w:rFonts w:ascii="Arial" w:hAnsi="Arial" w:cs="Arial"/>
-          <w:sz w:val="24"/>
-        </w:rPr>
-        <w:t xml:space="preserve">.07.2023 </w:t>
-      </w:r>
-      <w:r>
-        <w:rPr>
-          <w:rFonts w:ascii="Arial" w:hAnsi="Arial" w:cs="Arial"/>
-          <w:sz w:val="24"/>
-        </w:rPr>
-        <w:t>– Dienstag</w:t>
-      </w:r>
-    </w:p>
-    <w:p>
-      <w:pPr>
-        <w:pStyle w:val="KeinLeerraum"/>
-        <w:tabs>
-          <w:tab w:val="left" w:pos="1365"/>
-        </w:tabs>
-        <w:spacing w:line="480" w:lineRule="auto"/>
-        <w:jc w:val="both"/>
-        <w:rPr>
-          <w:rFonts w:ascii="Arial" w:hAnsi="Arial" w:cs="Arial"/>
-          <w:sz w:val="24"/>
-        </w:rPr>
-      </w:pPr>
-      <w:r>
-        <w:rPr>
-          <w:rFonts w:ascii="Arial" w:hAnsi="Arial" w:cs="Arial"/>
-          <w:sz w:val="24"/>
-        </w:rPr>
-        <w:t>Start 7:</w:t>
-      </w:r>
-      <w:r>
-        <w:rPr>
-          <w:rFonts w:ascii="Arial" w:hAnsi="Arial" w:cs="Arial"/>
-          <w:sz w:val="24"/>
-        </w:rPr>
-        <w:t>15</w:t>
-      </w:r>
-      <w:r>
-        <w:rPr>
-          <w:rFonts w:ascii="Arial" w:hAnsi="Arial" w:cs="Arial"/>
-          <w:sz w:val="24"/>
-        </w:rPr>
-        <w:t xml:space="preserve">: </w:t>
-      </w:r>
-      <w:r>
-        <w:rPr>
-          <w:rFonts w:ascii="Arial" w:hAnsi="Arial" w:cs="Arial"/>
-          <w:sz w:val="24"/>
-        </w:rPr>
-        <w:t>Dokumentation – Ablaufplan</w:t>
-      </w:r>
-    </w:p>
-    <w:p>
-      <w:pPr>
-        <w:pStyle w:val="KeinLeerraum"/>
-        <w:tabs>
-          <w:tab w:val="left" w:pos="1365"/>
-        </w:tabs>
-        <w:spacing w:line="480" w:lineRule="auto"/>
-        <w:jc w:val="both"/>
-        <w:rPr>
-          <w:rFonts w:ascii="Arial" w:hAnsi="Arial" w:cs="Arial"/>
-          <w:sz w:val="24"/>
-        </w:rPr>
-      </w:pPr>
-      <w:r>
-        <w:rPr>
-          <w:rFonts w:ascii="Arial" w:hAnsi="Arial" w:cs="Arial"/>
-          <w:sz w:val="24"/>
-        </w:rPr>
-        <w:t>8:30-8:45 gelabert</w:t>
-      </w:r>
-    </w:p>
-    <w:p>
-      <w:pPr>
-        <w:pStyle w:val="KeinLeerraum"/>
-        <w:tabs>
-          <w:tab w:val="left" w:pos="1365"/>
-        </w:tabs>
-        <w:spacing w:line="480" w:lineRule="auto"/>
-        <w:jc w:val="both"/>
-        <w:rPr>
-          <w:rFonts w:ascii="Arial" w:hAnsi="Arial" w:cs="Arial"/>
-          <w:sz w:val="24"/>
-        </w:rPr>
-      </w:pPr>
-      <w:r>
-        <w:rPr>
-          <w:rFonts w:ascii="Arial" w:hAnsi="Arial" w:cs="Arial"/>
-          <w:sz w:val="24"/>
-        </w:rPr>
-        <w:t>8:45 – 9:00 Ablaufplan weiter</w:t>
-      </w:r>
-    </w:p>
-    <w:p>
-      <w:pPr>
-        <w:pStyle w:val="KeinLeerraum"/>
-        <w:tabs>
-          <w:tab w:val="left" w:pos="1365"/>
-        </w:tabs>
-        <w:spacing w:line="480" w:lineRule="auto"/>
-        <w:jc w:val="both"/>
-        <w:rPr>
-          <w:rFonts w:ascii="Arial" w:hAnsi="Arial" w:cs="Arial"/>
-          <w:sz w:val="24"/>
-        </w:rPr>
-      </w:pPr>
-      <w:r>
-        <w:rPr>
-          <w:rFonts w:ascii="Arial" w:hAnsi="Arial" w:cs="Arial"/>
-          <w:sz w:val="24"/>
-        </w:rPr>
-        <w:t>Pause 9:00 – 9:30</w:t>
-      </w:r>
-    </w:p>
-    <w:p>
-      <w:pPr>
-        <w:pStyle w:val="KeinLeerraum"/>
-        <w:tabs>
-          <w:tab w:val="left" w:pos="1365"/>
-        </w:tabs>
-        <w:spacing w:line="480" w:lineRule="auto"/>
-        <w:jc w:val="both"/>
-        <w:rPr>
-          <w:rFonts w:ascii="Arial" w:hAnsi="Arial" w:cs="Arial"/>
-          <w:sz w:val="24"/>
-        </w:rPr>
-      </w:pPr>
-      <w:r>
-        <w:rPr>
-          <w:rFonts w:ascii="Arial" w:hAnsi="Arial" w:cs="Arial"/>
-          <w:sz w:val="24"/>
-        </w:rPr>
-        <w:t>9:30: Ablaufplan weiter</w:t>
-      </w:r>
-      <w:r>
-        <w:rPr>
-          <w:rFonts w:ascii="Arial" w:hAnsi="Arial" w:cs="Arial"/>
-          <w:sz w:val="24"/>
-        </w:rPr>
-        <w:t>…</w:t>
-      </w:r>
-    </w:p>
-    <w:p>
-      <w:pPr>
-        <w:pStyle w:val="KeinLeerraum"/>
-        <w:tabs>
-          <w:tab w:val="left" w:pos="1365"/>
-        </w:tabs>
-        <w:spacing w:line="480" w:lineRule="auto"/>
-        <w:jc w:val="both"/>
-        <w:rPr>
-          <w:rFonts w:ascii="Arial" w:hAnsi="Arial" w:cs="Arial"/>
-          <w:sz w:val="24"/>
-        </w:rPr>
-      </w:pPr>
-      <w:r>
-        <w:rPr>
-          <w:rFonts w:ascii="Arial" w:hAnsi="Arial" w:cs="Arial"/>
-          <w:sz w:val="24"/>
-        </w:rPr>
-        <w:t>10:00 Querverweise für Tabellen &amp; Abbildungen</w:t>
-      </w:r>
-    </w:p>
-    <w:p>
-      <w:pPr>
-        <w:pStyle w:val="KeinLeerraum"/>
-        <w:tabs>
-          <w:tab w:val="left" w:pos="1365"/>
-        </w:tabs>
-        <w:spacing w:line="480" w:lineRule="auto"/>
-        <w:jc w:val="both"/>
-        <w:rPr>
-          <w:rFonts w:ascii="Arial" w:hAnsi="Arial" w:cs="Arial"/>
-          <w:sz w:val="24"/>
-        </w:rPr>
-      </w:pPr>
-      <w:r>
-        <w:rPr>
-          <w:rFonts w:ascii="Arial" w:hAnsi="Arial" w:cs="Arial"/>
-          <w:sz w:val="24"/>
-        </w:rPr>
-        <w:t>Klo 10:30 – 11:00</w:t>
-      </w:r>
-    </w:p>
-    <w:p>
-      <w:pPr>
-        <w:pStyle w:val="KeinLeerraum"/>
-        <w:tabs>
-          <w:tab w:val="left" w:pos="1365"/>
-        </w:tabs>
-        <w:spacing w:line="480" w:lineRule="auto"/>
-        <w:jc w:val="both"/>
-        <w:rPr>
-          <w:rFonts w:ascii="Arial" w:hAnsi="Arial" w:cs="Arial"/>
-          <w:sz w:val="24"/>
-        </w:rPr>
-      </w:pPr>
-      <w:r>
-        <w:rPr>
-          <w:rFonts w:ascii="Arial" w:hAnsi="Arial" w:cs="Arial"/>
-          <w:sz w:val="24"/>
-        </w:rPr>
-        <w:t>11:30</w:t>
-      </w:r>
-      <w:r>
-        <w:rPr>
-          <w:rFonts w:ascii="Arial" w:hAnsi="Arial" w:cs="Arial"/>
-          <w:sz w:val="24"/>
-        </w:rPr>
-        <w:t xml:space="preserve"> – </w:t>
-      </w:r>
-      <w:r>
-        <w:rPr>
-          <w:rFonts w:ascii="Arial" w:hAnsi="Arial" w:cs="Arial"/>
-          <w:sz w:val="24"/>
-        </w:rPr>
-        <w:t>11:45 Tabellen der Dokumentation angepasst</w:t>
+        <w:t>15:30 – 15:45</w:t>
+      </w:r>
+      <w:r>
+        <w:rPr>
+          <w:rFonts w:ascii="Arial" w:hAnsi="Arial" w:cs="Arial"/>
+          <w:sz w:val="24"/>
+        </w:rPr>
+        <w:t>: Abschiedsessen geredet</w:t>
       </w:r>
     </w:p>
     <w:p>
@@ -6597,21 +6775,7 @@
           <w:rFonts w:ascii="Arial" w:hAnsi="Arial" w:cs="Arial"/>
           <w:sz w:val="24"/>
         </w:rPr>
-        <w:t>11:45</w:t>
-      </w:r>
-      <w:r>
-        <w:rPr>
-          <w:rFonts w:ascii="Arial" w:hAnsi="Arial" w:cs="Arial"/>
-          <w:sz w:val="24"/>
-        </w:rPr>
-        <w:t xml:space="preserve"> – </w:t>
-      </w:r>
-      <w:r>
-        <w:rPr>
-          <w:rFonts w:ascii="Arial" w:hAnsi="Arial" w:cs="Arial"/>
-          <w:sz w:val="24"/>
-        </w:rPr>
-        <w:t>12:30 Pause</w:t>
+        <w:t>15:45 – 16:30 Geschäftslogik – Dokumentation</w:t>
       </w:r>
     </w:p>
     <w:p>
@@ -6634,15 +6798,58 @@
           <w:rFonts w:ascii="Arial" w:hAnsi="Arial" w:cs="Arial"/>
           <w:sz w:val="24"/>
         </w:rPr>
-        <w:t>12:30 Nutzwertanalyse Doku</w:t>
-      </w:r>
-    </w:p>
-    <w:p>
-      <w:pPr>
-        <w:pStyle w:val="KeinLeerraum"/>
-        <w:pBdr>
-          <w:bottom w:val="single" w:sz="12" w:space="1" w:color="auto"/>
-        </w:pBdr>
+        <w:t>16:30 Feierabend</w:t>
+      </w:r>
+    </w:p>
+    <w:p>
+      <w:pPr>
+        <w:pStyle w:val="KeinLeerraum"/>
+        <w:spacing w:line="480" w:lineRule="auto"/>
+        <w:rPr>
+          <w:rFonts w:ascii="Arial" w:hAnsi="Arial" w:cs="Arial"/>
+          <w:sz w:val="24"/>
+        </w:rPr>
+      </w:pPr>
+      <w:r>
+        <w:rPr>
+          <w:rFonts w:ascii="Arial" w:hAnsi="Arial" w:cs="Arial"/>
+          <w:sz w:val="24"/>
+        </w:rPr>
+        <w:lastRenderedPageBreak/>
+        <w:t>2</w:t>
+      </w:r>
+      <w:r>
+        <w:rPr>
+          <w:rFonts w:ascii="Arial" w:hAnsi="Arial" w:cs="Arial"/>
+          <w:sz w:val="24"/>
+        </w:rPr>
+        <w:t>6</w:t>
+      </w:r>
+      <w:r>
+        <w:rPr>
+          <w:rFonts w:ascii="Arial" w:hAnsi="Arial" w:cs="Arial"/>
+          <w:sz w:val="24"/>
+        </w:rPr>
+        <w:t xml:space="preserve">.07.2023 </w:t>
+      </w:r>
+      <w:r>
+        <w:rPr>
+          <w:rFonts w:ascii="Arial" w:hAnsi="Arial" w:cs="Arial"/>
+          <w:sz w:val="24"/>
+        </w:rPr>
+        <w:t xml:space="preserve">– </w:t>
+      </w:r>
+      <w:r>
+        <w:rPr>
+          <w:rFonts w:ascii="Arial" w:hAnsi="Arial" w:cs="Arial"/>
+          <w:sz w:val="24"/>
+        </w:rPr>
+        <w:t>Mittwoch</w:t>
+      </w:r>
+    </w:p>
+    <w:p>
+      <w:pPr>
+        <w:pStyle w:val="KeinLeerraum"/>
         <w:tabs>
           <w:tab w:val="left" w:pos="1365"/>
         </w:tabs>
@@ -6657,22 +6864,12 @@
           <w:rFonts w:ascii="Arial" w:hAnsi="Arial" w:cs="Arial"/>
           <w:sz w:val="24"/>
         </w:rPr>
-        <w:t>13:00</w:t>
-      </w:r>
-      <w:r>
-        <w:rPr>
-          <w:rFonts w:ascii="Arial" w:hAnsi="Arial" w:cs="Arial"/>
-          <w:sz w:val="24"/>
-        </w:rPr>
-        <w:t xml:space="preserve"> – 13:30: Klo</w:t>
-      </w:r>
-    </w:p>
-    <w:p>
-      <w:pPr>
-        <w:pStyle w:val="KeinLeerraum"/>
-        <w:pBdr>
-          <w:bottom w:val="single" w:sz="12" w:space="1" w:color="auto"/>
-        </w:pBdr>
+        <w:t>Start: 7:30 Benutzerdokumentation verfasst</w:t>
+      </w:r>
+    </w:p>
+    <w:p>
+      <w:pPr>
+        <w:pStyle w:val="KeinLeerraum"/>
         <w:tabs>
           <w:tab w:val="left" w:pos="1365"/>
         </w:tabs>
@@ -6687,15 +6884,12 @@
           <w:rFonts w:ascii="Arial" w:hAnsi="Arial" w:cs="Arial"/>
           <w:sz w:val="24"/>
         </w:rPr>
-        <w:t>13:30: Gelerntes im Fazit (Dokumentation)</w:t>
-      </w:r>
-    </w:p>
-    <w:p>
-      <w:pPr>
-        <w:pStyle w:val="KeinLeerraum"/>
-        <w:pBdr>
-          <w:bottom w:val="single" w:sz="12" w:space="1" w:color="auto"/>
-        </w:pBdr>
+        <w:t>Pause 9:00 – 9:30</w:t>
+      </w:r>
+    </w:p>
+    <w:p>
+      <w:pPr>
+        <w:pStyle w:val="KeinLeerraum"/>
         <w:tabs>
           <w:tab w:val="left" w:pos="1365"/>
         </w:tabs>
@@ -6710,22 +6904,12 @@
           <w:rFonts w:ascii="Arial" w:hAnsi="Arial" w:cs="Arial"/>
           <w:sz w:val="24"/>
         </w:rPr>
-        <w:t xml:space="preserve">14:00: </w:t>
-      </w:r>
-      <w:r>
-        <w:rPr>
-          <w:rFonts w:ascii="Arial" w:hAnsi="Arial" w:cs="Arial"/>
-          <w:sz w:val="24"/>
-        </w:rPr>
-        <w:t>Fachkonzept geschrieben</w:t>
-      </w:r>
-    </w:p>
-    <w:p>
-      <w:pPr>
-        <w:pStyle w:val="KeinLeerraum"/>
-        <w:pBdr>
-          <w:bottom w:val="single" w:sz="12" w:space="1" w:color="auto"/>
-        </w:pBdr>
+        <w:t>Klo 9:30 – 9:45</w:t>
+      </w:r>
+    </w:p>
+    <w:p>
+      <w:pPr>
+        <w:pStyle w:val="KeinLeerraum"/>
         <w:tabs>
           <w:tab w:val="left" w:pos="1365"/>
         </w:tabs>
@@ -6740,36 +6924,12 @@
           <w:rFonts w:ascii="Arial" w:hAnsi="Arial" w:cs="Arial"/>
           <w:sz w:val="24"/>
         </w:rPr>
-        <w:t xml:space="preserve">15:15: </w:t>
-      </w:r>
-      <w:r>
-        <w:rPr>
-          <w:rFonts w:ascii="Arial" w:hAnsi="Arial" w:cs="Arial"/>
-          <w:sz w:val="24"/>
-        </w:rPr>
-        <w:t>G</w:t>
-      </w:r>
-      <w:r>
-        <w:rPr>
-          <w:rFonts w:ascii="Arial" w:hAnsi="Arial" w:cs="Arial"/>
-          <w:sz w:val="24"/>
-        </w:rPr>
-        <w:t>e</w:t>
-      </w:r>
-      <w:r>
-        <w:rPr>
-          <w:rFonts w:ascii="Arial" w:hAnsi="Arial" w:cs="Arial"/>
-          <w:sz w:val="24"/>
-        </w:rPr>
-        <w:t>schäftslogik</w:t>
-      </w:r>
-    </w:p>
-    <w:p>
-      <w:pPr>
-        <w:pStyle w:val="KeinLeerraum"/>
-        <w:pBdr>
-          <w:bottom w:val="single" w:sz="12" w:space="1" w:color="auto"/>
-        </w:pBdr>
+        <w:t>9:45</w:t>
+      </w:r>
+    </w:p>
+    <w:p>
+      <w:pPr>
+        <w:pStyle w:val="KeinLeerraum"/>
         <w:tabs>
           <w:tab w:val="left" w:pos="1365"/>
         </w:tabs>
@@ -6784,74 +6944,8 @@
           <w:rFonts w:ascii="Arial" w:hAnsi="Arial" w:cs="Arial"/>
           <w:sz w:val="24"/>
         </w:rPr>
-        <w:t>15:30 – 15:45</w:t>
-      </w:r>
-      <w:r>
-        <w:rPr>
-          <w:rFonts w:ascii="Arial" w:hAnsi="Arial" w:cs="Arial"/>
-          <w:sz w:val="24"/>
-        </w:rPr>
-        <w:t>: Abschiedsessen geredet</w:t>
-      </w:r>
-    </w:p>
-    <w:p>
-      <w:pPr>
-        <w:pStyle w:val="KeinLeerraum"/>
-        <w:pBdr>
-          <w:bottom w:val="single" w:sz="12" w:space="1" w:color="auto"/>
-        </w:pBdr>
-        <w:tabs>
-          <w:tab w:val="left" w:pos="1365"/>
-        </w:tabs>
-        <w:spacing w:line="480" w:lineRule="auto"/>
-        <w:rPr>
-          <w:rFonts w:ascii="Arial" w:hAnsi="Arial" w:cs="Arial"/>
-          <w:sz w:val="24"/>
-        </w:rPr>
-      </w:pPr>
-      <w:r>
-        <w:rPr>
-          <w:rFonts w:ascii="Arial" w:hAnsi="Arial" w:cs="Arial"/>
-          <w:sz w:val="24"/>
-        </w:rPr>
-        <w:t>15:45 – 16:30 Geschäftslogik – Dokumentation</w:t>
-      </w:r>
-    </w:p>
-    <w:p>
-      <w:pPr>
-        <w:pStyle w:val="KeinLeerraum"/>
-        <w:pBdr>
-          <w:bottom w:val="single" w:sz="12" w:space="1" w:color="auto"/>
-        </w:pBdr>
-        <w:tabs>
-          <w:tab w:val="left" w:pos="1365"/>
-        </w:tabs>
-        <w:spacing w:line="480" w:lineRule="auto"/>
-        <w:rPr>
-          <w:rFonts w:ascii="Arial" w:hAnsi="Arial" w:cs="Arial"/>
-          <w:sz w:val="24"/>
-        </w:rPr>
-      </w:pPr>
-      <w:r>
-        <w:rPr>
-          <w:rFonts w:ascii="Arial" w:hAnsi="Arial" w:cs="Arial"/>
-          <w:sz w:val="24"/>
-        </w:rPr>
-        <w:t>16:30 Feierabend</w:t>
-      </w:r>
-    </w:p>
-    <w:p>
-      <w:pPr>
-        <w:pStyle w:val="KeinLeerraum"/>
-        <w:tabs>
-          <w:tab w:val="left" w:pos="1365"/>
-        </w:tabs>
-        <w:spacing w:line="480" w:lineRule="auto"/>
-        <w:rPr>
-          <w:rFonts w:ascii="Arial" w:hAnsi="Arial" w:cs="Arial"/>
-          <w:sz w:val="24"/>
-        </w:rPr>
-      </w:pPr>
+        <w:t>Abbildungen + Screenshots der Anwendung beschriftet</w:t>
+      </w:r>
     </w:p>
     <w:p>
       <w:pPr>
@@ -7379,6 +7473,7 @@
           <w:sz w:val="24"/>
           <w:highlight w:val="green"/>
         </w:rPr>
+        <w:lastRenderedPageBreak/>
         <w:t xml:space="preserve">Wenn Token erhalten </w:t>
       </w:r>
       <w:r>
@@ -8127,6 +8222,7 @@
           <w:szCs w:val="24"/>
           <w:highlight w:val="yellow"/>
         </w:rPr>
+        <w:lastRenderedPageBreak/>
         <w:t>Möglichkeit: s</w:t>
       </w:r>
       <w:r>
@@ -8708,6 +8804,7 @@
           <w:sz w:val="24"/>
           <w:highlight w:val="green"/>
         </w:rPr>
+        <w:lastRenderedPageBreak/>
         <w:t>3.1 Ist</w:t>
       </w:r>
       <w:r>
@@ -8977,7 +9074,6 @@
           <w:sz w:val="24"/>
           <w:highlight w:val="green"/>
         </w:rPr>
-        <w:lastRenderedPageBreak/>
         <w:t>4.2 Architekturdesign</w:t>
       </w:r>
       <w:r>
@@ -9867,8 +9963,6 @@
         </w:rPr>
         <w:t>Vorzeigen, Meldung, dass keine Platzierung diagonal / auf Sperrfeldern möglich?</w:t>
       </w:r>
-      <w:bookmarkStart w:id="0" w:name="_GoBack"/>
-      <w:bookmarkEnd w:id="0"/>
     </w:p>
     <w:p>
       <w:pPr>
@@ -10042,6 +10136,7 @@
           <w:rFonts w:ascii="Arial" w:hAnsi="Arial" w:cs="Arial"/>
           <w:sz w:val="24"/>
         </w:rPr>
+        <w:lastRenderedPageBreak/>
         <w:t>https://www.w3schools.com/php/php_oop_constructor.asp</w:t>
       </w:r>
     </w:p>
@@ -10144,347 +10239,347 @@
           <w:rFonts w:ascii="Arial" w:hAnsi="Arial" w:cs="Arial"/>
           <w:sz w:val="24"/>
         </w:rPr>
+        <w:t>https://www.w3schools.com/jsref/jsref_push.asp</w:t>
+      </w:r>
+    </w:p>
+    <w:p>
+      <w:pPr>
+        <w:pStyle w:val="KeinLeerraum"/>
+        <w:spacing w:line="480" w:lineRule="auto"/>
+        <w:rPr>
+          <w:rFonts w:ascii="Arial" w:hAnsi="Arial" w:cs="Arial"/>
+          <w:sz w:val="24"/>
+        </w:rPr>
+      </w:pPr>
+      <w:r>
+        <w:rPr>
+          <w:rFonts w:ascii="Arial" w:hAnsi="Arial" w:cs="Arial"/>
+          <w:sz w:val="24"/>
+        </w:rPr>
+        <w:t>https://www.w3schools.com/howto/howto_css_three_columns.asp</w:t>
+      </w:r>
+    </w:p>
+    <w:p>
+      <w:pPr>
+        <w:pStyle w:val="KeinLeerraum"/>
+        <w:spacing w:line="480" w:lineRule="auto"/>
+        <w:rPr>
+          <w:rFonts w:ascii="Arial" w:hAnsi="Arial" w:cs="Arial"/>
+          <w:sz w:val="24"/>
+        </w:rPr>
+      </w:pPr>
+      <w:r>
+        <w:rPr>
+          <w:rFonts w:ascii="Arial" w:hAnsi="Arial" w:cs="Arial"/>
+          <w:sz w:val="24"/>
+        </w:rPr>
+        <w:t>https://www.w3schools.com/cssref/pr_dim_width.php</w:t>
+      </w:r>
+    </w:p>
+    <w:p>
+      <w:pPr>
+        <w:pStyle w:val="KeinLeerraum"/>
+        <w:spacing w:line="480" w:lineRule="auto"/>
+        <w:rPr>
+          <w:rFonts w:ascii="Arial" w:hAnsi="Arial" w:cs="Arial"/>
+          <w:sz w:val="24"/>
+        </w:rPr>
+      </w:pPr>
+      <w:r>
+        <w:rPr>
+          <w:rFonts w:ascii="Arial" w:hAnsi="Arial" w:cs="Arial"/>
+          <w:sz w:val="24"/>
+        </w:rPr>
+        <w:t>https://www.w3schools.com/howto/howto_css_aspect_ratio.asp</w:t>
+      </w:r>
+    </w:p>
+    <w:p>
+      <w:pPr>
+        <w:pStyle w:val="KeinLeerraum"/>
+        <w:spacing w:line="480" w:lineRule="auto"/>
+        <w:rPr>
+          <w:rFonts w:ascii="Arial" w:hAnsi="Arial" w:cs="Arial"/>
+          <w:sz w:val="24"/>
+        </w:rPr>
+      </w:pPr>
+      <w:r>
+        <w:rPr>
+          <w:rFonts w:ascii="Arial" w:hAnsi="Arial" w:cs="Arial"/>
+          <w:sz w:val="24"/>
+        </w:rPr>
+        <w:t>https://www.w3schools.com/css/css_dimension.asp</w:t>
+      </w:r>
+    </w:p>
+    <w:p>
+      <w:pPr>
+        <w:pStyle w:val="KeinLeerraum"/>
+        <w:spacing w:line="480" w:lineRule="auto"/>
+        <w:rPr>
+          <w:rFonts w:ascii="Arial" w:hAnsi="Arial" w:cs="Arial"/>
+          <w:sz w:val="24"/>
+        </w:rPr>
+      </w:pPr>
+      <w:r>
+        <w:rPr>
+          <w:rFonts w:ascii="Arial" w:hAnsi="Arial" w:cs="Arial"/>
+          <w:sz w:val="24"/>
+        </w:rPr>
+        <w:t>https://www.w3schools.com/jsref/jsref_keys.asp</w:t>
+      </w:r>
+    </w:p>
+    <w:p>
+      <w:pPr>
+        <w:pStyle w:val="KeinLeerraum"/>
+        <w:spacing w:line="480" w:lineRule="auto"/>
+        <w:rPr>
+          <w:rFonts w:ascii="Arial" w:hAnsi="Arial" w:cs="Arial"/>
+          <w:sz w:val="24"/>
+        </w:rPr>
+      </w:pPr>
+      <w:r>
+        <w:rPr>
+          <w:rFonts w:ascii="Arial" w:hAnsi="Arial" w:cs="Arial"/>
+          <w:sz w:val="24"/>
+        </w:rPr>
+        <w:t>https://www.w3schools.com/js/js_json_arrays.asp</w:t>
+      </w:r>
+    </w:p>
+    <w:p>
+      <w:pPr>
+        <w:pStyle w:val="KeinLeerraum"/>
+        <w:spacing w:line="480" w:lineRule="auto"/>
+        <w:rPr>
+          <w:rFonts w:ascii="Arial" w:hAnsi="Arial" w:cs="Arial"/>
+          <w:sz w:val="24"/>
+        </w:rPr>
+      </w:pPr>
+      <w:r>
+        <w:rPr>
+          <w:rFonts w:ascii="Arial" w:hAnsi="Arial" w:cs="Arial"/>
+          <w:sz w:val="24"/>
+        </w:rPr>
+        <w:t>https://www.w3schools.com/js/js_json.asp</w:t>
+      </w:r>
+    </w:p>
+    <w:p>
+      <w:pPr>
+        <w:pStyle w:val="KeinLeerraum"/>
+        <w:spacing w:line="480" w:lineRule="auto"/>
+        <w:rPr>
+          <w:rFonts w:ascii="Arial" w:hAnsi="Arial" w:cs="Arial"/>
+          <w:sz w:val="24"/>
+        </w:rPr>
+      </w:pPr>
+      <w:r>
+        <w:rPr>
+          <w:rFonts w:ascii="Arial" w:hAnsi="Arial" w:cs="Arial"/>
+          <w:sz w:val="24"/>
+        </w:rPr>
+        <w:t>https://www.w3schools.com/php/php_oop_classes_objects.asp</w:t>
+      </w:r>
+    </w:p>
+    <w:p>
+      <w:pPr>
+        <w:pStyle w:val="KeinLeerraum"/>
+        <w:spacing w:line="480" w:lineRule="auto"/>
+        <w:rPr>
+          <w:rFonts w:ascii="Arial" w:hAnsi="Arial" w:cs="Arial"/>
+          <w:sz w:val="24"/>
+        </w:rPr>
+      </w:pPr>
+      <w:r>
+        <w:rPr>
+          <w:rFonts w:ascii="Arial" w:hAnsi="Arial" w:cs="Arial"/>
+          <w:sz w:val="24"/>
+        </w:rPr>
+        <w:t>https://www.w3schools.com/php/php_json.asp</w:t>
+      </w:r>
+    </w:p>
+    <w:p>
+      <w:pPr>
+        <w:pStyle w:val="KeinLeerraum"/>
+        <w:spacing w:line="480" w:lineRule="auto"/>
+        <w:rPr>
+          <w:rFonts w:ascii="Arial" w:hAnsi="Arial" w:cs="Arial"/>
+          <w:sz w:val="24"/>
+        </w:rPr>
+      </w:pPr>
+      <w:r>
+        <w:rPr>
+          <w:rFonts w:ascii="Arial" w:hAnsi="Arial" w:cs="Arial"/>
+          <w:sz w:val="24"/>
+        </w:rPr>
+        <w:t>https://www.w3schools.com/php/func_math_rand.asp</w:t>
+      </w:r>
+    </w:p>
+    <w:p>
+      <w:pPr>
+        <w:pStyle w:val="KeinLeerraum"/>
+        <w:spacing w:line="480" w:lineRule="auto"/>
+        <w:rPr>
+          <w:rFonts w:ascii="Arial" w:hAnsi="Arial" w:cs="Arial"/>
+          <w:sz w:val="24"/>
+        </w:rPr>
+      </w:pPr>
+      <w:r>
+        <w:rPr>
+          <w:rFonts w:ascii="Arial" w:hAnsi="Arial" w:cs="Arial"/>
+          <w:sz w:val="24"/>
+        </w:rPr>
+        <w:t>https://www.w3schools.com/jsref/met_win_clearinterval.asp</w:t>
+      </w:r>
+    </w:p>
+    <w:p>
+      <w:pPr>
+        <w:pStyle w:val="KeinLeerraum"/>
+        <w:spacing w:line="480" w:lineRule="auto"/>
+        <w:rPr>
+          <w:rFonts w:ascii="Arial" w:hAnsi="Arial" w:cs="Arial"/>
+          <w:sz w:val="24"/>
+        </w:rPr>
+      </w:pPr>
+      <w:r>
+        <w:rPr>
+          <w:rFonts w:ascii="Arial" w:hAnsi="Arial" w:cs="Arial"/>
+          <w:sz w:val="24"/>
+        </w:rPr>
+        <w:t>https://www.w3schools.com/php/func_var_empty.asp</w:t>
+      </w:r>
+    </w:p>
+    <w:p>
+      <w:pPr>
+        <w:pStyle w:val="KeinLeerraum"/>
+        <w:spacing w:line="480" w:lineRule="auto"/>
+        <w:rPr>
+          <w:rFonts w:ascii="Arial" w:hAnsi="Arial" w:cs="Arial"/>
+          <w:sz w:val="24"/>
+        </w:rPr>
+      </w:pPr>
+      <w:r>
+        <w:rPr>
+          <w:rFonts w:ascii="Arial" w:hAnsi="Arial" w:cs="Arial"/>
+          <w:sz w:val="24"/>
+        </w:rPr>
+        <w:t>https://www.w3schools.com/php/func_string_explode.asp</w:t>
+      </w:r>
+    </w:p>
+    <w:p>
+      <w:pPr>
+        <w:pStyle w:val="KeinLeerraum"/>
+        <w:spacing w:line="480" w:lineRule="auto"/>
+        <w:rPr>
+          <w:rFonts w:ascii="Arial" w:hAnsi="Arial" w:cs="Arial"/>
+          <w:sz w:val="24"/>
+        </w:rPr>
+      </w:pPr>
+      <w:r>
+        <w:rPr>
+          <w:rFonts w:ascii="Arial" w:hAnsi="Arial" w:cs="Arial"/>
+          <w:sz w:val="24"/>
+        </w:rPr>
+        <w:t>https://www.w3schools.com/php/php_looping_foreach.asp</w:t>
+      </w:r>
+    </w:p>
+    <w:p>
+      <w:pPr>
+        <w:pStyle w:val="KeinLeerraum"/>
+        <w:spacing w:line="480" w:lineRule="auto"/>
+        <w:rPr>
+          <w:rFonts w:ascii="Arial" w:hAnsi="Arial" w:cs="Arial"/>
+          <w:sz w:val="24"/>
+        </w:rPr>
+      </w:pPr>
+      <w:r>
+        <w:rPr>
+          <w:rFonts w:ascii="Arial" w:hAnsi="Arial" w:cs="Arial"/>
+          <w:sz w:val="24"/>
+        </w:rPr>
+        <w:t>https://www.w3schools.com/php/func_array_replace.asp</w:t>
+      </w:r>
+    </w:p>
+    <w:p>
+      <w:pPr>
+        <w:pStyle w:val="KeinLeerraum"/>
+        <w:spacing w:line="480" w:lineRule="auto"/>
+        <w:rPr>
+          <w:rFonts w:ascii="Arial" w:hAnsi="Arial" w:cs="Arial"/>
+          <w:sz w:val="24"/>
+        </w:rPr>
+      </w:pPr>
+      <w:r>
+        <w:rPr>
+          <w:rFonts w:ascii="Arial" w:hAnsi="Arial" w:cs="Arial"/>
+          <w:sz w:val="24"/>
+        </w:rPr>
+        <w:t>https://www.w3schools.com/php/func_array_filter.asp</w:t>
+      </w:r>
+    </w:p>
+    <w:p>
+      <w:pPr>
+        <w:pStyle w:val="KeinLeerraum"/>
+        <w:spacing w:line="480" w:lineRule="auto"/>
+        <w:rPr>
+          <w:rFonts w:ascii="Arial" w:hAnsi="Arial" w:cs="Arial"/>
+          <w:sz w:val="24"/>
+        </w:rPr>
+      </w:pPr>
+      <w:r>
+        <w:rPr>
+          <w:rFonts w:ascii="Arial" w:hAnsi="Arial" w:cs="Arial"/>
+          <w:sz w:val="24"/>
+        </w:rPr>
+        <w:t>https://www.w3schools.com/jsref/jsref_foreach.asp</w:t>
+      </w:r>
+    </w:p>
+    <w:p>
+      <w:pPr>
+        <w:pStyle w:val="KeinLeerraum"/>
+        <w:spacing w:line="480" w:lineRule="auto"/>
+        <w:rPr>
+          <w:rFonts w:ascii="Arial" w:hAnsi="Arial" w:cs="Arial"/>
+          <w:sz w:val="24"/>
+        </w:rPr>
+      </w:pPr>
+      <w:r>
+        <w:rPr>
+          <w:rFonts w:ascii="Arial" w:hAnsi="Arial" w:cs="Arial"/>
+          <w:sz w:val="24"/>
+        </w:rPr>
+        <w:t>https://www.w3schools.com/jsref/jsref_filter.asp</w:t>
+      </w:r>
+    </w:p>
+    <w:p>
+      <w:pPr>
+        <w:pStyle w:val="KeinLeerraum"/>
+        <w:spacing w:line="480" w:lineRule="auto"/>
+        <w:rPr>
+          <w:rFonts w:ascii="Arial" w:hAnsi="Arial" w:cs="Arial"/>
+          <w:sz w:val="24"/>
+        </w:rPr>
+      </w:pPr>
+      <w:r>
+        <w:rPr>
+          <w:rFonts w:ascii="Arial" w:hAnsi="Arial" w:cs="Arial"/>
+          <w:sz w:val="24"/>
+        </w:rPr>
+        <w:t>https://www.w3schools.com/jsref/jsref_obj_array.asp</w:t>
+      </w:r>
+    </w:p>
+    <w:p>
+      <w:pPr>
+        <w:pStyle w:val="KeinLeerraum"/>
+        <w:spacing w:line="480" w:lineRule="auto"/>
+        <w:rPr>
+          <w:rFonts w:ascii="Arial" w:hAnsi="Arial" w:cs="Arial"/>
+          <w:sz w:val="24"/>
+        </w:rPr>
+      </w:pPr>
+      <w:r>
+        <w:rPr>
+          <w:rFonts w:ascii="Arial" w:hAnsi="Arial" w:cs="Arial"/>
+          <w:sz w:val="24"/>
+        </w:rPr>
         <w:lastRenderedPageBreak/>
-        <w:t>https://www.w3schools.com/jsref/jsref_push.asp</w:t>
-      </w:r>
-    </w:p>
-    <w:p>
-      <w:pPr>
-        <w:pStyle w:val="KeinLeerraum"/>
-        <w:spacing w:line="480" w:lineRule="auto"/>
-        <w:rPr>
-          <w:rFonts w:ascii="Arial" w:hAnsi="Arial" w:cs="Arial"/>
-          <w:sz w:val="24"/>
-        </w:rPr>
-      </w:pPr>
-      <w:r>
-        <w:rPr>
-          <w:rFonts w:ascii="Arial" w:hAnsi="Arial" w:cs="Arial"/>
-          <w:sz w:val="24"/>
-        </w:rPr>
-        <w:t>https://www.w3schools.com/howto/howto_css_three_columns.asp</w:t>
-      </w:r>
-    </w:p>
-    <w:p>
-      <w:pPr>
-        <w:pStyle w:val="KeinLeerraum"/>
-        <w:spacing w:line="480" w:lineRule="auto"/>
-        <w:rPr>
-          <w:rFonts w:ascii="Arial" w:hAnsi="Arial" w:cs="Arial"/>
-          <w:sz w:val="24"/>
-        </w:rPr>
-      </w:pPr>
-      <w:r>
-        <w:rPr>
-          <w:rFonts w:ascii="Arial" w:hAnsi="Arial" w:cs="Arial"/>
-          <w:sz w:val="24"/>
-        </w:rPr>
-        <w:t>https://www.w3schools.com/cssref/pr_dim_width.php</w:t>
-      </w:r>
-    </w:p>
-    <w:p>
-      <w:pPr>
-        <w:pStyle w:val="KeinLeerraum"/>
-        <w:spacing w:line="480" w:lineRule="auto"/>
-        <w:rPr>
-          <w:rFonts w:ascii="Arial" w:hAnsi="Arial" w:cs="Arial"/>
-          <w:sz w:val="24"/>
-        </w:rPr>
-      </w:pPr>
-      <w:r>
-        <w:rPr>
-          <w:rFonts w:ascii="Arial" w:hAnsi="Arial" w:cs="Arial"/>
-          <w:sz w:val="24"/>
-        </w:rPr>
-        <w:t>https://www.w3schools.com/howto/howto_css_aspect_ratio.asp</w:t>
-      </w:r>
-    </w:p>
-    <w:p>
-      <w:pPr>
-        <w:pStyle w:val="KeinLeerraum"/>
-        <w:spacing w:line="480" w:lineRule="auto"/>
-        <w:rPr>
-          <w:rFonts w:ascii="Arial" w:hAnsi="Arial" w:cs="Arial"/>
-          <w:sz w:val="24"/>
-        </w:rPr>
-      </w:pPr>
-      <w:r>
-        <w:rPr>
-          <w:rFonts w:ascii="Arial" w:hAnsi="Arial" w:cs="Arial"/>
-          <w:sz w:val="24"/>
-        </w:rPr>
-        <w:t>https://www.w3schools.com/css/css_dimension.asp</w:t>
-      </w:r>
-    </w:p>
-    <w:p>
-      <w:pPr>
-        <w:pStyle w:val="KeinLeerraum"/>
-        <w:spacing w:line="480" w:lineRule="auto"/>
-        <w:rPr>
-          <w:rFonts w:ascii="Arial" w:hAnsi="Arial" w:cs="Arial"/>
-          <w:sz w:val="24"/>
-        </w:rPr>
-      </w:pPr>
-      <w:r>
-        <w:rPr>
-          <w:rFonts w:ascii="Arial" w:hAnsi="Arial" w:cs="Arial"/>
-          <w:sz w:val="24"/>
-        </w:rPr>
-        <w:t>https://www.w3schools.com/jsref/jsref_keys.asp</w:t>
-      </w:r>
-    </w:p>
-    <w:p>
-      <w:pPr>
-        <w:pStyle w:val="KeinLeerraum"/>
-        <w:spacing w:line="480" w:lineRule="auto"/>
-        <w:rPr>
-          <w:rFonts w:ascii="Arial" w:hAnsi="Arial" w:cs="Arial"/>
-          <w:sz w:val="24"/>
-        </w:rPr>
-      </w:pPr>
-      <w:r>
-        <w:rPr>
-          <w:rFonts w:ascii="Arial" w:hAnsi="Arial" w:cs="Arial"/>
-          <w:sz w:val="24"/>
-        </w:rPr>
-        <w:t>https://www.w3schools.com/js/js_json_arrays.asp</w:t>
-      </w:r>
-    </w:p>
-    <w:p>
-      <w:pPr>
-        <w:pStyle w:val="KeinLeerraum"/>
-        <w:spacing w:line="480" w:lineRule="auto"/>
-        <w:rPr>
-          <w:rFonts w:ascii="Arial" w:hAnsi="Arial" w:cs="Arial"/>
-          <w:sz w:val="24"/>
-        </w:rPr>
-      </w:pPr>
-      <w:r>
-        <w:rPr>
-          <w:rFonts w:ascii="Arial" w:hAnsi="Arial" w:cs="Arial"/>
-          <w:sz w:val="24"/>
-        </w:rPr>
-        <w:t>https://www.w3schools.com/js/js_json.asp</w:t>
-      </w:r>
-    </w:p>
-    <w:p>
-      <w:pPr>
-        <w:pStyle w:val="KeinLeerraum"/>
-        <w:spacing w:line="480" w:lineRule="auto"/>
-        <w:rPr>
-          <w:rFonts w:ascii="Arial" w:hAnsi="Arial" w:cs="Arial"/>
-          <w:sz w:val="24"/>
-        </w:rPr>
-      </w:pPr>
-      <w:r>
-        <w:rPr>
-          <w:rFonts w:ascii="Arial" w:hAnsi="Arial" w:cs="Arial"/>
-          <w:sz w:val="24"/>
-        </w:rPr>
-        <w:t>https://www.w3schools.com/php/php_oop_classes_objects.asp</w:t>
-      </w:r>
-    </w:p>
-    <w:p>
-      <w:pPr>
-        <w:pStyle w:val="KeinLeerraum"/>
-        <w:spacing w:line="480" w:lineRule="auto"/>
-        <w:rPr>
-          <w:rFonts w:ascii="Arial" w:hAnsi="Arial" w:cs="Arial"/>
-          <w:sz w:val="24"/>
-        </w:rPr>
-      </w:pPr>
-      <w:r>
-        <w:rPr>
-          <w:rFonts w:ascii="Arial" w:hAnsi="Arial" w:cs="Arial"/>
-          <w:sz w:val="24"/>
-        </w:rPr>
-        <w:t>https://www.w3schools.com/php/php_json.asp</w:t>
-      </w:r>
-    </w:p>
-    <w:p>
-      <w:pPr>
-        <w:pStyle w:val="KeinLeerraum"/>
-        <w:spacing w:line="480" w:lineRule="auto"/>
-        <w:rPr>
-          <w:rFonts w:ascii="Arial" w:hAnsi="Arial" w:cs="Arial"/>
-          <w:sz w:val="24"/>
-        </w:rPr>
-      </w:pPr>
-      <w:r>
-        <w:rPr>
-          <w:rFonts w:ascii="Arial" w:hAnsi="Arial" w:cs="Arial"/>
-          <w:sz w:val="24"/>
-        </w:rPr>
-        <w:t>https://www.w3schools.com/php/func_math_rand.asp</w:t>
-      </w:r>
-    </w:p>
-    <w:p>
-      <w:pPr>
-        <w:pStyle w:val="KeinLeerraum"/>
-        <w:spacing w:line="480" w:lineRule="auto"/>
-        <w:rPr>
-          <w:rFonts w:ascii="Arial" w:hAnsi="Arial" w:cs="Arial"/>
-          <w:sz w:val="24"/>
-        </w:rPr>
-      </w:pPr>
-      <w:r>
-        <w:rPr>
-          <w:rFonts w:ascii="Arial" w:hAnsi="Arial" w:cs="Arial"/>
-          <w:sz w:val="24"/>
-        </w:rPr>
-        <w:t>https://www.w3schools.com/jsref/met_win_clearinterval.asp</w:t>
-      </w:r>
-    </w:p>
-    <w:p>
-      <w:pPr>
-        <w:pStyle w:val="KeinLeerraum"/>
-        <w:spacing w:line="480" w:lineRule="auto"/>
-        <w:rPr>
-          <w:rFonts w:ascii="Arial" w:hAnsi="Arial" w:cs="Arial"/>
-          <w:sz w:val="24"/>
-        </w:rPr>
-      </w:pPr>
-      <w:r>
-        <w:rPr>
-          <w:rFonts w:ascii="Arial" w:hAnsi="Arial" w:cs="Arial"/>
-          <w:sz w:val="24"/>
-        </w:rPr>
-        <w:t>https://www.w3schools.com/php/func_var_empty.asp</w:t>
-      </w:r>
-    </w:p>
-    <w:p>
-      <w:pPr>
-        <w:pStyle w:val="KeinLeerraum"/>
-        <w:spacing w:line="480" w:lineRule="auto"/>
-        <w:rPr>
-          <w:rFonts w:ascii="Arial" w:hAnsi="Arial" w:cs="Arial"/>
-          <w:sz w:val="24"/>
-        </w:rPr>
-      </w:pPr>
-      <w:r>
-        <w:rPr>
-          <w:rFonts w:ascii="Arial" w:hAnsi="Arial" w:cs="Arial"/>
-          <w:sz w:val="24"/>
-        </w:rPr>
-        <w:t>https://www.w3schools.com/php/func_string_explode.asp</w:t>
-      </w:r>
-    </w:p>
-    <w:p>
-      <w:pPr>
-        <w:pStyle w:val="KeinLeerraum"/>
-        <w:spacing w:line="480" w:lineRule="auto"/>
-        <w:rPr>
-          <w:rFonts w:ascii="Arial" w:hAnsi="Arial" w:cs="Arial"/>
-          <w:sz w:val="24"/>
-        </w:rPr>
-      </w:pPr>
-      <w:r>
-        <w:rPr>
-          <w:rFonts w:ascii="Arial" w:hAnsi="Arial" w:cs="Arial"/>
-          <w:sz w:val="24"/>
-        </w:rPr>
-        <w:t>https://www.w3schools.com/php/php_looping_foreach.asp</w:t>
-      </w:r>
-    </w:p>
-    <w:p>
-      <w:pPr>
-        <w:pStyle w:val="KeinLeerraum"/>
-        <w:spacing w:line="480" w:lineRule="auto"/>
-        <w:rPr>
-          <w:rFonts w:ascii="Arial" w:hAnsi="Arial" w:cs="Arial"/>
-          <w:sz w:val="24"/>
-        </w:rPr>
-      </w:pPr>
-      <w:r>
-        <w:rPr>
-          <w:rFonts w:ascii="Arial" w:hAnsi="Arial" w:cs="Arial"/>
-          <w:sz w:val="24"/>
-        </w:rPr>
-        <w:t>https://www.w3schools.com/php/func_array_replace.asp</w:t>
-      </w:r>
-    </w:p>
-    <w:p>
-      <w:pPr>
-        <w:pStyle w:val="KeinLeerraum"/>
-        <w:spacing w:line="480" w:lineRule="auto"/>
-        <w:rPr>
-          <w:rFonts w:ascii="Arial" w:hAnsi="Arial" w:cs="Arial"/>
-          <w:sz w:val="24"/>
-        </w:rPr>
-      </w:pPr>
-      <w:r>
-        <w:rPr>
-          <w:rFonts w:ascii="Arial" w:hAnsi="Arial" w:cs="Arial"/>
-          <w:sz w:val="24"/>
-        </w:rPr>
-        <w:t>https://www.w3schools.com/php/func_array_filter.asp</w:t>
-      </w:r>
-    </w:p>
-    <w:p>
-      <w:pPr>
-        <w:pStyle w:val="KeinLeerraum"/>
-        <w:spacing w:line="480" w:lineRule="auto"/>
-        <w:rPr>
-          <w:rFonts w:ascii="Arial" w:hAnsi="Arial" w:cs="Arial"/>
-          <w:sz w:val="24"/>
-        </w:rPr>
-      </w:pPr>
-      <w:r>
-        <w:rPr>
-          <w:rFonts w:ascii="Arial" w:hAnsi="Arial" w:cs="Arial"/>
-          <w:sz w:val="24"/>
-        </w:rPr>
-        <w:t>https://www.w3schools.com/jsref/jsref_foreach.asp</w:t>
-      </w:r>
-    </w:p>
-    <w:p>
-      <w:pPr>
-        <w:pStyle w:val="KeinLeerraum"/>
-        <w:spacing w:line="480" w:lineRule="auto"/>
-        <w:rPr>
-          <w:rFonts w:ascii="Arial" w:hAnsi="Arial" w:cs="Arial"/>
-          <w:sz w:val="24"/>
-        </w:rPr>
-      </w:pPr>
-      <w:r>
-        <w:rPr>
-          <w:rFonts w:ascii="Arial" w:hAnsi="Arial" w:cs="Arial"/>
-          <w:sz w:val="24"/>
-        </w:rPr>
-        <w:t>https://www.w3schools.com/jsref/jsref_filter.asp</w:t>
-      </w:r>
-    </w:p>
-    <w:p>
-      <w:pPr>
-        <w:pStyle w:val="KeinLeerraum"/>
-        <w:spacing w:line="480" w:lineRule="auto"/>
-        <w:rPr>
-          <w:rFonts w:ascii="Arial" w:hAnsi="Arial" w:cs="Arial"/>
-          <w:sz w:val="24"/>
-        </w:rPr>
-      </w:pPr>
-      <w:r>
-        <w:rPr>
-          <w:rFonts w:ascii="Arial" w:hAnsi="Arial" w:cs="Arial"/>
-          <w:sz w:val="24"/>
-        </w:rPr>
-        <w:t>https://www.w3schools.com/jsref/jsref_obj_array.asp</w:t>
-      </w:r>
-    </w:p>
-    <w:p>
-      <w:pPr>
-        <w:pStyle w:val="KeinLeerraum"/>
-        <w:spacing w:line="480" w:lineRule="auto"/>
-        <w:rPr>
-          <w:rFonts w:ascii="Arial" w:hAnsi="Arial" w:cs="Arial"/>
-          <w:sz w:val="24"/>
-        </w:rPr>
-      </w:pPr>
-      <w:r>
-        <w:rPr>
-          <w:rFonts w:ascii="Arial" w:hAnsi="Arial" w:cs="Arial"/>
-          <w:sz w:val="24"/>
-        </w:rPr>
         <w:t>https://www.w3schools.com/js/js_arrays.asp</w:t>
       </w:r>
     </w:p>
@@ -10580,323 +10675,323 @@
           <w:rFonts w:ascii="Arial" w:hAnsi="Arial" w:cs="Arial"/>
           <w:sz w:val="24"/>
         </w:rPr>
+        <w:t>https://www.php.net/manual/en/functions.returning-values.php</w:t>
+      </w:r>
+    </w:p>
+    <w:p>
+      <w:pPr>
+        <w:pStyle w:val="KeinLeerraum"/>
+        <w:spacing w:line="480" w:lineRule="auto"/>
+        <w:rPr>
+          <w:rFonts w:ascii="Arial" w:hAnsi="Arial" w:cs="Arial"/>
+          <w:sz w:val="24"/>
+        </w:rPr>
+      </w:pPr>
+      <w:r>
+        <w:rPr>
+          <w:rFonts w:ascii="Arial" w:hAnsi="Arial" w:cs="Arial"/>
+          <w:sz w:val="24"/>
+        </w:rPr>
+        <w:t>https://www.php.net/manual/en/function.file-put-contents.php</w:t>
+      </w:r>
+    </w:p>
+    <w:p>
+      <w:pPr>
+        <w:pStyle w:val="KeinLeerraum"/>
+        <w:spacing w:line="480" w:lineRule="auto"/>
+        <w:rPr>
+          <w:rFonts w:ascii="Arial" w:hAnsi="Arial" w:cs="Arial"/>
+          <w:sz w:val="24"/>
+        </w:rPr>
+      </w:pPr>
+      <w:r>
+        <w:rPr>
+          <w:rFonts w:ascii="Arial" w:hAnsi="Arial" w:cs="Arial"/>
+          <w:sz w:val="24"/>
+        </w:rPr>
+        <w:t>https://www.php.net/manual/en/function.json-encode.php</w:t>
+      </w:r>
+    </w:p>
+    <w:p>
+      <w:pPr>
+        <w:pStyle w:val="KeinLeerraum"/>
+        <w:spacing w:line="480" w:lineRule="auto"/>
+        <w:rPr>
+          <w:rFonts w:ascii="Arial" w:hAnsi="Arial" w:cs="Arial"/>
+          <w:sz w:val="24"/>
+        </w:rPr>
+      </w:pPr>
+      <w:r>
+        <w:rPr>
+          <w:rFonts w:ascii="Arial" w:hAnsi="Arial" w:cs="Arial"/>
+          <w:sz w:val="24"/>
+        </w:rPr>
+        <w:t>https://www.php.net/manual/en/function.json-decode.php</w:t>
+      </w:r>
+    </w:p>
+    <w:p>
+      <w:pPr>
+        <w:pStyle w:val="KeinLeerraum"/>
+        <w:spacing w:line="480" w:lineRule="auto"/>
+        <w:rPr>
+          <w:rFonts w:ascii="Arial" w:hAnsi="Arial" w:cs="Arial"/>
+          <w:sz w:val="24"/>
+        </w:rPr>
+      </w:pPr>
+      <w:r>
+        <w:rPr>
+          <w:rFonts w:ascii="Arial" w:hAnsi="Arial" w:cs="Arial"/>
+          <w:sz w:val="24"/>
+        </w:rPr>
+        <w:t>https://www.php.net/manual/de/function.isset.php</w:t>
+      </w:r>
+    </w:p>
+    <w:p>
+      <w:pPr>
+        <w:pStyle w:val="KeinLeerraum"/>
+        <w:spacing w:line="480" w:lineRule="auto"/>
+        <w:rPr>
+          <w:rFonts w:ascii="Arial" w:hAnsi="Arial" w:cs="Arial"/>
+          <w:sz w:val="24"/>
+        </w:rPr>
+      </w:pPr>
+      <w:r>
+        <w:rPr>
+          <w:rFonts w:ascii="Arial" w:hAnsi="Arial" w:cs="Arial"/>
+          <w:sz w:val="24"/>
+        </w:rPr>
+        <w:t>https://www.php.net/manual/en/language.types.object.php</w:t>
+      </w:r>
+    </w:p>
+    <w:p>
+      <w:pPr>
+        <w:pStyle w:val="KeinLeerraum"/>
+        <w:spacing w:line="480" w:lineRule="auto"/>
+        <w:rPr>
+          <w:rFonts w:ascii="Arial" w:hAnsi="Arial" w:cs="Arial"/>
+          <w:sz w:val="24"/>
+        </w:rPr>
+      </w:pPr>
+      <w:r>
+        <w:rPr>
+          <w:rFonts w:ascii="Arial" w:hAnsi="Arial" w:cs="Arial"/>
+          <w:sz w:val="24"/>
+        </w:rPr>
+        <w:t>https://www.php.net/manual/en/function.json-encode.php</w:t>
+      </w:r>
+    </w:p>
+    <w:p>
+      <w:pPr>
+        <w:pStyle w:val="KeinLeerraum"/>
+        <w:spacing w:line="480" w:lineRule="auto"/>
+        <w:rPr>
+          <w:rFonts w:ascii="Arial" w:hAnsi="Arial" w:cs="Arial"/>
+          <w:sz w:val="24"/>
+        </w:rPr>
+      </w:pPr>
+      <w:r>
+        <w:rPr>
+          <w:rFonts w:ascii="Arial" w:hAnsi="Arial" w:cs="Arial"/>
+          <w:sz w:val="24"/>
+        </w:rPr>
+        <w:t>https://www.php.net/manual/en/function.json-decode.php</w:t>
+      </w:r>
+    </w:p>
+    <w:p>
+      <w:pPr>
+        <w:pStyle w:val="KeinLeerraum"/>
+        <w:spacing w:line="480" w:lineRule="auto"/>
+        <w:rPr>
+          <w:rFonts w:ascii="Arial" w:hAnsi="Arial" w:cs="Arial"/>
+          <w:sz w:val="24"/>
+        </w:rPr>
+      </w:pPr>
+      <w:r>
+        <w:rPr>
+          <w:rFonts w:ascii="Arial" w:hAnsi="Arial" w:cs="Arial"/>
+          <w:sz w:val="24"/>
+        </w:rPr>
+        <w:t>https://www.php.net/manual/en/function.file-exists.php</w:t>
+      </w:r>
+    </w:p>
+    <w:p>
+      <w:pPr>
+        <w:pStyle w:val="KeinLeerraum"/>
+        <w:spacing w:line="480" w:lineRule="auto"/>
+        <w:rPr>
+          <w:rFonts w:ascii="Arial" w:hAnsi="Arial" w:cs="Arial"/>
+          <w:sz w:val="24"/>
+        </w:rPr>
+      </w:pPr>
+      <w:r>
+        <w:rPr>
+          <w:rFonts w:ascii="Arial" w:hAnsi="Arial" w:cs="Arial"/>
+          <w:sz w:val="24"/>
+        </w:rPr>
+        <w:t>https://www.php.net/manual/en/language.oop5.magic.php</w:t>
+      </w:r>
+    </w:p>
+    <w:p>
+      <w:pPr>
+        <w:pStyle w:val="KeinLeerraum"/>
+        <w:spacing w:line="480" w:lineRule="auto"/>
+        <w:rPr>
+          <w:rFonts w:ascii="Arial" w:hAnsi="Arial" w:cs="Arial"/>
+          <w:sz w:val="24"/>
+        </w:rPr>
+      </w:pPr>
+      <w:r>
+        <w:rPr>
+          <w:rFonts w:ascii="Arial" w:hAnsi="Arial" w:cs="Arial"/>
+          <w:sz w:val="24"/>
+        </w:rPr>
+        <w:t>https://www.php.net/manual/en/language.oop5.visibility.php</w:t>
+      </w:r>
+    </w:p>
+    <w:p>
+      <w:pPr>
+        <w:pStyle w:val="KeinLeerraum"/>
+        <w:spacing w:line="480" w:lineRule="auto"/>
+        <w:rPr>
+          <w:rFonts w:ascii="Arial" w:hAnsi="Arial" w:cs="Arial"/>
+          <w:sz w:val="24"/>
+        </w:rPr>
+      </w:pPr>
+      <w:r>
+        <w:rPr>
+          <w:rFonts w:ascii="Arial" w:hAnsi="Arial" w:cs="Arial"/>
+          <w:sz w:val="24"/>
+        </w:rPr>
+        <w:t>https://www.php.net/manual/de/function.explode.php</w:t>
+      </w:r>
+    </w:p>
+    <w:p>
+      <w:pPr>
+        <w:pStyle w:val="KeinLeerraum"/>
+        <w:spacing w:line="480" w:lineRule="auto"/>
+        <w:rPr>
+          <w:rFonts w:ascii="Arial" w:hAnsi="Arial" w:cs="Arial"/>
+          <w:sz w:val="24"/>
+        </w:rPr>
+      </w:pPr>
+      <w:r>
+        <w:rPr>
+          <w:rFonts w:ascii="Arial" w:hAnsi="Arial" w:cs="Arial"/>
+          <w:sz w:val="24"/>
+        </w:rPr>
+        <w:t>https://www.php.net/manual/de/control-structures.foreach.php</w:t>
+      </w:r>
+    </w:p>
+    <w:p>
+      <w:pPr>
+        <w:pStyle w:val="KeinLeerraum"/>
+        <w:spacing w:line="480" w:lineRule="auto"/>
+        <w:rPr>
+          <w:rFonts w:ascii="Arial" w:hAnsi="Arial" w:cs="Arial"/>
+          <w:sz w:val="24"/>
+        </w:rPr>
+      </w:pPr>
+      <w:r>
+        <w:rPr>
+          <w:rFonts w:ascii="Arial" w:hAnsi="Arial" w:cs="Arial"/>
+          <w:sz w:val="24"/>
+        </w:rPr>
+        <w:t>https://www.php.net/manual/en/control-structures.for.php</w:t>
+      </w:r>
+    </w:p>
+    <w:p>
+      <w:pPr>
+        <w:pStyle w:val="KeinLeerraum"/>
+        <w:spacing w:line="480" w:lineRule="auto"/>
+        <w:rPr>
+          <w:rFonts w:ascii="Arial" w:hAnsi="Arial" w:cs="Arial"/>
+          <w:sz w:val="24"/>
+        </w:rPr>
+      </w:pPr>
+      <w:r>
+        <w:rPr>
+          <w:rFonts w:ascii="Arial" w:hAnsi="Arial" w:cs="Arial"/>
+          <w:sz w:val="24"/>
+        </w:rPr>
+        <w:t>https://www.php.net/manual/en/function.array-replace.php</w:t>
+      </w:r>
+    </w:p>
+    <w:p>
+      <w:pPr>
+        <w:pStyle w:val="KeinLeerraum"/>
+        <w:spacing w:line="480" w:lineRule="auto"/>
+        <w:rPr>
+          <w:rFonts w:ascii="Arial" w:hAnsi="Arial" w:cs="Arial"/>
+          <w:sz w:val="24"/>
+        </w:rPr>
+      </w:pPr>
+    </w:p>
+    <w:p>
+      <w:pPr>
+        <w:pStyle w:val="KeinLeerraum"/>
+        <w:spacing w:line="480" w:lineRule="auto"/>
+        <w:rPr>
+          <w:rFonts w:ascii="Arial" w:hAnsi="Arial" w:cs="Arial"/>
+          <w:sz w:val="24"/>
+        </w:rPr>
+      </w:pPr>
+      <w:r>
+        <w:rPr>
+          <w:rFonts w:ascii="Arial" w:hAnsi="Arial" w:cs="Arial"/>
+          <w:sz w:val="24"/>
+        </w:rPr>
+        <w:t>https://www.geeksforgeeks.org/javascript-array-values-method/</w:t>
+      </w:r>
+    </w:p>
+    <w:p>
+      <w:pPr>
+        <w:pStyle w:val="KeinLeerraum"/>
+        <w:spacing w:line="480" w:lineRule="auto"/>
+        <w:rPr>
+          <w:rFonts w:ascii="Arial" w:hAnsi="Arial" w:cs="Arial"/>
+          <w:sz w:val="24"/>
+        </w:rPr>
+      </w:pPr>
+      <w:r>
+        <w:rPr>
+          <w:rFonts w:ascii="Arial" w:hAnsi="Arial" w:cs="Arial"/>
+          <w:sz w:val="24"/>
+        </w:rPr>
+        <w:t>https://linuxhint.com/javascript-remove-index-from-array/</w:t>
+      </w:r>
+    </w:p>
+    <w:p>
+      <w:pPr>
+        <w:pStyle w:val="KeinLeerraum"/>
+        <w:spacing w:line="480" w:lineRule="auto"/>
+        <w:rPr>
+          <w:rFonts w:ascii="Arial" w:hAnsi="Arial" w:cs="Arial"/>
+          <w:sz w:val="24"/>
+        </w:rPr>
+      </w:pPr>
+      <w:r>
+        <w:rPr>
+          <w:rFonts w:ascii="Arial" w:hAnsi="Arial" w:cs="Arial"/>
+          <w:sz w:val="24"/>
+        </w:rPr>
+        <w:t>https://stackoverflow.com/questions/72321480/how-to-loop-through-and-reference-with-an-array-in-an-array</w:t>
+      </w:r>
+    </w:p>
+    <w:p>
+      <w:pPr>
+        <w:pStyle w:val="KeinLeerraum"/>
+        <w:spacing w:line="480" w:lineRule="auto"/>
+        <w:rPr>
+          <w:rFonts w:ascii="Arial" w:hAnsi="Arial" w:cs="Arial"/>
+          <w:sz w:val="24"/>
+        </w:rPr>
+      </w:pPr>
+      <w:r>
+        <w:rPr>
+          <w:rFonts w:ascii="Arial" w:hAnsi="Arial" w:cs="Arial"/>
+          <w:sz w:val="24"/>
+        </w:rPr>
         <w:lastRenderedPageBreak/>
-        <w:t>https://www.php.net/manual/en/functions.returning-values.php</w:t>
-      </w:r>
-    </w:p>
-    <w:p>
-      <w:pPr>
-        <w:pStyle w:val="KeinLeerraum"/>
-        <w:spacing w:line="480" w:lineRule="auto"/>
-        <w:rPr>
-          <w:rFonts w:ascii="Arial" w:hAnsi="Arial" w:cs="Arial"/>
-          <w:sz w:val="24"/>
-        </w:rPr>
-      </w:pPr>
-      <w:r>
-        <w:rPr>
-          <w:rFonts w:ascii="Arial" w:hAnsi="Arial" w:cs="Arial"/>
-          <w:sz w:val="24"/>
-        </w:rPr>
-        <w:t>https://www.php.net/manual/en/function.file-put-contents.php</w:t>
-      </w:r>
-    </w:p>
-    <w:p>
-      <w:pPr>
-        <w:pStyle w:val="KeinLeerraum"/>
-        <w:spacing w:line="480" w:lineRule="auto"/>
-        <w:rPr>
-          <w:rFonts w:ascii="Arial" w:hAnsi="Arial" w:cs="Arial"/>
-          <w:sz w:val="24"/>
-        </w:rPr>
-      </w:pPr>
-      <w:r>
-        <w:rPr>
-          <w:rFonts w:ascii="Arial" w:hAnsi="Arial" w:cs="Arial"/>
-          <w:sz w:val="24"/>
-        </w:rPr>
-        <w:t>https://www.php.net/manual/en/function.json-encode.php</w:t>
-      </w:r>
-    </w:p>
-    <w:p>
-      <w:pPr>
-        <w:pStyle w:val="KeinLeerraum"/>
-        <w:spacing w:line="480" w:lineRule="auto"/>
-        <w:rPr>
-          <w:rFonts w:ascii="Arial" w:hAnsi="Arial" w:cs="Arial"/>
-          <w:sz w:val="24"/>
-        </w:rPr>
-      </w:pPr>
-      <w:r>
-        <w:rPr>
-          <w:rFonts w:ascii="Arial" w:hAnsi="Arial" w:cs="Arial"/>
-          <w:sz w:val="24"/>
-        </w:rPr>
-        <w:t>https://www.php.net/manual/en/function.json-decode.php</w:t>
-      </w:r>
-    </w:p>
-    <w:p>
-      <w:pPr>
-        <w:pStyle w:val="KeinLeerraum"/>
-        <w:spacing w:line="480" w:lineRule="auto"/>
-        <w:rPr>
-          <w:rFonts w:ascii="Arial" w:hAnsi="Arial" w:cs="Arial"/>
-          <w:sz w:val="24"/>
-        </w:rPr>
-      </w:pPr>
-      <w:r>
-        <w:rPr>
-          <w:rFonts w:ascii="Arial" w:hAnsi="Arial" w:cs="Arial"/>
-          <w:sz w:val="24"/>
-        </w:rPr>
-        <w:t>https://www.php.net/manual/de/function.isset.php</w:t>
-      </w:r>
-    </w:p>
-    <w:p>
-      <w:pPr>
-        <w:pStyle w:val="KeinLeerraum"/>
-        <w:spacing w:line="480" w:lineRule="auto"/>
-        <w:rPr>
-          <w:rFonts w:ascii="Arial" w:hAnsi="Arial" w:cs="Arial"/>
-          <w:sz w:val="24"/>
-        </w:rPr>
-      </w:pPr>
-      <w:r>
-        <w:rPr>
-          <w:rFonts w:ascii="Arial" w:hAnsi="Arial" w:cs="Arial"/>
-          <w:sz w:val="24"/>
-        </w:rPr>
-        <w:t>https://www.php.net/manual/en/language.types.object.php</w:t>
-      </w:r>
-    </w:p>
-    <w:p>
-      <w:pPr>
-        <w:pStyle w:val="KeinLeerraum"/>
-        <w:spacing w:line="480" w:lineRule="auto"/>
-        <w:rPr>
-          <w:rFonts w:ascii="Arial" w:hAnsi="Arial" w:cs="Arial"/>
-          <w:sz w:val="24"/>
-        </w:rPr>
-      </w:pPr>
-      <w:r>
-        <w:rPr>
-          <w:rFonts w:ascii="Arial" w:hAnsi="Arial" w:cs="Arial"/>
-          <w:sz w:val="24"/>
-        </w:rPr>
-        <w:t>https://www.php.net/manual/en/function.json-encode.php</w:t>
-      </w:r>
-    </w:p>
-    <w:p>
-      <w:pPr>
-        <w:pStyle w:val="KeinLeerraum"/>
-        <w:spacing w:line="480" w:lineRule="auto"/>
-        <w:rPr>
-          <w:rFonts w:ascii="Arial" w:hAnsi="Arial" w:cs="Arial"/>
-          <w:sz w:val="24"/>
-        </w:rPr>
-      </w:pPr>
-      <w:r>
-        <w:rPr>
-          <w:rFonts w:ascii="Arial" w:hAnsi="Arial" w:cs="Arial"/>
-          <w:sz w:val="24"/>
-        </w:rPr>
-        <w:t>https://www.php.net/manual/en/function.json-decode.php</w:t>
-      </w:r>
-    </w:p>
-    <w:p>
-      <w:pPr>
-        <w:pStyle w:val="KeinLeerraum"/>
-        <w:spacing w:line="480" w:lineRule="auto"/>
-        <w:rPr>
-          <w:rFonts w:ascii="Arial" w:hAnsi="Arial" w:cs="Arial"/>
-          <w:sz w:val="24"/>
-        </w:rPr>
-      </w:pPr>
-      <w:r>
-        <w:rPr>
-          <w:rFonts w:ascii="Arial" w:hAnsi="Arial" w:cs="Arial"/>
-          <w:sz w:val="24"/>
-        </w:rPr>
-        <w:t>https://www.php.net/manual/en/function.file-exists.php</w:t>
-      </w:r>
-    </w:p>
-    <w:p>
-      <w:pPr>
-        <w:pStyle w:val="KeinLeerraum"/>
-        <w:spacing w:line="480" w:lineRule="auto"/>
-        <w:rPr>
-          <w:rFonts w:ascii="Arial" w:hAnsi="Arial" w:cs="Arial"/>
-          <w:sz w:val="24"/>
-        </w:rPr>
-      </w:pPr>
-      <w:r>
-        <w:rPr>
-          <w:rFonts w:ascii="Arial" w:hAnsi="Arial" w:cs="Arial"/>
-          <w:sz w:val="24"/>
-        </w:rPr>
-        <w:t>https://www.php.net/manual/en/language.oop5.magic.php</w:t>
-      </w:r>
-    </w:p>
-    <w:p>
-      <w:pPr>
-        <w:pStyle w:val="KeinLeerraum"/>
-        <w:spacing w:line="480" w:lineRule="auto"/>
-        <w:rPr>
-          <w:rFonts w:ascii="Arial" w:hAnsi="Arial" w:cs="Arial"/>
-          <w:sz w:val="24"/>
-        </w:rPr>
-      </w:pPr>
-      <w:r>
-        <w:rPr>
-          <w:rFonts w:ascii="Arial" w:hAnsi="Arial" w:cs="Arial"/>
-          <w:sz w:val="24"/>
-        </w:rPr>
-        <w:t>https://www.php.net/manual/en/language.oop5.visibility.php</w:t>
-      </w:r>
-    </w:p>
-    <w:p>
-      <w:pPr>
-        <w:pStyle w:val="KeinLeerraum"/>
-        <w:spacing w:line="480" w:lineRule="auto"/>
-        <w:rPr>
-          <w:rFonts w:ascii="Arial" w:hAnsi="Arial" w:cs="Arial"/>
-          <w:sz w:val="24"/>
-        </w:rPr>
-      </w:pPr>
-      <w:r>
-        <w:rPr>
-          <w:rFonts w:ascii="Arial" w:hAnsi="Arial" w:cs="Arial"/>
-          <w:sz w:val="24"/>
-        </w:rPr>
-        <w:t>https://www.php.net/manual/de/function.explode.php</w:t>
-      </w:r>
-    </w:p>
-    <w:p>
-      <w:pPr>
-        <w:pStyle w:val="KeinLeerraum"/>
-        <w:spacing w:line="480" w:lineRule="auto"/>
-        <w:rPr>
-          <w:rFonts w:ascii="Arial" w:hAnsi="Arial" w:cs="Arial"/>
-          <w:sz w:val="24"/>
-        </w:rPr>
-      </w:pPr>
-      <w:r>
-        <w:rPr>
-          <w:rFonts w:ascii="Arial" w:hAnsi="Arial" w:cs="Arial"/>
-          <w:sz w:val="24"/>
-        </w:rPr>
-        <w:t>https://www.php.net/manual/de/control-structures.foreach.php</w:t>
-      </w:r>
-    </w:p>
-    <w:p>
-      <w:pPr>
-        <w:pStyle w:val="KeinLeerraum"/>
-        <w:spacing w:line="480" w:lineRule="auto"/>
-        <w:rPr>
-          <w:rFonts w:ascii="Arial" w:hAnsi="Arial" w:cs="Arial"/>
-          <w:sz w:val="24"/>
-        </w:rPr>
-      </w:pPr>
-      <w:r>
-        <w:rPr>
-          <w:rFonts w:ascii="Arial" w:hAnsi="Arial" w:cs="Arial"/>
-          <w:sz w:val="24"/>
-        </w:rPr>
-        <w:t>https://www.php.net/manual/en/control-structures.for.php</w:t>
-      </w:r>
-    </w:p>
-    <w:p>
-      <w:pPr>
-        <w:pStyle w:val="KeinLeerraum"/>
-        <w:spacing w:line="480" w:lineRule="auto"/>
-        <w:rPr>
-          <w:rFonts w:ascii="Arial" w:hAnsi="Arial" w:cs="Arial"/>
-          <w:sz w:val="24"/>
-        </w:rPr>
-      </w:pPr>
-      <w:r>
-        <w:rPr>
-          <w:rFonts w:ascii="Arial" w:hAnsi="Arial" w:cs="Arial"/>
-          <w:sz w:val="24"/>
-        </w:rPr>
-        <w:t>https://www.php.net/manual/en/function.array-replace.php</w:t>
-      </w:r>
-    </w:p>
-    <w:p>
-      <w:pPr>
-        <w:pStyle w:val="KeinLeerraum"/>
-        <w:spacing w:line="480" w:lineRule="auto"/>
-        <w:rPr>
-          <w:rFonts w:ascii="Arial" w:hAnsi="Arial" w:cs="Arial"/>
-          <w:sz w:val="24"/>
-        </w:rPr>
-      </w:pPr>
-    </w:p>
-    <w:p>
-      <w:pPr>
-        <w:pStyle w:val="KeinLeerraum"/>
-        <w:spacing w:line="480" w:lineRule="auto"/>
-        <w:rPr>
-          <w:rFonts w:ascii="Arial" w:hAnsi="Arial" w:cs="Arial"/>
-          <w:sz w:val="24"/>
-        </w:rPr>
-      </w:pPr>
-      <w:r>
-        <w:rPr>
-          <w:rFonts w:ascii="Arial" w:hAnsi="Arial" w:cs="Arial"/>
-          <w:sz w:val="24"/>
-        </w:rPr>
-        <w:t>https://www.geeksforgeeks.org/javascript-array-values-method/</w:t>
-      </w:r>
-    </w:p>
-    <w:p>
-      <w:pPr>
-        <w:pStyle w:val="KeinLeerraum"/>
-        <w:spacing w:line="480" w:lineRule="auto"/>
-        <w:rPr>
-          <w:rFonts w:ascii="Arial" w:hAnsi="Arial" w:cs="Arial"/>
-          <w:sz w:val="24"/>
-        </w:rPr>
-      </w:pPr>
-      <w:r>
-        <w:rPr>
-          <w:rFonts w:ascii="Arial" w:hAnsi="Arial" w:cs="Arial"/>
-          <w:sz w:val="24"/>
-        </w:rPr>
-        <w:t>https://linuxhint.com/javascript-remove-index-from-array/</w:t>
-      </w:r>
-    </w:p>
-    <w:p>
-      <w:pPr>
-        <w:pStyle w:val="KeinLeerraum"/>
-        <w:spacing w:line="480" w:lineRule="auto"/>
-        <w:rPr>
-          <w:rFonts w:ascii="Arial" w:hAnsi="Arial" w:cs="Arial"/>
-          <w:sz w:val="24"/>
-        </w:rPr>
-      </w:pPr>
-      <w:r>
-        <w:rPr>
-          <w:rFonts w:ascii="Arial" w:hAnsi="Arial" w:cs="Arial"/>
-          <w:sz w:val="24"/>
-        </w:rPr>
-        <w:t>https://stackoverflow.com/questions/72321480/how-to-loop-through-and-reference-with-an-array-in-an-array</w:t>
-      </w:r>
-    </w:p>
-    <w:p>
-      <w:pPr>
-        <w:pStyle w:val="KeinLeerraum"/>
-        <w:spacing w:line="480" w:lineRule="auto"/>
-        <w:rPr>
-          <w:rFonts w:ascii="Arial" w:hAnsi="Arial" w:cs="Arial"/>
-          <w:sz w:val="24"/>
-        </w:rPr>
-      </w:pPr>
-      <w:r>
-        <w:rPr>
-          <w:rFonts w:ascii="Arial" w:hAnsi="Arial" w:cs="Arial"/>
-          <w:sz w:val="24"/>
-        </w:rPr>
         <w:t>https://stackoverflow.com/questions/52163894/javascript-reference-in-for-of-loop</w:t>
       </w:r>
     </w:p>
@@ -10948,228 +11043,228 @@
           <w:rFonts w:ascii="Arial" w:hAnsi="Arial" w:cs="Arial"/>
           <w:sz w:val="24"/>
         </w:rPr>
+        <w:t>https://stackoverflow.com/questions/3954438/how-to-remove-item-from-array-by-value</w:t>
+      </w:r>
+    </w:p>
+    <w:p>
+      <w:pPr>
+        <w:pStyle w:val="KeinLeerraum"/>
+        <w:spacing w:line="480" w:lineRule="auto"/>
+        <w:rPr>
+          <w:rFonts w:ascii="Arial" w:hAnsi="Arial" w:cs="Arial"/>
+          <w:sz w:val="24"/>
+        </w:rPr>
+      </w:pPr>
+      <w:r>
+        <w:rPr>
+          <w:rFonts w:ascii="Arial" w:hAnsi="Arial" w:cs="Arial"/>
+          <w:sz w:val="24"/>
+        </w:rPr>
+        <w:t>https://www.tutorialrepublic.com/faq/how-to-delete-php-array-element-by-value-not-key.php</w:t>
+      </w:r>
+    </w:p>
+    <w:p>
+      <w:pPr>
+        <w:pStyle w:val="KeinLeerraum"/>
+        <w:spacing w:line="480" w:lineRule="auto"/>
+        <w:rPr>
+          <w:rFonts w:ascii="Arial" w:hAnsi="Arial" w:cs="Arial"/>
+          <w:sz w:val="24"/>
+        </w:rPr>
+      </w:pPr>
+      <w:r>
+        <w:rPr>
+          <w:rFonts w:ascii="Arial" w:hAnsi="Arial" w:cs="Arial"/>
+          <w:sz w:val="24"/>
+        </w:rPr>
+        <w:t>https://www.reddit.com/r/PHP/comments/kkrzks/getterssetters_vs_public_properties/</w:t>
+      </w:r>
+    </w:p>
+    <w:p>
+      <w:pPr>
+        <w:pStyle w:val="KeinLeerraum"/>
+        <w:spacing w:line="480" w:lineRule="auto"/>
+        <w:rPr>
+          <w:rFonts w:ascii="Arial" w:hAnsi="Arial" w:cs="Arial"/>
+          <w:sz w:val="24"/>
+        </w:rPr>
+      </w:pPr>
+      <w:r>
+        <w:rPr>
+          <w:rFonts w:ascii="Arial" w:hAnsi="Arial" w:cs="Arial"/>
+          <w:sz w:val="24"/>
+        </w:rPr>
+        <w:t>https://www.beberlei.de/post/building_an_object_model__no_setters_allowed</w:t>
+      </w:r>
+    </w:p>
+    <w:p>
+      <w:pPr>
+        <w:pStyle w:val="KeinLeerraum"/>
+        <w:spacing w:line="480" w:lineRule="auto"/>
+        <w:rPr>
+          <w:rFonts w:ascii="Arial" w:hAnsi="Arial" w:cs="Arial"/>
+          <w:sz w:val="24"/>
+        </w:rPr>
+      </w:pPr>
+      <w:r>
+        <w:rPr>
+          <w:rFonts w:ascii="Arial" w:hAnsi="Arial" w:cs="Arial"/>
+          <w:sz w:val="24"/>
+        </w:rPr>
+        <w:t>https://php.budgegeria.de/frgcebc</w:t>
+      </w:r>
+    </w:p>
+    <w:p>
+      <w:pPr>
+        <w:pStyle w:val="KeinLeerraum"/>
+        <w:spacing w:line="480" w:lineRule="auto"/>
+        <w:rPr>
+          <w:rFonts w:ascii="Arial" w:hAnsi="Arial" w:cs="Arial"/>
+          <w:sz w:val="24"/>
+        </w:rPr>
+      </w:pPr>
+      <w:r>
+        <w:rPr>
+          <w:rFonts w:ascii="Arial" w:hAnsi="Arial" w:cs="Arial"/>
+          <w:sz w:val="24"/>
+        </w:rPr>
+        <w:t>https://coding-champ.com/tutorials/php/getters-and-setters</w:t>
+      </w:r>
+    </w:p>
+    <w:p>
+      <w:pPr>
+        <w:pStyle w:val="KeinLeerraum"/>
+        <w:spacing w:line="480" w:lineRule="auto"/>
+        <w:rPr>
+          <w:rFonts w:ascii="Arial" w:hAnsi="Arial" w:cs="Arial"/>
+          <w:sz w:val="24"/>
+        </w:rPr>
+      </w:pPr>
+      <w:r>
+        <w:rPr>
+          <w:rFonts w:ascii="Arial" w:hAnsi="Arial" w:cs="Arial"/>
+          <w:sz w:val="24"/>
+        </w:rPr>
+        <w:t>https://stackoverflow.com/questions/41877868/php-a-way-to-get-property-without-getter</w:t>
+      </w:r>
+    </w:p>
+    <w:p>
+      <w:pPr>
+        <w:pStyle w:val="KeinLeerraum"/>
+        <w:spacing w:line="480" w:lineRule="auto"/>
+        <w:rPr>
+          <w:rFonts w:ascii="Arial" w:hAnsi="Arial" w:cs="Arial"/>
+          <w:sz w:val="24"/>
+        </w:rPr>
+      </w:pPr>
+      <w:r>
+        <w:rPr>
+          <w:rFonts w:ascii="Arial" w:hAnsi="Arial" w:cs="Arial"/>
+          <w:sz w:val="24"/>
+        </w:rPr>
+        <w:t>https://stackoverflow.com/questions/25990938/how-to-remove-keys-from-php-array</w:t>
+      </w:r>
+    </w:p>
+    <w:p>
+      <w:pPr>
+        <w:pStyle w:val="KeinLeerraum"/>
+        <w:spacing w:line="480" w:lineRule="auto"/>
+        <w:rPr>
+          <w:rFonts w:ascii="Arial" w:hAnsi="Arial" w:cs="Arial"/>
+          <w:sz w:val="24"/>
+        </w:rPr>
+      </w:pPr>
+      <w:r>
+        <w:rPr>
+          <w:rFonts w:ascii="Arial" w:hAnsi="Arial" w:cs="Arial"/>
+          <w:sz w:val="24"/>
+        </w:rPr>
+        <w:t>https://stackoverflow.com/questions/2295496/convert-array-to-json</w:t>
+      </w:r>
+    </w:p>
+    <w:p>
+      <w:pPr>
+        <w:pStyle w:val="KeinLeerraum"/>
+        <w:spacing w:line="480" w:lineRule="auto"/>
+        <w:rPr>
+          <w:rFonts w:ascii="Arial" w:hAnsi="Arial" w:cs="Arial"/>
+          <w:sz w:val="24"/>
+        </w:rPr>
+      </w:pPr>
+      <w:r>
+        <w:rPr>
+          <w:rFonts w:ascii="Arial" w:hAnsi="Arial" w:cs="Arial"/>
+          <w:sz w:val="24"/>
+        </w:rPr>
+        <w:t>https://www.daniweb.com/programming/web-development/threads/100792/pass-a-2d-array-with-ajax</w:t>
+      </w:r>
+    </w:p>
+    <w:p>
+      <w:pPr>
+        <w:pStyle w:val="KeinLeerraum"/>
+        <w:spacing w:line="480" w:lineRule="auto"/>
+        <w:rPr>
+          <w:rFonts w:ascii="Arial" w:hAnsi="Arial" w:cs="Arial"/>
+          <w:sz w:val="24"/>
+        </w:rPr>
+      </w:pPr>
+      <w:r>
+        <w:rPr>
+          <w:rFonts w:ascii="Arial" w:hAnsi="Arial" w:cs="Arial"/>
+          <w:sz w:val="24"/>
+        </w:rPr>
+        <w:t>https://developer.mozilla.org/en-US/docs/Web/JavaScript/Reference/Global_Objects/Object</w:t>
+      </w:r>
+    </w:p>
+    <w:p>
+      <w:pPr>
+        <w:pStyle w:val="KeinLeerraum"/>
+        <w:spacing w:line="480" w:lineRule="auto"/>
+        <w:rPr>
+          <w:rFonts w:ascii="Arial" w:hAnsi="Arial" w:cs="Arial"/>
+          <w:sz w:val="24"/>
+        </w:rPr>
+      </w:pPr>
+      <w:r>
+        <w:rPr>
+          <w:rFonts w:ascii="Arial" w:hAnsi="Arial" w:cs="Arial"/>
+          <w:sz w:val="24"/>
+        </w:rPr>
+        <w:t>https://stackoverflow.com/questions/50936764/storing-key-value-pairs-in-an-array-in-javascript</w:t>
+      </w:r>
+    </w:p>
+    <w:p>
+      <w:pPr>
+        <w:pStyle w:val="KeinLeerraum"/>
+        <w:spacing w:line="480" w:lineRule="auto"/>
+        <w:rPr>
+          <w:rFonts w:ascii="Arial" w:hAnsi="Arial" w:cs="Arial"/>
+          <w:sz w:val="24"/>
+        </w:rPr>
+      </w:pPr>
+      <w:r>
+        <w:rPr>
+          <w:rFonts w:ascii="Arial" w:hAnsi="Arial" w:cs="Arial"/>
+          <w:sz w:val="24"/>
+        </w:rPr>
+        <w:t>https://stackoverflow.com/questions/1144705/best-way-to-store-a-key-value-array-in-javascript</w:t>
+      </w:r>
+    </w:p>
+    <w:p>
+      <w:pPr>
+        <w:pStyle w:val="KeinLeerraum"/>
+        <w:spacing w:line="480" w:lineRule="auto"/>
+        <w:rPr>
+          <w:rFonts w:ascii="Arial" w:hAnsi="Arial" w:cs="Arial"/>
+          <w:sz w:val="24"/>
+        </w:rPr>
+      </w:pPr>
+      <w:r>
+        <w:rPr>
+          <w:rFonts w:ascii="Arial" w:hAnsi="Arial" w:cs="Arial"/>
+          <w:sz w:val="24"/>
+        </w:rPr>
         <w:lastRenderedPageBreak/>
-        <w:t>https://stackoverflow.com/questions/3954438/how-to-remove-item-from-array-by-value</w:t>
-      </w:r>
-    </w:p>
-    <w:p>
-      <w:pPr>
-        <w:pStyle w:val="KeinLeerraum"/>
-        <w:spacing w:line="480" w:lineRule="auto"/>
-        <w:rPr>
-          <w:rFonts w:ascii="Arial" w:hAnsi="Arial" w:cs="Arial"/>
-          <w:sz w:val="24"/>
-        </w:rPr>
-      </w:pPr>
-      <w:r>
-        <w:rPr>
-          <w:rFonts w:ascii="Arial" w:hAnsi="Arial" w:cs="Arial"/>
-          <w:sz w:val="24"/>
-        </w:rPr>
-        <w:t>https://www.tutorialrepublic.com/faq/how-to-delete-php-array-element-by-value-not-key.php</w:t>
-      </w:r>
-    </w:p>
-    <w:p>
-      <w:pPr>
-        <w:pStyle w:val="KeinLeerraum"/>
-        <w:spacing w:line="480" w:lineRule="auto"/>
-        <w:rPr>
-          <w:rFonts w:ascii="Arial" w:hAnsi="Arial" w:cs="Arial"/>
-          <w:sz w:val="24"/>
-        </w:rPr>
-      </w:pPr>
-      <w:r>
-        <w:rPr>
-          <w:rFonts w:ascii="Arial" w:hAnsi="Arial" w:cs="Arial"/>
-          <w:sz w:val="24"/>
-        </w:rPr>
-        <w:t>https://www.reddit.com/r/PHP/comments/kkrzks/getterssetters_vs_public_properties/</w:t>
-      </w:r>
-    </w:p>
-    <w:p>
-      <w:pPr>
-        <w:pStyle w:val="KeinLeerraum"/>
-        <w:spacing w:line="480" w:lineRule="auto"/>
-        <w:rPr>
-          <w:rFonts w:ascii="Arial" w:hAnsi="Arial" w:cs="Arial"/>
-          <w:sz w:val="24"/>
-        </w:rPr>
-      </w:pPr>
-      <w:r>
-        <w:rPr>
-          <w:rFonts w:ascii="Arial" w:hAnsi="Arial" w:cs="Arial"/>
-          <w:sz w:val="24"/>
-        </w:rPr>
-        <w:t>https://www.beberlei.de/post/building_an_object_model__no_setters_allowed</w:t>
-      </w:r>
-    </w:p>
-    <w:p>
-      <w:pPr>
-        <w:pStyle w:val="KeinLeerraum"/>
-        <w:spacing w:line="480" w:lineRule="auto"/>
-        <w:rPr>
-          <w:rFonts w:ascii="Arial" w:hAnsi="Arial" w:cs="Arial"/>
-          <w:sz w:val="24"/>
-        </w:rPr>
-      </w:pPr>
-      <w:r>
-        <w:rPr>
-          <w:rFonts w:ascii="Arial" w:hAnsi="Arial" w:cs="Arial"/>
-          <w:sz w:val="24"/>
-        </w:rPr>
-        <w:t>https://php.budgegeria.de/frgcebc</w:t>
-      </w:r>
-    </w:p>
-    <w:p>
-      <w:pPr>
-        <w:pStyle w:val="KeinLeerraum"/>
-        <w:spacing w:line="480" w:lineRule="auto"/>
-        <w:rPr>
-          <w:rFonts w:ascii="Arial" w:hAnsi="Arial" w:cs="Arial"/>
-          <w:sz w:val="24"/>
-        </w:rPr>
-      </w:pPr>
-      <w:r>
-        <w:rPr>
-          <w:rFonts w:ascii="Arial" w:hAnsi="Arial" w:cs="Arial"/>
-          <w:sz w:val="24"/>
-        </w:rPr>
-        <w:t>https://coding-champ.com/tutorials/php/getters-and-setters</w:t>
-      </w:r>
-    </w:p>
-    <w:p>
-      <w:pPr>
-        <w:pStyle w:val="KeinLeerraum"/>
-        <w:spacing w:line="480" w:lineRule="auto"/>
-        <w:rPr>
-          <w:rFonts w:ascii="Arial" w:hAnsi="Arial" w:cs="Arial"/>
-          <w:sz w:val="24"/>
-        </w:rPr>
-      </w:pPr>
-      <w:r>
-        <w:rPr>
-          <w:rFonts w:ascii="Arial" w:hAnsi="Arial" w:cs="Arial"/>
-          <w:sz w:val="24"/>
-        </w:rPr>
-        <w:t>https://stackoverflow.com/questions/41877868/php-a-way-to-get-property-without-getter</w:t>
-      </w:r>
-    </w:p>
-    <w:p>
-      <w:pPr>
-        <w:pStyle w:val="KeinLeerraum"/>
-        <w:spacing w:line="480" w:lineRule="auto"/>
-        <w:rPr>
-          <w:rFonts w:ascii="Arial" w:hAnsi="Arial" w:cs="Arial"/>
-          <w:sz w:val="24"/>
-        </w:rPr>
-      </w:pPr>
-      <w:r>
-        <w:rPr>
-          <w:rFonts w:ascii="Arial" w:hAnsi="Arial" w:cs="Arial"/>
-          <w:sz w:val="24"/>
-        </w:rPr>
-        <w:t>https://stackoverflow.com/questions/25990938/how-to-remove-keys-from-php-array</w:t>
-      </w:r>
-    </w:p>
-    <w:p>
-      <w:pPr>
-        <w:pStyle w:val="KeinLeerraum"/>
-        <w:spacing w:line="480" w:lineRule="auto"/>
-        <w:rPr>
-          <w:rFonts w:ascii="Arial" w:hAnsi="Arial" w:cs="Arial"/>
-          <w:sz w:val="24"/>
-        </w:rPr>
-      </w:pPr>
-      <w:r>
-        <w:rPr>
-          <w:rFonts w:ascii="Arial" w:hAnsi="Arial" w:cs="Arial"/>
-          <w:sz w:val="24"/>
-        </w:rPr>
-        <w:t>https://stackoverflow.com/questions/2295496/convert-array-to-json</w:t>
-      </w:r>
-    </w:p>
-    <w:p>
-      <w:pPr>
-        <w:pStyle w:val="KeinLeerraum"/>
-        <w:spacing w:line="480" w:lineRule="auto"/>
-        <w:rPr>
-          <w:rFonts w:ascii="Arial" w:hAnsi="Arial" w:cs="Arial"/>
-          <w:sz w:val="24"/>
-        </w:rPr>
-      </w:pPr>
-      <w:r>
-        <w:rPr>
-          <w:rFonts w:ascii="Arial" w:hAnsi="Arial" w:cs="Arial"/>
-          <w:sz w:val="24"/>
-        </w:rPr>
-        <w:t>https://www.daniweb.com/programming/web-development/threads/100792/pass-a-2d-array-with-ajax</w:t>
-      </w:r>
-    </w:p>
-    <w:p>
-      <w:pPr>
-        <w:pStyle w:val="KeinLeerraum"/>
-        <w:spacing w:line="480" w:lineRule="auto"/>
-        <w:rPr>
-          <w:rFonts w:ascii="Arial" w:hAnsi="Arial" w:cs="Arial"/>
-          <w:sz w:val="24"/>
-        </w:rPr>
-      </w:pPr>
-      <w:r>
-        <w:rPr>
-          <w:rFonts w:ascii="Arial" w:hAnsi="Arial" w:cs="Arial"/>
-          <w:sz w:val="24"/>
-        </w:rPr>
-        <w:t>https://developer.mozilla.org/en-US/docs/Web/JavaScript/Reference/Global_Objects/Object</w:t>
-      </w:r>
-    </w:p>
-    <w:p>
-      <w:pPr>
-        <w:pStyle w:val="KeinLeerraum"/>
-        <w:spacing w:line="480" w:lineRule="auto"/>
-        <w:rPr>
-          <w:rFonts w:ascii="Arial" w:hAnsi="Arial" w:cs="Arial"/>
-          <w:sz w:val="24"/>
-        </w:rPr>
-      </w:pPr>
-      <w:r>
-        <w:rPr>
-          <w:rFonts w:ascii="Arial" w:hAnsi="Arial" w:cs="Arial"/>
-          <w:sz w:val="24"/>
-        </w:rPr>
-        <w:t>https://stackoverflow.com/questions/50936764/storing-key-value-pairs-in-an-array-in-javascript</w:t>
-      </w:r>
-    </w:p>
-    <w:p>
-      <w:pPr>
-        <w:pStyle w:val="KeinLeerraum"/>
-        <w:spacing w:line="480" w:lineRule="auto"/>
-        <w:rPr>
-          <w:rFonts w:ascii="Arial" w:hAnsi="Arial" w:cs="Arial"/>
-          <w:sz w:val="24"/>
-        </w:rPr>
-      </w:pPr>
-      <w:r>
-        <w:rPr>
-          <w:rFonts w:ascii="Arial" w:hAnsi="Arial" w:cs="Arial"/>
-          <w:sz w:val="24"/>
-        </w:rPr>
-        <w:t>https://stackoverflow.com/questions/1144705/best-way-to-store-a-key-value-array-in-javascript</w:t>
-      </w:r>
-    </w:p>
-    <w:p>
-      <w:pPr>
-        <w:pStyle w:val="KeinLeerraum"/>
-        <w:spacing w:line="480" w:lineRule="auto"/>
-        <w:rPr>
-          <w:rFonts w:ascii="Arial" w:hAnsi="Arial" w:cs="Arial"/>
-          <w:sz w:val="24"/>
-        </w:rPr>
-      </w:pPr>
-      <w:r>
-        <w:rPr>
-          <w:rFonts w:ascii="Arial" w:hAnsi="Arial" w:cs="Arial"/>
-          <w:sz w:val="24"/>
-        </w:rPr>
         <w:t>https://stackoverflow.com/questions/42526032/how-to-find-if-element-with-specific-id-exists-or-not</w:t>
       </w:r>
     </w:p>
@@ -11221,7 +11316,6 @@
           <w:rFonts w:ascii="Arial" w:hAnsi="Arial" w:cs="Arial"/>
           <w:sz w:val="24"/>
         </w:rPr>
-        <w:lastRenderedPageBreak/>
         <w:t>https://softwareengineering.stackexchange.com/questions/321534/what-json-structure-to-use-for-key-value-pairs</w:t>
       </w:r>
     </w:p>
@@ -11510,6 +11604,7 @@
           <w:rFonts w:ascii="Arial" w:hAnsi="Arial" w:cs="Arial"/>
           <w:sz w:val="24"/>
         </w:rPr>
+        <w:lastRenderedPageBreak/>
         <w:t>https://stackoverflow.com/questions/11243075/css-scale-height-to-match-width-possibly-with-a-formfactor</w:t>
       </w:r>
     </w:p>
@@ -11570,7 +11665,6 @@
           <w:rFonts w:ascii="Arial" w:hAnsi="Arial" w:cs="Arial"/>
           <w:sz w:val="24"/>
         </w:rPr>
-        <w:lastRenderedPageBreak/>
         <w:t>https://support.pega.com/question/how-calculate-dynamic-width-css-code-based-screen-resolution</w:t>
       </w:r>
     </w:p>
@@ -11925,6 +12019,7 @@
           <w:rFonts w:ascii="Arial" w:hAnsi="Arial" w:cs="Arial"/>
           <w:sz w:val="24"/>
         </w:rPr>
+        <w:lastRenderedPageBreak/>
         <w:t>Registrierung der Spieler</w:t>
       </w:r>
     </w:p>
@@ -12019,7 +12114,6 @@
           <w:rFonts w:ascii="Arial" w:hAnsi="Arial" w:cs="Arial"/>
           <w:sz w:val="24"/>
         </w:rPr>
-        <w:lastRenderedPageBreak/>
         <w:t>Zielgruppe (Schüler)</w:t>
       </w:r>
     </w:p>
@@ -12463,6 +12557,7 @@
           <w:rFonts w:ascii="Arial" w:hAnsi="Arial" w:cs="Arial"/>
           <w:sz w:val="24"/>
         </w:rPr>
+        <w:lastRenderedPageBreak/>
         <w:t>Das Produkt soll</w:t>
       </w:r>
       <w:r>
@@ -12619,15 +12714,7 @@
           <w:rFonts w:ascii="Arial" w:hAnsi="Arial" w:cs="Arial"/>
           <w:sz w:val="24"/>
         </w:rPr>
-        <w:t xml:space="preserve">wird nach </w:t>
-      </w:r>
-      <w:r>
-        <w:rPr>
-          <w:rFonts w:ascii="Arial" w:hAnsi="Arial" w:cs="Arial"/>
-          <w:sz w:val="24"/>
-        </w:rPr>
-        <w:lastRenderedPageBreak/>
-        <w:t>der Abnahme auf dem schuleigenen Webserver</w:t>
+        <w:t>wird nach der Abnahme auf dem schuleigenen Webserver</w:t>
       </w:r>
       <w:r>
         <w:rPr>
@@ -12893,6 +12980,119 @@
 <file path=word/numbering.xml><?xml version="1.0" encoding="utf-8"?>
 <w:numbering xmlns:wpc="http://schemas.microsoft.com/office/word/2010/wordprocessingCanvas" xmlns:cx="http://schemas.microsoft.com/office/drawing/2014/chartex" xmlns:cx1="http://schemas.microsoft.com/office/drawing/2015/9/8/chartex" xmlns:cx2="http://schemas.microsoft.com/office/drawing/2015/10/21/chartex" xmlns:cx3="http://schemas.microsoft.com/office/drawing/2016/5/9/chartex" xmlns:cx4="http://schemas.microsoft.com/office/drawing/2016/5/10/chartex" xmlns:cx5="http://schemas.microsoft.com/office/drawing/2016/5/11/chartex" xmlns:cx6="http://schemas.microsoft.com/office/drawing/2016/5/12/chartex" xmlns:cx7="http://schemas.microsoft.com/office/drawing/2016/5/13/chartex" xmlns:cx8="http://schemas.microsoft.com/office/drawing/2016/5/14/chartex" xmlns:mc="http://schemas.openxmlformats.org/markup-compatibility/2006" xmlns:aink="http://schemas.microsoft.com/office/drawing/2016/ink" xmlns:am3d="http://schemas.microsoft.com/office/drawing/2017/model3d" xmlns:o="urn:schemas-microsoft-com:office:office" xmlns:r="http://schemas.openxmlformats.org/officeDocument/2006/relationships" xmlns:m="http://schemas.openxmlformats.org/officeDocument/2006/math" xmlns:v="urn:schemas-microsoft-com:vml" xmlns:wp14="http://schemas.microsoft.com/office/word/2010/wordprocessingDrawing" xmlns:wp="http://schemas.openxmlformats.org/drawingml/2006/wordprocessingDrawing" xmlns:w10="urn:schemas-microsoft-com:office:word" xmlns:w="http://schemas.openxmlformats.org/wordprocessingml/2006/main" xmlns:w14="http://schemas.microsoft.com/office/word/2010/wordml" xmlns:w15="http://schemas.microsoft.com/office/word/2012/wordml" xmlns:w16cid="http://schemas.microsoft.com/office/word/2016/wordml/cid" xmlns:w16se="http://schemas.microsoft.com/office/word/2015/wordml/symex" xmlns:wpg="http://schemas.microsoft.com/office/word/2010/wordprocessingGroup" xmlns:wpi="http://schemas.microsoft.com/office/word/2010/wordprocessingInk" xmlns:wne="http://schemas.microsoft.com/office/word/2006/wordml" xmlns:wps="http://schemas.microsoft.com/office/word/2010/wordprocessingShape" mc:Ignorable="w14 w15 w16se w16cid wp14">
   <w:abstractNum w:abstractNumId="0" w15:restartNumberingAfterBreak="0">
+    <w:nsid w:val="04514D18"/>
+    <w:multiLevelType w:val="hybridMultilevel"/>
+    <w:tmpl w:val="CCDEE07C"/>
+    <w:lvl w:ilvl="0" w:tplc="3A10C06E">
+      <w:start w:val="889"/>
+      <w:numFmt w:val="bullet"/>
+      <w:lvlText w:val="-"/>
+      <w:lvlJc w:val="left"/>
+      <w:pPr>
+        <w:ind w:left="720" w:hanging="360"/>
+      </w:pPr>
+      <w:rPr>
+        <w:rFonts w:ascii="Arial" w:eastAsiaTheme="minorHAnsi" w:hAnsi="Arial" w:cs="Arial" w:hint="default"/>
+      </w:rPr>
+    </w:lvl>
+    <w:lvl w:ilvl="1" w:tplc="04070003" w:tentative="1">
+      <w:start w:val="1"/>
+      <w:numFmt w:val="bullet"/>
+      <w:lvlText w:val="o"/>
+      <w:lvlJc w:val="left"/>
+      <w:pPr>
+        <w:ind w:left="1440" w:hanging="360"/>
+      </w:pPr>
+      <w:rPr>
+        <w:rFonts w:ascii="Courier New" w:hAnsi="Courier New" w:cs="Courier New" w:hint="default"/>
+      </w:rPr>
+    </w:lvl>
+    <w:lvl w:ilvl="2" w:tplc="04070005" w:tentative="1">
+      <w:start w:val="1"/>
+      <w:numFmt w:val="bullet"/>
+      <w:lvlText w:val=""/>
+      <w:lvlJc w:val="left"/>
+      <w:pPr>
+        <w:ind w:left="2160" w:hanging="360"/>
+      </w:pPr>
+      <w:rPr>
+        <w:rFonts w:ascii="Wingdings" w:hAnsi="Wingdings" w:hint="default"/>
+      </w:rPr>
+    </w:lvl>
+    <w:lvl w:ilvl="3" w:tplc="04070001" w:tentative="1">
+      <w:start w:val="1"/>
+      <w:numFmt w:val="bullet"/>
+      <w:lvlText w:val=""/>
+      <w:lvlJc w:val="left"/>
+      <w:pPr>
+        <w:ind w:left="2880" w:hanging="360"/>
+      </w:pPr>
+      <w:rPr>
+        <w:rFonts w:ascii="Symbol" w:hAnsi="Symbol" w:hint="default"/>
+      </w:rPr>
+    </w:lvl>
+    <w:lvl w:ilvl="4" w:tplc="04070003" w:tentative="1">
+      <w:start w:val="1"/>
+      <w:numFmt w:val="bullet"/>
+      <w:lvlText w:val="o"/>
+      <w:lvlJc w:val="left"/>
+      <w:pPr>
+        <w:ind w:left="3600" w:hanging="360"/>
+      </w:pPr>
+      <w:rPr>
+        <w:rFonts w:ascii="Courier New" w:hAnsi="Courier New" w:cs="Courier New" w:hint="default"/>
+      </w:rPr>
+    </w:lvl>
+    <w:lvl w:ilvl="5" w:tplc="04070005" w:tentative="1">
+      <w:start w:val="1"/>
+      <w:numFmt w:val="bullet"/>
+      <w:lvlText w:val=""/>
+      <w:lvlJc w:val="left"/>
+      <w:pPr>
+        <w:ind w:left="4320" w:hanging="360"/>
+      </w:pPr>
+      <w:rPr>
+        <w:rFonts w:ascii="Wingdings" w:hAnsi="Wingdings" w:hint="default"/>
+      </w:rPr>
+    </w:lvl>
+    <w:lvl w:ilvl="6" w:tplc="04070001" w:tentative="1">
+      <w:start w:val="1"/>
+      <w:numFmt w:val="bullet"/>
+      <w:lvlText w:val=""/>
+      <w:lvlJc w:val="left"/>
+      <w:pPr>
+        <w:ind w:left="5040" w:hanging="360"/>
+      </w:pPr>
+      <w:rPr>
+        <w:rFonts w:ascii="Symbol" w:hAnsi="Symbol" w:hint="default"/>
+      </w:rPr>
+    </w:lvl>
+    <w:lvl w:ilvl="7" w:tplc="04070003" w:tentative="1">
+      <w:start w:val="1"/>
+      <w:numFmt w:val="bullet"/>
+      <w:lvlText w:val="o"/>
+      <w:lvlJc w:val="left"/>
+      <w:pPr>
+        <w:ind w:left="5760" w:hanging="360"/>
+      </w:pPr>
+      <w:rPr>
+        <w:rFonts w:ascii="Courier New" w:hAnsi="Courier New" w:cs="Courier New" w:hint="default"/>
+      </w:rPr>
+    </w:lvl>
+    <w:lvl w:ilvl="8" w:tplc="04070005" w:tentative="1">
+      <w:start w:val="1"/>
+      <w:numFmt w:val="bullet"/>
+      <w:lvlText w:val=""/>
+      <w:lvlJc w:val="left"/>
+      <w:pPr>
+        <w:ind w:left="6480" w:hanging="360"/>
+      </w:pPr>
+      <w:rPr>
+        <w:rFonts w:ascii="Wingdings" w:hAnsi="Wingdings" w:hint="default"/>
+      </w:rPr>
+    </w:lvl>
+  </w:abstractNum>
+  <w:abstractNum w:abstractNumId="1" w15:restartNumberingAfterBreak="0">
     <w:nsid w:val="17FC4CAB"/>
     <w:multiLevelType w:val="hybridMultilevel"/>
     <w:tmpl w:val="8A96330A"/>
@@ -13005,7 +13205,7 @@
       </w:rPr>
     </w:lvl>
   </w:abstractNum>
-  <w:abstractNum w:abstractNumId="1" w15:restartNumberingAfterBreak="0">
+  <w:abstractNum w:abstractNumId="2" w15:restartNumberingAfterBreak="0">
     <w:nsid w:val="39524657"/>
     <w:multiLevelType w:val="hybridMultilevel"/>
     <w:tmpl w:val="B58EA6D4"/>
@@ -13094,7 +13294,7 @@
       </w:pPr>
     </w:lvl>
   </w:abstractNum>
-  <w:abstractNum w:abstractNumId="2" w15:restartNumberingAfterBreak="0">
+  <w:abstractNum w:abstractNumId="3" w15:restartNumberingAfterBreak="0">
     <w:nsid w:val="5930468F"/>
     <w:multiLevelType w:val="hybridMultilevel"/>
     <w:tmpl w:val="1E3A0EE6"/>
@@ -13183,7 +13383,7 @@
       </w:pPr>
     </w:lvl>
   </w:abstractNum>
-  <w:abstractNum w:abstractNumId="3" w15:restartNumberingAfterBreak="0">
+  <w:abstractNum w:abstractNumId="4" w15:restartNumberingAfterBreak="0">
     <w:nsid w:val="601E2544"/>
     <w:multiLevelType w:val="hybridMultilevel"/>
     <w:tmpl w:val="2ABE2128"/>
@@ -13296,7 +13496,7 @@
       </w:rPr>
     </w:lvl>
   </w:abstractNum>
-  <w:abstractNum w:abstractNumId="4" w15:restartNumberingAfterBreak="0">
+  <w:abstractNum w:abstractNumId="5" w15:restartNumberingAfterBreak="0">
     <w:nsid w:val="62093B91"/>
     <w:multiLevelType w:val="hybridMultilevel"/>
     <w:tmpl w:val="CF5EE814"/>
@@ -13385,7 +13585,7 @@
       </w:pPr>
     </w:lvl>
   </w:abstractNum>
-  <w:abstractNum w:abstractNumId="5" w15:restartNumberingAfterBreak="0">
+  <w:abstractNum w:abstractNumId="6" w15:restartNumberingAfterBreak="0">
     <w:nsid w:val="706F22DD"/>
     <w:multiLevelType w:val="hybridMultilevel"/>
     <w:tmpl w:val="F64EA1B6"/>
@@ -13499,22 +13699,25 @@
     </w:lvl>
   </w:abstractNum>
   <w:num w:numId="1">
+    <w:abstractNumId w:val="6"/>
+  </w:num>
+  <w:num w:numId="2">
+    <w:abstractNumId w:val="1"/>
+  </w:num>
+  <w:num w:numId="3">
+    <w:abstractNumId w:val="4"/>
+  </w:num>
+  <w:num w:numId="4">
     <w:abstractNumId w:val="5"/>
   </w:num>
-  <w:num w:numId="2">
-    <w:abstractNumId w:val="0"/>
+  <w:num w:numId="5">
+    <w:abstractNumId w:val="2"/>
   </w:num>
-  <w:num w:numId="3">
+  <w:num w:numId="6">
     <w:abstractNumId w:val="3"/>
   </w:num>
-  <w:num w:numId="4">
-    <w:abstractNumId w:val="4"/>
-  </w:num>
-  <w:num w:numId="5">
-    <w:abstractNumId w:val="1"/>
-  </w:num>
-  <w:num w:numId="6">
-    <w:abstractNumId w:val="2"/>
+  <w:num w:numId="7">
+    <w:abstractNumId w:val="0"/>
   </w:num>
 </w:numbering>
 </file>
